--- a/Project - Proposal.docx
+++ b/Project - Proposal.docx
@@ -6,7 +6,7 @@
       <w:pPr>
         <w:pStyle w:val="Title"/>
       </w:pPr>
-      <w:bookmarkStart w:id="0" w:name="_Toc158839380"/>
+      <w:bookmarkStart w:id="0" w:name="_Toc158924957"/>
       <w:r>
         <w:t>A</w:t>
       </w:r>
@@ -350,7 +350,7 @@
       <w:pPr>
         <w:pStyle w:val="Title"/>
       </w:pPr>
-      <w:bookmarkStart w:id="1" w:name="_Toc158839381"/>
+      <w:bookmarkStart w:id="1" w:name="_Toc158924958"/>
       <w:r>
         <w:lastRenderedPageBreak/>
         <w:t>ACKNOWLEDGEMENT</w:t>
@@ -428,13 +428,29 @@
           <w:rFonts w:ascii="Times New Roman" w:hAnsi="Times New Roman" w:cs="Times New Roman"/>
           <w:szCs w:val="24"/>
         </w:rPr>
-        <w:t>and our teacher of SAD</w:t>
+        <w:t xml:space="preserve">and our teacher of </w:t>
       </w:r>
       <w:r>
         <w:rPr>
           <w:rFonts w:ascii="Times New Roman" w:hAnsi="Times New Roman" w:cs="Times New Roman"/>
           <w:szCs w:val="24"/>
         </w:rPr>
+        <w:t xml:space="preserve">Software </w:t>
+      </w:r>
+      <w:proofErr w:type="spellStart"/>
+      <w:r>
+        <w:rPr>
+          <w:rFonts w:ascii="Times New Roman" w:hAnsi="Times New Roman" w:cs="Times New Roman"/>
+          <w:szCs w:val="24"/>
+        </w:rPr>
+        <w:t>Enginnering</w:t>
+      </w:r>
+      <w:proofErr w:type="spellEnd"/>
+      <w:r>
+        <w:rPr>
+          <w:rFonts w:ascii="Times New Roman" w:hAnsi="Times New Roman" w:cs="Times New Roman"/>
+          <w:szCs w:val="24"/>
+        </w:rPr>
         <w:t xml:space="preserve">, Ram </w:t>
       </w:r>
       <w:proofErr w:type="spellStart"/>
@@ -543,7 +559,7 @@
           <w:rFonts w:eastAsiaTheme="minorHAnsi"/>
         </w:rPr>
       </w:pPr>
-      <w:bookmarkStart w:id="2" w:name="_Toc158839382"/>
+      <w:bookmarkStart w:id="2" w:name="_Toc158924959"/>
       <w:r>
         <w:rPr>
           <w:rFonts w:eastAsiaTheme="minorHAnsi"/>
@@ -556,6 +572,13 @@
     <w:p/>
     <w:sdt>
       <w:sdtPr>
+        <w:rPr>
+          <w:rFonts w:asciiTheme="minorHAnsi" w:eastAsiaTheme="minorHAnsi" w:hAnsiTheme="minorHAnsi" w:cs="Mangal"/>
+          <w:color w:val="000000" w:themeColor="text1"/>
+          <w:sz w:val="24"/>
+          <w:szCs w:val="20"/>
+          <w:lang w:bidi="ne-NP"/>
+        </w:rPr>
         <w:id w:val="-969973653"/>
         <w:docPartObj>
           <w:docPartGallery w:val="Table of Contents"/>
@@ -564,12 +587,7 @@
       </w:sdtPr>
       <w:sdtEndPr>
         <w:rPr>
-          <w:rFonts w:asciiTheme="minorHAnsi" w:eastAsiaTheme="minorHAnsi" w:hAnsiTheme="minorHAnsi" w:cs="Mangal"/>
           <w:noProof/>
-          <w:color w:val="000000" w:themeColor="text1"/>
-          <w:sz w:val="24"/>
-          <w:szCs w:val="20"/>
-          <w:lang w:bidi="ne-NP"/>
         </w:rPr>
       </w:sdtEndPr>
       <w:sdtContent>
@@ -611,7 +629,7 @@
             </w:rPr>
             <w:fldChar w:fldCharType="separate"/>
           </w:r>
-          <w:hyperlink w:anchor="_Toc158839380" w:history="1">
+          <w:hyperlink w:anchor="_Toc158924957" w:history="1">
             <w:r>
               <w:rPr>
                 <w:rStyle w:val="Hyperlink"/>
@@ -634,7 +652,7 @@
               <w:rPr>
                 <w:webHidden/>
               </w:rPr>
-              <w:instrText xml:space="preserve"> PAGEREF _Toc158839380 \h </w:instrText>
+              <w:instrText xml:space="preserve"> PAGEREF _Toc158924957 \h </w:instrText>
             </w:r>
             <w:r>
               <w:rPr>
@@ -673,7 +691,7 @@
               <w:szCs w:val="20"/>
             </w:rPr>
           </w:pPr>
-          <w:hyperlink w:anchor="_Toc158839381" w:history="1">
+          <w:hyperlink w:anchor="_Toc158924958" w:history="1">
             <w:r>
               <w:rPr>
                 <w:rStyle w:val="Hyperlink"/>
@@ -696,7 +714,7 @@
               <w:rPr>
                 <w:webHidden/>
               </w:rPr>
-              <w:instrText xml:space="preserve"> PAGEREF _Toc158839381 \h </w:instrText>
+              <w:instrText xml:space="preserve"> PAGEREF _Toc158924958 \h </w:instrText>
             </w:r>
             <w:r>
               <w:rPr>
@@ -735,7 +753,7 @@
               <w:szCs w:val="20"/>
             </w:rPr>
           </w:pPr>
-          <w:hyperlink w:anchor="_Toc158839382" w:history="1">
+          <w:hyperlink w:anchor="_Toc158924959" w:history="1">
             <w:r>
               <w:rPr>
                 <w:rStyle w:val="Hyperlink"/>
@@ -758,7 +776,7 @@
               <w:rPr>
                 <w:webHidden/>
               </w:rPr>
-              <w:instrText xml:space="preserve"> PAGEREF _Toc158839382 \h </w:instrText>
+              <w:instrText xml:space="preserve"> PAGEREF _Toc158924959 \h </w:instrText>
             </w:r>
             <w:r>
               <w:rPr>
@@ -797,7 +815,7 @@
               <w:szCs w:val="20"/>
             </w:rPr>
           </w:pPr>
-          <w:hyperlink w:anchor="_Toc158839383" w:history="1">
+          <w:hyperlink w:anchor="_Toc158924960" w:history="1">
             <w:r>
               <w:rPr>
                 <w:rStyle w:val="Hyperlink"/>
@@ -820,7 +838,7 @@
               <w:rPr>
                 <w:webHidden/>
               </w:rPr>
-              <w:instrText xml:space="preserve"> PAGEREF _Toc158839383 \h </w:instrText>
+              <w:instrText xml:space="preserve"> PAGEREF _Toc158924960 \h </w:instrText>
             </w:r>
             <w:r>
               <w:rPr>
@@ -851,7 +869,7 @@
           <w:pPr>
             <w:pStyle w:val="TOC1"/>
             <w:tabs>
-              <w:tab w:val="left" w:pos="440"/>
+              <w:tab w:val="left" w:pos="480"/>
             </w:tabs>
             <w:rPr>
               <w:rFonts w:asciiTheme="minorHAnsi" w:eastAsiaTheme="minorEastAsia" w:hAnsiTheme="minorHAnsi" w:cs="Mangal"/>
@@ -862,7 +880,7 @@
               <w:szCs w:val="20"/>
             </w:rPr>
           </w:pPr>
-          <w:hyperlink w:anchor="_Toc158839384" w:history="1">
+          <w:hyperlink w:anchor="_Toc158924961" w:history="1">
             <w:r>
               <w:rPr>
                 <w:rStyle w:val="Hyperlink"/>
@@ -902,7 +920,7 @@
               <w:rPr>
                 <w:webHidden/>
               </w:rPr>
-              <w:instrText xml:space="preserve"> PAGEREF _Toc158839384 \h </w:instrText>
+              <w:instrText xml:space="preserve"> PAGEREF _Toc158924961 \h </w:instrText>
             </w:r>
             <w:r>
               <w:rPr>
@@ -933,7 +951,7 @@
           <w:pPr>
             <w:pStyle w:val="TOC1"/>
             <w:tabs>
-              <w:tab w:val="left" w:pos="440"/>
+              <w:tab w:val="left" w:pos="480"/>
             </w:tabs>
             <w:rPr>
               <w:rFonts w:asciiTheme="minorHAnsi" w:eastAsiaTheme="minorEastAsia" w:hAnsiTheme="minorHAnsi" w:cs="Mangal"/>
@@ -944,7 +962,7 @@
               <w:szCs w:val="20"/>
             </w:rPr>
           </w:pPr>
-          <w:hyperlink w:anchor="_Toc158839385" w:history="1">
+          <w:hyperlink w:anchor="_Toc158924962" w:history="1">
             <w:r>
               <w:rPr>
                 <w:rStyle w:val="Hyperlink"/>
@@ -984,7 +1002,7 @@
               <w:rPr>
                 <w:webHidden/>
               </w:rPr>
-              <w:instrText xml:space="preserve"> PAGEREF _Toc158839385 \h </w:instrText>
+              <w:instrText xml:space="preserve"> PAGEREF _Toc158924962 \h </w:instrText>
             </w:r>
             <w:r>
               <w:rPr>
@@ -1015,7 +1033,7 @@
           <w:pPr>
             <w:pStyle w:val="TOC1"/>
             <w:tabs>
-              <w:tab w:val="left" w:pos="440"/>
+              <w:tab w:val="left" w:pos="480"/>
             </w:tabs>
             <w:rPr>
               <w:rFonts w:asciiTheme="minorHAnsi" w:eastAsiaTheme="minorEastAsia" w:hAnsiTheme="minorHAnsi" w:cs="Mangal"/>
@@ -1026,7 +1044,7 @@
               <w:szCs w:val="20"/>
             </w:rPr>
           </w:pPr>
-          <w:hyperlink w:anchor="_Toc158839386" w:history="1">
+          <w:hyperlink w:anchor="_Toc158924963" w:history="1">
             <w:r>
               <w:rPr>
                 <w:rStyle w:val="Hyperlink"/>
@@ -1066,7 +1084,7 @@
               <w:rPr>
                 <w:webHidden/>
               </w:rPr>
-              <w:instrText xml:space="preserve"> PAGEREF _Toc158839386 \h </w:instrText>
+              <w:instrText xml:space="preserve"> PAGEREF _Toc158924963 \h </w:instrText>
             </w:r>
             <w:r>
               <w:rPr>
@@ -1097,7 +1115,7 @@
           <w:pPr>
             <w:pStyle w:val="TOC1"/>
             <w:tabs>
-              <w:tab w:val="left" w:pos="440"/>
+              <w:tab w:val="left" w:pos="480"/>
             </w:tabs>
             <w:rPr>
               <w:rFonts w:asciiTheme="minorHAnsi" w:eastAsiaTheme="minorEastAsia" w:hAnsiTheme="minorHAnsi" w:cs="Mangal"/>
@@ -1108,7 +1126,7 @@
               <w:szCs w:val="20"/>
             </w:rPr>
           </w:pPr>
-          <w:hyperlink w:anchor="_Toc158839387" w:history="1">
+          <w:hyperlink w:anchor="_Toc158924964" w:history="1">
             <w:r>
               <w:rPr>
                 <w:rStyle w:val="Hyperlink"/>
@@ -1148,7 +1166,7 @@
               <w:rPr>
                 <w:webHidden/>
               </w:rPr>
-              <w:instrText xml:space="preserve"> PAGEREF _Toc158839387 \h </w:instrText>
+              <w:instrText xml:space="preserve"> PAGEREF _Toc158924964 \h </w:instrText>
             </w:r>
             <w:r>
               <w:rPr>
@@ -1182,10 +1200,13 @@
               <w:tab w:val="right" w:leader="dot" w:pos="8657"/>
             </w:tabs>
             <w:rPr>
+              <w:rFonts w:eastAsiaTheme="minorEastAsia"/>
               <w:noProof/>
+              <w:color w:val="auto"/>
+              <w:sz w:val="22"/>
             </w:rPr>
           </w:pPr>
-          <w:hyperlink w:anchor="_Toc158839388" w:history="1">
+          <w:hyperlink w:anchor="_Toc158924965" w:history="1">
             <w:r>
               <w:rPr>
                 <w:rStyle w:val="Hyperlink"/>
@@ -1212,7 +1233,7 @@
                 <w:noProof/>
                 <w:webHidden/>
               </w:rPr>
-              <w:instrText xml:space="preserve"> PAGEREF _Toc158839388 \h </w:instrText>
+              <w:instrText xml:space="preserve"> PAGEREF _Toc158924965 \h </w:instrText>
             </w:r>
             <w:r>
               <w:rPr>
@@ -1250,10 +1271,13 @@
               <w:tab w:val="right" w:leader="dot" w:pos="8657"/>
             </w:tabs>
             <w:rPr>
+              <w:rFonts w:eastAsiaTheme="minorEastAsia"/>
               <w:noProof/>
+              <w:color w:val="auto"/>
+              <w:sz w:val="22"/>
             </w:rPr>
           </w:pPr>
-          <w:hyperlink w:anchor="_Toc158839389" w:history="1">
+          <w:hyperlink w:anchor="_Toc158924966" w:history="1">
             <w:r>
               <w:rPr>
                 <w:rStyle w:val="Hyperlink"/>
@@ -1280,7 +1304,7 @@
                 <w:noProof/>
                 <w:webHidden/>
               </w:rPr>
-              <w:instrText xml:space="preserve"> PAGEREF _Toc158839389 \h </w:instrText>
+              <w:instrText xml:space="preserve"> PAGEREF _Toc158924966 \h </w:instrText>
             </w:r>
             <w:r>
               <w:rPr>
@@ -1318,10 +1342,13 @@
               <w:tab w:val="right" w:leader="dot" w:pos="8657"/>
             </w:tabs>
             <w:rPr>
+              <w:rFonts w:eastAsiaTheme="minorEastAsia"/>
               <w:noProof/>
+              <w:color w:val="auto"/>
+              <w:sz w:val="22"/>
             </w:rPr>
           </w:pPr>
-          <w:hyperlink w:anchor="_Toc158839390" w:history="1">
+          <w:hyperlink w:anchor="_Toc158924967" w:history="1">
             <w:r>
               <w:rPr>
                 <w:rStyle w:val="Hyperlink"/>
@@ -1348,7 +1375,7 @@
                 <w:noProof/>
                 <w:webHidden/>
               </w:rPr>
-              <w:instrText xml:space="preserve"> PAGEREF _Toc158839390 \h </w:instrText>
+              <w:instrText xml:space="preserve"> PAGEREF _Toc158924967 \h </w:instrText>
             </w:r>
             <w:r>
               <w:rPr>
@@ -1386,10 +1413,13 @@
               <w:tab w:val="right" w:leader="dot" w:pos="8657"/>
             </w:tabs>
             <w:rPr>
+              <w:rFonts w:eastAsiaTheme="minorEastAsia"/>
               <w:noProof/>
+              <w:color w:val="auto"/>
+              <w:sz w:val="22"/>
             </w:rPr>
           </w:pPr>
-          <w:hyperlink w:anchor="_Toc158839391" w:history="1">
+          <w:hyperlink w:anchor="_Toc158924968" w:history="1">
             <w:r>
               <w:rPr>
                 <w:rStyle w:val="Hyperlink"/>
@@ -1416,7 +1446,7 @@
                 <w:noProof/>
                 <w:webHidden/>
               </w:rPr>
-              <w:instrText xml:space="preserve"> PAGEREF _Toc158839391 \h </w:instrText>
+              <w:instrText xml:space="preserve"> PAGEREF _Toc158924968 \h </w:instrText>
             </w:r>
             <w:r>
               <w:rPr>
@@ -1436,7 +1466,433 @@
                 <w:noProof/>
                 <w:webHidden/>
               </w:rPr>
-              <w:t>2</w:t>
+              <w:t>3</w:t>
+            </w:r>
+            <w:r>
+              <w:rPr>
+                <w:noProof/>
+                <w:webHidden/>
+              </w:rPr>
+              <w:fldChar w:fldCharType="end"/>
+            </w:r>
+          </w:hyperlink>
+        </w:p>
+        <w:p>
+          <w:pPr>
+            <w:pStyle w:val="TOC3"/>
+            <w:tabs>
+              <w:tab w:val="right" w:leader="dot" w:pos="8657"/>
+            </w:tabs>
+            <w:rPr>
+              <w:rFonts w:eastAsiaTheme="minorEastAsia"/>
+              <w:noProof/>
+              <w:color w:val="auto"/>
+              <w:sz w:val="22"/>
+            </w:rPr>
+          </w:pPr>
+          <w:hyperlink w:anchor="_Toc158924969" w:history="1">
+            <w:r>
+              <w:rPr>
+                <w:rStyle w:val="Hyperlink"/>
+                <w:noProof/>
+              </w:rPr>
+              <w:t>4.2.1 TECHNICAL FEASIBILITY</w:t>
+            </w:r>
+            <w:r>
+              <w:rPr>
+                <w:noProof/>
+                <w:webHidden/>
+              </w:rPr>
+              <w:tab/>
+            </w:r>
+            <w:r>
+              <w:rPr>
+                <w:noProof/>
+                <w:webHidden/>
+              </w:rPr>
+              <w:fldChar w:fldCharType="begin"/>
+            </w:r>
+            <w:r>
+              <w:rPr>
+                <w:noProof/>
+                <w:webHidden/>
+              </w:rPr>
+              <w:instrText xml:space="preserve"> PAGEREF _Toc158924969 \h </w:instrText>
+            </w:r>
+            <w:r>
+              <w:rPr>
+                <w:noProof/>
+                <w:webHidden/>
+              </w:rPr>
+            </w:r>
+            <w:r>
+              <w:rPr>
+                <w:noProof/>
+                <w:webHidden/>
+              </w:rPr>
+              <w:fldChar w:fldCharType="separate"/>
+            </w:r>
+            <w:r>
+              <w:rPr>
+                <w:noProof/>
+                <w:webHidden/>
+              </w:rPr>
+              <w:t>3</w:t>
+            </w:r>
+            <w:r>
+              <w:rPr>
+                <w:noProof/>
+                <w:webHidden/>
+              </w:rPr>
+              <w:fldChar w:fldCharType="end"/>
+            </w:r>
+          </w:hyperlink>
+        </w:p>
+        <w:p>
+          <w:pPr>
+            <w:pStyle w:val="TOC3"/>
+            <w:tabs>
+              <w:tab w:val="right" w:leader="dot" w:pos="8657"/>
+            </w:tabs>
+            <w:rPr>
+              <w:rFonts w:eastAsiaTheme="minorEastAsia"/>
+              <w:noProof/>
+              <w:color w:val="auto"/>
+              <w:sz w:val="22"/>
+            </w:rPr>
+          </w:pPr>
+          <w:hyperlink w:anchor="_Toc158924970" w:history="1">
+            <w:r>
+              <w:rPr>
+                <w:rStyle w:val="Hyperlink"/>
+                <w:noProof/>
+              </w:rPr>
+              <w:t>4.2.2 OPERATIONAL FEASIBILITY</w:t>
+            </w:r>
+            <w:r>
+              <w:rPr>
+                <w:noProof/>
+                <w:webHidden/>
+              </w:rPr>
+              <w:tab/>
+            </w:r>
+            <w:r>
+              <w:rPr>
+                <w:noProof/>
+                <w:webHidden/>
+              </w:rPr>
+              <w:fldChar w:fldCharType="begin"/>
+            </w:r>
+            <w:r>
+              <w:rPr>
+                <w:noProof/>
+                <w:webHidden/>
+              </w:rPr>
+              <w:instrText xml:space="preserve"> PAGEREF _Toc158924970 \h </w:instrText>
+            </w:r>
+            <w:r>
+              <w:rPr>
+                <w:noProof/>
+                <w:webHidden/>
+              </w:rPr>
+            </w:r>
+            <w:r>
+              <w:rPr>
+                <w:noProof/>
+                <w:webHidden/>
+              </w:rPr>
+              <w:fldChar w:fldCharType="separate"/>
+            </w:r>
+            <w:r>
+              <w:rPr>
+                <w:noProof/>
+                <w:webHidden/>
+              </w:rPr>
+              <w:t>3</w:t>
+            </w:r>
+            <w:r>
+              <w:rPr>
+                <w:noProof/>
+                <w:webHidden/>
+              </w:rPr>
+              <w:fldChar w:fldCharType="end"/>
+            </w:r>
+          </w:hyperlink>
+        </w:p>
+        <w:p>
+          <w:pPr>
+            <w:pStyle w:val="TOC3"/>
+            <w:tabs>
+              <w:tab w:val="right" w:leader="dot" w:pos="8657"/>
+            </w:tabs>
+            <w:rPr>
+              <w:rFonts w:eastAsiaTheme="minorEastAsia"/>
+              <w:noProof/>
+              <w:color w:val="auto"/>
+              <w:sz w:val="22"/>
+            </w:rPr>
+          </w:pPr>
+          <w:hyperlink w:anchor="_Toc158924971" w:history="1">
+            <w:r>
+              <w:rPr>
+                <w:rStyle w:val="Hyperlink"/>
+                <w:noProof/>
+              </w:rPr>
+              <w:t>4.2.3 ECONOMIC FEASIBILITY</w:t>
+            </w:r>
+            <w:r>
+              <w:rPr>
+                <w:noProof/>
+                <w:webHidden/>
+              </w:rPr>
+              <w:tab/>
+            </w:r>
+            <w:r>
+              <w:rPr>
+                <w:noProof/>
+                <w:webHidden/>
+              </w:rPr>
+              <w:fldChar w:fldCharType="begin"/>
+            </w:r>
+            <w:r>
+              <w:rPr>
+                <w:noProof/>
+                <w:webHidden/>
+              </w:rPr>
+              <w:instrText xml:space="preserve"> PAGEREF _Toc158924971 \h </w:instrText>
+            </w:r>
+            <w:r>
+              <w:rPr>
+                <w:noProof/>
+                <w:webHidden/>
+              </w:rPr>
+            </w:r>
+            <w:r>
+              <w:rPr>
+                <w:noProof/>
+                <w:webHidden/>
+              </w:rPr>
+              <w:fldChar w:fldCharType="separate"/>
+            </w:r>
+            <w:r>
+              <w:rPr>
+                <w:noProof/>
+                <w:webHidden/>
+              </w:rPr>
+              <w:t>3</w:t>
+            </w:r>
+            <w:r>
+              <w:rPr>
+                <w:noProof/>
+                <w:webHidden/>
+              </w:rPr>
+              <w:fldChar w:fldCharType="end"/>
+            </w:r>
+          </w:hyperlink>
+        </w:p>
+        <w:p>
+          <w:pPr>
+            <w:pStyle w:val="TOC3"/>
+            <w:tabs>
+              <w:tab w:val="right" w:leader="dot" w:pos="8657"/>
+            </w:tabs>
+            <w:rPr>
+              <w:rFonts w:eastAsiaTheme="minorEastAsia"/>
+              <w:noProof/>
+              <w:color w:val="auto"/>
+              <w:sz w:val="22"/>
+            </w:rPr>
+          </w:pPr>
+          <w:hyperlink w:anchor="_Toc158924972" w:history="1">
+            <w:r>
+              <w:rPr>
+                <w:rStyle w:val="Hyperlink"/>
+                <w:noProof/>
+              </w:rPr>
+              <w:t>4.2.4 SCHEDULE FEASIBILITY</w:t>
+            </w:r>
+            <w:r>
+              <w:rPr>
+                <w:noProof/>
+                <w:webHidden/>
+              </w:rPr>
+              <w:tab/>
+            </w:r>
+            <w:r>
+              <w:rPr>
+                <w:noProof/>
+                <w:webHidden/>
+              </w:rPr>
+              <w:fldChar w:fldCharType="begin"/>
+            </w:r>
+            <w:r>
+              <w:rPr>
+                <w:noProof/>
+                <w:webHidden/>
+              </w:rPr>
+              <w:instrText xml:space="preserve"> PAGEREF _Toc158924972 \h </w:instrText>
+            </w:r>
+            <w:r>
+              <w:rPr>
+                <w:noProof/>
+                <w:webHidden/>
+              </w:rPr>
+            </w:r>
+            <w:r>
+              <w:rPr>
+                <w:noProof/>
+                <w:webHidden/>
+              </w:rPr>
+              <w:fldChar w:fldCharType="separate"/>
+            </w:r>
+            <w:r>
+              <w:rPr>
+                <w:noProof/>
+                <w:webHidden/>
+              </w:rPr>
+              <w:t>3</w:t>
+            </w:r>
+            <w:r>
+              <w:rPr>
+                <w:noProof/>
+                <w:webHidden/>
+              </w:rPr>
+              <w:fldChar w:fldCharType="end"/>
+            </w:r>
+          </w:hyperlink>
+        </w:p>
+        <w:p>
+          <w:pPr>
+            <w:pStyle w:val="TOC2"/>
+            <w:tabs>
+              <w:tab w:val="right" w:leader="dot" w:pos="8657"/>
+            </w:tabs>
+            <w:rPr>
+              <w:rFonts w:eastAsiaTheme="minorEastAsia"/>
+              <w:noProof/>
+              <w:color w:val="auto"/>
+              <w:sz w:val="22"/>
+            </w:rPr>
+          </w:pPr>
+          <w:hyperlink w:anchor="_Toc158924973" w:history="1">
+            <w:r>
+              <w:rPr>
+                <w:rStyle w:val="Hyperlink"/>
+                <w:noProof/>
+              </w:rPr>
+              <w:t>4.3 SYSTEM DESIGN</w:t>
+            </w:r>
+            <w:r>
+              <w:rPr>
+                <w:noProof/>
+                <w:webHidden/>
+              </w:rPr>
+              <w:tab/>
+            </w:r>
+            <w:r>
+              <w:rPr>
+                <w:noProof/>
+                <w:webHidden/>
+              </w:rPr>
+              <w:fldChar w:fldCharType="begin"/>
+            </w:r>
+            <w:r>
+              <w:rPr>
+                <w:noProof/>
+                <w:webHidden/>
+              </w:rPr>
+              <w:instrText xml:space="preserve"> PAGEREF _Toc158924973 \h </w:instrText>
+            </w:r>
+            <w:r>
+              <w:rPr>
+                <w:noProof/>
+                <w:webHidden/>
+              </w:rPr>
+            </w:r>
+            <w:r>
+              <w:rPr>
+                <w:noProof/>
+                <w:webHidden/>
+              </w:rPr>
+              <w:fldChar w:fldCharType="separate"/>
+            </w:r>
+            <w:r>
+              <w:rPr>
+                <w:noProof/>
+                <w:webHidden/>
+              </w:rPr>
+              <w:t>3</w:t>
+            </w:r>
+            <w:r>
+              <w:rPr>
+                <w:noProof/>
+                <w:webHidden/>
+              </w:rPr>
+              <w:fldChar w:fldCharType="end"/>
+            </w:r>
+          </w:hyperlink>
+        </w:p>
+        <w:p>
+          <w:pPr>
+            <w:pStyle w:val="TOC2"/>
+            <w:tabs>
+              <w:tab w:val="right" w:leader="dot" w:pos="8657"/>
+            </w:tabs>
+            <w:rPr>
+              <w:rFonts w:eastAsiaTheme="minorEastAsia"/>
+              <w:noProof/>
+              <w:color w:val="auto"/>
+              <w:sz w:val="22"/>
+            </w:rPr>
+          </w:pPr>
+          <w:hyperlink w:anchor="_Toc158924974" w:history="1">
+            <w:r>
+              <w:rPr>
+                <w:rStyle w:val="Hyperlink"/>
+                <w:noProof/>
+              </w:rPr>
+              <w:t>4.4 USE CASE DIAGRAM</w:t>
+            </w:r>
+            <w:r>
+              <w:rPr>
+                <w:noProof/>
+                <w:webHidden/>
+              </w:rPr>
+              <w:tab/>
+            </w:r>
+            <w:r>
+              <w:rPr>
+                <w:noProof/>
+                <w:webHidden/>
+              </w:rPr>
+              <w:fldChar w:fldCharType="begin"/>
+            </w:r>
+            <w:r>
+              <w:rPr>
+                <w:noProof/>
+                <w:webHidden/>
+              </w:rPr>
+              <w:instrText xml:space="preserve"> PAGEREF _Toc158924974 \h </w:instrText>
+            </w:r>
+            <w:r>
+              <w:rPr>
+                <w:noProof/>
+                <w:webHidden/>
+              </w:rPr>
+            </w:r>
+            <w:r>
+              <w:rPr>
+                <w:noProof/>
+                <w:webHidden/>
+              </w:rPr>
+              <w:fldChar w:fldCharType="separate"/>
+            </w:r>
+            <w:r>
+              <w:rPr>
+                <w:noProof/>
+                <w:webHidden/>
+              </w:rPr>
+              <w:t>3</w:t>
             </w:r>
             <w:r>
               <w:rPr>
@@ -1540,42 +1996,12 @@
     <w:p>
       <w:pPr>
         <w:pStyle w:val="Title"/>
-      </w:pPr>
-    </w:p>
-    <w:p>
-      <w:pPr>
-        <w:pStyle w:val="Title"/>
-      </w:pPr>
-    </w:p>
-    <w:p>
-      <w:pPr>
-        <w:pStyle w:val="Title"/>
-      </w:pPr>
-    </w:p>
-    <w:p>
-      <w:pPr>
-        <w:pStyle w:val="Title"/>
-      </w:pPr>
-    </w:p>
-    <w:p>
-      <w:pPr>
-        <w:pStyle w:val="Title"/>
-      </w:pPr>
-    </w:p>
-    <w:p>
-      <w:pPr>
-        <w:pStyle w:val="Title"/>
-      </w:pPr>
-    </w:p>
-    <w:p>
-      <w:pPr>
-        <w:pStyle w:val="Title"/>
         <w:rPr>
           <w:vanish/>
           <w:specVanish/>
         </w:rPr>
       </w:pPr>
-      <w:bookmarkStart w:id="3" w:name="_Toc158839383"/>
+      <w:bookmarkStart w:id="3" w:name="_Toc158924960"/>
       <w:r>
         <w:lastRenderedPageBreak/>
         <w:t>LIST OF ABBREVIATIONS</w:t>
@@ -1586,6 +2012,197 @@
       <w:r>
         <w:t xml:space="preserve"> </w:t>
       </w:r>
+    </w:p>
+    <w:p/>
+    <w:p/>
+    <w:p>
+      <w:pPr>
+        <w:rPr>
+          <w:b/>
+          <w:bCs/>
+        </w:rPr>
+      </w:pPr>
+      <w:r>
+        <w:rPr>
+          <w:b/>
+          <w:bCs/>
+        </w:rPr>
+        <w:t>BCA</w:t>
+      </w:r>
+      <w:r>
+        <w:rPr>
+          <w:b/>
+          <w:bCs/>
+        </w:rPr>
+        <w:tab/>
+      </w:r>
+      <w:r>
+        <w:rPr>
+          <w:b/>
+          <w:bCs/>
+        </w:rPr>
+        <w:tab/>
+      </w:r>
+      <w:r>
+        <w:t>Bachelors in Computer Administration</w:t>
+      </w:r>
+      <w:r>
+        <w:rPr>
+          <w:b/>
+          <w:bCs/>
+        </w:rPr>
+        <w:t xml:space="preserve"> </w:t>
+      </w:r>
+    </w:p>
+    <w:p>
+      <w:r>
+        <w:rPr>
+          <w:b/>
+          <w:bCs/>
+        </w:rPr>
+        <w:t>CSS</w:t>
+      </w:r>
+      <w:r>
+        <w:tab/>
+      </w:r>
+      <w:r>
+        <w:tab/>
+        <w:t>Cascading Style Sheet</w:t>
+      </w:r>
+    </w:p>
+    <w:p>
+      <w:r>
+        <w:rPr>
+          <w:b/>
+          <w:bCs/>
+        </w:rPr>
+        <w:t>HTML</w:t>
+      </w:r>
+      <w:r>
+        <w:tab/>
+        <w:t>Hypertext Markup Language</w:t>
+      </w:r>
+    </w:p>
+    <w:p>
+      <w:r>
+        <w:rPr>
+          <w:b/>
+          <w:bCs/>
+        </w:rPr>
+        <w:t>JS</w:t>
+      </w:r>
+      <w:r>
+        <w:tab/>
+      </w:r>
+      <w:r>
+        <w:tab/>
+      </w:r>
+      <w:proofErr w:type="spellStart"/>
+      <w:r>
+        <w:t>Javascript</w:t>
+      </w:r>
+      <w:proofErr w:type="spellEnd"/>
+    </w:p>
+    <w:p>
+      <w:r>
+        <w:rPr>
+          <w:b/>
+          <w:bCs/>
+        </w:rPr>
+        <w:t>NPR</w:t>
+      </w:r>
+      <w:r>
+        <w:tab/>
+      </w:r>
+      <w:r>
+        <w:tab/>
+        <w:t>Nepalese Rupee</w:t>
+      </w:r>
+    </w:p>
+    <w:p>
+      <w:r>
+        <w:rPr>
+          <w:b/>
+          <w:bCs/>
+        </w:rPr>
+        <w:t>OVS</w:t>
+      </w:r>
+      <w:r>
+        <w:tab/>
+      </w:r>
+      <w:r>
+        <w:tab/>
+        <w:t>Online Voting System</w:t>
+      </w:r>
+    </w:p>
+    <w:p>
+      <w:r>
+        <w:rPr>
+          <w:b/>
+          <w:bCs/>
+        </w:rPr>
+        <w:t>SQL</w:t>
+      </w:r>
+      <w:r>
+        <w:tab/>
+      </w:r>
+      <w:r>
+        <w:tab/>
+        <w:t>Structured Query Language</w:t>
+      </w:r>
+    </w:p>
+    <w:p>
+      <w:r>
+        <w:rPr>
+          <w:b/>
+          <w:bCs/>
+        </w:rPr>
+        <w:t>UI</w:t>
+      </w:r>
+      <w:r>
+        <w:tab/>
+      </w:r>
+      <w:r>
+        <w:tab/>
+        <w:t>User Interface</w:t>
+      </w:r>
+    </w:p>
+    <w:p>
+      <w:r>
+        <w:rPr>
+          <w:b/>
+          <w:bCs/>
+        </w:rPr>
+        <w:t>USD</w:t>
+      </w:r>
+      <w:r>
+        <w:tab/>
+      </w:r>
+      <w:r>
+        <w:tab/>
+        <w:t>United States Dollar</w:t>
+      </w:r>
+    </w:p>
+    <w:p>
+      <w:r>
+        <w:rPr>
+          <w:b/>
+          <w:bCs/>
+        </w:rPr>
+        <w:t>UX</w:t>
+      </w:r>
+      <w:r>
+        <w:tab/>
+      </w:r>
+      <w:r>
+        <w:tab/>
+        <w:t xml:space="preserve">User </w:t>
+      </w:r>
+      <w:proofErr w:type="spellStart"/>
+      <w:r>
+        <w:t>eXperience</w:t>
+      </w:r>
+      <w:proofErr w:type="spellEnd"/>
     </w:p>
     <w:p/>
     <w:p/>
@@ -1613,34 +2230,14 @@
     <w:p/>
     <w:p/>
     <w:p/>
-    <w:p/>
-    <w:p/>
-    <w:p/>
-    <w:p/>
-    <w:p>
-      <w:r>
-        <w:br w:type="page"/>
-      </w:r>
-    </w:p>
     <w:p>
       <w:pPr>
         <w:sectPr>
           <w:footerReference w:type="default" r:id="rId8"/>
-          <w:pgSz w:w="11907" w:h="16839" w:code="9"/>
-          <w:pgMar w:top="1440" w:right="1440" w:bottom="1440" w:left="1800" w:header="720" w:footer="720" w:gutter="0"/>
-          <w:pgNumType w:fmt="lowerRoman" w:start="1"/>
-          <w:cols w:space="720"/>
-          <w:docGrid w:linePitch="360"/>
-        </w:sectPr>
-      </w:pPr>
-    </w:p>
-    <w:p>
-      <w:pPr>
-        <w:sectPr>
           <w:type w:val="continuous"/>
           <w:pgSz w:w="11907" w:h="16839" w:code="9"/>
           <w:pgMar w:top="1440" w:right="1440" w:bottom="1440" w:left="1800" w:header="720" w:footer="720" w:gutter="0"/>
-          <w:pgNumType w:start="1"/>
+          <w:pgNumType w:fmt="lowerRoman"/>
           <w:cols w:space="720"/>
           <w:docGrid w:linePitch="360"/>
         </w:sectPr>
@@ -1654,7 +2251,7 @@
           <w:numId w:val="1"/>
         </w:numPr>
       </w:pPr>
-      <w:bookmarkStart w:id="4" w:name="_Toc158839384"/>
+      <w:bookmarkStart w:id="4" w:name="_Toc158924961"/>
       <w:r>
         <w:lastRenderedPageBreak/>
         <w:t>INTRODUCTION</w:t>
@@ -1762,7 +2359,7 @@
           <w:numId w:val="1"/>
         </w:numPr>
       </w:pPr>
-      <w:bookmarkStart w:id="5" w:name="_Toc158839385"/>
+      <w:bookmarkStart w:id="5" w:name="_Toc158924962"/>
       <w:r>
         <w:t>PROBLEM STATEMENT</w:t>
       </w:r>
@@ -1790,17 +2387,11 @@
         <w:t>for Election Commission which is the highest till date.</w:t>
       </w:r>
       <w:r>
+        <w:t xml:space="preserve"> In essence, every few year millions of dollars are spent during election and the amount rising. Another problem with elections in Nepal is robbery of the ballot boxes which has happened during every election.</w:t>
+      </w:r>
+      <w:r>
         <w:t xml:space="preserve"> </w:t>
       </w:r>
-      <w:r>
-        <w:t>In essence, every few year millions of dollars are spent during election and the amount rising.</w:t>
-      </w:r>
-      <w:r>
-        <w:t xml:space="preserve"> Another problem with elections in Nepal is robbery of the ballot boxes which has happened during every election.</w:t>
-      </w:r>
-      <w:r>
-        <w:t xml:space="preserve"> </w:t>
-      </w:r>
     </w:p>
     <w:p>
       <w:pPr>
@@ -1808,11 +2399,14 @@
         <w:jc w:val="both"/>
       </w:pPr>
       <w:r>
+        <w:t xml:space="preserve">OVS aims at resolving these problem to great extent. Implementation of OVS will substantially reduce the cost and time for conducting election. </w:t>
+      </w:r>
+      <w:r>
+        <w:t xml:space="preserve">OVS is not the foolproof </w:t>
+      </w:r>
+      <w:r>
         <w:lastRenderedPageBreak/>
-        <w:t xml:space="preserve">OVS aims at resolving these problem to great extent. Implementation of OVS will substantially reduce the cost and time for conducting election. </w:t>
-      </w:r>
-      <w:r>
-        <w:t>OVS is not the foolproof solution to reduce election expenditure as its implementation and maintenance requires funding and politicians are going to spend above set limits, however, not having to pay wages to the counters, for as long as the day they take to count the votes, can save the amount from the set budget. It is also quite useful in case of the re-elections.</w:t>
+        <w:t>solution to reduce election expenditure as its implementation and maintenance requires funding and politicians are going to spend above set limits, however, not having to pay wages to the counters, for as long as the day they take to count the votes, can save the amount from the set budget. It is also quite useful in case of the re-elections.</w:t>
       </w:r>
     </w:p>
     <w:p>
@@ -1835,7 +2429,7 @@
           <w:numId w:val="1"/>
         </w:numPr>
       </w:pPr>
-      <w:bookmarkStart w:id="6" w:name="_Toc158839386"/>
+      <w:bookmarkStart w:id="6" w:name="_Toc158924963"/>
       <w:r>
         <w:t>OBJECTIVES</w:t>
       </w:r>
@@ -1915,7 +2509,7 @@
           <w:numId w:val="1"/>
         </w:numPr>
       </w:pPr>
-      <w:bookmarkStart w:id="7" w:name="_Toc158839387"/>
+      <w:bookmarkStart w:id="7" w:name="_Toc158924964"/>
       <w:r>
         <w:t>METHODOLOGY</w:t>
       </w:r>
@@ -1928,7 +2522,7 @@
         <w:pStyle w:val="Heading2"/>
         <w:spacing w:line="360" w:lineRule="auto"/>
       </w:pPr>
-      <w:bookmarkStart w:id="8" w:name="_Toc158839388"/>
+      <w:bookmarkStart w:id="8" w:name="_Toc158924965"/>
       <w:r>
         <w:t>4.1</w:t>
       </w:r>
@@ -1945,7 +2539,7 @@
         <w:pStyle w:val="Heading3"/>
         <w:spacing w:line="360" w:lineRule="auto"/>
       </w:pPr>
-      <w:bookmarkStart w:id="9" w:name="_Toc158839389"/>
+      <w:bookmarkStart w:id="9" w:name="_Toc158924966"/>
       <w:r>
         <w:t>4.1.1</w:t>
       </w:r>
@@ -1954,12 +2548,14 @@
       </w:r>
       <w:bookmarkEnd w:id="9"/>
     </w:p>
+    <w:p/>
+    <w:p/>
     <w:p>
       <w:pPr>
         <w:pStyle w:val="Heading3"/>
         <w:spacing w:line="360" w:lineRule="auto"/>
       </w:pPr>
-      <w:bookmarkStart w:id="10" w:name="_Toc158839390"/>
+      <w:bookmarkStart w:id="10" w:name="_Toc158924967"/>
       <w:r>
         <w:t>4.1.2 REQUIREMENT ANALYSIS</w:t>
       </w:r>
@@ -1967,15 +2563,252 @@
     </w:p>
     <w:p>
       <w:pPr>
+        <w:spacing w:line="360" w:lineRule="auto"/>
+        <w:jc w:val="both"/>
+      </w:pPr>
+      <w:r>
+        <w:t>Requirement analysis is further divided into two categories: Functional and Non-functional requirement.</w:t>
+      </w:r>
+    </w:p>
+    <w:p>
+      <w:pPr>
+        <w:pStyle w:val="ListParagraph"/>
+        <w:numPr>
+          <w:ilvl w:val="0"/>
+          <w:numId w:val="3"/>
+        </w:numPr>
+        <w:spacing w:line="360" w:lineRule="auto"/>
+        <w:jc w:val="both"/>
+      </w:pPr>
+      <w:r>
+        <w:t>Functional Requirement:</w:t>
+      </w:r>
+    </w:p>
+    <w:p>
+      <w:pPr>
+        <w:pStyle w:val="ListParagraph"/>
+        <w:numPr>
+          <w:ilvl w:val="0"/>
+          <w:numId w:val="4"/>
+        </w:numPr>
+        <w:spacing w:line="360" w:lineRule="auto"/>
+        <w:jc w:val="both"/>
+      </w:pPr>
+      <w:r>
+        <w:t>Citizen Information Form: The system will have a form where a citizen can fill up their information, such as voter id number, name, age, etc.</w:t>
+      </w:r>
+    </w:p>
+    <w:p>
+      <w:pPr>
+        <w:pStyle w:val="ListParagraph"/>
+        <w:numPr>
+          <w:ilvl w:val="0"/>
+          <w:numId w:val="4"/>
+        </w:numPr>
+        <w:spacing w:line="360" w:lineRule="auto"/>
+        <w:jc w:val="both"/>
+      </w:pPr>
+      <w:r>
+        <w:t>Candidate Information: Voters can view the information about the candidates running in the election along with their past work history.</w:t>
+      </w:r>
+    </w:p>
+    <w:p>
+      <w:pPr>
+        <w:pStyle w:val="ListParagraph"/>
+        <w:numPr>
+          <w:ilvl w:val="0"/>
+          <w:numId w:val="4"/>
+        </w:numPr>
+        <w:spacing w:line="360" w:lineRule="auto"/>
+        <w:jc w:val="both"/>
+      </w:pPr>
+      <w:r>
+        <w:t>Vote Count: Voters can also see the leading candidates based on the vote count.</w:t>
+      </w:r>
+    </w:p>
+    <w:p>
+      <w:pPr>
+        <w:pStyle w:val="ListParagraph"/>
+        <w:spacing w:line="360" w:lineRule="auto"/>
+        <w:ind w:left="1440"/>
+        <w:jc w:val="both"/>
+      </w:pPr>
+    </w:p>
+    <w:p>
+      <w:pPr>
+        <w:pStyle w:val="ListParagraph"/>
+        <w:spacing w:line="360" w:lineRule="auto"/>
+        <w:ind w:left="1440"/>
+        <w:jc w:val="both"/>
+      </w:pPr>
+    </w:p>
+    <w:p>
+      <w:pPr>
+        <w:pStyle w:val="ListParagraph"/>
+        <w:numPr>
+          <w:ilvl w:val="0"/>
+          <w:numId w:val="3"/>
+        </w:numPr>
+        <w:spacing w:line="360" w:lineRule="auto"/>
+        <w:jc w:val="both"/>
+      </w:pPr>
+      <w:r>
+        <w:lastRenderedPageBreak/>
+        <w:t>Non-functional Requirement:</w:t>
+      </w:r>
+    </w:p>
+    <w:p>
+      <w:pPr>
+        <w:pStyle w:val="ListParagraph"/>
+        <w:numPr>
+          <w:ilvl w:val="0"/>
+          <w:numId w:val="5"/>
+        </w:numPr>
+        <w:spacing w:line="360" w:lineRule="auto"/>
+        <w:jc w:val="both"/>
+      </w:pPr>
+      <w:r>
+        <w:t>User Verification: System can verify the eligibility of a voter based on the information provided in the citizen information form.</w:t>
+      </w:r>
+    </w:p>
+    <w:p>
+      <w:pPr>
+        <w:pStyle w:val="ListParagraph"/>
+        <w:numPr>
+          <w:ilvl w:val="0"/>
+          <w:numId w:val="5"/>
+        </w:numPr>
+        <w:spacing w:line="360" w:lineRule="auto"/>
+        <w:jc w:val="both"/>
+      </w:pPr>
+      <w:r>
+        <w:t>Accident Control: System prompts a pop-up when submitting vote to mitigate accidental votes.</w:t>
+      </w:r>
+    </w:p>
+    <w:p>
+      <w:pPr>
+        <w:pStyle w:val="ListParagraph"/>
+        <w:numPr>
+          <w:ilvl w:val="0"/>
+          <w:numId w:val="5"/>
+        </w:numPr>
+        <w:spacing w:line="360" w:lineRule="auto"/>
+        <w:jc w:val="both"/>
+      </w:pPr>
+      <w:r>
+        <w:t>Validation: System can validate the inputs provided by the user.</w:t>
+      </w:r>
+    </w:p>
+    <w:p>
+      <w:pPr>
+        <w:pStyle w:val="ListParagraph"/>
+        <w:numPr>
+          <w:ilvl w:val="0"/>
+          <w:numId w:val="5"/>
+        </w:numPr>
+        <w:spacing w:line="360" w:lineRule="auto"/>
+        <w:jc w:val="both"/>
+      </w:pPr>
+      <w:r>
+        <w:t>Security: System is secured with safety protocols and encryption strategies to protect the user’s information and itself.</w:t>
+      </w:r>
+    </w:p>
+    <w:p>
+      <w:pPr>
+        <w:spacing w:line="360" w:lineRule="auto"/>
+        <w:jc w:val="both"/>
+      </w:pPr>
+      <w:bookmarkStart w:id="11" w:name="_GoBack"/>
+      <w:bookmarkEnd w:id="11"/>
+    </w:p>
+    <w:p>
+      <w:pPr>
         <w:pStyle w:val="Heading2"/>
       </w:pPr>
-      <w:bookmarkStart w:id="11" w:name="_Toc158839391"/>
+    </w:p>
+    <w:p>
+      <w:pPr>
+        <w:pStyle w:val="Heading2"/>
+        <w:spacing w:line="360" w:lineRule="auto"/>
+      </w:pPr>
+      <w:bookmarkStart w:id="12" w:name="_Toc158924968"/>
       <w:r>
         <w:t>4.2 FEASIBILTY STUDY</w:t>
       </w:r>
-      <w:bookmarkStart w:id="12" w:name="_GoBack"/>
-      <w:bookmarkEnd w:id="11"/>
       <w:bookmarkEnd w:id="12"/>
+    </w:p>
+    <w:p>
+      <w:pPr>
+        <w:spacing w:line="360" w:lineRule="auto"/>
+        <w:jc w:val="both"/>
+      </w:pPr>
+      <w:r>
+        <w:t xml:space="preserve">The purpose of this feasibility study is to investigate the practicality of the project and identify potential problems that might arise during the development and/or deployment after taking in all the factors into account. This chapter contains </w:t>
+      </w:r>
+      <w:r>
+        <w:t>Technical, Operational, Economical and Schedule Feasibility.</w:t>
+      </w:r>
+    </w:p>
+    <w:p>
+      <w:pPr>
+        <w:pStyle w:val="Heading3"/>
+      </w:pPr>
+      <w:bookmarkStart w:id="13" w:name="_Toc158924969"/>
+      <w:r>
+        <w:t>4.2.1 TECHNICAL FEASIBILITY</w:t>
+      </w:r>
+      <w:bookmarkEnd w:id="13"/>
+    </w:p>
+    <w:p>
+      <w:pPr>
+        <w:pStyle w:val="Heading3"/>
+      </w:pPr>
+      <w:bookmarkStart w:id="14" w:name="_Toc158924970"/>
+      <w:r>
+        <w:t>4.2.2 OPERATIONAL FEASIBILITY</w:t>
+      </w:r>
+      <w:bookmarkEnd w:id="14"/>
+    </w:p>
+    <w:p>
+      <w:pPr>
+        <w:pStyle w:val="Heading3"/>
+      </w:pPr>
+      <w:bookmarkStart w:id="15" w:name="_Toc158924971"/>
+      <w:r>
+        <w:t>4.2.3 ECONOMIC FEASIBILITY</w:t>
+      </w:r>
+      <w:bookmarkEnd w:id="15"/>
+    </w:p>
+    <w:p>
+      <w:pPr>
+        <w:pStyle w:val="Heading3"/>
+      </w:pPr>
+      <w:bookmarkStart w:id="16" w:name="_Toc158924972"/>
+      <w:r>
+        <w:t>4.2.4 SCHEDULE FEASIBILITY</w:t>
+      </w:r>
+      <w:bookmarkEnd w:id="16"/>
+    </w:p>
+    <w:p/>
+    <w:p>
+      <w:pPr>
+        <w:pStyle w:val="Heading2"/>
+      </w:pPr>
+      <w:bookmarkStart w:id="17" w:name="_Toc158924973"/>
+      <w:r>
+        <w:t>4.3 SYSTEM DESIGN</w:t>
+      </w:r>
+      <w:bookmarkEnd w:id="17"/>
+    </w:p>
+    <w:p>
+      <w:pPr>
+        <w:pStyle w:val="Heading2"/>
+      </w:pPr>
+      <w:bookmarkStart w:id="18" w:name="_Toc158924974"/>
+      <w:r>
+        <w:t>4.4 USE CASE DIAGRAM</w:t>
+      </w:r>
+      <w:bookmarkEnd w:id="18"/>
     </w:p>
     <w:p>
       <w:pPr>
@@ -2070,7 +2903,7 @@
           <w:rPr>
             <w:noProof/>
           </w:rPr>
-          <w:t>2</w:t>
+          <w:t>3</w:t>
         </w:r>
         <w:r>
           <w:rPr>
@@ -2230,6 +3063,92 @@
     </w:lvl>
   </w:abstractNum>
   <w:abstractNum w:abstractNumId="1">
+    <w:nsid w:val="21E51455"/>
+    <w:multiLevelType w:val="hybridMultilevel"/>
+    <w:tmpl w:val="4458644A"/>
+    <w:lvl w:ilvl="0" w:tplc="0409001B">
+      <w:start w:val="1"/>
+      <w:numFmt w:val="lowerRoman"/>
+      <w:lvlText w:val="%1."/>
+      <w:lvlJc w:val="right"/>
+      <w:pPr>
+        <w:ind w:left="1440" w:hanging="360"/>
+      </w:pPr>
+    </w:lvl>
+    <w:lvl w:ilvl="1" w:tplc="04090019" w:tentative="1">
+      <w:start w:val="1"/>
+      <w:numFmt w:val="lowerLetter"/>
+      <w:lvlText w:val="%2."/>
+      <w:lvlJc w:val="left"/>
+      <w:pPr>
+        <w:ind w:left="2160" w:hanging="360"/>
+      </w:pPr>
+    </w:lvl>
+    <w:lvl w:ilvl="2" w:tplc="0409001B" w:tentative="1">
+      <w:start w:val="1"/>
+      <w:numFmt w:val="lowerRoman"/>
+      <w:lvlText w:val="%3."/>
+      <w:lvlJc w:val="right"/>
+      <w:pPr>
+        <w:ind w:left="2880" w:hanging="180"/>
+      </w:pPr>
+    </w:lvl>
+    <w:lvl w:ilvl="3" w:tplc="0409000F" w:tentative="1">
+      <w:start w:val="1"/>
+      <w:numFmt w:val="decimal"/>
+      <w:lvlText w:val="%4."/>
+      <w:lvlJc w:val="left"/>
+      <w:pPr>
+        <w:ind w:left="3600" w:hanging="360"/>
+      </w:pPr>
+    </w:lvl>
+    <w:lvl w:ilvl="4" w:tplc="04090019" w:tentative="1">
+      <w:start w:val="1"/>
+      <w:numFmt w:val="lowerLetter"/>
+      <w:lvlText w:val="%5."/>
+      <w:lvlJc w:val="left"/>
+      <w:pPr>
+        <w:ind w:left="4320" w:hanging="360"/>
+      </w:pPr>
+    </w:lvl>
+    <w:lvl w:ilvl="5" w:tplc="0409001B" w:tentative="1">
+      <w:start w:val="1"/>
+      <w:numFmt w:val="lowerRoman"/>
+      <w:lvlText w:val="%6."/>
+      <w:lvlJc w:val="right"/>
+      <w:pPr>
+        <w:ind w:left="5040" w:hanging="180"/>
+      </w:pPr>
+    </w:lvl>
+    <w:lvl w:ilvl="6" w:tplc="0409000F" w:tentative="1">
+      <w:start w:val="1"/>
+      <w:numFmt w:val="decimal"/>
+      <w:lvlText w:val="%7."/>
+      <w:lvlJc w:val="left"/>
+      <w:pPr>
+        <w:ind w:left="5760" w:hanging="360"/>
+      </w:pPr>
+    </w:lvl>
+    <w:lvl w:ilvl="7" w:tplc="04090019" w:tentative="1">
+      <w:start w:val="1"/>
+      <w:numFmt w:val="lowerLetter"/>
+      <w:lvlText w:val="%8."/>
+      <w:lvlJc w:val="left"/>
+      <w:pPr>
+        <w:ind w:left="6480" w:hanging="360"/>
+      </w:pPr>
+    </w:lvl>
+    <w:lvl w:ilvl="8" w:tplc="0409001B" w:tentative="1">
+      <w:start w:val="1"/>
+      <w:numFmt w:val="lowerRoman"/>
+      <w:lvlText w:val="%9."/>
+      <w:lvlJc w:val="right"/>
+      <w:pPr>
+        <w:ind w:left="7200" w:hanging="180"/>
+      </w:pPr>
+    </w:lvl>
+  </w:abstractNum>
+  <w:abstractNum w:abstractNumId="2">
     <w:nsid w:val="3ADE046F"/>
     <w:multiLevelType w:val="multilevel"/>
     <w:tmpl w:val="9FD67DC4"/>
@@ -2350,11 +3269,192 @@
       </w:rPr>
     </w:lvl>
   </w:abstractNum>
+  <w:abstractNum w:abstractNumId="3">
+    <w:nsid w:val="4F4A1B1B"/>
+    <w:multiLevelType w:val="hybridMultilevel"/>
+    <w:tmpl w:val="FFB2F3E0"/>
+    <w:lvl w:ilvl="0" w:tplc="0409001B">
+      <w:start w:val="1"/>
+      <w:numFmt w:val="lowerRoman"/>
+      <w:lvlText w:val="%1."/>
+      <w:lvlJc w:val="right"/>
+      <w:pPr>
+        <w:ind w:left="1440" w:hanging="360"/>
+      </w:pPr>
+    </w:lvl>
+    <w:lvl w:ilvl="1" w:tplc="04090019" w:tentative="1">
+      <w:start w:val="1"/>
+      <w:numFmt w:val="lowerLetter"/>
+      <w:lvlText w:val="%2."/>
+      <w:lvlJc w:val="left"/>
+      <w:pPr>
+        <w:ind w:left="2160" w:hanging="360"/>
+      </w:pPr>
+    </w:lvl>
+    <w:lvl w:ilvl="2" w:tplc="0409001B" w:tentative="1">
+      <w:start w:val="1"/>
+      <w:numFmt w:val="lowerRoman"/>
+      <w:lvlText w:val="%3."/>
+      <w:lvlJc w:val="right"/>
+      <w:pPr>
+        <w:ind w:left="2880" w:hanging="180"/>
+      </w:pPr>
+    </w:lvl>
+    <w:lvl w:ilvl="3" w:tplc="0409000F" w:tentative="1">
+      <w:start w:val="1"/>
+      <w:numFmt w:val="decimal"/>
+      <w:lvlText w:val="%4."/>
+      <w:lvlJc w:val="left"/>
+      <w:pPr>
+        <w:ind w:left="3600" w:hanging="360"/>
+      </w:pPr>
+    </w:lvl>
+    <w:lvl w:ilvl="4" w:tplc="04090019" w:tentative="1">
+      <w:start w:val="1"/>
+      <w:numFmt w:val="lowerLetter"/>
+      <w:lvlText w:val="%5."/>
+      <w:lvlJc w:val="left"/>
+      <w:pPr>
+        <w:ind w:left="4320" w:hanging="360"/>
+      </w:pPr>
+    </w:lvl>
+    <w:lvl w:ilvl="5" w:tplc="0409001B" w:tentative="1">
+      <w:start w:val="1"/>
+      <w:numFmt w:val="lowerRoman"/>
+      <w:lvlText w:val="%6."/>
+      <w:lvlJc w:val="right"/>
+      <w:pPr>
+        <w:ind w:left="5040" w:hanging="180"/>
+      </w:pPr>
+    </w:lvl>
+    <w:lvl w:ilvl="6" w:tplc="0409000F" w:tentative="1">
+      <w:start w:val="1"/>
+      <w:numFmt w:val="decimal"/>
+      <w:lvlText w:val="%7."/>
+      <w:lvlJc w:val="left"/>
+      <w:pPr>
+        <w:ind w:left="5760" w:hanging="360"/>
+      </w:pPr>
+    </w:lvl>
+    <w:lvl w:ilvl="7" w:tplc="04090019" w:tentative="1">
+      <w:start w:val="1"/>
+      <w:numFmt w:val="lowerLetter"/>
+      <w:lvlText w:val="%8."/>
+      <w:lvlJc w:val="left"/>
+      <w:pPr>
+        <w:ind w:left="6480" w:hanging="360"/>
+      </w:pPr>
+    </w:lvl>
+    <w:lvl w:ilvl="8" w:tplc="0409001B" w:tentative="1">
+      <w:start w:val="1"/>
+      <w:numFmt w:val="lowerRoman"/>
+      <w:lvlText w:val="%9."/>
+      <w:lvlJc w:val="right"/>
+      <w:pPr>
+        <w:ind w:left="7200" w:hanging="180"/>
+      </w:pPr>
+    </w:lvl>
+  </w:abstractNum>
+  <w:abstractNum w:abstractNumId="4">
+    <w:nsid w:val="78C2702A"/>
+    <w:multiLevelType w:val="hybridMultilevel"/>
+    <w:tmpl w:val="77D6B540"/>
+    <w:lvl w:ilvl="0" w:tplc="04090015">
+      <w:start w:val="1"/>
+      <w:numFmt w:val="upperLetter"/>
+      <w:lvlText w:val="%1."/>
+      <w:lvlJc w:val="left"/>
+      <w:pPr>
+        <w:ind w:left="720" w:hanging="360"/>
+      </w:pPr>
+    </w:lvl>
+    <w:lvl w:ilvl="1" w:tplc="04090019" w:tentative="1">
+      <w:start w:val="1"/>
+      <w:numFmt w:val="lowerLetter"/>
+      <w:lvlText w:val="%2."/>
+      <w:lvlJc w:val="left"/>
+      <w:pPr>
+        <w:ind w:left="1440" w:hanging="360"/>
+      </w:pPr>
+    </w:lvl>
+    <w:lvl w:ilvl="2" w:tplc="0409001B" w:tentative="1">
+      <w:start w:val="1"/>
+      <w:numFmt w:val="lowerRoman"/>
+      <w:lvlText w:val="%3."/>
+      <w:lvlJc w:val="right"/>
+      <w:pPr>
+        <w:ind w:left="2160" w:hanging="180"/>
+      </w:pPr>
+    </w:lvl>
+    <w:lvl w:ilvl="3" w:tplc="0409000F" w:tentative="1">
+      <w:start w:val="1"/>
+      <w:numFmt w:val="decimal"/>
+      <w:lvlText w:val="%4."/>
+      <w:lvlJc w:val="left"/>
+      <w:pPr>
+        <w:ind w:left="2880" w:hanging="360"/>
+      </w:pPr>
+    </w:lvl>
+    <w:lvl w:ilvl="4" w:tplc="04090019" w:tentative="1">
+      <w:start w:val="1"/>
+      <w:numFmt w:val="lowerLetter"/>
+      <w:lvlText w:val="%5."/>
+      <w:lvlJc w:val="left"/>
+      <w:pPr>
+        <w:ind w:left="3600" w:hanging="360"/>
+      </w:pPr>
+    </w:lvl>
+    <w:lvl w:ilvl="5" w:tplc="0409001B" w:tentative="1">
+      <w:start w:val="1"/>
+      <w:numFmt w:val="lowerRoman"/>
+      <w:lvlText w:val="%6."/>
+      <w:lvlJc w:val="right"/>
+      <w:pPr>
+        <w:ind w:left="4320" w:hanging="180"/>
+      </w:pPr>
+    </w:lvl>
+    <w:lvl w:ilvl="6" w:tplc="0409000F" w:tentative="1">
+      <w:start w:val="1"/>
+      <w:numFmt w:val="decimal"/>
+      <w:lvlText w:val="%7."/>
+      <w:lvlJc w:val="left"/>
+      <w:pPr>
+        <w:ind w:left="5040" w:hanging="360"/>
+      </w:pPr>
+    </w:lvl>
+    <w:lvl w:ilvl="7" w:tplc="04090019" w:tentative="1">
+      <w:start w:val="1"/>
+      <w:numFmt w:val="lowerLetter"/>
+      <w:lvlText w:val="%8."/>
+      <w:lvlJc w:val="left"/>
+      <w:pPr>
+        <w:ind w:left="5760" w:hanging="360"/>
+      </w:pPr>
+    </w:lvl>
+    <w:lvl w:ilvl="8" w:tplc="0409001B" w:tentative="1">
+      <w:start w:val="1"/>
+      <w:numFmt w:val="lowerRoman"/>
+      <w:lvlText w:val="%9."/>
+      <w:lvlJc w:val="right"/>
+      <w:pPr>
+        <w:ind w:left="6480" w:hanging="180"/>
+      </w:pPr>
+    </w:lvl>
+  </w:abstractNum>
   <w:num w:numId="1">
-    <w:abstractNumId w:val="1"/>
+    <w:abstractNumId w:val="2"/>
   </w:num>
   <w:num w:numId="2">
     <w:abstractNumId w:val="0"/>
+  </w:num>
+  <w:num w:numId="3">
+    <w:abstractNumId w:val="4"/>
+  </w:num>
+  <w:num w:numId="4">
+    <w:abstractNumId w:val="3"/>
+  </w:num>
+  <w:num w:numId="5">
+    <w:abstractNumId w:val="1"/>
   </w:num>
 </w:numbering>
 </file>
@@ -2827,6 +3927,7 @@
   <w:style w:type="character" w:default="1" w:styleId="DefaultParagraphFont">
     <w:name w:val="Default Paragraph Font"/>
     <w:uiPriority w:val="1"/>
+    <w:semiHidden/>
     <w:unhideWhenUsed/>
   </w:style>
   <w:style w:type="table" w:default="1" w:styleId="TableNormal">
@@ -3307,7 +4408,7 @@
 </file>
 
 <file path=customXml/itemProps1.xml><?xml version="1.0" encoding="utf-8"?>
-<ds:datastoreItem xmlns:ds="http://schemas.openxmlformats.org/officeDocument/2006/customXml" ds:itemID="{AA4A4C14-BEF3-4437-BB6E-9318D25CC77C}">
+<ds:datastoreItem xmlns:ds="http://schemas.openxmlformats.org/officeDocument/2006/customXml" ds:itemID="{F40D984D-FE6C-4868-A926-31AF60A284D3}">
   <ds:schemaRefs>
     <ds:schemaRef ds:uri="http://schemas.openxmlformats.org/officeDocument/2006/bibliography"/>
   </ds:schemaRefs>

--- a/Project - Proposal.docx
+++ b/Project - Proposal.docx
@@ -2751,17 +2751,69 @@
     </w:p>
     <w:p>
       <w:pPr>
+        <w:spacing w:line="360" w:lineRule="auto"/>
+        <w:jc w:val="both"/>
+      </w:pPr>
+    </w:p>
+    <w:p>
+      <w:pPr>
         <w:pStyle w:val="Heading3"/>
+        <w:spacing w:line="360" w:lineRule="auto"/>
       </w:pPr>
       <w:bookmarkStart w:id="13" w:name="_Toc158924969"/>
       <w:r>
-        <w:t>4.2.1 TECHNICAL FEASIBILITY</w:t>
+        <w:t>4.2.1 TECHNICAL FEASIBILIT</w:t>
       </w:r>
       <w:bookmarkEnd w:id="13"/>
-    </w:p>
+      <w:r>
+        <w:t>Y</w:t>
+      </w:r>
+    </w:p>
+    <w:p>
+      <w:pPr>
+        <w:spacing w:line="360" w:lineRule="auto"/>
+      </w:pPr>
+      <w:r>
+        <w:t xml:space="preserve">This web application is built using HTML, CSS, </w:t>
+      </w:r>
+      <w:r>
+        <w:t>JS</w:t>
+      </w:r>
+      <w:r>
+        <w:t xml:space="preserve"> for frontend scripting and Tailwind CSS library for better design</w:t>
+      </w:r>
+      <w:r>
+        <w:t xml:space="preserve"> whereas Python &amp; </w:t>
+      </w:r>
+      <w:proofErr w:type="spellStart"/>
+      <w:r>
+        <w:t>Django</w:t>
+      </w:r>
+      <w:proofErr w:type="spellEnd"/>
+      <w:r>
+        <w:t xml:space="preserve"> for </w:t>
+      </w:r>
+      <w:r>
+        <w:t xml:space="preserve">backend scripting. </w:t>
+      </w:r>
+      <w:r>
+        <w:t xml:space="preserve">The project also requires an IDE like </w:t>
+      </w:r>
+      <w:r>
+        <w:t>Visual Studio Code</w:t>
+      </w:r>
+      <w:r>
+        <w:t xml:space="preserve"> to run all these programming languages and libraries. </w:t>
+      </w:r>
+      <w:r>
+        <w:t>All these tools are free of cost and easy to use. Hence, this project is technically feasible.</w:t>
+      </w:r>
+    </w:p>
+    <w:p/>
     <w:p>
       <w:pPr>
         <w:pStyle w:val="Heading3"/>
+        <w:spacing w:line="360" w:lineRule="auto"/>
       </w:pPr>
       <w:bookmarkStart w:id="14" w:name="_Toc158924970"/>
       <w:r>
@@ -2771,7 +2823,20 @@
     </w:p>
     <w:p>
       <w:pPr>
+        <w:spacing w:line="360" w:lineRule="auto"/>
+      </w:pPr>
+      <w:r>
+        <w:t>Web application is equipped with helpful resources and hints to avoid ambiguity and eliminate errors. Interface is very user friendly that anyone can use it</w:t>
+      </w:r>
+      <w:r>
+        <w:t xml:space="preserve"> with ease. Therefore, this project passes the operational feasibility.</w:t>
+      </w:r>
+    </w:p>
+    <w:p/>
+    <w:p>
+      <w:pPr>
         <w:pStyle w:val="Heading3"/>
+        <w:spacing w:line="360" w:lineRule="auto"/>
       </w:pPr>
       <w:bookmarkStart w:id="15" w:name="_Toc158924971"/>
       <w:r>
@@ -2781,7 +2846,30 @@
     </w:p>
     <w:p>
       <w:pPr>
+        <w:spacing w:line="360" w:lineRule="auto"/>
+      </w:pPr>
+      <w:r>
+        <w:t xml:space="preserve">The only requirement of the project are developers with PC capable of running the IDE such as Visual Studio Code which is completely free. </w:t>
+      </w:r>
+      <w:r>
+        <w:t xml:space="preserve">Since all developers have the computers with good specs and tools and software used are completely free. Only </w:t>
+      </w:r>
+      <w:r>
+        <w:lastRenderedPageBreak/>
+        <w:t xml:space="preserve">expenses are towards designers and developers, which is not a problem since we are the ones who are fulfilling all the roles. So, </w:t>
+      </w:r>
+      <w:r>
+        <w:t xml:space="preserve">the </w:t>
+      </w:r>
+      <w:r>
+        <w:t>project is economically feasible.</w:t>
+      </w:r>
+    </w:p>
+    <w:p/>
+    <w:p>
+      <w:pPr>
         <w:pStyle w:val="Heading3"/>
+        <w:spacing w:line="360" w:lineRule="auto"/>
       </w:pPr>
       <w:bookmarkStart w:id="16" w:name="_Toc158924972"/>
       <w:r>
@@ -2789,6 +2877,7 @@
       </w:r>
       <w:bookmarkEnd w:id="16"/>
     </w:p>
+    <w:p/>
     <w:p/>
     <w:p>
       <w:pPr>
@@ -2903,7 +2992,7 @@
           <w:rPr>
             <w:noProof/>
           </w:rPr>
-          <w:t>3</w:t>
+          <w:t>4</w:t>
         </w:r>
         <w:r>
           <w:rPr>
@@ -3927,7 +4016,6 @@
   <w:style w:type="character" w:default="1" w:styleId="DefaultParagraphFont">
     <w:name w:val="Default Paragraph Font"/>
     <w:uiPriority w:val="1"/>
-    <w:semiHidden/>
     <w:unhideWhenUsed/>
   </w:style>
   <w:style w:type="table" w:default="1" w:styleId="TableNormal">
@@ -4408,7 +4496,7 @@
 </file>
 
 <file path=customXml/itemProps1.xml><?xml version="1.0" encoding="utf-8"?>
-<ds:datastoreItem xmlns:ds="http://schemas.openxmlformats.org/officeDocument/2006/customXml" ds:itemID="{F40D984D-FE6C-4868-A926-31AF60A284D3}">
+<ds:datastoreItem xmlns:ds="http://schemas.openxmlformats.org/officeDocument/2006/customXml" ds:itemID="{263D1ADA-5F03-444E-A111-663112046B26}">
   <ds:schemaRefs>
     <ds:schemaRef ds:uri="http://schemas.openxmlformats.org/officeDocument/2006/bibliography"/>
   </ds:schemaRefs>

--- a/Project - Proposal.docx
+++ b/Project - Proposal.docx
@@ -6,7 +6,7 @@
       <w:pPr>
         <w:pStyle w:val="Title"/>
       </w:pPr>
-      <w:bookmarkStart w:id="0" w:name="_Toc158924957"/>
+      <w:bookmarkStart w:id="0" w:name="_Toc159329516"/>
       <w:r>
         <w:t>A</w:t>
       </w:r>
@@ -69,7 +69,16 @@
           <w:rFonts w:ascii="Times New Roman" w:hAnsi="Times New Roman" w:cs="Times New Roman"/>
           <w:szCs w:val="28"/>
         </w:rPr>
-        <w:t xml:space="preserve"> and </w:t>
+        <w:t xml:space="preserve"> and</w:t>
+      </w:r>
+      <w:bookmarkStart w:id="1" w:name="_GoBack"/>
+      <w:bookmarkEnd w:id="1"/>
+      <w:r>
+        <w:rPr>
+          <w:rFonts w:ascii="Times New Roman" w:hAnsi="Times New Roman" w:cs="Times New Roman"/>
+          <w:szCs w:val="28"/>
+        </w:rPr>
+        <w:t xml:space="preserve"> </w:t>
       </w:r>
       <w:r>
         <w:rPr>
@@ -350,12 +359,12 @@
       <w:pPr>
         <w:pStyle w:val="Title"/>
       </w:pPr>
-      <w:bookmarkStart w:id="1" w:name="_Toc158924958"/>
+      <w:bookmarkStart w:id="2" w:name="_Toc159329517"/>
       <w:r>
         <w:lastRenderedPageBreak/>
         <w:t>ACKNOWLEDGEMENT</w:t>
       </w:r>
-      <w:bookmarkEnd w:id="1"/>
+      <w:bookmarkEnd w:id="2"/>
     </w:p>
     <w:p>
       <w:pPr>
@@ -559,7 +568,7 @@
           <w:rFonts w:eastAsiaTheme="minorHAnsi"/>
         </w:rPr>
       </w:pPr>
-      <w:bookmarkStart w:id="2" w:name="_Toc158924959"/>
+      <w:bookmarkStart w:id="3" w:name="_Toc159329518"/>
       <w:r>
         <w:rPr>
           <w:rFonts w:eastAsiaTheme="minorHAnsi"/>
@@ -567,7 +576,7 @@
         <w:lastRenderedPageBreak/>
         <w:t>TABLE OF CONTENT</w:t>
       </w:r>
-      <w:bookmarkEnd w:id="2"/>
+      <w:bookmarkEnd w:id="3"/>
     </w:p>
     <w:p/>
     <w:sdt>
@@ -629,7 +638,7 @@
             </w:rPr>
             <w:fldChar w:fldCharType="separate"/>
           </w:r>
-          <w:hyperlink w:anchor="_Toc158924957" w:history="1">
+          <w:hyperlink w:anchor="_Toc159329516" w:history="1">
             <w:r>
               <w:rPr>
                 <w:rStyle w:val="Hyperlink"/>
@@ -652,7 +661,7 @@
               <w:rPr>
                 <w:webHidden/>
               </w:rPr>
-              <w:instrText xml:space="preserve"> PAGEREF _Toc158924957 \h </w:instrText>
+              <w:instrText xml:space="preserve"> PAGEREF _Toc159329516 \h </w:instrText>
             </w:r>
             <w:r>
               <w:rPr>
@@ -691,7 +700,7 @@
               <w:szCs w:val="20"/>
             </w:rPr>
           </w:pPr>
-          <w:hyperlink w:anchor="_Toc158924958" w:history="1">
+          <w:hyperlink w:anchor="_Toc159329517" w:history="1">
             <w:r>
               <w:rPr>
                 <w:rStyle w:val="Hyperlink"/>
@@ -714,7 +723,7 @@
               <w:rPr>
                 <w:webHidden/>
               </w:rPr>
-              <w:instrText xml:space="preserve"> PAGEREF _Toc158924958 \h </w:instrText>
+              <w:instrText xml:space="preserve"> PAGEREF _Toc159329517 \h </w:instrText>
             </w:r>
             <w:r>
               <w:rPr>
@@ -753,7 +762,7 @@
               <w:szCs w:val="20"/>
             </w:rPr>
           </w:pPr>
-          <w:hyperlink w:anchor="_Toc158924959" w:history="1">
+          <w:hyperlink w:anchor="_Toc159329518" w:history="1">
             <w:r>
               <w:rPr>
                 <w:rStyle w:val="Hyperlink"/>
@@ -776,7 +785,7 @@
               <w:rPr>
                 <w:webHidden/>
               </w:rPr>
-              <w:instrText xml:space="preserve"> PAGEREF _Toc158924959 \h </w:instrText>
+              <w:instrText xml:space="preserve"> PAGEREF _Toc159329518 \h </w:instrText>
             </w:r>
             <w:r>
               <w:rPr>
@@ -815,7 +824,7 @@
               <w:szCs w:val="20"/>
             </w:rPr>
           </w:pPr>
-          <w:hyperlink w:anchor="_Toc158924960" w:history="1">
+          <w:hyperlink w:anchor="_Toc159329519" w:history="1">
             <w:r>
               <w:rPr>
                 <w:rStyle w:val="Hyperlink"/>
@@ -838,7 +847,7 @@
               <w:rPr>
                 <w:webHidden/>
               </w:rPr>
-              <w:instrText xml:space="preserve"> PAGEREF _Toc158924960 \h </w:instrText>
+              <w:instrText xml:space="preserve"> PAGEREF _Toc159329519 \h </w:instrText>
             </w:r>
             <w:r>
               <w:rPr>
@@ -880,7 +889,7 @@
               <w:szCs w:val="20"/>
             </w:rPr>
           </w:pPr>
-          <w:hyperlink w:anchor="_Toc158924961" w:history="1">
+          <w:hyperlink w:anchor="_Toc159329520" w:history="1">
             <w:r>
               <w:rPr>
                 <w:rStyle w:val="Hyperlink"/>
@@ -920,7 +929,7 @@
               <w:rPr>
                 <w:webHidden/>
               </w:rPr>
-              <w:instrText xml:space="preserve"> PAGEREF _Toc158924961 \h </w:instrText>
+              <w:instrText xml:space="preserve"> PAGEREF _Toc159329520 \h </w:instrText>
             </w:r>
             <w:r>
               <w:rPr>
@@ -962,7 +971,7 @@
               <w:szCs w:val="20"/>
             </w:rPr>
           </w:pPr>
-          <w:hyperlink w:anchor="_Toc158924962" w:history="1">
+          <w:hyperlink w:anchor="_Toc159329521" w:history="1">
             <w:r>
               <w:rPr>
                 <w:rStyle w:val="Hyperlink"/>
@@ -1002,7 +1011,7 @@
               <w:rPr>
                 <w:webHidden/>
               </w:rPr>
-              <w:instrText xml:space="preserve"> PAGEREF _Toc158924962 \h </w:instrText>
+              <w:instrText xml:space="preserve"> PAGEREF _Toc159329521 \h </w:instrText>
             </w:r>
             <w:r>
               <w:rPr>
@@ -1044,7 +1053,7 @@
               <w:szCs w:val="20"/>
             </w:rPr>
           </w:pPr>
-          <w:hyperlink w:anchor="_Toc158924963" w:history="1">
+          <w:hyperlink w:anchor="_Toc159329522" w:history="1">
             <w:r>
               <w:rPr>
                 <w:rStyle w:val="Hyperlink"/>
@@ -1084,7 +1093,7 @@
               <w:rPr>
                 <w:webHidden/>
               </w:rPr>
-              <w:instrText xml:space="preserve"> PAGEREF _Toc158924963 \h </w:instrText>
+              <w:instrText xml:space="preserve"> PAGEREF _Toc159329522 \h </w:instrText>
             </w:r>
             <w:r>
               <w:rPr>
@@ -1126,7 +1135,7 @@
               <w:szCs w:val="20"/>
             </w:rPr>
           </w:pPr>
-          <w:hyperlink w:anchor="_Toc158924964" w:history="1">
+          <w:hyperlink w:anchor="_Toc159329523" w:history="1">
             <w:r>
               <w:rPr>
                 <w:rStyle w:val="Hyperlink"/>
@@ -1166,7 +1175,7 @@
               <w:rPr>
                 <w:webHidden/>
               </w:rPr>
-              <w:instrText xml:space="preserve"> PAGEREF _Toc158924964 \h </w:instrText>
+              <w:instrText xml:space="preserve"> PAGEREF _Toc159329523 \h </w:instrText>
             </w:r>
             <w:r>
               <w:rPr>
@@ -1206,7 +1215,7 @@
               <w:sz w:val="22"/>
             </w:rPr>
           </w:pPr>
-          <w:hyperlink w:anchor="_Toc158924965" w:history="1">
+          <w:hyperlink w:anchor="_Toc159329524" w:history="1">
             <w:r>
               <w:rPr>
                 <w:rStyle w:val="Hyperlink"/>
@@ -1233,7 +1242,7 @@
                 <w:noProof/>
                 <w:webHidden/>
               </w:rPr>
-              <w:instrText xml:space="preserve"> PAGEREF _Toc158924965 \h </w:instrText>
+              <w:instrText xml:space="preserve"> PAGEREF _Toc159329524 \h </w:instrText>
             </w:r>
             <w:r>
               <w:rPr>
@@ -1277,7 +1286,7 @@
               <w:sz w:val="22"/>
             </w:rPr>
           </w:pPr>
-          <w:hyperlink w:anchor="_Toc158924966" w:history="1">
+          <w:hyperlink w:anchor="_Toc159329525" w:history="1">
             <w:r>
               <w:rPr>
                 <w:rStyle w:val="Hyperlink"/>
@@ -1304,7 +1313,7 @@
                 <w:noProof/>
                 <w:webHidden/>
               </w:rPr>
-              <w:instrText xml:space="preserve"> PAGEREF _Toc158924966 \h </w:instrText>
+              <w:instrText xml:space="preserve"> PAGEREF _Toc159329525 \h </w:instrText>
             </w:r>
             <w:r>
               <w:rPr>
@@ -1348,7 +1357,7 @@
               <w:sz w:val="22"/>
             </w:rPr>
           </w:pPr>
-          <w:hyperlink w:anchor="_Toc158924967" w:history="1">
+          <w:hyperlink w:anchor="_Toc159329526" w:history="1">
             <w:r>
               <w:rPr>
                 <w:rStyle w:val="Hyperlink"/>
@@ -1375,7 +1384,7 @@
                 <w:noProof/>
                 <w:webHidden/>
               </w:rPr>
-              <w:instrText xml:space="preserve"> PAGEREF _Toc158924967 \h </w:instrText>
+              <w:instrText xml:space="preserve"> PAGEREF _Toc159329526 \h </w:instrText>
             </w:r>
             <w:r>
               <w:rPr>
@@ -1419,7 +1428,7 @@
               <w:sz w:val="22"/>
             </w:rPr>
           </w:pPr>
-          <w:hyperlink w:anchor="_Toc158924968" w:history="1">
+          <w:hyperlink w:anchor="_Toc159329527" w:history="1">
             <w:r>
               <w:rPr>
                 <w:rStyle w:val="Hyperlink"/>
@@ -1446,7 +1455,7 @@
                 <w:noProof/>
                 <w:webHidden/>
               </w:rPr>
-              <w:instrText xml:space="preserve"> PAGEREF _Toc158924968 \h </w:instrText>
+              <w:instrText xml:space="preserve"> PAGEREF _Toc159329527 \h </w:instrText>
             </w:r>
             <w:r>
               <w:rPr>
@@ -1490,7 +1499,7 @@
               <w:sz w:val="22"/>
             </w:rPr>
           </w:pPr>
-          <w:hyperlink w:anchor="_Toc158924969" w:history="1">
+          <w:hyperlink w:anchor="_Toc159329528" w:history="1">
             <w:r>
               <w:rPr>
                 <w:rStyle w:val="Hyperlink"/>
@@ -1517,7 +1526,7 @@
                 <w:noProof/>
                 <w:webHidden/>
               </w:rPr>
-              <w:instrText xml:space="preserve"> PAGEREF _Toc158924969 \h </w:instrText>
+              <w:instrText xml:space="preserve"> PAGEREF _Toc159329528 \h </w:instrText>
             </w:r>
             <w:r>
               <w:rPr>
@@ -1561,7 +1570,7 @@
               <w:sz w:val="22"/>
             </w:rPr>
           </w:pPr>
-          <w:hyperlink w:anchor="_Toc158924970" w:history="1">
+          <w:hyperlink w:anchor="_Toc159329529" w:history="1">
             <w:r>
               <w:rPr>
                 <w:rStyle w:val="Hyperlink"/>
@@ -1588,7 +1597,7 @@
                 <w:noProof/>
                 <w:webHidden/>
               </w:rPr>
-              <w:instrText xml:space="preserve"> PAGEREF _Toc158924970 \h </w:instrText>
+              <w:instrText xml:space="preserve"> PAGEREF _Toc159329529 \h </w:instrText>
             </w:r>
             <w:r>
               <w:rPr>
@@ -1632,7 +1641,7 @@
               <w:sz w:val="22"/>
             </w:rPr>
           </w:pPr>
-          <w:hyperlink w:anchor="_Toc158924971" w:history="1">
+          <w:hyperlink w:anchor="_Toc159329530" w:history="1">
             <w:r>
               <w:rPr>
                 <w:rStyle w:val="Hyperlink"/>
@@ -1659,7 +1668,7 @@
                 <w:noProof/>
                 <w:webHidden/>
               </w:rPr>
-              <w:instrText xml:space="preserve"> PAGEREF _Toc158924971 \h </w:instrText>
+              <w:instrText xml:space="preserve"> PAGEREF _Toc159329530 \h </w:instrText>
             </w:r>
             <w:r>
               <w:rPr>
@@ -1703,7 +1712,7 @@
               <w:sz w:val="22"/>
             </w:rPr>
           </w:pPr>
-          <w:hyperlink w:anchor="_Toc158924972" w:history="1">
+          <w:hyperlink w:anchor="_Toc159329531" w:history="1">
             <w:r>
               <w:rPr>
                 <w:rStyle w:val="Hyperlink"/>
@@ -1730,7 +1739,7 @@
                 <w:noProof/>
                 <w:webHidden/>
               </w:rPr>
-              <w:instrText xml:space="preserve"> PAGEREF _Toc158924972 \h </w:instrText>
+              <w:instrText xml:space="preserve"> PAGEREF _Toc159329531 \h </w:instrText>
             </w:r>
             <w:r>
               <w:rPr>
@@ -1750,7 +1759,7 @@
                 <w:noProof/>
                 <w:webHidden/>
               </w:rPr>
-              <w:t>3</w:t>
+              <w:t>4</w:t>
             </w:r>
             <w:r>
               <w:rPr>
@@ -1774,7 +1783,7 @@
               <w:sz w:val="22"/>
             </w:rPr>
           </w:pPr>
-          <w:hyperlink w:anchor="_Toc158924973" w:history="1">
+          <w:hyperlink w:anchor="_Toc159329532" w:history="1">
             <w:r>
               <w:rPr>
                 <w:rStyle w:val="Hyperlink"/>
@@ -1801,7 +1810,7 @@
                 <w:noProof/>
                 <w:webHidden/>
               </w:rPr>
-              <w:instrText xml:space="preserve"> PAGEREF _Toc158924973 \h </w:instrText>
+              <w:instrText xml:space="preserve"> PAGEREF _Toc159329532 \h </w:instrText>
             </w:r>
             <w:r>
               <w:rPr>
@@ -1821,7 +1830,7 @@
                 <w:noProof/>
                 <w:webHidden/>
               </w:rPr>
-              <w:t>3</w:t>
+              <w:t>4</w:t>
             </w:r>
             <w:r>
               <w:rPr>
@@ -1845,7 +1854,7 @@
               <w:sz w:val="22"/>
             </w:rPr>
           </w:pPr>
-          <w:hyperlink w:anchor="_Toc158924974" w:history="1">
+          <w:hyperlink w:anchor="_Toc159329533" w:history="1">
             <w:r>
               <w:rPr>
                 <w:rStyle w:val="Hyperlink"/>
@@ -1872,7 +1881,7 @@
                 <w:noProof/>
                 <w:webHidden/>
               </w:rPr>
-              <w:instrText xml:space="preserve"> PAGEREF _Toc158924974 \h </w:instrText>
+              <w:instrText xml:space="preserve"> PAGEREF _Toc159329533 \h </w:instrText>
             </w:r>
             <w:r>
               <w:rPr>
@@ -1892,7 +1901,7 @@
                 <w:noProof/>
                 <w:webHidden/>
               </w:rPr>
-              <w:t>3</w:t>
+              <w:t>4</w:t>
             </w:r>
             <w:r>
               <w:rPr>
@@ -2001,12 +2010,12 @@
           <w:specVanish/>
         </w:rPr>
       </w:pPr>
-      <w:bookmarkStart w:id="3" w:name="_Toc158924960"/>
+      <w:bookmarkStart w:id="4" w:name="_Toc159329519"/>
       <w:r>
         <w:lastRenderedPageBreak/>
         <w:t>LIST OF ABBREVIATIONS</w:t>
       </w:r>
-      <w:bookmarkEnd w:id="3"/>
+      <w:bookmarkEnd w:id="4"/>
     </w:p>
     <w:p>
       <w:r>
@@ -2089,19 +2098,15 @@
           <w:b/>
           <w:bCs/>
         </w:rPr>
-        <w:t>JS</w:t>
+        <w:t>IDE</w:t>
       </w:r>
       <w:r>
         <w:tab/>
       </w:r>
       <w:r>
         <w:tab/>
-      </w:r>
-      <w:proofErr w:type="spellStart"/>
-      <w:r>
-        <w:t>Javascript</w:t>
-      </w:r>
-      <w:proofErr w:type="spellEnd"/>
+        <w:t xml:space="preserve">Integrated Development Environment </w:t>
+      </w:r>
     </w:p>
     <w:p>
       <w:r>
@@ -2109,6 +2114,26 @@
           <w:b/>
           <w:bCs/>
         </w:rPr>
+        <w:t>JS</w:t>
+      </w:r>
+      <w:r>
+        <w:tab/>
+      </w:r>
+      <w:r>
+        <w:tab/>
+      </w:r>
+      <w:proofErr w:type="spellStart"/>
+      <w:r>
+        <w:t>Javascript</w:t>
+      </w:r>
+      <w:proofErr w:type="spellEnd"/>
+    </w:p>
+    <w:p>
+      <w:r>
+        <w:rPr>
+          <w:b/>
+          <w:bCs/>
+        </w:rPr>
         <w:t>NPR</w:t>
       </w:r>
       <w:r>
@@ -2133,6 +2158,22 @@
       <w:r>
         <w:tab/>
         <w:t>Online Voting System</w:t>
+      </w:r>
+    </w:p>
+    <w:p>
+      <w:r>
+        <w:rPr>
+          <w:b/>
+          <w:bCs/>
+        </w:rPr>
+        <w:t>PC</w:t>
+      </w:r>
+      <w:r>
+        <w:tab/>
+      </w:r>
+      <w:r>
+        <w:tab/>
+        <w:t>Personal Computer</w:t>
       </w:r>
     </w:p>
     <w:p>
@@ -2251,12 +2292,12 @@
           <w:numId w:val="1"/>
         </w:numPr>
       </w:pPr>
-      <w:bookmarkStart w:id="4" w:name="_Toc158924961"/>
+      <w:bookmarkStart w:id="5" w:name="_Toc159329520"/>
       <w:r>
         <w:lastRenderedPageBreak/>
         <w:t>INTRODUCTION</w:t>
       </w:r>
-      <w:bookmarkEnd w:id="4"/>
+      <w:bookmarkEnd w:id="5"/>
     </w:p>
     <w:p/>
     <w:p>
@@ -2359,11 +2400,11 @@
           <w:numId w:val="1"/>
         </w:numPr>
       </w:pPr>
-      <w:bookmarkStart w:id="5" w:name="_Toc158924962"/>
+      <w:bookmarkStart w:id="6" w:name="_Toc159329521"/>
       <w:r>
         <w:t>PROBLEM STATEMENT</w:t>
       </w:r>
-      <w:bookmarkEnd w:id="5"/>
+      <w:bookmarkEnd w:id="6"/>
     </w:p>
     <w:p/>
     <w:p>
@@ -2399,14 +2440,11 @@
         <w:jc w:val="both"/>
       </w:pPr>
       <w:r>
+        <w:lastRenderedPageBreak/>
         <w:t xml:space="preserve">OVS aims at resolving these problem to great extent. Implementation of OVS will substantially reduce the cost and time for conducting election. </w:t>
       </w:r>
       <w:r>
-        <w:t xml:space="preserve">OVS is not the foolproof </w:t>
-      </w:r>
-      <w:r>
-        <w:lastRenderedPageBreak/>
-        <w:t>solution to reduce election expenditure as its implementation and maintenance requires funding and politicians are going to spend above set limits, however, not having to pay wages to the counters, for as long as the day they take to count the votes, can save the amount from the set budget. It is also quite useful in case of the re-elections.</w:t>
+        <w:t>OVS is not the foolproof solution to reduce election expenditure as its implementation and maintenance requires funding and politicians are going to spend above set limits, however, not having to pay wages to the counters, for as long as the day they take to count the votes, can save the amount from the set budget. It is also quite useful in case of the re-elections.</w:t>
       </w:r>
     </w:p>
     <w:p>
@@ -2429,11 +2467,11 @@
           <w:numId w:val="1"/>
         </w:numPr>
       </w:pPr>
-      <w:bookmarkStart w:id="6" w:name="_Toc158924963"/>
+      <w:bookmarkStart w:id="7" w:name="_Toc159329522"/>
       <w:r>
         <w:t>OBJECTIVES</w:t>
       </w:r>
-      <w:bookmarkEnd w:id="6"/>
+      <w:bookmarkEnd w:id="7"/>
     </w:p>
     <w:p/>
     <w:p>
@@ -2509,11 +2547,11 @@
           <w:numId w:val="1"/>
         </w:numPr>
       </w:pPr>
-      <w:bookmarkStart w:id="7" w:name="_Toc158924964"/>
+      <w:bookmarkStart w:id="8" w:name="_Toc159329523"/>
       <w:r>
         <w:t>METHODOLOGY</w:t>
       </w:r>
-      <w:bookmarkEnd w:id="7"/>
+      <w:bookmarkEnd w:id="8"/>
     </w:p>
     <w:p/>
     <w:p/>
@@ -2522,7 +2560,7 @@
         <w:pStyle w:val="Heading2"/>
         <w:spacing w:line="360" w:lineRule="auto"/>
       </w:pPr>
-      <w:bookmarkStart w:id="8" w:name="_Toc158924965"/>
+      <w:bookmarkStart w:id="9" w:name="_Toc159329524"/>
       <w:r>
         <w:t>4.1</w:t>
       </w:r>
@@ -2532,21 +2570,21 @@
       <w:r>
         <w:t>REQUIREMENT IDENTIFICATION</w:t>
       </w:r>
-      <w:bookmarkEnd w:id="8"/>
+      <w:bookmarkEnd w:id="9"/>
     </w:p>
     <w:p>
       <w:pPr>
         <w:pStyle w:val="Heading3"/>
         <w:spacing w:line="360" w:lineRule="auto"/>
       </w:pPr>
-      <w:bookmarkStart w:id="9" w:name="_Toc158924966"/>
+      <w:bookmarkStart w:id="10" w:name="_Toc159329525"/>
       <w:r>
         <w:t>4.1.1</w:t>
       </w:r>
       <w:r>
         <w:t xml:space="preserve"> LITERATURE REVIEW</w:t>
       </w:r>
-      <w:bookmarkEnd w:id="9"/>
+      <w:bookmarkEnd w:id="10"/>
     </w:p>
     <w:p/>
     <w:p/>
@@ -2555,11 +2593,11 @@
         <w:pStyle w:val="Heading3"/>
         <w:spacing w:line="360" w:lineRule="auto"/>
       </w:pPr>
-      <w:bookmarkStart w:id="10" w:name="_Toc158924967"/>
+      <w:bookmarkStart w:id="11" w:name="_Toc159329526"/>
       <w:r>
         <w:t>4.1.2 REQUIREMENT ANALYSIS</w:t>
       </w:r>
-      <w:bookmarkEnd w:id="10"/>
+      <w:bookmarkEnd w:id="11"/>
     </w:p>
     <w:p>
       <w:pPr>
@@ -2653,7 +2691,6 @@
         <w:jc w:val="both"/>
       </w:pPr>
       <w:r>
-        <w:lastRenderedPageBreak/>
         <w:t>Non-functional Requirement:</w:t>
       </w:r>
     </w:p>
@@ -2718,8 +2755,6 @@
         <w:spacing w:line="360" w:lineRule="auto"/>
         <w:jc w:val="both"/>
       </w:pPr>
-      <w:bookmarkStart w:id="11" w:name="_GoBack"/>
-      <w:bookmarkEnd w:id="11"/>
     </w:p>
     <w:p>
       <w:pPr>
@@ -2731,7 +2766,7 @@
         <w:pStyle w:val="Heading2"/>
         <w:spacing w:line="360" w:lineRule="auto"/>
       </w:pPr>
-      <w:bookmarkStart w:id="12" w:name="_Toc158924968"/>
+      <w:bookmarkStart w:id="12" w:name="_Toc159329527"/>
       <w:r>
         <w:t>4.2 FEASIBILTY STUDY</w:t>
       </w:r>
@@ -2760,14 +2795,14 @@
         <w:pStyle w:val="Heading3"/>
         <w:spacing w:line="360" w:lineRule="auto"/>
       </w:pPr>
-      <w:bookmarkStart w:id="13" w:name="_Toc158924969"/>
+      <w:bookmarkStart w:id="13" w:name="_Toc159329528"/>
       <w:r>
         <w:t>4.2.1 TECHNICAL FEASIBILIT</w:t>
       </w:r>
+      <w:r>
+        <w:t>Y</w:t>
+      </w:r>
       <w:bookmarkEnd w:id="13"/>
-      <w:r>
-        <w:t>Y</w:t>
-      </w:r>
     </w:p>
     <w:p>
       <w:pPr>
@@ -2797,13 +2832,7 @@
         <w:t xml:space="preserve">backend scripting. </w:t>
       </w:r>
       <w:r>
-        <w:t xml:space="preserve">The project also requires an IDE like </w:t>
-      </w:r>
-      <w:r>
-        <w:t>Visual Studio Code</w:t>
-      </w:r>
-      <w:r>
-        <w:t xml:space="preserve"> to run all these programming languages and libraries. </w:t>
+        <w:t xml:space="preserve">The project also requires an IDE like Visual Studio Code to run all these programming languages and libraries. </w:t>
       </w:r>
       <w:r>
         <w:t>All these tools are free of cost and easy to use. Hence, this project is technically feasible.</w:t>
@@ -2815,7 +2844,7 @@
         <w:pStyle w:val="Heading3"/>
         <w:spacing w:line="360" w:lineRule="auto"/>
       </w:pPr>
-      <w:bookmarkStart w:id="14" w:name="_Toc158924970"/>
+      <w:bookmarkStart w:id="14" w:name="_Toc159329529"/>
       <w:r>
         <w:t>4.2.2 OPERATIONAL FEASIBILITY</w:t>
       </w:r>
@@ -2838,7 +2867,7 @@
         <w:pStyle w:val="Heading3"/>
         <w:spacing w:line="360" w:lineRule="auto"/>
       </w:pPr>
-      <w:bookmarkStart w:id="15" w:name="_Toc158924971"/>
+      <w:bookmarkStart w:id="15" w:name="_Toc159329530"/>
       <w:r>
         <w:t>4.2.3 ECONOMIC FEASIBILITY</w:t>
       </w:r>
@@ -2852,11 +2881,11 @@
         <w:t xml:space="preserve">The only requirement of the project are developers with PC capable of running the IDE such as Visual Studio Code which is completely free. </w:t>
       </w:r>
       <w:r>
-        <w:t xml:space="preserve">Since all developers have the computers with good specs and tools and software used are completely free. Only </w:t>
+        <w:t xml:space="preserve">Since all developers have the </w:t>
       </w:r>
       <w:r>
         <w:lastRenderedPageBreak/>
-        <w:t xml:space="preserve">expenses are towards designers and developers, which is not a problem since we are the ones who are fulfilling all the roles. So, </w:t>
+        <w:t xml:space="preserve">computers with good specs and tools and software used are completely free. Only expenses are towards designers and developers, which is not a problem since we are the ones who are fulfilling all the roles. So, </w:t>
       </w:r>
       <w:r>
         <w:t xml:space="preserve">the </w:t>
@@ -2871,7 +2900,7 @@
         <w:pStyle w:val="Heading3"/>
         <w:spacing w:line="360" w:lineRule="auto"/>
       </w:pPr>
-      <w:bookmarkStart w:id="16" w:name="_Toc158924972"/>
+      <w:bookmarkStart w:id="16" w:name="_Toc159329531"/>
       <w:r>
         <w:t>4.2.4 SCHEDULE FEASIBILITY</w:t>
       </w:r>
@@ -2883,7 +2912,7 @@
       <w:pPr>
         <w:pStyle w:val="Heading2"/>
       </w:pPr>
-      <w:bookmarkStart w:id="17" w:name="_Toc158924973"/>
+      <w:bookmarkStart w:id="17" w:name="_Toc159329532"/>
       <w:r>
         <w:t>4.3 SYSTEM DESIGN</w:t>
       </w:r>
@@ -2893,7 +2922,7 @@
       <w:pPr>
         <w:pStyle w:val="Heading2"/>
       </w:pPr>
-      <w:bookmarkStart w:id="18" w:name="_Toc158924974"/>
+      <w:bookmarkStart w:id="18" w:name="_Toc159329533"/>
       <w:r>
         <w:t>4.4 USE CASE DIAGRAM</w:t>
       </w:r>
@@ -2992,7 +3021,7 @@
           <w:rPr>
             <w:noProof/>
           </w:rPr>
-          <w:t>4</w:t>
+          <w:t>iv</w:t>
         </w:r>
         <w:r>
           <w:rPr>
@@ -4016,6 +4045,7 @@
   <w:style w:type="character" w:default="1" w:styleId="DefaultParagraphFont">
     <w:name w:val="Default Paragraph Font"/>
     <w:uiPriority w:val="1"/>
+    <w:semiHidden/>
     <w:unhideWhenUsed/>
   </w:style>
   <w:style w:type="table" w:default="1" w:styleId="TableNormal">
@@ -4496,7 +4526,7 @@
 </file>
 
 <file path=customXml/itemProps1.xml><?xml version="1.0" encoding="utf-8"?>
-<ds:datastoreItem xmlns:ds="http://schemas.openxmlformats.org/officeDocument/2006/customXml" ds:itemID="{263D1ADA-5F03-444E-A111-663112046B26}">
+<ds:datastoreItem xmlns:ds="http://schemas.openxmlformats.org/officeDocument/2006/customXml" ds:itemID="{53CD943A-EBB7-49D5-94DA-42716CBF051B}">
   <ds:schemaRefs>
     <ds:schemaRef ds:uri="http://schemas.openxmlformats.org/officeDocument/2006/bibliography"/>
   </ds:schemaRefs>

--- a/Project - Proposal.docx
+++ b/Project - Proposal.docx
@@ -6,7 +6,7 @@
       <w:pPr>
         <w:pStyle w:val="Title"/>
       </w:pPr>
-      <w:bookmarkStart w:id="0" w:name="_Toc159329516"/>
+      <w:bookmarkStart w:id="0" w:name="_Toc159530892"/>
       <w:r>
         <w:t>A</w:t>
       </w:r>
@@ -69,16 +69,7 @@
           <w:rFonts w:ascii="Times New Roman" w:hAnsi="Times New Roman" w:cs="Times New Roman"/>
           <w:szCs w:val="28"/>
         </w:rPr>
-        <w:t xml:space="preserve"> and</w:t>
-      </w:r>
-      <w:bookmarkStart w:id="1" w:name="_GoBack"/>
-      <w:bookmarkEnd w:id="1"/>
-      <w:r>
-        <w:rPr>
-          <w:rFonts w:ascii="Times New Roman" w:hAnsi="Times New Roman" w:cs="Times New Roman"/>
-          <w:szCs w:val="28"/>
-        </w:rPr>
-        <w:t xml:space="preserve"> </w:t>
+        <w:t xml:space="preserve"> and </w:t>
       </w:r>
       <w:r>
         <w:rPr>
@@ -359,12 +350,12 @@
       <w:pPr>
         <w:pStyle w:val="Title"/>
       </w:pPr>
-      <w:bookmarkStart w:id="2" w:name="_Toc159329517"/>
+      <w:bookmarkStart w:id="1" w:name="_Toc159530893"/>
       <w:r>
         <w:lastRenderedPageBreak/>
         <w:t>ACKNOWLEDGEMENT</w:t>
       </w:r>
-      <w:bookmarkEnd w:id="2"/>
+      <w:bookmarkEnd w:id="1"/>
     </w:p>
     <w:p>
       <w:pPr>
@@ -568,7 +559,7 @@
           <w:rFonts w:eastAsiaTheme="minorHAnsi"/>
         </w:rPr>
       </w:pPr>
-      <w:bookmarkStart w:id="3" w:name="_Toc159329518"/>
+      <w:bookmarkStart w:id="2" w:name="_Toc159530894"/>
       <w:r>
         <w:rPr>
           <w:rFonts w:eastAsiaTheme="minorHAnsi"/>
@@ -576,7 +567,7 @@
         <w:lastRenderedPageBreak/>
         <w:t>TABLE OF CONTENT</w:t>
       </w:r>
-      <w:bookmarkEnd w:id="3"/>
+      <w:bookmarkEnd w:id="2"/>
     </w:p>
     <w:p/>
     <w:sdt>
@@ -638,7 +629,7 @@
             </w:rPr>
             <w:fldChar w:fldCharType="separate"/>
           </w:r>
-          <w:hyperlink w:anchor="_Toc159329516" w:history="1">
+          <w:hyperlink w:anchor="_Toc159530892" w:history="1">
             <w:r>
               <w:rPr>
                 <w:rStyle w:val="Hyperlink"/>
@@ -661,7 +652,7 @@
               <w:rPr>
                 <w:webHidden/>
               </w:rPr>
-              <w:instrText xml:space="preserve"> PAGEREF _Toc159329516 \h </w:instrText>
+              <w:instrText xml:space="preserve"> PAGEREF _Toc159530892 \h </w:instrText>
             </w:r>
             <w:r>
               <w:rPr>
@@ -700,7 +691,7 @@
               <w:szCs w:val="20"/>
             </w:rPr>
           </w:pPr>
-          <w:hyperlink w:anchor="_Toc159329517" w:history="1">
+          <w:hyperlink w:anchor="_Toc159530893" w:history="1">
             <w:r>
               <w:rPr>
                 <w:rStyle w:val="Hyperlink"/>
@@ -723,7 +714,7 @@
               <w:rPr>
                 <w:webHidden/>
               </w:rPr>
-              <w:instrText xml:space="preserve"> PAGEREF _Toc159329517 \h </w:instrText>
+              <w:instrText xml:space="preserve"> PAGEREF _Toc159530893 \h </w:instrText>
             </w:r>
             <w:r>
               <w:rPr>
@@ -762,7 +753,7 @@
               <w:szCs w:val="20"/>
             </w:rPr>
           </w:pPr>
-          <w:hyperlink w:anchor="_Toc159329518" w:history="1">
+          <w:hyperlink w:anchor="_Toc159530894" w:history="1">
             <w:r>
               <w:rPr>
                 <w:rStyle w:val="Hyperlink"/>
@@ -785,7 +776,7 @@
               <w:rPr>
                 <w:webHidden/>
               </w:rPr>
-              <w:instrText xml:space="preserve"> PAGEREF _Toc159329518 \h </w:instrText>
+              <w:instrText xml:space="preserve"> PAGEREF _Toc159530894 \h </w:instrText>
             </w:r>
             <w:r>
               <w:rPr>
@@ -824,7 +815,7 @@
               <w:szCs w:val="20"/>
             </w:rPr>
           </w:pPr>
-          <w:hyperlink w:anchor="_Toc159329519" w:history="1">
+          <w:hyperlink w:anchor="_Toc159530895" w:history="1">
             <w:r>
               <w:rPr>
                 <w:rStyle w:val="Hyperlink"/>
@@ -847,7 +838,7 @@
               <w:rPr>
                 <w:webHidden/>
               </w:rPr>
-              <w:instrText xml:space="preserve"> PAGEREF _Toc159329519 \h </w:instrText>
+              <w:instrText xml:space="preserve"> PAGEREF _Toc159530895 \h </w:instrText>
             </w:r>
             <w:r>
               <w:rPr>
@@ -889,7 +880,7 @@
               <w:szCs w:val="20"/>
             </w:rPr>
           </w:pPr>
-          <w:hyperlink w:anchor="_Toc159329520" w:history="1">
+          <w:hyperlink w:anchor="_Toc159530896" w:history="1">
             <w:r>
               <w:rPr>
                 <w:rStyle w:val="Hyperlink"/>
@@ -929,7 +920,7 @@
               <w:rPr>
                 <w:webHidden/>
               </w:rPr>
-              <w:instrText xml:space="preserve"> PAGEREF _Toc159329520 \h </w:instrText>
+              <w:instrText xml:space="preserve"> PAGEREF _Toc159530896 \h </w:instrText>
             </w:r>
             <w:r>
               <w:rPr>
@@ -946,7 +937,7 @@
               <w:rPr>
                 <w:webHidden/>
               </w:rPr>
-              <w:t>1</w:t>
+              <w:t>5</w:t>
             </w:r>
             <w:r>
               <w:rPr>
@@ -971,7 +962,7 @@
               <w:szCs w:val="20"/>
             </w:rPr>
           </w:pPr>
-          <w:hyperlink w:anchor="_Toc159329521" w:history="1">
+          <w:hyperlink w:anchor="_Toc159530897" w:history="1">
             <w:r>
               <w:rPr>
                 <w:rStyle w:val="Hyperlink"/>
@@ -1011,7 +1002,7 @@
               <w:rPr>
                 <w:webHidden/>
               </w:rPr>
-              <w:instrText xml:space="preserve"> PAGEREF _Toc159329521 \h </w:instrText>
+              <w:instrText xml:space="preserve"> PAGEREF _Toc159530897 \h </w:instrText>
             </w:r>
             <w:r>
               <w:rPr>
@@ -1028,7 +1019,7 @@
               <w:rPr>
                 <w:webHidden/>
               </w:rPr>
-              <w:t>1</w:t>
+              <w:t>5</w:t>
             </w:r>
             <w:r>
               <w:rPr>
@@ -1053,7 +1044,7 @@
               <w:szCs w:val="20"/>
             </w:rPr>
           </w:pPr>
-          <w:hyperlink w:anchor="_Toc159329522" w:history="1">
+          <w:hyperlink w:anchor="_Toc159530898" w:history="1">
             <w:r>
               <w:rPr>
                 <w:rStyle w:val="Hyperlink"/>
@@ -1093,7 +1084,7 @@
               <w:rPr>
                 <w:webHidden/>
               </w:rPr>
-              <w:instrText xml:space="preserve"> PAGEREF _Toc159329522 \h </w:instrText>
+              <w:instrText xml:space="preserve"> PAGEREF _Toc159530898 \h </w:instrText>
             </w:r>
             <w:r>
               <w:rPr>
@@ -1135,7 +1126,7 @@
               <w:szCs w:val="20"/>
             </w:rPr>
           </w:pPr>
-          <w:hyperlink w:anchor="_Toc159329523" w:history="1">
+          <w:hyperlink w:anchor="_Toc159530899" w:history="1">
             <w:r>
               <w:rPr>
                 <w:rStyle w:val="Hyperlink"/>
@@ -1175,7 +1166,7 @@
               <w:rPr>
                 <w:webHidden/>
               </w:rPr>
-              <w:instrText xml:space="preserve"> PAGEREF _Toc159329523 \h </w:instrText>
+              <w:instrText xml:space="preserve"> PAGEREF _Toc159530899 \h </w:instrText>
             </w:r>
             <w:r>
               <w:rPr>
@@ -1215,7 +1206,7 @@
               <w:sz w:val="22"/>
             </w:rPr>
           </w:pPr>
-          <w:hyperlink w:anchor="_Toc159329524" w:history="1">
+          <w:hyperlink w:anchor="_Toc159530900" w:history="1">
             <w:r>
               <w:rPr>
                 <w:rStyle w:val="Hyperlink"/>
@@ -1242,7 +1233,7 @@
                 <w:noProof/>
                 <w:webHidden/>
               </w:rPr>
-              <w:instrText xml:space="preserve"> PAGEREF _Toc159329524 \h </w:instrText>
+              <w:instrText xml:space="preserve"> PAGEREF _Toc159530900 \h </w:instrText>
             </w:r>
             <w:r>
               <w:rPr>
@@ -1286,7 +1277,7 @@
               <w:sz w:val="22"/>
             </w:rPr>
           </w:pPr>
-          <w:hyperlink w:anchor="_Toc159329525" w:history="1">
+          <w:hyperlink w:anchor="_Toc159530901" w:history="1">
             <w:r>
               <w:rPr>
                 <w:rStyle w:val="Hyperlink"/>
@@ -1313,7 +1304,7 @@
                 <w:noProof/>
                 <w:webHidden/>
               </w:rPr>
-              <w:instrText xml:space="preserve"> PAGEREF _Toc159329525 \h </w:instrText>
+              <w:instrText xml:space="preserve"> PAGEREF _Toc159530901 \h </w:instrText>
             </w:r>
             <w:r>
               <w:rPr>
@@ -1357,7 +1348,7 @@
               <w:sz w:val="22"/>
             </w:rPr>
           </w:pPr>
-          <w:hyperlink w:anchor="_Toc159329526" w:history="1">
+          <w:hyperlink w:anchor="_Toc159530902" w:history="1">
             <w:r>
               <w:rPr>
                 <w:rStyle w:val="Hyperlink"/>
@@ -1384,7 +1375,7 @@
                 <w:noProof/>
                 <w:webHidden/>
               </w:rPr>
-              <w:instrText xml:space="preserve"> PAGEREF _Toc159329526 \h </w:instrText>
+              <w:instrText xml:space="preserve"> PAGEREF _Toc159530902 \h </w:instrText>
             </w:r>
             <w:r>
               <w:rPr>
@@ -1428,7 +1419,7 @@
               <w:sz w:val="22"/>
             </w:rPr>
           </w:pPr>
-          <w:hyperlink w:anchor="_Toc159329527" w:history="1">
+          <w:hyperlink w:anchor="_Toc159530903" w:history="1">
             <w:r>
               <w:rPr>
                 <w:rStyle w:val="Hyperlink"/>
@@ -1455,7 +1446,7 @@
                 <w:noProof/>
                 <w:webHidden/>
               </w:rPr>
-              <w:instrText xml:space="preserve"> PAGEREF _Toc159329527 \h </w:instrText>
+              <w:instrText xml:space="preserve"> PAGEREF _Toc159530903 \h </w:instrText>
             </w:r>
             <w:r>
               <w:rPr>
@@ -1499,7 +1490,7 @@
               <w:sz w:val="22"/>
             </w:rPr>
           </w:pPr>
-          <w:hyperlink w:anchor="_Toc159329528" w:history="1">
+          <w:hyperlink w:anchor="_Toc159530904" w:history="1">
             <w:r>
               <w:rPr>
                 <w:rStyle w:val="Hyperlink"/>
@@ -1526,7 +1517,7 @@
                 <w:noProof/>
                 <w:webHidden/>
               </w:rPr>
-              <w:instrText xml:space="preserve"> PAGEREF _Toc159329528 \h </w:instrText>
+              <w:instrText xml:space="preserve"> PAGEREF _Toc159530904 \h </w:instrText>
             </w:r>
             <w:r>
               <w:rPr>
@@ -1570,7 +1561,7 @@
               <w:sz w:val="22"/>
             </w:rPr>
           </w:pPr>
-          <w:hyperlink w:anchor="_Toc159329529" w:history="1">
+          <w:hyperlink w:anchor="_Toc159530905" w:history="1">
             <w:r>
               <w:rPr>
                 <w:rStyle w:val="Hyperlink"/>
@@ -1597,7 +1588,7 @@
                 <w:noProof/>
                 <w:webHidden/>
               </w:rPr>
-              <w:instrText xml:space="preserve"> PAGEREF _Toc159329529 \h </w:instrText>
+              <w:instrText xml:space="preserve"> PAGEREF _Toc159530905 \h </w:instrText>
             </w:r>
             <w:r>
               <w:rPr>
@@ -1641,7 +1632,7 @@
               <w:sz w:val="22"/>
             </w:rPr>
           </w:pPr>
-          <w:hyperlink w:anchor="_Toc159329530" w:history="1">
+          <w:hyperlink w:anchor="_Toc159530906" w:history="1">
             <w:r>
               <w:rPr>
                 <w:rStyle w:val="Hyperlink"/>
@@ -1668,7 +1659,7 @@
                 <w:noProof/>
                 <w:webHidden/>
               </w:rPr>
-              <w:instrText xml:space="preserve"> PAGEREF _Toc159329530 \h </w:instrText>
+              <w:instrText xml:space="preserve"> PAGEREF _Toc159530906 \h </w:instrText>
             </w:r>
             <w:r>
               <w:rPr>
@@ -1712,7 +1703,7 @@
               <w:sz w:val="22"/>
             </w:rPr>
           </w:pPr>
-          <w:hyperlink w:anchor="_Toc159329531" w:history="1">
+          <w:hyperlink w:anchor="_Toc159530907" w:history="1">
             <w:r>
               <w:rPr>
                 <w:rStyle w:val="Hyperlink"/>
@@ -1739,7 +1730,7 @@
                 <w:noProof/>
                 <w:webHidden/>
               </w:rPr>
-              <w:instrText xml:space="preserve"> PAGEREF _Toc159329531 \h </w:instrText>
+              <w:instrText xml:space="preserve"> PAGEREF _Toc159530907 \h </w:instrText>
             </w:r>
             <w:r>
               <w:rPr>
@@ -1783,7 +1774,7 @@
               <w:sz w:val="22"/>
             </w:rPr>
           </w:pPr>
-          <w:hyperlink w:anchor="_Toc159329532" w:history="1">
+          <w:hyperlink w:anchor="_Toc159530908" w:history="1">
             <w:r>
               <w:rPr>
                 <w:rStyle w:val="Hyperlink"/>
@@ -1810,7 +1801,7 @@
                 <w:noProof/>
                 <w:webHidden/>
               </w:rPr>
-              <w:instrText xml:space="preserve"> PAGEREF _Toc159329532 \h </w:instrText>
+              <w:instrText xml:space="preserve"> PAGEREF _Toc159530908 \h </w:instrText>
             </w:r>
             <w:r>
               <w:rPr>
@@ -1854,7 +1845,7 @@
               <w:sz w:val="22"/>
             </w:rPr>
           </w:pPr>
-          <w:hyperlink w:anchor="_Toc159329533" w:history="1">
+          <w:hyperlink w:anchor="_Toc159530909" w:history="1">
             <w:r>
               <w:rPr>
                 <w:rStyle w:val="Hyperlink"/>
@@ -1881,7 +1872,7 @@
                 <w:noProof/>
                 <w:webHidden/>
               </w:rPr>
-              <w:instrText xml:space="preserve"> PAGEREF _Toc159329533 \h </w:instrText>
+              <w:instrText xml:space="preserve"> PAGEREF _Toc159530909 \h </w:instrText>
             </w:r>
             <w:r>
               <w:rPr>
@@ -1901,7 +1892,7 @@
                 <w:noProof/>
                 <w:webHidden/>
               </w:rPr>
-              <w:t>4</w:t>
+              <w:t>5</w:t>
             </w:r>
             <w:r>
               <w:rPr>
@@ -2010,12 +2001,12 @@
           <w:specVanish/>
         </w:rPr>
       </w:pPr>
-      <w:bookmarkStart w:id="4" w:name="_Toc159329519"/>
+      <w:bookmarkStart w:id="3" w:name="_Toc159530895"/>
       <w:r>
         <w:lastRenderedPageBreak/>
         <w:t>LIST OF ABBREVIATIONS</w:t>
       </w:r>
-      <w:bookmarkEnd w:id="4"/>
+      <w:bookmarkEnd w:id="3"/>
     </w:p>
     <w:p>
       <w:r>
@@ -2292,12 +2283,12 @@
           <w:numId w:val="1"/>
         </w:numPr>
       </w:pPr>
-      <w:bookmarkStart w:id="5" w:name="_Toc159329520"/>
+      <w:bookmarkStart w:id="4" w:name="_Toc159530896"/>
       <w:r>
         <w:lastRenderedPageBreak/>
         <w:t>INTRODUCTION</w:t>
       </w:r>
-      <w:bookmarkEnd w:id="5"/>
+      <w:bookmarkEnd w:id="4"/>
     </w:p>
     <w:p/>
     <w:p>
@@ -2400,11 +2391,11 @@
           <w:numId w:val="1"/>
         </w:numPr>
       </w:pPr>
-      <w:bookmarkStart w:id="6" w:name="_Toc159329521"/>
+      <w:bookmarkStart w:id="5" w:name="_Toc159530897"/>
       <w:r>
         <w:t>PROBLEM STATEMENT</w:t>
       </w:r>
-      <w:bookmarkEnd w:id="6"/>
+      <w:bookmarkEnd w:id="5"/>
     </w:p>
     <w:p/>
     <w:p>
@@ -2467,11 +2458,11 @@
           <w:numId w:val="1"/>
         </w:numPr>
       </w:pPr>
-      <w:bookmarkStart w:id="7" w:name="_Toc159329522"/>
+      <w:bookmarkStart w:id="6" w:name="_Toc159530898"/>
       <w:r>
         <w:t>OBJECTIVES</w:t>
       </w:r>
-      <w:bookmarkEnd w:id="7"/>
+      <w:bookmarkEnd w:id="6"/>
     </w:p>
     <w:p/>
     <w:p>
@@ -2547,11 +2538,11 @@
           <w:numId w:val="1"/>
         </w:numPr>
       </w:pPr>
-      <w:bookmarkStart w:id="8" w:name="_Toc159329523"/>
+      <w:bookmarkStart w:id="7" w:name="_Toc159530899"/>
       <w:r>
         <w:t>METHODOLOGY</w:t>
       </w:r>
-      <w:bookmarkEnd w:id="8"/>
+      <w:bookmarkEnd w:id="7"/>
     </w:p>
     <w:p/>
     <w:p/>
@@ -2560,7 +2551,7 @@
         <w:pStyle w:val="Heading2"/>
         <w:spacing w:line="360" w:lineRule="auto"/>
       </w:pPr>
-      <w:bookmarkStart w:id="9" w:name="_Toc159329524"/>
+      <w:bookmarkStart w:id="8" w:name="_Toc159530900"/>
       <w:r>
         <w:t>4.1</w:t>
       </w:r>
@@ -2570,30 +2561,33 @@
       <w:r>
         <w:t>REQUIREMENT IDENTIFICATION</w:t>
       </w:r>
+      <w:bookmarkEnd w:id="8"/>
+    </w:p>
+    <w:p>
+      <w:pPr>
+        <w:pStyle w:val="Heading3"/>
+        <w:spacing w:line="360" w:lineRule="auto"/>
+      </w:pPr>
+      <w:bookmarkStart w:id="9" w:name="_Toc159530901"/>
+      <w:r>
+        <w:t>4.1.1</w:t>
+      </w:r>
+      <w:r>
+        <w:t xml:space="preserve"> LITERATURE REVIEW</w:t>
+      </w:r>
       <w:bookmarkEnd w:id="9"/>
     </w:p>
     <w:p>
+      <w:bookmarkStart w:id="10" w:name="_GoBack"/>
+      <w:bookmarkEnd w:id="10"/>
+    </w:p>
+    <w:p/>
+    <w:p>
       <w:pPr>
         <w:pStyle w:val="Heading3"/>
         <w:spacing w:line="360" w:lineRule="auto"/>
       </w:pPr>
-      <w:bookmarkStart w:id="10" w:name="_Toc159329525"/>
-      <w:r>
-        <w:t>4.1.1</w:t>
-      </w:r>
-      <w:r>
-        <w:t xml:space="preserve"> LITERATURE REVIEW</w:t>
-      </w:r>
-      <w:bookmarkEnd w:id="10"/>
-    </w:p>
-    <w:p/>
-    <w:p/>
-    <w:p>
-      <w:pPr>
-        <w:pStyle w:val="Heading3"/>
-        <w:spacing w:line="360" w:lineRule="auto"/>
-      </w:pPr>
-      <w:bookmarkStart w:id="11" w:name="_Toc159329526"/>
+      <w:bookmarkStart w:id="11" w:name="_Toc159530902"/>
       <w:r>
         <w:t>4.1.2 REQUIREMENT ANALYSIS</w:t>
       </w:r>
@@ -2766,7 +2760,7 @@
         <w:pStyle w:val="Heading2"/>
         <w:spacing w:line="360" w:lineRule="auto"/>
       </w:pPr>
-      <w:bookmarkStart w:id="12" w:name="_Toc159329527"/>
+      <w:bookmarkStart w:id="12" w:name="_Toc159530903"/>
       <w:r>
         <w:t>4.2 FEASIBILTY STUDY</w:t>
       </w:r>
@@ -2795,7 +2789,7 @@
         <w:pStyle w:val="Heading3"/>
         <w:spacing w:line="360" w:lineRule="auto"/>
       </w:pPr>
-      <w:bookmarkStart w:id="13" w:name="_Toc159329528"/>
+      <w:bookmarkStart w:id="13" w:name="_Toc159530904"/>
       <w:r>
         <w:t>4.2.1 TECHNICAL FEASIBILIT</w:t>
       </w:r>
@@ -2844,7 +2838,7 @@
         <w:pStyle w:val="Heading3"/>
         <w:spacing w:line="360" w:lineRule="auto"/>
       </w:pPr>
-      <w:bookmarkStart w:id="14" w:name="_Toc159329529"/>
+      <w:bookmarkStart w:id="14" w:name="_Toc159530905"/>
       <w:r>
         <w:t>4.2.2 OPERATIONAL FEASIBILITY</w:t>
       </w:r>
@@ -2867,7 +2861,7 @@
         <w:pStyle w:val="Heading3"/>
         <w:spacing w:line="360" w:lineRule="auto"/>
       </w:pPr>
-      <w:bookmarkStart w:id="15" w:name="_Toc159329530"/>
+      <w:bookmarkStart w:id="15" w:name="_Toc159530906"/>
       <w:r>
         <w:t>4.2.3 ECONOMIC FEASIBILITY</w:t>
       </w:r>
@@ -2900,7 +2894,7 @@
         <w:pStyle w:val="Heading3"/>
         <w:spacing w:line="360" w:lineRule="auto"/>
       </w:pPr>
-      <w:bookmarkStart w:id="16" w:name="_Toc159329531"/>
+      <w:bookmarkStart w:id="16" w:name="_Toc159530907"/>
       <w:r>
         <w:t>4.2.4 SCHEDULE FEASIBILITY</w:t>
       </w:r>
@@ -2911,22 +2905,100 @@
     <w:p>
       <w:pPr>
         <w:pStyle w:val="Heading2"/>
-      </w:pPr>
-      <w:bookmarkStart w:id="17" w:name="_Toc159329532"/>
+        <w:spacing w:line="360" w:lineRule="auto"/>
+      </w:pPr>
+      <w:bookmarkStart w:id="17" w:name="_Toc159530908"/>
       <w:r>
         <w:t>4.3 SYSTEM DESIGN</w:t>
       </w:r>
       <w:bookmarkEnd w:id="17"/>
     </w:p>
+    <w:p/>
+    <w:p>
+      <w:r>
+        <w:pict>
+          <v:shapetype id="_x0000_t75" coordsize="21600,21600" o:spt="75" o:preferrelative="t" path="m@4@5l@4@11@9@11@9@5xe" filled="f" stroked="f">
+            <v:stroke joinstyle="miter"/>
+            <v:formulas>
+              <v:f eqn="if lineDrawn pixelLineWidth 0"/>
+              <v:f eqn="sum @0 1 0"/>
+              <v:f eqn="sum 0 0 @1"/>
+              <v:f eqn="prod @2 1 2"/>
+              <v:f eqn="prod @3 21600 pixelWidth"/>
+              <v:f eqn="prod @3 21600 pixelHeight"/>
+              <v:f eqn="sum @0 0 1"/>
+              <v:f eqn="prod @6 1 2"/>
+              <v:f eqn="prod @7 21600 pixelWidth"/>
+              <v:f eqn="sum @8 21600 0"/>
+              <v:f eqn="prod @7 21600 pixelHeight"/>
+              <v:f eqn="sum @10 21600 0"/>
+            </v:formulas>
+            <v:path o:extrusionok="f" gradientshapeok="t" o:connecttype="rect"/>
+            <o:lock v:ext="edit" aspectratio="t"/>
+          </v:shapetype>
+          <v:shape id="_x0000_i1025" type="#_x0000_t75" style="width:432.75pt;height:465pt">
+            <v:imagedata r:id="rId9" o:title="election system design"/>
+          </v:shape>
+        </w:pict>
+      </w:r>
+    </w:p>
     <w:p>
       <w:pPr>
         <w:pStyle w:val="Heading2"/>
       </w:pPr>
-      <w:bookmarkStart w:id="18" w:name="_Toc159329533"/>
+    </w:p>
+    <w:p>
+      <w:pPr>
+        <w:pStyle w:val="Heading2"/>
+      </w:pPr>
+      <w:bookmarkStart w:id="18" w:name="_Toc159530909"/>
       <w:r>
         <w:t>4.4 USE CASE DIAGRAM</w:t>
       </w:r>
       <w:bookmarkEnd w:id="18"/>
+    </w:p>
+    <w:p/>
+    <w:p>
+      <w:r>
+        <w:rPr>
+          <w:noProof/>
+        </w:rPr>
+        <w:drawing>
+          <wp:inline distT="0" distB="0" distL="0" distR="0" wp14:anchorId="184DE24C" wp14:editId="23156813">
+            <wp:extent cx="5503545" cy="4364355"/>
+            <wp:effectExtent l="0" t="0" r="1905" b="0"/>
+            <wp:docPr id="1" name="Picture 1"/>
+            <wp:cNvGraphicFramePr>
+              <a:graphicFrameLocks xmlns:a="http://schemas.openxmlformats.org/drawingml/2006/main" noChangeAspect="1"/>
+            </wp:cNvGraphicFramePr>
+            <a:graphic xmlns:a="http://schemas.openxmlformats.org/drawingml/2006/main">
+              <a:graphicData uri="http://schemas.openxmlformats.org/drawingml/2006/picture">
+                <pic:pic xmlns:pic="http://schemas.openxmlformats.org/drawingml/2006/picture">
+                  <pic:nvPicPr>
+                    <pic:cNvPr id="1" name=""/>
+                    <pic:cNvPicPr/>
+                  </pic:nvPicPr>
+                  <pic:blipFill>
+                    <a:blip r:embed="rId10"/>
+                    <a:stretch>
+                      <a:fillRect/>
+                    </a:stretch>
+                  </pic:blipFill>
+                  <pic:spPr>
+                    <a:xfrm>
+                      <a:off x="0" y="0"/>
+                      <a:ext cx="5503545" cy="4364355"/>
+                    </a:xfrm>
+                    <a:prstGeom prst="rect">
+                      <a:avLst/>
+                    </a:prstGeom>
+                  </pic:spPr>
+                </pic:pic>
+              </a:graphicData>
+            </a:graphic>
+          </wp:inline>
+        </w:drawing>
+      </w:r>
     </w:p>
     <w:p>
       <w:pPr>
@@ -3021,7 +3093,7 @@
           <w:rPr>
             <w:noProof/>
           </w:rPr>
-          <w:t>iv</w:t>
+          <w:t>4</w:t>
         </w:r>
         <w:r>
           <w:rPr>
@@ -4526,7 +4598,7 @@
 </file>
 
 <file path=customXml/itemProps1.xml><?xml version="1.0" encoding="utf-8"?>
-<ds:datastoreItem xmlns:ds="http://schemas.openxmlformats.org/officeDocument/2006/customXml" ds:itemID="{53CD943A-EBB7-49D5-94DA-42716CBF051B}">
+<ds:datastoreItem xmlns:ds="http://schemas.openxmlformats.org/officeDocument/2006/customXml" ds:itemID="{FD8D2F6D-D1A0-4ECE-BDF6-C471C82D9ECE}">
   <ds:schemaRefs>
     <ds:schemaRef ds:uri="http://schemas.openxmlformats.org/officeDocument/2006/bibliography"/>
   </ds:schemaRefs>

--- a/Project - Proposal.docx
+++ b/Project - Proposal.docx
@@ -6,7 +6,7 @@
       <w:pPr>
         <w:pStyle w:val="Title"/>
       </w:pPr>
-      <w:bookmarkStart w:id="0" w:name="_Toc159530892"/>
+      <w:bookmarkStart w:id="0" w:name="_Toc159623340"/>
       <w:r>
         <w:t>A</w:t>
       </w:r>
@@ -55,7 +55,21 @@
           <w:rFonts w:ascii="Times New Roman" w:hAnsi="Times New Roman" w:cs="Times New Roman"/>
           <w:szCs w:val="28"/>
         </w:rPr>
-        <w:t xml:space="preserve"> The application is built on the traditional Waterfall Model.</w:t>
+        <w:t xml:space="preserve"> </w:t>
+      </w:r>
+      <w:r>
+        <w:rPr>
+          <w:rFonts w:ascii="Times New Roman" w:hAnsi="Times New Roman" w:cs="Times New Roman"/>
+          <w:szCs w:val="28"/>
+        </w:rPr>
+        <w:t>The application is built on the Iterative</w:t>
+      </w:r>
+      <w:r>
+        <w:rPr>
+          <w:rFonts w:ascii="Times New Roman" w:hAnsi="Times New Roman" w:cs="Times New Roman"/>
+          <w:szCs w:val="28"/>
+        </w:rPr>
+        <w:t xml:space="preserve"> Model.</w:t>
       </w:r>
       <w:r>
         <w:rPr>
@@ -190,7 +204,29 @@
           <w:iCs/>
           <w:szCs w:val="28"/>
         </w:rPr>
-        <w:t>voting, verification, waterfall, framework, server-side, web application, MySQL</w:t>
+        <w:t xml:space="preserve">voting, verification, </w:t>
+      </w:r>
+      <w:r>
+        <w:rPr>
+          <w:rFonts w:ascii="Times New Roman" w:hAnsi="Times New Roman" w:cs="Times New Roman"/>
+          <w:b/>
+          <w:bCs/>
+          <w:i/>
+          <w:iCs/>
+          <w:szCs w:val="28"/>
+        </w:rPr>
+        <w:t>Iterative</w:t>
+      </w:r>
+      <w:r>
+        <w:rPr>
+          <w:rFonts w:ascii="Times New Roman" w:hAnsi="Times New Roman" w:cs="Times New Roman"/>
+          <w:b/>
+          <w:bCs/>
+          <w:i/>
+          <w:iCs/>
+          <w:szCs w:val="28"/>
+        </w:rPr>
+        <w:t>, framework, server-side, web application, MySQL</w:t>
       </w:r>
     </w:p>
     <w:p>
@@ -350,7 +386,7 @@
       <w:pPr>
         <w:pStyle w:val="Title"/>
       </w:pPr>
-      <w:bookmarkStart w:id="1" w:name="_Toc159530893"/>
+      <w:bookmarkStart w:id="1" w:name="_Toc159623341"/>
       <w:r>
         <w:lastRenderedPageBreak/>
         <w:t>ACKNOWLEDGEMENT</w:t>
@@ -555,19 +591,36 @@
     <w:p>
       <w:pPr>
         <w:pStyle w:val="Title"/>
+        <w:tabs>
+          <w:tab w:val="center" w:pos="4333"/>
+          <w:tab w:val="left" w:pos="7335"/>
+        </w:tabs>
+        <w:jc w:val="left"/>
         <w:rPr>
           <w:rFonts w:eastAsiaTheme="minorHAnsi"/>
         </w:rPr>
       </w:pPr>
-      <w:bookmarkStart w:id="2" w:name="_Toc159530894"/>
       <w:r>
         <w:rPr>
           <w:rFonts w:eastAsiaTheme="minorHAnsi"/>
         </w:rPr>
         <w:lastRenderedPageBreak/>
+        <w:tab/>
+      </w:r>
+      <w:bookmarkStart w:id="2" w:name="_Toc159623342"/>
+      <w:r>
+        <w:rPr>
+          <w:rFonts w:eastAsiaTheme="minorHAnsi"/>
+        </w:rPr>
         <w:t>TABLE OF CONTENT</w:t>
       </w:r>
       <w:bookmarkEnd w:id="2"/>
+      <w:r>
+        <w:rPr>
+          <w:rFonts w:eastAsiaTheme="minorHAnsi"/>
+        </w:rPr>
+        <w:tab/>
+      </w:r>
     </w:p>
     <w:p/>
     <w:sdt>
@@ -629,7 +682,7 @@
             </w:rPr>
             <w:fldChar w:fldCharType="separate"/>
           </w:r>
-          <w:hyperlink w:anchor="_Toc159530892" w:history="1">
+          <w:hyperlink w:anchor="_Toc159623340" w:history="1">
             <w:r>
               <w:rPr>
                 <w:rStyle w:val="Hyperlink"/>
@@ -652,7 +705,7 @@
               <w:rPr>
                 <w:webHidden/>
               </w:rPr>
-              <w:instrText xml:space="preserve"> PAGEREF _Toc159530892 \h </w:instrText>
+              <w:instrText xml:space="preserve"> PAGEREF _Toc159623340 \h </w:instrText>
             </w:r>
             <w:r>
               <w:rPr>
@@ -691,7 +744,7 @@
               <w:szCs w:val="20"/>
             </w:rPr>
           </w:pPr>
-          <w:hyperlink w:anchor="_Toc159530893" w:history="1">
+          <w:hyperlink w:anchor="_Toc159623341" w:history="1">
             <w:r>
               <w:rPr>
                 <w:rStyle w:val="Hyperlink"/>
@@ -714,7 +767,7 @@
               <w:rPr>
                 <w:webHidden/>
               </w:rPr>
-              <w:instrText xml:space="preserve"> PAGEREF _Toc159530893 \h </w:instrText>
+              <w:instrText xml:space="preserve"> PAGEREF _Toc159623341 \h </w:instrText>
             </w:r>
             <w:r>
               <w:rPr>
@@ -753,7 +806,7 @@
               <w:szCs w:val="20"/>
             </w:rPr>
           </w:pPr>
-          <w:hyperlink w:anchor="_Toc159530894" w:history="1">
+          <w:hyperlink w:anchor="_Toc159623342" w:history="1">
             <w:r>
               <w:rPr>
                 <w:rStyle w:val="Hyperlink"/>
@@ -776,7 +829,7 @@
               <w:rPr>
                 <w:webHidden/>
               </w:rPr>
-              <w:instrText xml:space="preserve"> PAGEREF _Toc159530894 \h </w:instrText>
+              <w:instrText xml:space="preserve"> PAGEREF _Toc159623342 \h </w:instrText>
             </w:r>
             <w:r>
               <w:rPr>
@@ -815,7 +868,7 @@
               <w:szCs w:val="20"/>
             </w:rPr>
           </w:pPr>
-          <w:hyperlink w:anchor="_Toc159530895" w:history="1">
+          <w:hyperlink w:anchor="_Toc159623343" w:history="1">
             <w:r>
               <w:rPr>
                 <w:rStyle w:val="Hyperlink"/>
@@ -838,7 +891,7 @@
               <w:rPr>
                 <w:webHidden/>
               </w:rPr>
-              <w:instrText xml:space="preserve"> PAGEREF _Toc159530895 \h </w:instrText>
+              <w:instrText xml:space="preserve"> PAGEREF _Toc159623343 \h </w:instrText>
             </w:r>
             <w:r>
               <w:rPr>
@@ -880,7 +933,7 @@
               <w:szCs w:val="20"/>
             </w:rPr>
           </w:pPr>
-          <w:hyperlink w:anchor="_Toc159530896" w:history="1">
+          <w:hyperlink w:anchor="_Toc159623344" w:history="1">
             <w:r>
               <w:rPr>
                 <w:rStyle w:val="Hyperlink"/>
@@ -920,7 +973,7 @@
               <w:rPr>
                 <w:webHidden/>
               </w:rPr>
-              <w:instrText xml:space="preserve"> PAGEREF _Toc159530896 \h </w:instrText>
+              <w:instrText xml:space="preserve"> PAGEREF _Toc159623344 \h </w:instrText>
             </w:r>
             <w:r>
               <w:rPr>
@@ -937,7 +990,7 @@
               <w:rPr>
                 <w:webHidden/>
               </w:rPr>
-              <w:t>5</w:t>
+              <w:t>1</w:t>
             </w:r>
             <w:r>
               <w:rPr>
@@ -962,7 +1015,7 @@
               <w:szCs w:val="20"/>
             </w:rPr>
           </w:pPr>
-          <w:hyperlink w:anchor="_Toc159530897" w:history="1">
+          <w:hyperlink w:anchor="_Toc159623345" w:history="1">
             <w:r>
               <w:rPr>
                 <w:rStyle w:val="Hyperlink"/>
@@ -1002,7 +1055,7 @@
               <w:rPr>
                 <w:webHidden/>
               </w:rPr>
-              <w:instrText xml:space="preserve"> PAGEREF _Toc159530897 \h </w:instrText>
+              <w:instrText xml:space="preserve"> PAGEREF _Toc159623345 \h </w:instrText>
             </w:r>
             <w:r>
               <w:rPr>
@@ -1019,7 +1072,7 @@
               <w:rPr>
                 <w:webHidden/>
               </w:rPr>
-              <w:t>5</w:t>
+              <w:t>1</w:t>
             </w:r>
             <w:r>
               <w:rPr>
@@ -1044,7 +1097,7 @@
               <w:szCs w:val="20"/>
             </w:rPr>
           </w:pPr>
-          <w:hyperlink w:anchor="_Toc159530898" w:history="1">
+          <w:hyperlink w:anchor="_Toc159623346" w:history="1">
             <w:r>
               <w:rPr>
                 <w:rStyle w:val="Hyperlink"/>
@@ -1084,7 +1137,7 @@
               <w:rPr>
                 <w:webHidden/>
               </w:rPr>
-              <w:instrText xml:space="preserve"> PAGEREF _Toc159530898 \h </w:instrText>
+              <w:instrText xml:space="preserve"> PAGEREF _Toc159623346 \h </w:instrText>
             </w:r>
             <w:r>
               <w:rPr>
@@ -1126,7 +1179,7 @@
               <w:szCs w:val="20"/>
             </w:rPr>
           </w:pPr>
-          <w:hyperlink w:anchor="_Toc159530899" w:history="1">
+          <w:hyperlink w:anchor="_Toc159623347" w:history="1">
             <w:r>
               <w:rPr>
                 <w:rStyle w:val="Hyperlink"/>
@@ -1166,7 +1219,7 @@
               <w:rPr>
                 <w:webHidden/>
               </w:rPr>
-              <w:instrText xml:space="preserve"> PAGEREF _Toc159530899 \h </w:instrText>
+              <w:instrText xml:space="preserve"> PAGEREF _Toc159623347 \h </w:instrText>
             </w:r>
             <w:r>
               <w:rPr>
@@ -1206,7 +1259,7 @@
               <w:sz w:val="22"/>
             </w:rPr>
           </w:pPr>
-          <w:hyperlink w:anchor="_Toc159530900" w:history="1">
+          <w:hyperlink w:anchor="_Toc159623348" w:history="1">
             <w:r>
               <w:rPr>
                 <w:rStyle w:val="Hyperlink"/>
@@ -1233,7 +1286,7 @@
                 <w:noProof/>
                 <w:webHidden/>
               </w:rPr>
-              <w:instrText xml:space="preserve"> PAGEREF _Toc159530900 \h </w:instrText>
+              <w:instrText xml:space="preserve"> PAGEREF _Toc159623348 \h </w:instrText>
             </w:r>
             <w:r>
               <w:rPr>
@@ -1277,7 +1330,7 @@
               <w:sz w:val="22"/>
             </w:rPr>
           </w:pPr>
-          <w:hyperlink w:anchor="_Toc159530901" w:history="1">
+          <w:hyperlink w:anchor="_Toc159623349" w:history="1">
             <w:r>
               <w:rPr>
                 <w:rStyle w:val="Hyperlink"/>
@@ -1304,7 +1357,7 @@
                 <w:noProof/>
                 <w:webHidden/>
               </w:rPr>
-              <w:instrText xml:space="preserve"> PAGEREF _Toc159530901 \h </w:instrText>
+              <w:instrText xml:space="preserve"> PAGEREF _Toc159623349 \h </w:instrText>
             </w:r>
             <w:r>
               <w:rPr>
@@ -1348,7 +1401,7 @@
               <w:sz w:val="22"/>
             </w:rPr>
           </w:pPr>
-          <w:hyperlink w:anchor="_Toc159530902" w:history="1">
+          <w:hyperlink w:anchor="_Toc159623350" w:history="1">
             <w:r>
               <w:rPr>
                 <w:rStyle w:val="Hyperlink"/>
@@ -1375,7 +1428,7 @@
                 <w:noProof/>
                 <w:webHidden/>
               </w:rPr>
-              <w:instrText xml:space="preserve"> PAGEREF _Toc159530902 \h </w:instrText>
+              <w:instrText xml:space="preserve"> PAGEREF _Toc159623350 \h </w:instrText>
             </w:r>
             <w:r>
               <w:rPr>
@@ -1395,7 +1448,7 @@
                 <w:noProof/>
                 <w:webHidden/>
               </w:rPr>
-              <w:t>2</w:t>
+              <w:t>3</w:t>
             </w:r>
             <w:r>
               <w:rPr>
@@ -1419,7 +1472,7 @@
               <w:sz w:val="22"/>
             </w:rPr>
           </w:pPr>
-          <w:hyperlink w:anchor="_Toc159530903" w:history="1">
+          <w:hyperlink w:anchor="_Toc159623351" w:history="1">
             <w:r>
               <w:rPr>
                 <w:rStyle w:val="Hyperlink"/>
@@ -1446,7 +1499,7 @@
                 <w:noProof/>
                 <w:webHidden/>
               </w:rPr>
-              <w:instrText xml:space="preserve"> PAGEREF _Toc159530903 \h </w:instrText>
+              <w:instrText xml:space="preserve"> PAGEREF _Toc159623351 \h </w:instrText>
             </w:r>
             <w:r>
               <w:rPr>
@@ -1490,7 +1543,7 @@
               <w:sz w:val="22"/>
             </w:rPr>
           </w:pPr>
-          <w:hyperlink w:anchor="_Toc159530904" w:history="1">
+          <w:hyperlink w:anchor="_Toc159623352" w:history="1">
             <w:r>
               <w:rPr>
                 <w:rStyle w:val="Hyperlink"/>
@@ -1517,7 +1570,7 @@
                 <w:noProof/>
                 <w:webHidden/>
               </w:rPr>
-              <w:instrText xml:space="preserve"> PAGEREF _Toc159530904 \h </w:instrText>
+              <w:instrText xml:space="preserve"> PAGEREF _Toc159623352 \h </w:instrText>
             </w:r>
             <w:r>
               <w:rPr>
@@ -1537,7 +1590,7 @@
                 <w:noProof/>
                 <w:webHidden/>
               </w:rPr>
-              <w:t>3</w:t>
+              <w:t>4</w:t>
             </w:r>
             <w:r>
               <w:rPr>
@@ -1561,7 +1614,7 @@
               <w:sz w:val="22"/>
             </w:rPr>
           </w:pPr>
-          <w:hyperlink w:anchor="_Toc159530905" w:history="1">
+          <w:hyperlink w:anchor="_Toc159623353" w:history="1">
             <w:r>
               <w:rPr>
                 <w:rStyle w:val="Hyperlink"/>
@@ -1588,7 +1641,7 @@
                 <w:noProof/>
                 <w:webHidden/>
               </w:rPr>
-              <w:instrText xml:space="preserve"> PAGEREF _Toc159530905 \h </w:instrText>
+              <w:instrText xml:space="preserve"> PAGEREF _Toc159623353 \h </w:instrText>
             </w:r>
             <w:r>
               <w:rPr>
@@ -1608,7 +1661,7 @@
                 <w:noProof/>
                 <w:webHidden/>
               </w:rPr>
-              <w:t>3</w:t>
+              <w:t>4</w:t>
             </w:r>
             <w:r>
               <w:rPr>
@@ -1632,7 +1685,7 @@
               <w:sz w:val="22"/>
             </w:rPr>
           </w:pPr>
-          <w:hyperlink w:anchor="_Toc159530906" w:history="1">
+          <w:hyperlink w:anchor="_Toc159623354" w:history="1">
             <w:r>
               <w:rPr>
                 <w:rStyle w:val="Hyperlink"/>
@@ -1659,7 +1712,7 @@
                 <w:noProof/>
                 <w:webHidden/>
               </w:rPr>
-              <w:instrText xml:space="preserve"> PAGEREF _Toc159530906 \h </w:instrText>
+              <w:instrText xml:space="preserve"> PAGEREF _Toc159623354 \h </w:instrText>
             </w:r>
             <w:r>
               <w:rPr>
@@ -1679,7 +1732,7 @@
                 <w:noProof/>
                 <w:webHidden/>
               </w:rPr>
-              <w:t>3</w:t>
+              <w:t>4</w:t>
             </w:r>
             <w:r>
               <w:rPr>
@@ -1703,7 +1756,7 @@
               <w:sz w:val="22"/>
             </w:rPr>
           </w:pPr>
-          <w:hyperlink w:anchor="_Toc159530907" w:history="1">
+          <w:hyperlink w:anchor="_Toc159623355" w:history="1">
             <w:r>
               <w:rPr>
                 <w:rStyle w:val="Hyperlink"/>
@@ -1730,7 +1783,7 @@
                 <w:noProof/>
                 <w:webHidden/>
               </w:rPr>
-              <w:instrText xml:space="preserve"> PAGEREF _Toc159530907 \h </w:instrText>
+              <w:instrText xml:space="preserve"> PAGEREF _Toc159623355 \h </w:instrText>
             </w:r>
             <w:r>
               <w:rPr>
@@ -1774,7 +1827,7 @@
               <w:sz w:val="22"/>
             </w:rPr>
           </w:pPr>
-          <w:hyperlink w:anchor="_Toc159530908" w:history="1">
+          <w:hyperlink w:anchor="_Toc159623356" w:history="1">
             <w:r>
               <w:rPr>
                 <w:rStyle w:val="Hyperlink"/>
@@ -1801,7 +1854,7 @@
                 <w:noProof/>
                 <w:webHidden/>
               </w:rPr>
-              <w:instrText xml:space="preserve"> PAGEREF _Toc159530908 \h </w:instrText>
+              <w:instrText xml:space="preserve"> PAGEREF _Toc159623356 \h </w:instrText>
             </w:r>
             <w:r>
               <w:rPr>
@@ -1821,7 +1874,7 @@
                 <w:noProof/>
                 <w:webHidden/>
               </w:rPr>
-              <w:t>4</w:t>
+              <w:t>5</w:t>
             </w:r>
             <w:r>
               <w:rPr>
@@ -1845,7 +1898,7 @@
               <w:sz w:val="22"/>
             </w:rPr>
           </w:pPr>
-          <w:hyperlink w:anchor="_Toc159530909" w:history="1">
+          <w:hyperlink w:anchor="_Toc159623357" w:history="1">
             <w:r>
               <w:rPr>
                 <w:rStyle w:val="Hyperlink"/>
@@ -1872,7 +1925,7 @@
                 <w:noProof/>
                 <w:webHidden/>
               </w:rPr>
-              <w:instrText xml:space="preserve"> PAGEREF _Toc159530909 \h </w:instrText>
+              <w:instrText xml:space="preserve"> PAGEREF _Toc159623357 \h </w:instrText>
             </w:r>
             <w:r>
               <w:rPr>
@@ -1892,11 +1945,226 @@
                 <w:noProof/>
                 <w:webHidden/>
               </w:rPr>
-              <w:t>5</w:t>
-            </w:r>
-            <w:r>
-              <w:rPr>
-                <w:noProof/>
+              <w:t>6</w:t>
+            </w:r>
+            <w:r>
+              <w:rPr>
+                <w:noProof/>
+                <w:webHidden/>
+              </w:rPr>
+              <w:fldChar w:fldCharType="end"/>
+            </w:r>
+          </w:hyperlink>
+        </w:p>
+        <w:p>
+          <w:pPr>
+            <w:pStyle w:val="TOC2"/>
+            <w:tabs>
+              <w:tab w:val="right" w:leader="dot" w:pos="8657"/>
+            </w:tabs>
+            <w:rPr>
+              <w:rFonts w:eastAsiaTheme="minorEastAsia"/>
+              <w:noProof/>
+              <w:color w:val="auto"/>
+              <w:sz w:val="22"/>
+            </w:rPr>
+          </w:pPr>
+          <w:hyperlink w:anchor="_Toc159623358" w:history="1">
+            <w:r>
+              <w:rPr>
+                <w:rStyle w:val="Hyperlink"/>
+                <w:noProof/>
+              </w:rPr>
+              <w:t>4.5 DESCRIPTION OF ALGORITHM</w:t>
+            </w:r>
+            <w:r>
+              <w:rPr>
+                <w:noProof/>
+                <w:webHidden/>
+              </w:rPr>
+              <w:tab/>
+            </w:r>
+            <w:r>
+              <w:rPr>
+                <w:noProof/>
+                <w:webHidden/>
+              </w:rPr>
+              <w:fldChar w:fldCharType="begin"/>
+            </w:r>
+            <w:r>
+              <w:rPr>
+                <w:noProof/>
+                <w:webHidden/>
+              </w:rPr>
+              <w:instrText xml:space="preserve"> PAGEREF _Toc159623358 \h </w:instrText>
+            </w:r>
+            <w:r>
+              <w:rPr>
+                <w:noProof/>
+                <w:webHidden/>
+              </w:rPr>
+            </w:r>
+            <w:r>
+              <w:rPr>
+                <w:noProof/>
+                <w:webHidden/>
+              </w:rPr>
+              <w:fldChar w:fldCharType="separate"/>
+            </w:r>
+            <w:r>
+              <w:rPr>
+                <w:noProof/>
+                <w:webHidden/>
+              </w:rPr>
+              <w:t>6</w:t>
+            </w:r>
+            <w:r>
+              <w:rPr>
+                <w:noProof/>
+                <w:webHidden/>
+              </w:rPr>
+              <w:fldChar w:fldCharType="end"/>
+            </w:r>
+          </w:hyperlink>
+        </w:p>
+        <w:p>
+          <w:pPr>
+            <w:pStyle w:val="TOC1"/>
+            <w:tabs>
+              <w:tab w:val="left" w:pos="480"/>
+            </w:tabs>
+            <w:rPr>
+              <w:rFonts w:asciiTheme="minorHAnsi" w:eastAsiaTheme="minorEastAsia" w:hAnsiTheme="minorHAnsi" w:cs="Mangal"/>
+              <w:b w:val="0"/>
+              <w:bCs w:val="0"/>
+              <w:color w:val="auto"/>
+              <w:sz w:val="22"/>
+              <w:szCs w:val="20"/>
+            </w:rPr>
+          </w:pPr>
+          <w:hyperlink w:anchor="_Toc159623359" w:history="1">
+            <w:r>
+              <w:rPr>
+                <w:rStyle w:val="Hyperlink"/>
+              </w:rPr>
+              <w:t>5.</w:t>
+            </w:r>
+            <w:r>
+              <w:rPr>
+                <w:rFonts w:asciiTheme="minorHAnsi" w:eastAsiaTheme="minorEastAsia" w:hAnsiTheme="minorHAnsi" w:cs="Mangal"/>
+                <w:b w:val="0"/>
+                <w:bCs w:val="0"/>
+                <w:color w:val="auto"/>
+                <w:sz w:val="22"/>
+                <w:szCs w:val="20"/>
+              </w:rPr>
+              <w:tab/>
+            </w:r>
+            <w:r>
+              <w:rPr>
+                <w:rStyle w:val="Hyperlink"/>
+              </w:rPr>
+              <w:t>EXPECTED OUTCOME</w:t>
+            </w:r>
+            <w:r>
+              <w:rPr>
+                <w:webHidden/>
+              </w:rPr>
+              <w:tab/>
+            </w:r>
+            <w:r>
+              <w:rPr>
+                <w:webHidden/>
+              </w:rPr>
+              <w:fldChar w:fldCharType="begin"/>
+            </w:r>
+            <w:r>
+              <w:rPr>
+                <w:webHidden/>
+              </w:rPr>
+              <w:instrText xml:space="preserve"> PAGEREF _Toc159623359 \h </w:instrText>
+            </w:r>
+            <w:r>
+              <w:rPr>
+                <w:webHidden/>
+              </w:rPr>
+            </w:r>
+            <w:r>
+              <w:rPr>
+                <w:webHidden/>
+              </w:rPr>
+              <w:fldChar w:fldCharType="separate"/>
+            </w:r>
+            <w:r>
+              <w:rPr>
+                <w:webHidden/>
+              </w:rPr>
+              <w:t>7</w:t>
+            </w:r>
+            <w:r>
+              <w:rPr>
+                <w:webHidden/>
+              </w:rPr>
+              <w:fldChar w:fldCharType="end"/>
+            </w:r>
+          </w:hyperlink>
+        </w:p>
+        <w:p>
+          <w:pPr>
+            <w:pStyle w:val="TOC1"/>
+            <w:rPr>
+              <w:rFonts w:asciiTheme="minorHAnsi" w:eastAsiaTheme="minorEastAsia" w:hAnsiTheme="minorHAnsi" w:cs="Mangal"/>
+              <w:b w:val="0"/>
+              <w:bCs w:val="0"/>
+              <w:color w:val="auto"/>
+              <w:sz w:val="22"/>
+              <w:szCs w:val="20"/>
+            </w:rPr>
+          </w:pPr>
+          <w:hyperlink w:anchor="_Toc159623360" w:history="1">
+            <w:r>
+              <w:rPr>
+                <w:rStyle w:val="Hyperlink"/>
+              </w:rPr>
+              <w:t>REFERENCES</w:t>
+            </w:r>
+            <w:r>
+              <w:rPr>
+                <w:webHidden/>
+              </w:rPr>
+              <w:tab/>
+            </w:r>
+            <w:r>
+              <w:rPr>
+                <w:webHidden/>
+              </w:rPr>
+              <w:fldChar w:fldCharType="begin"/>
+            </w:r>
+            <w:r>
+              <w:rPr>
+                <w:webHidden/>
+              </w:rPr>
+              <w:instrText xml:space="preserve"> PAGEREF _Toc159623360 \h </w:instrText>
+            </w:r>
+            <w:r>
+              <w:rPr>
+                <w:webHidden/>
+              </w:rPr>
+            </w:r>
+            <w:r>
+              <w:rPr>
+                <w:webHidden/>
+              </w:rPr>
+              <w:fldChar w:fldCharType="separate"/>
+            </w:r>
+            <w:r>
+              <w:rPr>
+                <w:webHidden/>
+              </w:rPr>
+              <w:t>1</w:t>
+            </w:r>
+            <w:r>
+              <w:rPr>
                 <w:webHidden/>
               </w:rPr>
               <w:fldChar w:fldCharType="end"/>
@@ -1981,27 +2249,12 @@
     <w:p>
       <w:pPr>
         <w:pStyle w:val="Title"/>
-      </w:pPr>
-    </w:p>
-    <w:p>
-      <w:pPr>
-        <w:pStyle w:val="Title"/>
-      </w:pPr>
-    </w:p>
-    <w:p>
-      <w:pPr>
-        <w:pStyle w:val="Title"/>
-      </w:pPr>
-    </w:p>
-    <w:p>
-      <w:pPr>
-        <w:pStyle w:val="Title"/>
         <w:rPr>
           <w:vanish/>
           <w:specVanish/>
         </w:rPr>
       </w:pPr>
-      <w:bookmarkStart w:id="3" w:name="_Toc159530895"/>
+      <w:bookmarkStart w:id="3" w:name="_Toc159623343"/>
       <w:r>
         <w:lastRenderedPageBreak/>
         <w:t>LIST OF ABBREVIATIONS</w:t>
@@ -2260,8 +2513,6 @@
     <w:p/>
     <w:p/>
     <w:p/>
-    <w:p/>
-    <w:p/>
     <w:p>
       <w:pPr>
         <w:sectPr>
@@ -2283,7 +2534,7 @@
           <w:numId w:val="1"/>
         </w:numPr>
       </w:pPr>
-      <w:bookmarkStart w:id="4" w:name="_Toc159530896"/>
+      <w:bookmarkStart w:id="4" w:name="_Toc159623344"/>
       <w:r>
         <w:lastRenderedPageBreak/>
         <w:t>INTRODUCTION</w:t>
@@ -2391,7 +2642,7 @@
           <w:numId w:val="1"/>
         </w:numPr>
       </w:pPr>
-      <w:bookmarkStart w:id="5" w:name="_Toc159530897"/>
+      <w:bookmarkStart w:id="5" w:name="_Toc159623345"/>
       <w:r>
         <w:t>PROBLEM STATEMENT</w:t>
       </w:r>
@@ -2431,11 +2682,14 @@
         <w:jc w:val="both"/>
       </w:pPr>
       <w:r>
+        <w:t xml:space="preserve">OVS aims at resolving these problem to great extent. Implementation of OVS will substantially reduce the cost and time for conducting election. </w:t>
+      </w:r>
+      <w:r>
+        <w:t xml:space="preserve">OVS is not the foolproof </w:t>
+      </w:r>
+      <w:r>
         <w:lastRenderedPageBreak/>
-        <w:t xml:space="preserve">OVS aims at resolving these problem to great extent. Implementation of OVS will substantially reduce the cost and time for conducting election. </w:t>
-      </w:r>
-      <w:r>
-        <w:t>OVS is not the foolproof solution to reduce election expenditure as its implementation and maintenance requires funding and politicians are going to spend above set limits, however, not having to pay wages to the counters, for as long as the day they take to count the votes, can save the amount from the set budget. It is also quite useful in case of the re-elections.</w:t>
+        <w:t>solution to reduce election expenditure as its implementation and maintenance requires funding and politicians are going to spend above set limits, however, not having to pay wages to the counters, for as long as the day they take to count the votes, can save the amount from the set budget. It is also quite useful in case of the re-elections.</w:t>
       </w:r>
     </w:p>
     <w:p>
@@ -2458,7 +2712,7 @@
           <w:numId w:val="1"/>
         </w:numPr>
       </w:pPr>
-      <w:bookmarkStart w:id="6" w:name="_Toc159530898"/>
+      <w:bookmarkStart w:id="6" w:name="_Toc159623346"/>
       <w:r>
         <w:t>OBJECTIVES</w:t>
       </w:r>
@@ -2475,10 +2729,7 @@
         <w:spacing w:line="360" w:lineRule="auto"/>
       </w:pPr>
       <w:r>
-        <w:t xml:space="preserve">To reduce the time it takes from casting the vote to </w:t>
-      </w:r>
-      <w:r>
-        <w:t>electing a candidate.</w:t>
+        <w:t>To review the existing voting process and coming up with a system to implement it.</w:t>
       </w:r>
     </w:p>
     <w:p>
@@ -2491,7 +2742,10 @@
         <w:spacing w:line="360" w:lineRule="auto"/>
       </w:pPr>
       <w:r>
-        <w:t>To reduce the cost of conducting election.</w:t>
+        <w:t xml:space="preserve">To reduce the time it takes from casting the vote to </w:t>
+      </w:r>
+      <w:r>
+        <w:t>electing a candidate.</w:t>
       </w:r>
     </w:p>
     <w:p>
@@ -2504,7 +2758,7 @@
         <w:spacing w:line="360" w:lineRule="auto"/>
       </w:pPr>
       <w:r>
-        <w:t>To improve e-governance index.</w:t>
+        <w:t>To reduce the cost of conducting election.</w:t>
       </w:r>
     </w:p>
     <w:p>
@@ -2517,6 +2771,19 @@
         <w:spacing w:line="360" w:lineRule="auto"/>
       </w:pPr>
       <w:r>
+        <w:t>To improve e-governance index.</w:t>
+      </w:r>
+    </w:p>
+    <w:p>
+      <w:pPr>
+        <w:pStyle w:val="ListParagraph"/>
+        <w:numPr>
+          <w:ilvl w:val="0"/>
+          <w:numId w:val="2"/>
+        </w:numPr>
+        <w:spacing w:line="360" w:lineRule="auto"/>
+      </w:pPr>
+      <w:r>
         <w:t xml:space="preserve"> To stop the robbery of ballot boxes.</w:t>
       </w:r>
     </w:p>
@@ -2538,7 +2805,7 @@
           <w:numId w:val="1"/>
         </w:numPr>
       </w:pPr>
-      <w:bookmarkStart w:id="7" w:name="_Toc159530899"/>
+      <w:bookmarkStart w:id="7" w:name="_Toc159623347"/>
       <w:r>
         <w:t>METHODOLOGY</w:t>
       </w:r>
@@ -2551,7 +2818,7 @@
         <w:pStyle w:val="Heading2"/>
         <w:spacing w:line="360" w:lineRule="auto"/>
       </w:pPr>
-      <w:bookmarkStart w:id="8" w:name="_Toc159530900"/>
+      <w:bookmarkStart w:id="8" w:name="_Toc159623348"/>
       <w:r>
         <w:t>4.1</w:t>
       </w:r>
@@ -2563,12 +2830,13 @@
       </w:r>
       <w:bookmarkEnd w:id="8"/>
     </w:p>
+    <w:p/>
     <w:p>
       <w:pPr>
         <w:pStyle w:val="Heading3"/>
         <w:spacing w:line="360" w:lineRule="auto"/>
       </w:pPr>
-      <w:bookmarkStart w:id="9" w:name="_Toc159530901"/>
+      <w:bookmarkStart w:id="9" w:name="_Toc159623349"/>
       <w:r>
         <w:t>4.1.1</w:t>
       </w:r>
@@ -2577,9 +2845,256 @@
       </w:r>
       <w:bookmarkEnd w:id="9"/>
     </w:p>
-    <w:p>
-      <w:bookmarkStart w:id="10" w:name="_GoBack"/>
-      <w:bookmarkEnd w:id="10"/>
+    <w:p/>
+    <w:p>
+      <w:pPr>
+        <w:rPr>
+          <w:b/>
+          <w:bCs/>
+        </w:rPr>
+      </w:pPr>
+      <w:r>
+        <w:rPr>
+          <w:b/>
+          <w:bCs/>
+        </w:rPr>
+        <w:t>E-Governance Development Index (EGDI):</w:t>
+      </w:r>
+    </w:p>
+    <w:p>
+      <w:pPr>
+        <w:jc w:val="both"/>
+      </w:pPr>
+      <w:r>
+        <w:t>The E-Government Development Index presents the state of E-Government Development of the United Nations Member States. Along with an assessment of the website development patterns in a country, the E-Government Development index incorporates the access characteristics, such as the infrastructure and educational levels, to reflect how a country is using information technologies to promote acce</w:t>
+      </w:r>
+      <w:r>
+        <w:t xml:space="preserve">ss and inclusion of its people </w:t>
+      </w:r>
+      <w:sdt>
+        <w:sdtPr>
+          <w:id w:val="1502925170"/>
+          <w:citation/>
+        </w:sdtPr>
+        <w:sdtEndPr>
+          <w:rPr>
+            <w:i/>
+            <w:iCs/>
+          </w:rPr>
+        </w:sdtEndPr>
+        <w:sdtContent>
+          <w:r>
+            <w:rPr>
+              <w:i/>
+              <w:iCs/>
+            </w:rPr>
+            <w:fldChar w:fldCharType="begin"/>
+          </w:r>
+          <w:r>
+            <w:rPr>
+              <w:i/>
+              <w:iCs/>
+            </w:rPr>
+            <w:instrText xml:space="preserve"> CITATION Uni22 \l 1033 </w:instrText>
+          </w:r>
+          <w:r>
+            <w:rPr>
+              <w:i/>
+              <w:iCs/>
+            </w:rPr>
+            <w:fldChar w:fldCharType="separate"/>
+          </w:r>
+          <w:r>
+            <w:rPr>
+              <w:i/>
+              <w:iCs/>
+              <w:noProof/>
+            </w:rPr>
+            <w:t>(United Nations, 2022)</w:t>
+          </w:r>
+          <w:r>
+            <w:rPr>
+              <w:i/>
+              <w:iCs/>
+            </w:rPr>
+            <w:fldChar w:fldCharType="end"/>
+          </w:r>
+        </w:sdtContent>
+      </w:sdt>
+      <w:r>
+        <w:t>.</w:t>
+      </w:r>
+    </w:p>
+    <w:p>
+      <w:pPr>
+        <w:jc w:val="both"/>
+      </w:pPr>
+    </w:p>
+    <w:p>
+      <w:pPr>
+        <w:jc w:val="both"/>
+        <w:rPr>
+          <w:b/>
+          <w:bCs/>
+        </w:rPr>
+      </w:pPr>
+      <w:r>
+        <w:rPr>
+          <w:b/>
+          <w:bCs/>
+        </w:rPr>
+        <w:t>“</w:t>
+      </w:r>
+      <w:r>
+        <w:rPr>
+          <w:b/>
+          <w:bCs/>
+        </w:rPr>
+        <w:t>Estimated Cost of Election</w:t>
+      </w:r>
+      <w:r>
+        <w:rPr>
+          <w:b/>
+          <w:bCs/>
+        </w:rPr>
+        <w:t xml:space="preserve"> 2022” Nepal Economic Forum</w:t>
+      </w:r>
+      <w:r>
+        <w:rPr>
+          <w:b/>
+          <w:bCs/>
+        </w:rPr>
+        <w:t>:</w:t>
+      </w:r>
+    </w:p>
+    <w:p>
+      <w:r>
+        <w:t xml:space="preserve">The 2022 local elections have been projected to be one of the most expensive to date with a budget set at NPR 8.11 billion (USD 63.7 million) for the Election Commission, of which NPR 5.43 billion (USD 42.22 million) has been spent. The Election Commission is budgeted to spend NPR 12.2 billion (USD 95.8 million) and the Nepal Police is budgeted </w:t>
+      </w:r>
+      <w:r>
+        <w:lastRenderedPageBreak/>
+        <w:t>to spend NPR 7.99 billion (USD 62.75 mil</w:t>
+      </w:r>
+      <w:r>
+        <w:t xml:space="preserve">lion) </w:t>
+      </w:r>
+      <w:r>
+        <w:t>for the federal and provincial elections to be held on November 2022.</w:t>
+      </w:r>
+      <w:r>
+        <w:t xml:space="preserve"> </w:t>
+      </w:r>
+      <w:r>
+        <w:rPr>
+          <w:i/>
+          <w:iCs/>
+        </w:rPr>
+        <w:t>(Shrestha, 2022)</w:t>
+      </w:r>
+    </w:p>
+    <w:p/>
+    <w:p>
+      <w:pPr>
+        <w:rPr>
+          <w:b/>
+          <w:bCs/>
+        </w:rPr>
+      </w:pPr>
+      <w:r>
+        <w:rPr>
+          <w:b/>
+          <w:bCs/>
+        </w:rPr>
+        <w:t>“</w:t>
+      </w:r>
+      <w:r>
+        <w:rPr>
+          <w:b/>
+          <w:bCs/>
+        </w:rPr>
+        <w:t>Introduction to Online Voting System</w:t>
+      </w:r>
+      <w:r>
+        <w:rPr>
+          <w:b/>
+          <w:bCs/>
+        </w:rPr>
+        <w:t xml:space="preserve">” </w:t>
+      </w:r>
+      <w:proofErr w:type="spellStart"/>
+      <w:r>
+        <w:rPr>
+          <w:b/>
+          <w:bCs/>
+        </w:rPr>
+        <w:t>Nitin</w:t>
+      </w:r>
+      <w:proofErr w:type="spellEnd"/>
+      <w:r>
+        <w:rPr>
+          <w:b/>
+          <w:bCs/>
+        </w:rPr>
+        <w:t xml:space="preserve"> </w:t>
+      </w:r>
+      <w:proofErr w:type="spellStart"/>
+      <w:r>
+        <w:rPr>
+          <w:b/>
+          <w:bCs/>
+        </w:rPr>
+        <w:t>Bhasin</w:t>
+      </w:r>
+      <w:proofErr w:type="spellEnd"/>
+      <w:r>
+        <w:rPr>
+          <w:b/>
+          <w:bCs/>
+        </w:rPr>
+        <w:t>:</w:t>
+      </w:r>
+    </w:p>
+    <w:p>
+      <w:pPr>
+        <w:jc w:val="both"/>
+      </w:pPr>
+      <w:r>
+        <w:t>“Online Voting System” is an online voting technique.  In this system people who have citizenship of Kenya and whose age is above 18 years and any sex can give their vote online without going to any physical polling system. There is a database which is maintained in which all the names of voters with complete information is stored.</w:t>
+      </w:r>
+      <w:r>
+        <w:t xml:space="preserve"> </w:t>
+      </w:r>
+      <w:sdt>
+        <w:sdtPr>
+          <w:id w:val="612254820"/>
+          <w:citation/>
+        </w:sdtPr>
+        <w:sdtContent>
+          <w:r>
+            <w:fldChar w:fldCharType="begin"/>
+          </w:r>
+          <w:r>
+            <w:instrText xml:space="preserve"> CITATION Bha13 \l 1033 </w:instrText>
+          </w:r>
+          <w:r>
+            <w:fldChar w:fldCharType="separate"/>
+          </w:r>
+          <w:r>
+            <w:rPr>
+              <w:noProof/>
+            </w:rPr>
+            <w:t>(Bhasin, 2013)</w:t>
+          </w:r>
+          <w:r>
+            <w:fldChar w:fldCharType="end"/>
+          </w:r>
+        </w:sdtContent>
+      </w:sdt>
+    </w:p>
+    <w:p>
+      <w:pPr>
+        <w:jc w:val="both"/>
+      </w:pPr>
     </w:p>
     <w:p/>
     <w:p>
@@ -2587,11 +3102,11 @@
         <w:pStyle w:val="Heading3"/>
         <w:spacing w:line="360" w:lineRule="auto"/>
       </w:pPr>
-      <w:bookmarkStart w:id="11" w:name="_Toc159530902"/>
+      <w:bookmarkStart w:id="10" w:name="_Toc159623350"/>
       <w:r>
         <w:t>4.1.2 REQUIREMENT ANALYSIS</w:t>
       </w:r>
-      <w:bookmarkEnd w:id="11"/>
+      <w:bookmarkEnd w:id="10"/>
     </w:p>
     <w:p>
       <w:pPr>
@@ -2760,11 +3275,11 @@
         <w:pStyle w:val="Heading2"/>
         <w:spacing w:line="360" w:lineRule="auto"/>
       </w:pPr>
-      <w:bookmarkStart w:id="12" w:name="_Toc159530903"/>
+      <w:bookmarkStart w:id="11" w:name="_Toc159623351"/>
       <w:r>
         <w:t>4.2 FEASIBILTY STUDY</w:t>
       </w:r>
-      <w:bookmarkEnd w:id="12"/>
+      <w:bookmarkEnd w:id="11"/>
     </w:p>
     <w:p>
       <w:pPr>
@@ -2772,7 +3287,11 @@
         <w:jc w:val="both"/>
       </w:pPr>
       <w:r>
-        <w:t xml:space="preserve">The purpose of this feasibility study is to investigate the practicality of the project and identify potential problems that might arise during the development and/or deployment after taking in all the factors into account. This chapter contains </w:t>
+        <w:t xml:space="preserve">The purpose of this feasibility study is to investigate the practicality of the project and identify potential problems that might arise during the development and/or deployment </w:t>
+      </w:r>
+      <w:r>
+        <w:lastRenderedPageBreak/>
+        <w:t xml:space="preserve">after taking in all the factors into account. This chapter contains </w:t>
       </w:r>
       <w:r>
         <w:t>Technical, Operational, Economical and Schedule Feasibility.</w:t>
@@ -2789,14 +3308,14 @@
         <w:pStyle w:val="Heading3"/>
         <w:spacing w:line="360" w:lineRule="auto"/>
       </w:pPr>
-      <w:bookmarkStart w:id="13" w:name="_Toc159530904"/>
+      <w:bookmarkStart w:id="12" w:name="_Toc159623352"/>
       <w:r>
         <w:t>4.2.1 TECHNICAL FEASIBILIT</w:t>
       </w:r>
       <w:r>
         <w:t>Y</w:t>
       </w:r>
-      <w:bookmarkEnd w:id="13"/>
+      <w:bookmarkEnd w:id="12"/>
     </w:p>
     <w:p>
       <w:pPr>
@@ -2838,11 +3357,11 @@
         <w:pStyle w:val="Heading3"/>
         <w:spacing w:line="360" w:lineRule="auto"/>
       </w:pPr>
-      <w:bookmarkStart w:id="14" w:name="_Toc159530905"/>
+      <w:bookmarkStart w:id="13" w:name="_Toc159623353"/>
       <w:r>
         <w:t>4.2.2 OPERATIONAL FEASIBILITY</w:t>
       </w:r>
-      <w:bookmarkEnd w:id="14"/>
+      <w:bookmarkEnd w:id="13"/>
     </w:p>
     <w:p>
       <w:pPr>
@@ -2861,11 +3380,11 @@
         <w:pStyle w:val="Heading3"/>
         <w:spacing w:line="360" w:lineRule="auto"/>
       </w:pPr>
-      <w:bookmarkStart w:id="15" w:name="_Toc159530906"/>
+      <w:bookmarkStart w:id="14" w:name="_Toc159623354"/>
       <w:r>
         <w:t>4.2.3 ECONOMIC FEASIBILITY</w:t>
       </w:r>
-      <w:bookmarkEnd w:id="15"/>
+      <w:bookmarkEnd w:id="14"/>
     </w:p>
     <w:p>
       <w:pPr>
@@ -2875,11 +3394,7 @@
         <w:t xml:space="preserve">The only requirement of the project are developers with PC capable of running the IDE such as Visual Studio Code which is completely free. </w:t>
       </w:r>
       <w:r>
-        <w:t xml:space="preserve">Since all developers have the </w:t>
-      </w:r>
-      <w:r>
-        <w:lastRenderedPageBreak/>
-        <w:t xml:space="preserve">computers with good specs and tools and software used are completely free. Only expenses are towards designers and developers, which is not a problem since we are the ones who are fulfilling all the roles. So, </w:t>
+        <w:t xml:space="preserve">Since all developers have the computers with good specs and tools and software used are completely free. Only expenses are towards designers and developers, which is not a problem since we are the ones who are fulfilling all the roles. So, </w:t>
       </w:r>
       <w:r>
         <w:t xml:space="preserve">the </w:t>
@@ -2894,25 +3409,41 @@
         <w:pStyle w:val="Heading3"/>
         <w:spacing w:line="360" w:lineRule="auto"/>
       </w:pPr>
-      <w:bookmarkStart w:id="16" w:name="_Toc159530907"/>
+      <w:bookmarkStart w:id="15" w:name="_Toc159623355"/>
       <w:r>
         <w:t>4.2.4 SCHEDULE FEASIBILITY</w:t>
       </w:r>
-      <w:bookmarkEnd w:id="16"/>
+      <w:bookmarkEnd w:id="15"/>
     </w:p>
     <w:p/>
     <w:p/>
     <w:p>
       <w:pPr>
+        <w:rPr>
+          <w:rFonts w:asciiTheme="majorHAnsi" w:eastAsiaTheme="majorEastAsia" w:hAnsiTheme="majorHAnsi" w:cstheme="majorBidi"/>
+          <w:b/>
+          <w:color w:val="000000" w:themeColor="accent1" w:themeShade="BF"/>
+          <w:sz w:val="28"/>
+          <w:szCs w:val="23"/>
+        </w:rPr>
+      </w:pPr>
+      <w:r>
+        <w:br w:type="page"/>
+      </w:r>
+    </w:p>
+    <w:p>
+      <w:pPr>
         <w:pStyle w:val="Heading2"/>
         <w:spacing w:line="360" w:lineRule="auto"/>
       </w:pPr>
-      <w:bookmarkStart w:id="17" w:name="_Toc159530908"/>
-      <w:r>
+      <w:bookmarkStart w:id="16" w:name="_Toc159623356"/>
+      <w:r>
+        <w:lastRenderedPageBreak/>
         <w:t>4.3 SYSTEM DESIGN</w:t>
       </w:r>
-      <w:bookmarkEnd w:id="17"/>
-    </w:p>
+      <w:bookmarkEnd w:id="16"/>
+    </w:p>
+    <w:p/>
     <w:p/>
     <w:p>
       <w:r>
@@ -2936,7 +3467,7 @@
             <v:path o:extrusionok="f" gradientshapeok="t" o:connecttype="rect"/>
             <o:lock v:ext="edit" aspectratio="t"/>
           </v:shapetype>
-          <v:shape id="_x0000_i1025" type="#_x0000_t75" style="width:432.75pt;height:465pt">
+          <v:shape id="_x0000_i1025" type="#_x0000_t75" style="width:432.85pt;height:464.65pt">
             <v:imagedata r:id="rId9" o:title="election system design"/>
           </v:shape>
         </w:pict>
@@ -2944,19 +3475,56 @@
     </w:p>
     <w:p>
       <w:pPr>
+        <w:jc w:val="center"/>
+        <w:rPr>
+          <w:i/>
+          <w:iCs/>
+        </w:rPr>
+      </w:pPr>
+    </w:p>
+    <w:p>
+      <w:pPr>
+        <w:jc w:val="center"/>
+        <w:rPr>
+          <w:i/>
+          <w:iCs/>
+        </w:rPr>
+      </w:pPr>
+    </w:p>
+    <w:p>
+      <w:pPr>
+        <w:jc w:val="center"/>
+        <w:rPr>
+          <w:i/>
+          <w:iCs/>
+        </w:rPr>
+      </w:pPr>
+      <w:r>
+        <w:rPr>
+          <w:i/>
+          <w:iCs/>
+        </w:rPr>
+        <w:t>Fig: Flow Chart</w:t>
+      </w:r>
+    </w:p>
+    <w:p>
+      <w:r>
+        <w:br w:type="page"/>
+      </w:r>
+    </w:p>
+    <w:p>
+      <w:pPr>
         <w:pStyle w:val="Heading2"/>
       </w:pPr>
-    </w:p>
-    <w:p>
-      <w:pPr>
-        <w:pStyle w:val="Heading2"/>
-      </w:pPr>
-      <w:bookmarkStart w:id="18" w:name="_Toc159530909"/>
-      <w:r>
+      <w:bookmarkStart w:id="17" w:name="_Toc159623357"/>
+      <w:r>
+        <w:lastRenderedPageBreak/>
         <w:t>4.4 USE CASE DIAGRAM</w:t>
       </w:r>
-      <w:bookmarkEnd w:id="18"/>
-    </w:p>
+      <w:bookmarkEnd w:id="17"/>
+    </w:p>
+    <w:p/>
+    <w:p/>
     <w:p/>
     <w:p>
       <w:r>
@@ -3000,6 +3568,399 @@
         </w:drawing>
       </w:r>
     </w:p>
+    <w:p/>
+    <w:p>
+      <w:pPr>
+        <w:jc w:val="center"/>
+        <w:rPr>
+          <w:i/>
+          <w:iCs/>
+        </w:rPr>
+      </w:pPr>
+      <w:r>
+        <w:rPr>
+          <w:i/>
+          <w:iCs/>
+        </w:rPr>
+        <w:t>Fig: Use case diagram</w:t>
+      </w:r>
+    </w:p>
+    <w:p>
+      <w:pPr>
+        <w:jc w:val="center"/>
+        <w:rPr>
+          <w:i/>
+          <w:iCs/>
+        </w:rPr>
+      </w:pPr>
+    </w:p>
+    <w:p>
+      <w:pPr>
+        <w:jc w:val="center"/>
+        <w:rPr>
+          <w:i/>
+          <w:iCs/>
+        </w:rPr>
+      </w:pPr>
+    </w:p>
+    <w:p>
+      <w:pPr>
+        <w:pStyle w:val="Heading2"/>
+      </w:pPr>
+      <w:bookmarkStart w:id="18" w:name="_Toc159623358"/>
+      <w:r>
+        <w:t>4.5 D</w:t>
+      </w:r>
+      <w:r>
+        <w:t>ESCRIPTION</w:t>
+      </w:r>
+      <w:r>
+        <w:t xml:space="preserve"> </w:t>
+      </w:r>
+      <w:r>
+        <w:t>OF</w:t>
+      </w:r>
+      <w:r>
+        <w:t xml:space="preserve"> </w:t>
+      </w:r>
+      <w:r>
+        <w:t>ALGORITHM</w:t>
+      </w:r>
+      <w:bookmarkEnd w:id="18"/>
+    </w:p>
+    <w:p/>
+    <w:p>
+      <w:r>
+        <w:br w:type="page"/>
+      </w:r>
+    </w:p>
+    <w:p>
+      <w:pPr>
+        <w:pStyle w:val="Title"/>
+        <w:numPr>
+          <w:ilvl w:val="0"/>
+          <w:numId w:val="1"/>
+        </w:numPr>
+      </w:pPr>
+      <w:bookmarkStart w:id="19" w:name="_Toc159623359"/>
+      <w:r>
+        <w:lastRenderedPageBreak/>
+        <w:t>EXPECTED OUTCOME</w:t>
+      </w:r>
+      <w:bookmarkEnd w:id="19"/>
+    </w:p>
+    <w:p/>
+    <w:p>
+      <w:pPr>
+        <w:jc w:val="both"/>
+      </w:pPr>
+      <w:r>
+        <w:t xml:space="preserve">Implementing the Online Voting System is cheaper </w:t>
+      </w:r>
+      <w:r>
+        <w:t>and faster than the current methods which is the queuing system. This will reduce the cost and time it takes for election to complete. Voters can easily cast their precious vote from the comfort of their home rather than spending their time standing in the queues. Proper implementation and maintenance of the system during the election can help Nepal raise its E-Governance Development Index (EGDI) and improve its ranking.</w:t>
+      </w:r>
+    </w:p>
+    <w:p>
+      <w:pPr>
+        <w:jc w:val="both"/>
+      </w:pPr>
+    </w:p>
+    <w:p>
+      <w:pPr>
+        <w:jc w:val="both"/>
+      </w:pPr>
+    </w:p>
+    <w:p>
+      <w:pPr>
+        <w:jc w:val="both"/>
+      </w:pPr>
+    </w:p>
+    <w:p>
+      <w:pPr>
+        <w:jc w:val="both"/>
+      </w:pPr>
+    </w:p>
+    <w:p>
+      <w:pPr>
+        <w:jc w:val="both"/>
+      </w:pPr>
+    </w:p>
+    <w:p>
+      <w:pPr>
+        <w:jc w:val="both"/>
+      </w:pPr>
+    </w:p>
+    <w:p>
+      <w:pPr>
+        <w:jc w:val="both"/>
+      </w:pPr>
+    </w:p>
+    <w:p>
+      <w:pPr>
+        <w:jc w:val="both"/>
+      </w:pPr>
+    </w:p>
+    <w:p>
+      <w:pPr>
+        <w:jc w:val="both"/>
+      </w:pPr>
+    </w:p>
+    <w:p>
+      <w:pPr>
+        <w:jc w:val="both"/>
+      </w:pPr>
+    </w:p>
+    <w:p>
+      <w:pPr>
+        <w:jc w:val="both"/>
+      </w:pPr>
+    </w:p>
+    <w:p>
+      <w:pPr>
+        <w:jc w:val="both"/>
+      </w:pPr>
+    </w:p>
+    <w:p>
+      <w:pPr>
+        <w:jc w:val="both"/>
+      </w:pPr>
+    </w:p>
+    <w:p>
+      <w:pPr>
+        <w:jc w:val="both"/>
+      </w:pPr>
+    </w:p>
+    <w:p>
+      <w:pPr>
+        <w:jc w:val="both"/>
+      </w:pPr>
+    </w:p>
+    <w:p>
+      <w:pPr>
+        <w:jc w:val="both"/>
+      </w:pPr>
+    </w:p>
+    <w:p>
+      <w:pPr>
+        <w:jc w:val="both"/>
+      </w:pPr>
+    </w:p>
+    <w:p>
+      <w:pPr>
+        <w:jc w:val="both"/>
+      </w:pPr>
+    </w:p>
+    <w:p>
+      <w:pPr>
+        <w:jc w:val="both"/>
+      </w:pPr>
+    </w:p>
+    <w:p>
+      <w:pPr>
+        <w:jc w:val="both"/>
+      </w:pPr>
+    </w:p>
+    <w:p>
+      <w:pPr>
+        <w:jc w:val="both"/>
+      </w:pPr>
+    </w:p>
+    <w:p>
+      <w:pPr>
+        <w:jc w:val="both"/>
+      </w:pPr>
+    </w:p>
+    <w:p>
+      <w:pPr>
+        <w:jc w:val="both"/>
+      </w:pPr>
+    </w:p>
+    <w:p>
+      <w:pPr>
+        <w:jc w:val="both"/>
+      </w:pPr>
+    </w:p>
+    <w:p>
+      <w:pPr>
+        <w:jc w:val="both"/>
+      </w:pPr>
+    </w:p>
+    <w:p>
+      <w:pPr>
+        <w:jc w:val="both"/>
+      </w:pPr>
+    </w:p>
+    <w:p>
+      <w:pPr>
+        <w:jc w:val="both"/>
+      </w:pPr>
+    </w:p>
+    <w:p>
+      <w:pPr>
+        <w:jc w:val="both"/>
+      </w:pPr>
+    </w:p>
+    <w:p>
+      <w:pPr>
+        <w:jc w:val="both"/>
+      </w:pPr>
+    </w:p>
+    <w:p>
+      <w:pPr>
+        <w:jc w:val="both"/>
+      </w:pPr>
+    </w:p>
+    <w:p>
+      <w:pPr>
+        <w:jc w:val="both"/>
+      </w:pPr>
+    </w:p>
+    <w:p>
+      <w:pPr>
+        <w:sectPr>
+          <w:footerReference w:type="default" r:id="rId11"/>
+          <w:pgSz w:w="11907" w:h="16839" w:code="9"/>
+          <w:pgMar w:top="1440" w:right="1440" w:bottom="1440" w:left="1800" w:header="720" w:footer="720" w:gutter="0"/>
+          <w:pgNumType w:start="1"/>
+          <w:cols w:space="720"/>
+          <w:docGrid w:linePitch="360"/>
+        </w:sectPr>
+      </w:pPr>
+      <w:r>
+        <w:br w:type="page"/>
+      </w:r>
+    </w:p>
+    <w:p>
+      <w:pPr>
+        <w:pStyle w:val="Title"/>
+      </w:pPr>
+      <w:bookmarkStart w:id="20" w:name="_Toc159623360"/>
+      <w:r>
+        <w:lastRenderedPageBreak/>
+        <w:t>REFERENCES</w:t>
+      </w:r>
+      <w:bookmarkEnd w:id="20"/>
+    </w:p>
+    <w:p/>
+    <w:p/>
+    <w:sdt>
+      <w:sdtPr>
+        <w:id w:val="671527906"/>
+        <w:docPartObj>
+          <w:docPartGallery w:val="Bibliographies"/>
+          <w:docPartUnique/>
+        </w:docPartObj>
+      </w:sdtPr>
+      <w:sdtContent>
+        <w:sdt>
+          <w:sdtPr>
+            <w:id w:val="-573587230"/>
+            <w:bibliography/>
+          </w:sdtPr>
+          <w:sdtContent>
+            <w:p>
+              <w:pPr>
+                <w:pStyle w:val="Bibliography"/>
+                <w:ind w:left="720" w:hanging="720"/>
+                <w:rPr>
+                  <w:noProof/>
+                </w:rPr>
+              </w:pPr>
+              <w:r>
+                <w:fldChar w:fldCharType="begin"/>
+              </w:r>
+              <w:r>
+                <w:instrText xml:space="preserve"> BIBLIOGRAPHY </w:instrText>
+              </w:r>
+              <w:r>
+                <w:fldChar w:fldCharType="separate"/>
+              </w:r>
+              <w:r>
+                <w:rPr>
+                  <w:noProof/>
+                </w:rPr>
+                <w:t>Bhasin, N. (2013, August 13). Project on Online Voting System.</w:t>
+              </w:r>
+            </w:p>
+            <w:p/>
+            <w:p>
+              <w:pPr>
+                <w:pStyle w:val="Bibliography"/>
+                <w:ind w:left="720" w:hanging="720"/>
+                <w:rPr>
+                  <w:noProof/>
+                </w:rPr>
+              </w:pPr>
+              <w:r>
+                <w:rPr>
+                  <w:noProof/>
+                </w:rPr>
+                <w:t xml:space="preserve">Shrestha, S. (2022, September 06). </w:t>
+              </w:r>
+              <w:r>
+                <w:rPr>
+                  <w:i/>
+                  <w:iCs/>
+                  <w:noProof/>
+                </w:rPr>
+                <w:t>The cost of elections and its economic impacts: Nepal Economic Forum</w:t>
+              </w:r>
+              <w:r>
+                <w:rPr>
+                  <w:noProof/>
+                </w:rPr>
+                <w:t>. Retrieved from nepaleconomicforum.org: https://nepaleconomicforum.org/the-cost-of-elections-and-its-economic-impacts/</w:t>
+              </w:r>
+            </w:p>
+            <w:p/>
+            <w:p>
+              <w:pPr>
+                <w:pStyle w:val="Bibliography"/>
+                <w:ind w:left="720" w:hanging="720"/>
+                <w:rPr>
+                  <w:noProof/>
+                </w:rPr>
+              </w:pPr>
+              <w:r>
+                <w:rPr>
+                  <w:noProof/>
+                </w:rPr>
+                <w:t xml:space="preserve">United Nations. (2022). </w:t>
+              </w:r>
+              <w:r>
+                <w:rPr>
+                  <w:i/>
+                  <w:iCs/>
+                  <w:noProof/>
+                </w:rPr>
+                <w:t>E-Government-Development-Index: United Nations Public Administration</w:t>
+              </w:r>
+              <w:r>
+                <w:rPr>
+                  <w:noProof/>
+                </w:rPr>
+                <w:t>. Retrieved from publicadministration.un.org: https://publicadministration.un.org/egovkb/en-us/About/Overview/-E-Government-Development-Index</w:t>
+              </w:r>
+            </w:p>
+            <w:p>
+              <w:r>
+                <w:rPr>
+                  <w:b/>
+                  <w:bCs/>
+                  <w:noProof/>
+                </w:rPr>
+                <w:fldChar w:fldCharType="end"/>
+              </w:r>
+            </w:p>
+          </w:sdtContent>
+        </w:sdt>
+      </w:sdtContent>
+    </w:sdt>
+    <w:p>
+      <w:bookmarkStart w:id="21" w:name="_GoBack"/>
+      <w:bookmarkEnd w:id="21"/>
+    </w:p>
     <w:p>
       <w:pPr>
         <w:spacing w:line="360" w:lineRule="auto"/>
@@ -3023,7 +3984,8 @@
       </w:pPr>
     </w:p>
     <w:sectPr>
-      <w:type w:val="continuous"/>
+      <w:footerReference w:type="default" r:id="rId12"/>
+      <w:footerReference w:type="first" r:id="rId13"/>
       <w:pgSz w:w="11907" w:h="16839" w:code="9"/>
       <w:pgMar w:top="1440" w:right="1440" w:bottom="1440" w:left="1800" w:header="720" w:footer="720" w:gutter="0"/>
       <w:pgNumType w:start="1"/>
@@ -3063,7 +4025,7 @@
 <w:ftr xmlns:wpc="http://schemas.microsoft.com/office/word/2010/wordprocessingCanvas" xmlns:mc="http://schemas.openxmlformats.org/markup-compatibility/2006" xmlns:o="urn:schemas-microsoft-com:office:office" xmlns:r="http://schemas.openxmlformats.org/officeDocument/2006/relationships" xmlns:m="http://schemas.openxmlformats.org/officeDocument/2006/math" xmlns:v="urn:schemas-microsoft-com:vml" xmlns:wp14="http://schemas.microsoft.com/office/word/2010/wordprocessingDrawing" xmlns:wp="http://schemas.openxmlformats.org/drawingml/2006/wordprocessingDrawing" xmlns:w10="urn:schemas-microsoft-com:office:word" xmlns:w="http://schemas.openxmlformats.org/wordprocessingml/2006/main" xmlns:w14="http://schemas.microsoft.com/office/word/2010/wordml" xmlns:w15="http://schemas.microsoft.com/office/word/2012/wordml" xmlns:wpg="http://schemas.microsoft.com/office/word/2010/wordprocessingGroup" xmlns:wpi="http://schemas.microsoft.com/office/word/2010/wordprocessingInk" xmlns:wne="http://schemas.microsoft.com/office/word/2006/wordml" xmlns:wps="http://schemas.microsoft.com/office/word/2010/wordprocessingShape" mc:Ignorable="w14 w15 wp14">
   <w:sdt>
     <w:sdtPr>
-      <w:id w:val="-1470048471"/>
+      <w:id w:val="1675692259"/>
       <w:docPartObj>
         <w:docPartGallery w:val="Page Numbers (Bottom of Page)"/>
         <w:docPartUnique/>
@@ -3093,7 +4055,7 @@
           <w:rPr>
             <w:noProof/>
           </w:rPr>
-          <w:t>4</w:t>
+          <w:t>iv</w:t>
         </w:r>
         <w:r>
           <w:rPr>
@@ -3104,6 +4066,79 @@
       </w:p>
     </w:sdtContent>
   </w:sdt>
+  <w:p>
+    <w:pPr>
+      <w:pStyle w:val="Footer"/>
+    </w:pPr>
+  </w:p>
+</w:ftr>
+</file>
+
+<file path=word/footer2.xml><?xml version="1.0" encoding="utf-8"?>
+<w:ftr xmlns:wpc="http://schemas.microsoft.com/office/word/2010/wordprocessingCanvas" xmlns:mc="http://schemas.openxmlformats.org/markup-compatibility/2006" xmlns:o="urn:schemas-microsoft-com:office:office" xmlns:r="http://schemas.openxmlformats.org/officeDocument/2006/relationships" xmlns:m="http://schemas.openxmlformats.org/officeDocument/2006/math" xmlns:v="urn:schemas-microsoft-com:vml" xmlns:wp14="http://schemas.microsoft.com/office/word/2010/wordprocessingDrawing" xmlns:wp="http://schemas.openxmlformats.org/drawingml/2006/wordprocessingDrawing" xmlns:w10="urn:schemas-microsoft-com:office:word" xmlns:w="http://schemas.openxmlformats.org/wordprocessingml/2006/main" xmlns:w14="http://schemas.microsoft.com/office/word/2010/wordml" xmlns:w15="http://schemas.microsoft.com/office/word/2012/wordml" xmlns:wpg="http://schemas.microsoft.com/office/word/2010/wordprocessingGroup" xmlns:wpi="http://schemas.microsoft.com/office/word/2010/wordprocessingInk" xmlns:wne="http://schemas.microsoft.com/office/word/2006/wordml" xmlns:wps="http://schemas.microsoft.com/office/word/2010/wordprocessingShape" mc:Ignorable="w14 w15 wp14">
+  <w:sdt>
+    <w:sdtPr>
+      <w:id w:val="1780448865"/>
+      <w:docPartObj>
+        <w:docPartGallery w:val="Page Numbers (Bottom of Page)"/>
+        <w:docPartUnique/>
+      </w:docPartObj>
+    </w:sdtPr>
+    <w:sdtEndPr>
+      <w:rPr>
+        <w:noProof/>
+      </w:rPr>
+    </w:sdtEndPr>
+    <w:sdtContent>
+      <w:p>
+        <w:pPr>
+          <w:pStyle w:val="Footer"/>
+          <w:jc w:val="center"/>
+        </w:pPr>
+        <w:r>
+          <w:fldChar w:fldCharType="begin"/>
+        </w:r>
+        <w:r>
+          <w:instrText xml:space="preserve"> PAGE   \* MERGEFORMAT </w:instrText>
+        </w:r>
+        <w:r>
+          <w:fldChar w:fldCharType="separate"/>
+        </w:r>
+        <w:r>
+          <w:rPr>
+            <w:noProof/>
+          </w:rPr>
+          <w:t>7</w:t>
+        </w:r>
+        <w:r>
+          <w:rPr>
+            <w:noProof/>
+          </w:rPr>
+          <w:fldChar w:fldCharType="end"/>
+        </w:r>
+      </w:p>
+    </w:sdtContent>
+  </w:sdt>
+  <w:p>
+    <w:pPr>
+      <w:pStyle w:val="Footer"/>
+    </w:pPr>
+  </w:p>
+</w:ftr>
+</file>
+
+<file path=word/footer3.xml><?xml version="1.0" encoding="utf-8"?>
+<w:ftr xmlns:wpc="http://schemas.microsoft.com/office/word/2010/wordprocessingCanvas" xmlns:mc="http://schemas.openxmlformats.org/markup-compatibility/2006" xmlns:o="urn:schemas-microsoft-com:office:office" xmlns:r="http://schemas.openxmlformats.org/officeDocument/2006/relationships" xmlns:m="http://schemas.openxmlformats.org/officeDocument/2006/math" xmlns:v="urn:schemas-microsoft-com:vml" xmlns:wp14="http://schemas.microsoft.com/office/word/2010/wordprocessingDrawing" xmlns:wp="http://schemas.openxmlformats.org/drawingml/2006/wordprocessingDrawing" xmlns:w10="urn:schemas-microsoft-com:office:word" xmlns:w="http://schemas.openxmlformats.org/wordprocessingml/2006/main" xmlns:w14="http://schemas.microsoft.com/office/word/2010/wordml" xmlns:w15="http://schemas.microsoft.com/office/word/2012/wordml" xmlns:wpg="http://schemas.microsoft.com/office/word/2010/wordprocessingGroup" xmlns:wpi="http://schemas.microsoft.com/office/word/2010/wordprocessingInk" xmlns:wne="http://schemas.microsoft.com/office/word/2006/wordml" xmlns:wps="http://schemas.microsoft.com/office/word/2010/wordprocessingShape" mc:Ignorable="w14 w15 wp14">
+  <w:p>
+    <w:pPr>
+      <w:pStyle w:val="Footer"/>
+    </w:pPr>
+  </w:p>
+</w:ftr>
+</file>
+
+<file path=word/footer4.xml><?xml version="1.0" encoding="utf-8"?>
+<w:ftr xmlns:wpc="http://schemas.microsoft.com/office/word/2010/wordprocessingCanvas" xmlns:mc="http://schemas.openxmlformats.org/markup-compatibility/2006" xmlns:o="urn:schemas-microsoft-com:office:office" xmlns:r="http://schemas.openxmlformats.org/officeDocument/2006/relationships" xmlns:m="http://schemas.openxmlformats.org/officeDocument/2006/math" xmlns:v="urn:schemas-microsoft-com:vml" xmlns:wp14="http://schemas.microsoft.com/office/word/2010/wordprocessingDrawing" xmlns:wp="http://schemas.openxmlformats.org/drawingml/2006/wordprocessingDrawing" xmlns:w10="urn:schemas-microsoft-com:office:word" xmlns:w="http://schemas.openxmlformats.org/wordprocessingml/2006/main" xmlns:w14="http://schemas.microsoft.com/office/word/2010/wordml" xmlns:w15="http://schemas.microsoft.com/office/word/2012/wordml" xmlns:wpg="http://schemas.microsoft.com/office/word/2010/wordprocessingGroup" xmlns:wpi="http://schemas.microsoft.com/office/word/2010/wordprocessingInk" xmlns:wne="http://schemas.microsoft.com/office/word/2006/wordml" xmlns:wps="http://schemas.microsoft.com/office/word/2010/wordprocessingShape" mc:Ignorable="w14 w15 wp14">
   <w:p>
     <w:pPr>
       <w:pStyle w:val="Footer"/>
@@ -4117,7 +5152,6 @@
   <w:style w:type="character" w:default="1" w:styleId="DefaultParagraphFont">
     <w:name w:val="Default Paragraph Font"/>
     <w:uiPriority w:val="1"/>
-    <w:semiHidden/>
     <w:unhideWhenUsed/>
   </w:style>
   <w:style w:type="table" w:default="1" w:styleId="TableNormal">
@@ -4389,7 +5423,561 @@
       <w:ind w:left="480"/>
     </w:pPr>
   </w:style>
+  <w:style w:type="paragraph" w:styleId="Bibliography">
+    <w:name w:val="Bibliography"/>
+    <w:basedOn w:val="Normal"/>
+    <w:next w:val="Normal"/>
+    <w:uiPriority w:val="37"/>
+    <w:unhideWhenUsed/>
+    <w:rsid w:val="00F200B8"/>
+  </w:style>
 </w:styles>
+</file>
+
+<file path=word/glossary/document.xml><?xml version="1.0" encoding="utf-8"?>
+<w:glossaryDocument xmlns:wpc="http://schemas.microsoft.com/office/word/2010/wordprocessingCanvas" xmlns:mc="http://schemas.openxmlformats.org/markup-compatibility/2006" xmlns:o="urn:schemas-microsoft-com:office:office" xmlns:r="http://schemas.openxmlformats.org/officeDocument/2006/relationships" xmlns:m="http://schemas.openxmlformats.org/officeDocument/2006/math" xmlns:v="urn:schemas-microsoft-com:vml" xmlns:wp14="http://schemas.microsoft.com/office/word/2010/wordprocessingDrawing" xmlns:wp="http://schemas.openxmlformats.org/drawingml/2006/wordprocessingDrawing" xmlns:w10="urn:schemas-microsoft-com:office:word" xmlns:w="http://schemas.openxmlformats.org/wordprocessingml/2006/main" xmlns:w14="http://schemas.microsoft.com/office/word/2010/wordml" xmlns:w15="http://schemas.microsoft.com/office/word/2012/wordml" xmlns:wpg="http://schemas.microsoft.com/office/word/2010/wordprocessingGroup" xmlns:wpi="http://schemas.microsoft.com/office/word/2010/wordprocessingInk" xmlns:wne="http://schemas.microsoft.com/office/word/2006/wordml" xmlns:wps="http://schemas.microsoft.com/office/word/2010/wordprocessingShape" mc:Ignorable="w14 w15 wp14"/>
+</file>
+
+<file path=word/glossary/fontTable.xml><?xml version="1.0" encoding="utf-8"?>
+<w:fonts xmlns:mc="http://schemas.openxmlformats.org/markup-compatibility/2006" xmlns:r="http://schemas.openxmlformats.org/officeDocument/2006/relationships" xmlns:w="http://schemas.openxmlformats.org/wordprocessingml/2006/main" xmlns:w14="http://schemas.microsoft.com/office/word/2010/wordml" xmlns:w15="http://schemas.microsoft.com/office/word/2012/wordml" mc:Ignorable="w14 w15">
+  <w:font w:name="Symbol">
+    <w:panose1 w:val="05050102010706020507"/>
+    <w:charset w:val="02"/>
+    <w:family w:val="roman"/>
+    <w:pitch w:val="variable"/>
+    <w:sig w:usb0="00000000" w:usb1="10000000" w:usb2="00000000" w:usb3="00000000" w:csb0="80000000" w:csb1="00000000"/>
+  </w:font>
+  <w:font w:name="Times New Roman">
+    <w:panose1 w:val="02020603050405020304"/>
+    <w:charset w:val="00"/>
+    <w:family w:val="roman"/>
+    <w:pitch w:val="variable"/>
+    <w:sig w:usb0="E0002EFF" w:usb1="C000785B" w:usb2="00000009" w:usb3="00000000" w:csb0="000001FF" w:csb1="00000000"/>
+  </w:font>
+  <w:font w:name="Courier New">
+    <w:panose1 w:val="02070309020205020404"/>
+    <w:charset w:val="00"/>
+    <w:family w:val="modern"/>
+    <w:pitch w:val="fixed"/>
+    <w:sig w:usb0="E0002EFF" w:usb1="C0007843" w:usb2="00000009" w:usb3="00000000" w:csb0="000001FF" w:csb1="00000000"/>
+  </w:font>
+  <w:font w:name="Wingdings">
+    <w:panose1 w:val="05000000000000000000"/>
+    <w:charset w:val="02"/>
+    <w:family w:val="auto"/>
+    <w:pitch w:val="variable"/>
+    <w:sig w:usb0="00000000" w:usb1="10000000" w:usb2="00000000" w:usb3="00000000" w:csb0="80000000" w:csb1="00000000"/>
+  </w:font>
+  <w:font w:name="Mangal">
+    <w:altName w:val="Courier New"/>
+    <w:panose1 w:val="00000400000000000000"/>
+    <w:charset w:val="01"/>
+    <w:family w:val="roman"/>
+    <w:notTrueType/>
+    <w:pitch w:val="variable"/>
+    <w:sig w:usb0="00002000" w:usb1="00000000" w:usb2="00000000" w:usb3="00000000" w:csb0="00000000" w:csb1="00000000"/>
+  </w:font>
+  <w:font w:name="Segoe UI">
+    <w:panose1 w:val="020B0502040204020203"/>
+    <w:charset w:val="00"/>
+    <w:family w:val="swiss"/>
+    <w:pitch w:val="variable"/>
+    <w:sig w:usb0="E4002EFF" w:usb1="C000E47F" w:usb2="00000009" w:usb3="00000000" w:csb0="000001FF" w:csb1="00000000"/>
+  </w:font>
+  <w:font w:name="Calibri">
+    <w:panose1 w:val="020F0502020204030204"/>
+    <w:charset w:val="00"/>
+    <w:family w:val="swiss"/>
+    <w:pitch w:val="variable"/>
+    <w:sig w:usb0="E4002EFF" w:usb1="C000247B" w:usb2="00000009" w:usb3="00000000" w:csb0="000001FF" w:csb1="00000000"/>
+  </w:font>
+  <w:font w:name="Calibri Light">
+    <w:panose1 w:val="020F0302020204030204"/>
+    <w:charset w:val="00"/>
+    <w:family w:val="swiss"/>
+    <w:pitch w:val="variable"/>
+    <w:sig w:usb0="E4002EFF" w:usb1="C000247B" w:usb2="00000009" w:usb3="00000000" w:csb0="000001FF" w:csb1="00000000"/>
+  </w:font>
+</w:fonts>
+</file>
+
+<file path=word/glossary/settings.xml><?xml version="1.0" encoding="utf-8"?>
+<w:settings xmlns:mc="http://schemas.openxmlformats.org/markup-compatibility/2006" xmlns:o="urn:schemas-microsoft-com:office:office" xmlns:r="http://schemas.openxmlformats.org/officeDocument/2006/relationships" xmlns:m="http://schemas.openxmlformats.org/officeDocument/2006/math" xmlns:v="urn:schemas-microsoft-com:vml" xmlns:w10="urn:schemas-microsoft-com:office:word" xmlns:w="http://schemas.openxmlformats.org/wordprocessingml/2006/main" xmlns:w14="http://schemas.microsoft.com/office/word/2010/wordml" xmlns:w15="http://schemas.microsoft.com/office/word/2012/wordml" xmlns:sl="http://schemas.openxmlformats.org/schemaLibrary/2006/main" mc:Ignorable="w14 w15">
+  <w:view w:val="normal"/>
+  <w:defaultTabStop w:val="720"/>
+  <w:characterSpacingControl w:val="doNotCompress"/>
+  <w:compat>
+    <w:useFELayout/>
+    <w:compatSetting w:name="compatibilityMode" w:uri="http://schemas.microsoft.com/office/word" w:val="15"/>
+    <w:compatSetting w:name="overrideTableStyleFontSizeAndJustification" w:uri="http://schemas.microsoft.com/office/word" w:val="1"/>
+    <w:compatSetting w:name="enableOpenTypeFeatures" w:uri="http://schemas.microsoft.com/office/word" w:val="1"/>
+    <w:compatSetting w:name="doNotFlipMirrorIndents" w:uri="http://schemas.microsoft.com/office/word" w:val="1"/>
+    <w:compatSetting w:name="differentiateMultirowTableHeaders" w:uri="http://schemas.microsoft.com/office/word" w:val="1"/>
+  </w:compat>
+  <w:rsids>
+    <w:rsidRoot w:val="00FD074E"/>
+    <w:rsid w:val="00312A17"/>
+    <w:rsid w:val="00FD074E"/>
+  </w:rsids>
+  <m:mathPr>
+    <m:mathFont m:val="Cambria Math"/>
+    <m:brkBin m:val="before"/>
+    <m:brkBinSub m:val="--"/>
+    <m:smallFrac m:val="0"/>
+    <m:dispDef/>
+    <m:lMargin m:val="0"/>
+    <m:rMargin m:val="0"/>
+    <m:defJc m:val="centerGroup"/>
+    <m:wrapIndent m:val="1440"/>
+    <m:intLim m:val="subSup"/>
+    <m:naryLim m:val="undOvr"/>
+  </m:mathPr>
+  <w:themeFontLang w:val="en-US" w:bidi="ne-NP"/>
+  <w:clrSchemeMapping w:bg1="light1" w:t1="dark1" w:bg2="light2" w:t2="dark2" w:accent1="accent1" w:accent2="accent2" w:accent3="accent3" w:accent4="accent4" w:accent5="accent5" w:accent6="accent6" w:hyperlink="hyperlink" w:followedHyperlink="followedHyperlink"/>
+  <w:decimalSymbol w:val="."/>
+  <w:listSeparator w:val=","/>
+  <w15:chartTrackingRefBased/>
+</w:settings>
+</file>
+
+<file path=word/glossary/styles.xml><?xml version="1.0" encoding="utf-8"?>
+<w:styles xmlns:mc="http://schemas.openxmlformats.org/markup-compatibility/2006" xmlns:r="http://schemas.openxmlformats.org/officeDocument/2006/relationships" xmlns:w="http://schemas.openxmlformats.org/wordprocessingml/2006/main" xmlns:w14="http://schemas.microsoft.com/office/word/2010/wordml" xmlns:w15="http://schemas.microsoft.com/office/word/2012/wordml" mc:Ignorable="w14 w15">
+  <w:docDefaults>
+    <w:rPrDefault>
+      <w:rPr>
+        <w:rFonts w:asciiTheme="minorHAnsi" w:eastAsiaTheme="minorEastAsia" w:hAnsiTheme="minorHAnsi" w:cstheme="minorBidi"/>
+        <w:sz w:val="22"/>
+        <w:lang w:val="en-US" w:eastAsia="en-US" w:bidi="ne-NP"/>
+      </w:rPr>
+    </w:rPrDefault>
+    <w:pPrDefault>
+      <w:pPr>
+        <w:spacing w:after="160" w:line="259" w:lineRule="auto"/>
+      </w:pPr>
+    </w:pPrDefault>
+  </w:docDefaults>
+  <w:latentStyles w:defLockedState="0" w:defUIPriority="99" w:defSemiHidden="0" w:defUnhideWhenUsed="0" w:defQFormat="0" w:count="371">
+    <w:lsdException w:name="Normal" w:uiPriority="0" w:qFormat="1"/>
+    <w:lsdException w:name="heading 1" w:uiPriority="9" w:qFormat="1"/>
+    <w:lsdException w:name="heading 2" w:semiHidden="1" w:uiPriority="9" w:unhideWhenUsed="1" w:qFormat="1"/>
+    <w:lsdException w:name="heading 3" w:semiHidden="1" w:uiPriority="9" w:unhideWhenUsed="1" w:qFormat="1"/>
+    <w:lsdException w:name="heading 4" w:semiHidden="1" w:uiPriority="9" w:unhideWhenUsed="1" w:qFormat="1"/>
+    <w:lsdException w:name="heading 5" w:semiHidden="1" w:uiPriority="9" w:unhideWhenUsed="1" w:qFormat="1"/>
+    <w:lsdException w:name="heading 6" w:semiHidden="1" w:uiPriority="9" w:unhideWhenUsed="1" w:qFormat="1"/>
+    <w:lsdException w:name="heading 7" w:semiHidden="1" w:uiPriority="9" w:unhideWhenUsed="1" w:qFormat="1"/>
+    <w:lsdException w:name="heading 8" w:semiHidden="1" w:uiPriority="9" w:unhideWhenUsed="1" w:qFormat="1"/>
+    <w:lsdException w:name="heading 9" w:semiHidden="1" w:uiPriority="9" w:unhideWhenUsed="1" w:qFormat="1"/>
+    <w:lsdException w:name="index 1" w:semiHidden="1" w:unhideWhenUsed="1"/>
+    <w:lsdException w:name="index 2" w:semiHidden="1" w:unhideWhenUsed="1"/>
+    <w:lsdException w:name="index 3" w:semiHidden="1" w:unhideWhenUsed="1"/>
+    <w:lsdException w:name="index 4" w:semiHidden="1" w:unhideWhenUsed="1"/>
+    <w:lsdException w:name="index 5" w:semiHidden="1" w:unhideWhenUsed="1"/>
+    <w:lsdException w:name="index 6" w:semiHidden="1" w:unhideWhenUsed="1"/>
+    <w:lsdException w:name="index 7" w:semiHidden="1" w:unhideWhenUsed="1"/>
+    <w:lsdException w:name="index 8" w:semiHidden="1" w:unhideWhenUsed="1"/>
+    <w:lsdException w:name="index 9" w:semiHidden="1" w:unhideWhenUsed="1"/>
+    <w:lsdException w:name="toc 1" w:semiHidden="1" w:uiPriority="39" w:unhideWhenUsed="1"/>
+    <w:lsdException w:name="toc 2" w:semiHidden="1" w:uiPriority="39" w:unhideWhenUsed="1"/>
+    <w:lsdException w:name="toc 3" w:semiHidden="1" w:uiPriority="39" w:unhideWhenUsed="1"/>
+    <w:lsdException w:name="toc 4" w:semiHidden="1" w:uiPriority="39" w:unhideWhenUsed="1"/>
+    <w:lsdException w:name="toc 5" w:semiHidden="1" w:uiPriority="39" w:unhideWhenUsed="1"/>
+    <w:lsdException w:name="toc 6" w:semiHidden="1" w:uiPriority="39" w:unhideWhenUsed="1"/>
+    <w:lsdException w:name="toc 7" w:semiHidden="1" w:uiPriority="39" w:unhideWhenUsed="1"/>
+    <w:lsdException w:name="toc 8" w:semiHidden="1" w:uiPriority="39" w:unhideWhenUsed="1"/>
+    <w:lsdException w:name="toc 9" w:semiHidden="1" w:uiPriority="39" w:unhideWhenUsed="1"/>
+    <w:lsdException w:name="Normal Indent" w:semiHidden="1" w:unhideWhenUsed="1"/>
+    <w:lsdException w:name="footnote text" w:semiHidden="1" w:unhideWhenUsed="1"/>
+    <w:lsdException w:name="annotation text" w:semiHidden="1" w:unhideWhenUsed="1"/>
+    <w:lsdException w:name="header" w:semiHidden="1" w:unhideWhenUsed="1"/>
+    <w:lsdException w:name="footer" w:semiHidden="1" w:unhideWhenUsed="1"/>
+    <w:lsdException w:name="index heading" w:semiHidden="1" w:unhideWhenUsed="1"/>
+    <w:lsdException w:name="caption" w:semiHidden="1" w:uiPriority="35" w:unhideWhenUsed="1" w:qFormat="1"/>
+    <w:lsdException w:name="table of figures" w:semiHidden="1" w:unhideWhenUsed="1"/>
+    <w:lsdException w:name="envelope address" w:semiHidden="1" w:unhideWhenUsed="1"/>
+    <w:lsdException w:name="envelope return" w:semiHidden="1" w:unhideWhenUsed="1"/>
+    <w:lsdException w:name="footnote reference" w:semiHidden="1" w:unhideWhenUsed="1"/>
+    <w:lsdException w:name="annotation reference" w:semiHidden="1" w:unhideWhenUsed="1"/>
+    <w:lsdException w:name="line number" w:semiHidden="1" w:unhideWhenUsed="1"/>
+    <w:lsdException w:name="page number" w:semiHidden="1" w:unhideWhenUsed="1"/>
+    <w:lsdException w:name="endnote reference" w:semiHidden="1" w:unhideWhenUsed="1"/>
+    <w:lsdException w:name="endnote text" w:semiHidden="1" w:unhideWhenUsed="1"/>
+    <w:lsdException w:name="table of authorities" w:semiHidden="1" w:unhideWhenUsed="1"/>
+    <w:lsdException w:name="macro" w:semiHidden="1" w:unhideWhenUsed="1"/>
+    <w:lsdException w:name="toa heading" w:semiHidden="1" w:unhideWhenUsed="1"/>
+    <w:lsdException w:name="List" w:semiHidden="1" w:unhideWhenUsed="1"/>
+    <w:lsdException w:name="List Bullet" w:semiHidden="1" w:unhideWhenUsed="1"/>
+    <w:lsdException w:name="List Number" w:semiHidden="1" w:unhideWhenUsed="1"/>
+    <w:lsdException w:name="List 2" w:semiHidden="1" w:unhideWhenUsed="1"/>
+    <w:lsdException w:name="List 3" w:semiHidden="1" w:unhideWhenUsed="1"/>
+    <w:lsdException w:name="List 4" w:semiHidden="1" w:unhideWhenUsed="1"/>
+    <w:lsdException w:name="List 5" w:semiHidden="1" w:unhideWhenUsed="1"/>
+    <w:lsdException w:name="List Bullet 2" w:semiHidden="1" w:unhideWhenUsed="1"/>
+    <w:lsdException w:name="List Bullet 3" w:semiHidden="1" w:unhideWhenUsed="1"/>
+    <w:lsdException w:name="List Bullet 4" w:semiHidden="1" w:unhideWhenUsed="1"/>
+    <w:lsdException w:name="List Bullet 5" w:semiHidden="1" w:unhideWhenUsed="1"/>
+    <w:lsdException w:name="List Number 2" w:semiHidden="1" w:unhideWhenUsed="1"/>
+    <w:lsdException w:name="List Number 3" w:semiHidden="1" w:unhideWhenUsed="1"/>
+    <w:lsdException w:name="List Number 4" w:semiHidden="1" w:unhideWhenUsed="1"/>
+    <w:lsdException w:name="List Number 5" w:semiHidden="1" w:unhideWhenUsed="1"/>
+    <w:lsdException w:name="Title" w:uiPriority="10" w:qFormat="1"/>
+    <w:lsdException w:name="Closing" w:semiHidden="1" w:unhideWhenUsed="1"/>
+    <w:lsdException w:name="Signature" w:semiHidden="1" w:unhideWhenUsed="1"/>
+    <w:lsdException w:name="Default Paragraph Font" w:semiHidden="1" w:uiPriority="1" w:unhideWhenUsed="1"/>
+    <w:lsdException w:name="Body Text" w:semiHidden="1" w:unhideWhenUsed="1"/>
+    <w:lsdException w:name="Body Text Indent" w:semiHidden="1" w:unhideWhenUsed="1"/>
+    <w:lsdException w:name="List Continue" w:semiHidden="1" w:unhideWhenUsed="1"/>
+    <w:lsdException w:name="List Continue 2" w:semiHidden="1" w:unhideWhenUsed="1"/>
+    <w:lsdException w:name="List Continue 3" w:semiHidden="1" w:unhideWhenUsed="1"/>
+    <w:lsdException w:name="List Continue 4" w:semiHidden="1" w:unhideWhenUsed="1"/>
+    <w:lsdException w:name="List Continue 5" w:semiHidden="1" w:unhideWhenUsed="1"/>
+    <w:lsdException w:name="Message Header" w:semiHidden="1" w:unhideWhenUsed="1"/>
+    <w:lsdException w:name="Subtitle" w:uiPriority="11" w:qFormat="1"/>
+    <w:lsdException w:name="Salutation" w:semiHidden="1" w:unhideWhenUsed="1"/>
+    <w:lsdException w:name="Date" w:semiHidden="1" w:unhideWhenUsed="1"/>
+    <w:lsdException w:name="Body Text First Indent" w:semiHidden="1" w:unhideWhenUsed="1"/>
+    <w:lsdException w:name="Body Text First Indent 2" w:semiHidden="1" w:unhideWhenUsed="1"/>
+    <w:lsdException w:name="Note Heading" w:semiHidden="1" w:unhideWhenUsed="1"/>
+    <w:lsdException w:name="Body Text 2" w:semiHidden="1" w:unhideWhenUsed="1"/>
+    <w:lsdException w:name="Body Text 3" w:semiHidden="1" w:unhideWhenUsed="1"/>
+    <w:lsdException w:name="Body Text Indent 2" w:semiHidden="1" w:unhideWhenUsed="1"/>
+    <w:lsdException w:name="Body Text Indent 3" w:semiHidden="1" w:unhideWhenUsed="1"/>
+    <w:lsdException w:name="Block Text" w:semiHidden="1" w:unhideWhenUsed="1"/>
+    <w:lsdException w:name="Hyperlink" w:semiHidden="1" w:unhideWhenUsed="1"/>
+    <w:lsdException w:name="FollowedHyperlink" w:semiHidden="1" w:unhideWhenUsed="1"/>
+    <w:lsdException w:name="Strong" w:uiPriority="22" w:qFormat="1"/>
+    <w:lsdException w:name="Emphasis" w:uiPriority="20" w:qFormat="1"/>
+    <w:lsdException w:name="Document Map" w:semiHidden="1" w:unhideWhenUsed="1"/>
+    <w:lsdException w:name="Plain Text" w:semiHidden="1" w:unhideWhenUsed="1"/>
+    <w:lsdException w:name="E-mail Signature" w:semiHidden="1" w:unhideWhenUsed="1"/>
+    <w:lsdException w:name="HTML Top of Form" w:semiHidden="1" w:unhideWhenUsed="1"/>
+    <w:lsdException w:name="HTML Bottom of Form" w:semiHidden="1" w:unhideWhenUsed="1"/>
+    <w:lsdException w:name="Normal (Web)" w:semiHidden="1" w:unhideWhenUsed="1"/>
+    <w:lsdException w:name="HTML Acronym" w:semiHidden="1" w:unhideWhenUsed="1"/>
+    <w:lsdException w:name="HTML Address" w:semiHidden="1" w:unhideWhenUsed="1"/>
+    <w:lsdException w:name="HTML Cite" w:semiHidden="1" w:unhideWhenUsed="1"/>
+    <w:lsdException w:name="HTML Code" w:semiHidden="1" w:unhideWhenUsed="1"/>
+    <w:lsdException w:name="HTML Definition" w:semiHidden="1" w:unhideWhenUsed="1"/>
+    <w:lsdException w:name="HTML Keyboard" w:semiHidden="1" w:unhideWhenUsed="1"/>
+    <w:lsdException w:name="HTML Preformatted" w:semiHidden="1" w:unhideWhenUsed="1"/>
+    <w:lsdException w:name="HTML Sample" w:semiHidden="1" w:unhideWhenUsed="1"/>
+    <w:lsdException w:name="HTML Typewriter" w:semiHidden="1" w:unhideWhenUsed="1"/>
+    <w:lsdException w:name="HTML Variable" w:semiHidden="1" w:unhideWhenUsed="1"/>
+    <w:lsdException w:name="Normal Table" w:semiHidden="1" w:unhideWhenUsed="1"/>
+    <w:lsdException w:name="annotation subject" w:semiHidden="1" w:unhideWhenUsed="1"/>
+    <w:lsdException w:name="No List" w:semiHidden="1" w:unhideWhenUsed="1"/>
+    <w:lsdException w:name="Outline List 1" w:semiHidden="1" w:unhideWhenUsed="1"/>
+    <w:lsdException w:name="Outline List 2" w:semiHidden="1" w:unhideWhenUsed="1"/>
+    <w:lsdException w:name="Outline List 3" w:semiHidden="1" w:unhideWhenUsed="1"/>
+    <w:lsdException w:name="Table Simple 1" w:semiHidden="1" w:unhideWhenUsed="1"/>
+    <w:lsdException w:name="Table Simple 2" w:semiHidden="1" w:unhideWhenUsed="1"/>
+    <w:lsdException w:name="Table Simple 3" w:semiHidden="1" w:unhideWhenUsed="1"/>
+    <w:lsdException w:name="Table Classic 1" w:semiHidden="1" w:unhideWhenUsed="1"/>
+    <w:lsdException w:name="Table Classic 2" w:semiHidden="1" w:unhideWhenUsed="1"/>
+    <w:lsdException w:name="Table Classic 3" w:semiHidden="1" w:unhideWhenUsed="1"/>
+    <w:lsdException w:name="Table Classic 4" w:semiHidden="1" w:unhideWhenUsed="1"/>
+    <w:lsdException w:name="Table Colorful 1" w:semiHidden="1" w:unhideWhenUsed="1"/>
+    <w:lsdException w:name="Table Colorful 2" w:semiHidden="1" w:unhideWhenUsed="1"/>
+    <w:lsdException w:name="Table Colorful 3" w:semiHidden="1" w:unhideWhenUsed="1"/>
+    <w:lsdException w:name="Table Columns 1" w:semiHidden="1" w:unhideWhenUsed="1"/>
+    <w:lsdException w:name="Table Columns 2" w:semiHidden="1" w:unhideWhenUsed="1"/>
+    <w:lsdException w:name="Table Columns 3" w:semiHidden="1" w:unhideWhenUsed="1"/>
+    <w:lsdException w:name="Table Columns 4" w:semiHidden="1" w:unhideWhenUsed="1"/>
+    <w:lsdException w:name="Table Columns 5" w:semiHidden="1" w:unhideWhenUsed="1"/>
+    <w:lsdException w:name="Table Grid 1" w:semiHidden="1" w:unhideWhenUsed="1"/>
+    <w:lsdException w:name="Table Grid 2" w:semiHidden="1" w:unhideWhenUsed="1"/>
+    <w:lsdException w:name="Table Grid 3" w:semiHidden="1" w:unhideWhenUsed="1"/>
+    <w:lsdException w:name="Table Grid 4" w:semiHidden="1" w:unhideWhenUsed="1"/>
+    <w:lsdException w:name="Table Grid 5" w:semiHidden="1" w:unhideWhenUsed="1"/>
+    <w:lsdException w:name="Table Grid 6" w:semiHidden="1" w:unhideWhenUsed="1"/>
+    <w:lsdException w:name="Table Grid 7" w:semiHidden="1" w:unhideWhenUsed="1"/>
+    <w:lsdException w:name="Table Grid 8" w:semiHidden="1" w:unhideWhenUsed="1"/>
+    <w:lsdException w:name="Table List 1" w:semiHidden="1" w:unhideWhenUsed="1"/>
+    <w:lsdException w:name="Table List 2" w:semiHidden="1" w:unhideWhenUsed="1"/>
+    <w:lsdException w:name="Table List 3" w:semiHidden="1" w:unhideWhenUsed="1"/>
+    <w:lsdException w:name="Table List 4" w:semiHidden="1" w:unhideWhenUsed="1"/>
+    <w:lsdException w:name="Table List 5" w:semiHidden="1" w:unhideWhenUsed="1"/>
+    <w:lsdException w:name="Table List 6" w:semiHidden="1" w:unhideWhenUsed="1"/>
+    <w:lsdException w:name="Table List 7" w:semiHidden="1" w:unhideWhenUsed="1"/>
+    <w:lsdException w:name="Table List 8" w:semiHidden="1" w:unhideWhenUsed="1"/>
+    <w:lsdException w:name="Table 3D effects 1" w:semiHidden="1" w:unhideWhenUsed="1"/>
+    <w:lsdException w:name="Table 3D effects 2" w:semiHidden="1" w:unhideWhenUsed="1"/>
+    <w:lsdException w:name="Table 3D effects 3" w:semiHidden="1" w:unhideWhenUsed="1"/>
+    <w:lsdException w:name="Table Contemporary" w:semiHidden="1" w:unhideWhenUsed="1"/>
+    <w:lsdException w:name="Table Elegant" w:semiHidden="1" w:unhideWhenUsed="1"/>
+    <w:lsdException w:name="Table Professional" w:semiHidden="1" w:unhideWhenUsed="1"/>
+    <w:lsdException w:name="Table Subtle 1" w:semiHidden="1" w:unhideWhenUsed="1"/>
+    <w:lsdException w:name="Table Subtle 2" w:semiHidden="1" w:unhideWhenUsed="1"/>
+    <w:lsdException w:name="Table Web 1" w:semiHidden="1" w:unhideWhenUsed="1"/>
+    <w:lsdException w:name="Table Web 2" w:semiHidden="1" w:unhideWhenUsed="1"/>
+    <w:lsdException w:name="Table Web 3" w:semiHidden="1" w:unhideWhenUsed="1"/>
+    <w:lsdException w:name="Balloon Text" w:semiHidden="1" w:unhideWhenUsed="1"/>
+    <w:lsdException w:name="Table Grid" w:uiPriority="39"/>
+    <w:lsdException w:name="Table Theme" w:semiHidden="1" w:unhideWhenUsed="1"/>
+    <w:lsdException w:name="Placeholder Text" w:semiHidden="1"/>
+    <w:lsdException w:name="No Spacing" w:uiPriority="1" w:qFormat="1"/>
+    <w:lsdException w:name="Light Shading" w:uiPriority="60"/>
+    <w:lsdException w:name="Light List" w:uiPriority="61"/>
+    <w:lsdException w:name="Light Grid" w:uiPriority="62"/>
+    <w:lsdException w:name="Medium Shading 1" w:uiPriority="63"/>
+    <w:lsdException w:name="Medium Shading 2" w:uiPriority="64"/>
+    <w:lsdException w:name="Medium List 1" w:uiPriority="65"/>
+    <w:lsdException w:name="Medium List 2" w:uiPriority="66"/>
+    <w:lsdException w:name="Medium Grid 1" w:uiPriority="67"/>
+    <w:lsdException w:name="Medium Grid 2" w:uiPriority="68"/>
+    <w:lsdException w:name="Medium Grid 3" w:uiPriority="69"/>
+    <w:lsdException w:name="Dark List" w:uiPriority="70"/>
+    <w:lsdException w:name="Colorful Shading" w:uiPriority="71"/>
+    <w:lsdException w:name="Colorful List" w:uiPriority="72"/>
+    <w:lsdException w:name="Colorful Grid" w:uiPriority="73"/>
+    <w:lsdException w:name="Light Shading Accent 1" w:uiPriority="60"/>
+    <w:lsdException w:name="Light List Accent 1" w:uiPriority="61"/>
+    <w:lsdException w:name="Light Grid Accent 1" w:uiPriority="62"/>
+    <w:lsdException w:name="Medium Shading 1 Accent 1" w:uiPriority="63"/>
+    <w:lsdException w:name="Medium Shading 2 Accent 1" w:uiPriority="64"/>
+    <w:lsdException w:name="Medium List 1 Accent 1" w:uiPriority="65"/>
+    <w:lsdException w:name="Revision" w:semiHidden="1"/>
+    <w:lsdException w:name="List Paragraph" w:uiPriority="34" w:qFormat="1"/>
+    <w:lsdException w:name="Quote" w:uiPriority="29" w:qFormat="1"/>
+    <w:lsdException w:name="Intense Quote" w:uiPriority="30" w:qFormat="1"/>
+    <w:lsdException w:name="Medium List 2 Accent 1" w:uiPriority="66"/>
+    <w:lsdException w:name="Medium Grid 1 Accent 1" w:uiPriority="67"/>
+    <w:lsdException w:name="Medium Grid 2 Accent 1" w:uiPriority="68"/>
+    <w:lsdException w:name="Medium Grid 3 Accent 1" w:uiPriority="69"/>
+    <w:lsdException w:name="Dark List Accent 1" w:uiPriority="70"/>
+    <w:lsdException w:name="Colorful Shading Accent 1" w:uiPriority="71"/>
+    <w:lsdException w:name="Colorful List Accent 1" w:uiPriority="72"/>
+    <w:lsdException w:name="Colorful Grid Accent 1" w:uiPriority="73"/>
+    <w:lsdException w:name="Light Shading Accent 2" w:uiPriority="60"/>
+    <w:lsdException w:name="Light List Accent 2" w:uiPriority="61"/>
+    <w:lsdException w:name="Light Grid Accent 2" w:uiPriority="62"/>
+    <w:lsdException w:name="Medium Shading 1 Accent 2" w:uiPriority="63"/>
+    <w:lsdException w:name="Medium Shading 2 Accent 2" w:uiPriority="64"/>
+    <w:lsdException w:name="Medium List 1 Accent 2" w:uiPriority="65"/>
+    <w:lsdException w:name="Medium List 2 Accent 2" w:uiPriority="66"/>
+    <w:lsdException w:name="Medium Grid 1 Accent 2" w:uiPriority="67"/>
+    <w:lsdException w:name="Medium Grid 2 Accent 2" w:uiPriority="68"/>
+    <w:lsdException w:name="Medium Grid 3 Accent 2" w:uiPriority="69"/>
+    <w:lsdException w:name="Dark List Accent 2" w:uiPriority="70"/>
+    <w:lsdException w:name="Colorful Shading Accent 2" w:uiPriority="71"/>
+    <w:lsdException w:name="Colorful List Accent 2" w:uiPriority="72"/>
+    <w:lsdException w:name="Colorful Grid Accent 2" w:uiPriority="73"/>
+    <w:lsdException w:name="Light Shading Accent 3" w:uiPriority="60"/>
+    <w:lsdException w:name="Light List Accent 3" w:uiPriority="61"/>
+    <w:lsdException w:name="Light Grid Accent 3" w:uiPriority="62"/>
+    <w:lsdException w:name="Medium Shading 1 Accent 3" w:uiPriority="63"/>
+    <w:lsdException w:name="Medium Shading 2 Accent 3" w:uiPriority="64"/>
+    <w:lsdException w:name="Medium List 1 Accent 3" w:uiPriority="65"/>
+    <w:lsdException w:name="Medium List 2 Accent 3" w:uiPriority="66"/>
+    <w:lsdException w:name="Medium Grid 1 Accent 3" w:uiPriority="67"/>
+    <w:lsdException w:name="Medium Grid 2 Accent 3" w:uiPriority="68"/>
+    <w:lsdException w:name="Medium Grid 3 Accent 3" w:uiPriority="69"/>
+    <w:lsdException w:name="Dark List Accent 3" w:uiPriority="70"/>
+    <w:lsdException w:name="Colorful Shading Accent 3" w:uiPriority="71"/>
+    <w:lsdException w:name="Colorful List Accent 3" w:uiPriority="72"/>
+    <w:lsdException w:name="Colorful Grid Accent 3" w:uiPriority="73"/>
+    <w:lsdException w:name="Light Shading Accent 4" w:uiPriority="60"/>
+    <w:lsdException w:name="Light List Accent 4" w:uiPriority="61"/>
+    <w:lsdException w:name="Light Grid Accent 4" w:uiPriority="62"/>
+    <w:lsdException w:name="Medium Shading 1 Accent 4" w:uiPriority="63"/>
+    <w:lsdException w:name="Medium Shading 2 Accent 4" w:uiPriority="64"/>
+    <w:lsdException w:name="Medium List 1 Accent 4" w:uiPriority="65"/>
+    <w:lsdException w:name="Medium List 2 Accent 4" w:uiPriority="66"/>
+    <w:lsdException w:name="Medium Grid 1 Accent 4" w:uiPriority="67"/>
+    <w:lsdException w:name="Medium Grid 2 Accent 4" w:uiPriority="68"/>
+    <w:lsdException w:name="Medium Grid 3 Accent 4" w:uiPriority="69"/>
+    <w:lsdException w:name="Dark List Accent 4" w:uiPriority="70"/>
+    <w:lsdException w:name="Colorful Shading Accent 4" w:uiPriority="71"/>
+    <w:lsdException w:name="Colorful List Accent 4" w:uiPriority="72"/>
+    <w:lsdException w:name="Colorful Grid Accent 4" w:uiPriority="73"/>
+    <w:lsdException w:name="Light Shading Accent 5" w:uiPriority="60"/>
+    <w:lsdException w:name="Light List Accent 5" w:uiPriority="61"/>
+    <w:lsdException w:name="Light Grid Accent 5" w:uiPriority="62"/>
+    <w:lsdException w:name="Medium Shading 1 Accent 5" w:uiPriority="63"/>
+    <w:lsdException w:name="Medium Shading 2 Accent 5" w:uiPriority="64"/>
+    <w:lsdException w:name="Medium List 1 Accent 5" w:uiPriority="65"/>
+    <w:lsdException w:name="Medium List 2 Accent 5" w:uiPriority="66"/>
+    <w:lsdException w:name="Medium Grid 1 Accent 5" w:uiPriority="67"/>
+    <w:lsdException w:name="Medium Grid 2 Accent 5" w:uiPriority="68"/>
+    <w:lsdException w:name="Medium Grid 3 Accent 5" w:uiPriority="69"/>
+    <w:lsdException w:name="Dark List Accent 5" w:uiPriority="70"/>
+    <w:lsdException w:name="Colorful Shading Accent 5" w:uiPriority="71"/>
+    <w:lsdException w:name="Colorful List Accent 5" w:uiPriority="72"/>
+    <w:lsdException w:name="Colorful Grid Accent 5" w:uiPriority="73"/>
+    <w:lsdException w:name="Light Shading Accent 6" w:uiPriority="60"/>
+    <w:lsdException w:name="Light List Accent 6" w:uiPriority="61"/>
+    <w:lsdException w:name="Light Grid Accent 6" w:uiPriority="62"/>
+    <w:lsdException w:name="Medium Shading 1 Accent 6" w:uiPriority="63"/>
+    <w:lsdException w:name="Medium Shading 2 Accent 6" w:uiPriority="64"/>
+    <w:lsdException w:name="Medium List 1 Accent 6" w:uiPriority="65"/>
+    <w:lsdException w:name="Medium List 2 Accent 6" w:uiPriority="66"/>
+    <w:lsdException w:name="Medium Grid 1 Accent 6" w:uiPriority="67"/>
+    <w:lsdException w:name="Medium Grid 2 Accent 6" w:uiPriority="68"/>
+    <w:lsdException w:name="Medium Grid 3 Accent 6" w:uiPriority="69"/>
+    <w:lsdException w:name="Dark List Accent 6" w:uiPriority="70"/>
+    <w:lsdException w:name="Colorful Shading Accent 6" w:uiPriority="71"/>
+    <w:lsdException w:name="Colorful List Accent 6" w:uiPriority="72"/>
+    <w:lsdException w:name="Colorful Grid Accent 6" w:uiPriority="73"/>
+    <w:lsdException w:name="Subtle Emphasis" w:uiPriority="19" w:qFormat="1"/>
+    <w:lsdException w:name="Intense Emphasis" w:uiPriority="21" w:qFormat="1"/>
+    <w:lsdException w:name="Subtle Reference" w:uiPriority="31" w:qFormat="1"/>
+    <w:lsdException w:name="Intense Reference" w:uiPriority="32" w:qFormat="1"/>
+    <w:lsdException w:name="Book Title" w:uiPriority="33" w:qFormat="1"/>
+    <w:lsdException w:name="Bibliography" w:semiHidden="1" w:uiPriority="37" w:unhideWhenUsed="1"/>
+    <w:lsdException w:name="TOC Heading" w:semiHidden="1" w:uiPriority="39" w:unhideWhenUsed="1" w:qFormat="1"/>
+    <w:lsdException w:name="Plain Table 1" w:uiPriority="41"/>
+    <w:lsdException w:name="Plain Table 2" w:uiPriority="42"/>
+    <w:lsdException w:name="Plain Table 3" w:uiPriority="43"/>
+    <w:lsdException w:name="Plain Table 4" w:uiPriority="44"/>
+    <w:lsdException w:name="Plain Table 5" w:uiPriority="45"/>
+    <w:lsdException w:name="Grid Table Light" w:uiPriority="40"/>
+    <w:lsdException w:name="Grid Table 1 Light" w:uiPriority="46"/>
+    <w:lsdException w:name="Grid Table 2" w:uiPriority="47"/>
+    <w:lsdException w:name="Grid Table 3" w:uiPriority="48"/>
+    <w:lsdException w:name="Grid Table 4" w:uiPriority="49"/>
+    <w:lsdException w:name="Grid Table 5 Dark" w:uiPriority="50"/>
+    <w:lsdException w:name="Grid Table 6 Colorful" w:uiPriority="51"/>
+    <w:lsdException w:name="Grid Table 7 Colorful" w:uiPriority="52"/>
+    <w:lsdException w:name="Grid Table 1 Light Accent 1" w:uiPriority="46"/>
+    <w:lsdException w:name="Grid Table 2 Accent 1" w:uiPriority="47"/>
+    <w:lsdException w:name="Grid Table 3 Accent 1" w:uiPriority="48"/>
+    <w:lsdException w:name="Grid Table 4 Accent 1" w:uiPriority="49"/>
+    <w:lsdException w:name="Grid Table 5 Dark Accent 1" w:uiPriority="50"/>
+    <w:lsdException w:name="Grid Table 6 Colorful Accent 1" w:uiPriority="51"/>
+    <w:lsdException w:name="Grid Table 7 Colorful Accent 1" w:uiPriority="52"/>
+    <w:lsdException w:name="Grid Table 1 Light Accent 2" w:uiPriority="46"/>
+    <w:lsdException w:name="Grid Table 2 Accent 2" w:uiPriority="47"/>
+    <w:lsdException w:name="Grid Table 3 Accent 2" w:uiPriority="48"/>
+    <w:lsdException w:name="Grid Table 4 Accent 2" w:uiPriority="49"/>
+    <w:lsdException w:name="Grid Table 5 Dark Accent 2" w:uiPriority="50"/>
+    <w:lsdException w:name="Grid Table 6 Colorful Accent 2" w:uiPriority="51"/>
+    <w:lsdException w:name="Grid Table 7 Colorful Accent 2" w:uiPriority="52"/>
+    <w:lsdException w:name="Grid Table 1 Light Accent 3" w:uiPriority="46"/>
+    <w:lsdException w:name="Grid Table 2 Accent 3" w:uiPriority="47"/>
+    <w:lsdException w:name="Grid Table 3 Accent 3" w:uiPriority="48"/>
+    <w:lsdException w:name="Grid Table 4 Accent 3" w:uiPriority="49"/>
+    <w:lsdException w:name="Grid Table 5 Dark Accent 3" w:uiPriority="50"/>
+    <w:lsdException w:name="Grid Table 6 Colorful Accent 3" w:uiPriority="51"/>
+    <w:lsdException w:name="Grid Table 7 Colorful Accent 3" w:uiPriority="52"/>
+    <w:lsdException w:name="Grid Table 1 Light Accent 4" w:uiPriority="46"/>
+    <w:lsdException w:name="Grid Table 2 Accent 4" w:uiPriority="47"/>
+    <w:lsdException w:name="Grid Table 3 Accent 4" w:uiPriority="48"/>
+    <w:lsdException w:name="Grid Table 4 Accent 4" w:uiPriority="49"/>
+    <w:lsdException w:name="Grid Table 5 Dark Accent 4" w:uiPriority="50"/>
+    <w:lsdException w:name="Grid Table 6 Colorful Accent 4" w:uiPriority="51"/>
+    <w:lsdException w:name="Grid Table 7 Colorful Accent 4" w:uiPriority="52"/>
+    <w:lsdException w:name="Grid Table 1 Light Accent 5" w:uiPriority="46"/>
+    <w:lsdException w:name="Grid Table 2 Accent 5" w:uiPriority="47"/>
+    <w:lsdException w:name="Grid Table 3 Accent 5" w:uiPriority="48"/>
+    <w:lsdException w:name="Grid Table 4 Accent 5" w:uiPriority="49"/>
+    <w:lsdException w:name="Grid Table 5 Dark Accent 5" w:uiPriority="50"/>
+    <w:lsdException w:name="Grid Table 6 Colorful Accent 5" w:uiPriority="51"/>
+    <w:lsdException w:name="Grid Table 7 Colorful Accent 5" w:uiPriority="52"/>
+    <w:lsdException w:name="Grid Table 1 Light Accent 6" w:uiPriority="46"/>
+    <w:lsdException w:name="Grid Table 2 Accent 6" w:uiPriority="47"/>
+    <w:lsdException w:name="Grid Table 3 Accent 6" w:uiPriority="48"/>
+    <w:lsdException w:name="Grid Table 4 Accent 6" w:uiPriority="49"/>
+    <w:lsdException w:name="Grid Table 5 Dark Accent 6" w:uiPriority="50"/>
+    <w:lsdException w:name="Grid Table 6 Colorful Accent 6" w:uiPriority="51"/>
+    <w:lsdException w:name="Grid Table 7 Colorful Accent 6" w:uiPriority="52"/>
+    <w:lsdException w:name="List Table 1 Light" w:uiPriority="46"/>
+    <w:lsdException w:name="List Table 2" w:uiPriority="47"/>
+    <w:lsdException w:name="List Table 3" w:uiPriority="48"/>
+    <w:lsdException w:name="List Table 4" w:uiPriority="49"/>
+    <w:lsdException w:name="List Table 5 Dark" w:uiPriority="50"/>
+    <w:lsdException w:name="List Table 6 Colorful" w:uiPriority="51"/>
+    <w:lsdException w:name="List Table 7 Colorful" w:uiPriority="52"/>
+    <w:lsdException w:name="List Table 1 Light Accent 1" w:uiPriority="46"/>
+    <w:lsdException w:name="List Table 2 Accent 1" w:uiPriority="47"/>
+    <w:lsdException w:name="List Table 3 Accent 1" w:uiPriority="48"/>
+    <w:lsdException w:name="List Table 4 Accent 1" w:uiPriority="49"/>
+    <w:lsdException w:name="List Table 5 Dark Accent 1" w:uiPriority="50"/>
+    <w:lsdException w:name="List Table 6 Colorful Accent 1" w:uiPriority="51"/>
+    <w:lsdException w:name="List Table 7 Colorful Accent 1" w:uiPriority="52"/>
+    <w:lsdException w:name="List Table 1 Light Accent 2" w:uiPriority="46"/>
+    <w:lsdException w:name="List Table 2 Accent 2" w:uiPriority="47"/>
+    <w:lsdException w:name="List Table 3 Accent 2" w:uiPriority="48"/>
+    <w:lsdException w:name="List Table 4 Accent 2" w:uiPriority="49"/>
+    <w:lsdException w:name="List Table 5 Dark Accent 2" w:uiPriority="50"/>
+    <w:lsdException w:name="List Table 6 Colorful Accent 2" w:uiPriority="51"/>
+    <w:lsdException w:name="List Table 7 Colorful Accent 2" w:uiPriority="52"/>
+    <w:lsdException w:name="List Table 1 Light Accent 3" w:uiPriority="46"/>
+    <w:lsdException w:name="List Table 2 Accent 3" w:uiPriority="47"/>
+    <w:lsdException w:name="List Table 3 Accent 3" w:uiPriority="48"/>
+    <w:lsdException w:name="List Table 4 Accent 3" w:uiPriority="49"/>
+    <w:lsdException w:name="List Table 5 Dark Accent 3" w:uiPriority="50"/>
+    <w:lsdException w:name="List Table 6 Colorful Accent 3" w:uiPriority="51"/>
+    <w:lsdException w:name="List Table 7 Colorful Accent 3" w:uiPriority="52"/>
+    <w:lsdException w:name="List Table 1 Light Accent 4" w:uiPriority="46"/>
+    <w:lsdException w:name="List Table 2 Accent 4" w:uiPriority="47"/>
+    <w:lsdException w:name="List Table 3 Accent 4" w:uiPriority="48"/>
+    <w:lsdException w:name="List Table 4 Accent 4" w:uiPriority="49"/>
+    <w:lsdException w:name="List Table 5 Dark Accent 4" w:uiPriority="50"/>
+    <w:lsdException w:name="List Table 6 Colorful Accent 4" w:uiPriority="51"/>
+    <w:lsdException w:name="List Table 7 Colorful Accent 4" w:uiPriority="52"/>
+    <w:lsdException w:name="List Table 1 Light Accent 5" w:uiPriority="46"/>
+    <w:lsdException w:name="List Table 2 Accent 5" w:uiPriority="47"/>
+    <w:lsdException w:name="List Table 3 Accent 5" w:uiPriority="48"/>
+    <w:lsdException w:name="List Table 4 Accent 5" w:uiPriority="49"/>
+    <w:lsdException w:name="List Table 5 Dark Accent 5" w:uiPriority="50"/>
+    <w:lsdException w:name="List Table 6 Colorful Accent 5" w:uiPriority="51"/>
+    <w:lsdException w:name="List Table 7 Colorful Accent 5" w:uiPriority="52"/>
+    <w:lsdException w:name="List Table 1 Light Accent 6" w:uiPriority="46"/>
+    <w:lsdException w:name="List Table 2 Accent 6" w:uiPriority="47"/>
+    <w:lsdException w:name="List Table 3 Accent 6" w:uiPriority="48"/>
+    <w:lsdException w:name="List Table 4 Accent 6" w:uiPriority="49"/>
+    <w:lsdException w:name="List Table 5 Dark Accent 6" w:uiPriority="50"/>
+    <w:lsdException w:name="List Table 6 Colorful Accent 6" w:uiPriority="51"/>
+    <w:lsdException w:name="List Table 7 Colorful Accent 6" w:uiPriority="52"/>
+  </w:latentStyles>
+  <w:style w:type="paragraph" w:default="1" w:styleId="Normal">
+    <w:name w:val="Normal"/>
+    <w:qFormat/>
+    <w:rPr>
+      <w:rFonts w:cs="Mangal"/>
+    </w:rPr>
+  </w:style>
+  <w:style w:type="character" w:default="1" w:styleId="DefaultParagraphFont">
+    <w:name w:val="Default Paragraph Font"/>
+    <w:uiPriority w:val="1"/>
+    <w:semiHidden/>
+    <w:unhideWhenUsed/>
+  </w:style>
+  <w:style w:type="table" w:default="1" w:styleId="TableNormal">
+    <w:name w:val="Normal Table"/>
+    <w:uiPriority w:val="99"/>
+    <w:semiHidden/>
+    <w:unhideWhenUsed/>
+    <w:tblPr>
+      <w:tblInd w:w="0" w:type="dxa"/>
+      <w:tblCellMar>
+        <w:top w:w="0" w:type="dxa"/>
+        <w:left w:w="108" w:type="dxa"/>
+        <w:bottom w:w="0" w:type="dxa"/>
+        <w:right w:w="108" w:type="dxa"/>
+      </w:tblCellMar>
+    </w:tblPr>
+  </w:style>
+  <w:style w:type="numbering" w:default="1" w:styleId="NoList">
+    <w:name w:val="No List"/>
+    <w:uiPriority w:val="99"/>
+    <w:semiHidden/>
+    <w:unhideWhenUsed/>
+  </w:style>
+  <w:style w:type="paragraph" w:customStyle="1" w:styleId="4C9E00BA2F594986AFFF924B8AF23F2E">
+    <w:name w:val="4C9E00BA2F594986AFFF924B8AF23F2E"/>
+    <w:rsid w:val="00FD074E"/>
+    <w:rPr>
+      <w:rFonts w:cs="Mangal"/>
+    </w:rPr>
+  </w:style>
+</w:styles>
+</file>
+
+<file path=word/glossary/webSettings.xml><?xml version="1.0" encoding="utf-8"?>
+<w:webSettings xmlns:mc="http://schemas.openxmlformats.org/markup-compatibility/2006" xmlns:r="http://schemas.openxmlformats.org/officeDocument/2006/relationships" xmlns:w="http://schemas.openxmlformats.org/wordprocessingml/2006/main" xmlns:w14="http://schemas.microsoft.com/office/word/2010/wordml" xmlns:w15="http://schemas.microsoft.com/office/word/2012/wordml" mc:Ignorable="w14 w15">
+  <w:optimizeForBrowser/>
+  <w:allowPNG/>
+</w:webSettings>
 </file>
 
 <file path=word/theme/theme1.xml><?xml version="1.0" encoding="utf-8"?>
@@ -4594,11 +6182,69 @@
 </file>
 
 <file path=customXml/item1.xml><?xml version="1.0" encoding="utf-8"?>
-<b:Sources xmlns:b="http://schemas.openxmlformats.org/officeDocument/2006/bibliography" xmlns="http://schemas.openxmlformats.org/officeDocument/2006/bibliography" SelectedStyle="\APASixthEditionOfficeOnline.xsl" StyleName="APA" Version="6"/>
+<b:Sources xmlns:b="http://schemas.openxmlformats.org/officeDocument/2006/bibliography" xmlns="http://schemas.openxmlformats.org/officeDocument/2006/bibliography" SelectedStyle="\APASixthEditionOfficeOnline.xsl" StyleName="APA" Version="6">
+  <b:Source>
+    <b:Tag>1</b:Tag>
+    <b:SourceType>InternetSite</b:SourceType>
+    <b:Guid>{A7631FF2-09AA-430B-9A51-0572A9352F1E}</b:Guid>
+    <b:Title>The cost of elections and its economic impacts: Nepal Economic Forum</b:Title>
+    <b:Year>2022</b:Year>
+    <b:InternetSiteTitle>nepaleconomicforum.org</b:InternetSiteTitle>
+    <b:Month>September</b:Month>
+    <b:Day>06</b:Day>
+    <b:URL>https://nepaleconomicforum.org/the-cost-of-elections-and-its-economic-impacts/</b:URL>
+    <b:Author>
+      <b:Author>
+        <b:NameList>
+          <b:Person>
+            <b:Last>Shrestha</b:Last>
+            <b:First>Sneha</b:First>
+          </b:Person>
+        </b:NameList>
+      </b:Author>
+    </b:Author>
+    <b:RefOrder>3</b:RefOrder>
+  </b:Source>
+  <b:Source>
+    <b:Tag>Uni22</b:Tag>
+    <b:SourceType>InternetSite</b:SourceType>
+    <b:Guid>{75DFCB5D-840D-4DCD-8C80-F27D641C294E}</b:Guid>
+    <b:Author>
+      <b:Author>
+        <b:Corporate>United Nations</b:Corporate>
+      </b:Author>
+    </b:Author>
+    <b:Title>E-Government-Development-Index: United Nations Public Administration</b:Title>
+    <b:InternetSiteTitle>publicadministration.un.org</b:InternetSiteTitle>
+    <b:Year>2022</b:Year>
+    <b:URL>https://publicadministration.un.org/egovkb/en-us/About/Overview/-E-Government-Development-Index</b:URL>
+    <b:RefOrder>1</b:RefOrder>
+  </b:Source>
+  <b:Source>
+    <b:Tag>Bha13</b:Tag>
+    <b:SourceType>ElectronicSource</b:SourceType>
+    <b:Guid>{FB14EC61-EC96-47BE-B2FE-61863F06449B}</b:Guid>
+    <b:Title>Project on Online Voting System</b:Title>
+    <b:Year>2013</b:Year>
+    <b:Month>August</b:Month>
+    <b:Day>13</b:Day>
+    <b:Author>
+      <b:Author>
+        <b:NameList>
+          <b:Person>
+            <b:Last>Bhasin</b:Last>
+            <b:First>Nitin</b:First>
+          </b:Person>
+        </b:NameList>
+      </b:Author>
+    </b:Author>
+    <b:RefOrder>2</b:RefOrder>
+  </b:Source>
+</b:Sources>
 </file>
 
 <file path=customXml/itemProps1.xml><?xml version="1.0" encoding="utf-8"?>
-<ds:datastoreItem xmlns:ds="http://schemas.openxmlformats.org/officeDocument/2006/customXml" ds:itemID="{FD8D2F6D-D1A0-4ECE-BDF6-C471C82D9ECE}">
+<ds:datastoreItem xmlns:ds="http://schemas.openxmlformats.org/officeDocument/2006/customXml" ds:itemID="{305E6694-2969-4B11-8BCE-8913F6305FDE}">
   <ds:schemaRefs>
     <ds:schemaRef ds:uri="http://schemas.openxmlformats.org/officeDocument/2006/bibliography"/>
   </ds:schemaRefs>

--- a/Project - Proposal.docx
+++ b/Project - Proposal.docx
@@ -6,7 +6,7 @@
       <w:pPr>
         <w:pStyle w:val="Title"/>
       </w:pPr>
-      <w:bookmarkStart w:id="0" w:name="_Toc159623340"/>
+      <w:bookmarkStart w:id="0" w:name="_Toc159865564"/>
       <w:r>
         <w:t>A</w:t>
       </w:r>
@@ -385,217 +385,6 @@
     <w:p>
       <w:pPr>
         <w:pStyle w:val="Title"/>
-      </w:pPr>
-      <w:bookmarkStart w:id="1" w:name="_Toc159623341"/>
-      <w:r>
-        <w:lastRenderedPageBreak/>
-        <w:t>ACKNOWLEDGEMENT</w:t>
-      </w:r>
-      <w:bookmarkEnd w:id="1"/>
-    </w:p>
-    <w:p>
-      <w:pPr>
-        <w:spacing w:line="360" w:lineRule="auto"/>
-        <w:jc w:val="both"/>
-        <w:rPr>
-          <w:rFonts w:ascii="Times New Roman" w:hAnsi="Times New Roman" w:cs="Times New Roman"/>
-          <w:b/>
-          <w:bCs/>
-          <w:sz w:val="32"/>
-          <w:szCs w:val="32"/>
-        </w:rPr>
-      </w:pPr>
-    </w:p>
-    <w:p>
-      <w:pPr>
-        <w:spacing w:line="360" w:lineRule="auto"/>
-        <w:jc w:val="both"/>
-        <w:rPr>
-          <w:rFonts w:ascii="Times New Roman" w:hAnsi="Times New Roman" w:cs="Times New Roman"/>
-          <w:szCs w:val="24"/>
-        </w:rPr>
-      </w:pPr>
-      <w:r>
-        <w:rPr>
-          <w:rFonts w:ascii="Times New Roman" w:hAnsi="Times New Roman" w:cs="Times New Roman"/>
-          <w:szCs w:val="24"/>
-        </w:rPr>
-        <w:t xml:space="preserve">We would like to express our profound gratitude and </w:t>
-      </w:r>
-      <w:proofErr w:type="spellStart"/>
-      <w:r>
-        <w:rPr>
-          <w:rFonts w:ascii="Times New Roman" w:hAnsi="Times New Roman" w:cs="Times New Roman"/>
-          <w:szCs w:val="24"/>
-        </w:rPr>
-        <w:t>apreciation</w:t>
-      </w:r>
-      <w:proofErr w:type="spellEnd"/>
-      <w:r>
-        <w:rPr>
-          <w:rFonts w:ascii="Times New Roman" w:hAnsi="Times New Roman" w:cs="Times New Roman"/>
-          <w:szCs w:val="24"/>
-        </w:rPr>
-        <w:t xml:space="preserve"> to</w:t>
-      </w:r>
-      <w:r>
-        <w:rPr>
-          <w:rFonts w:ascii="Times New Roman" w:hAnsi="Times New Roman" w:cs="Times New Roman"/>
-          <w:szCs w:val="24"/>
-        </w:rPr>
-        <w:t xml:space="preserve"> the</w:t>
-      </w:r>
-      <w:r>
-        <w:rPr>
-          <w:rFonts w:ascii="Times New Roman" w:hAnsi="Times New Roman" w:cs="Times New Roman"/>
-          <w:szCs w:val="24"/>
-        </w:rPr>
-        <w:t xml:space="preserve"> Head of Department of BCA</w:t>
-      </w:r>
-      <w:r>
-        <w:rPr>
-          <w:rFonts w:ascii="Times New Roman" w:hAnsi="Times New Roman" w:cs="Times New Roman"/>
-          <w:szCs w:val="24"/>
-        </w:rPr>
-        <w:t xml:space="preserve"> </w:t>
-      </w:r>
-      <w:r>
-        <w:rPr>
-          <w:rFonts w:ascii="Times New Roman" w:hAnsi="Times New Roman" w:cs="Times New Roman"/>
-          <w:szCs w:val="24"/>
-        </w:rPr>
-        <w:t xml:space="preserve">and our teacher of </w:t>
-      </w:r>
-      <w:r>
-        <w:rPr>
-          <w:rFonts w:ascii="Times New Roman" w:hAnsi="Times New Roman" w:cs="Times New Roman"/>
-          <w:szCs w:val="24"/>
-        </w:rPr>
-        <w:t xml:space="preserve">Software </w:t>
-      </w:r>
-      <w:proofErr w:type="spellStart"/>
-      <w:r>
-        <w:rPr>
-          <w:rFonts w:ascii="Times New Roman" w:hAnsi="Times New Roman" w:cs="Times New Roman"/>
-          <w:szCs w:val="24"/>
-        </w:rPr>
-        <w:t>Enginnering</w:t>
-      </w:r>
-      <w:proofErr w:type="spellEnd"/>
-      <w:r>
-        <w:rPr>
-          <w:rFonts w:ascii="Times New Roman" w:hAnsi="Times New Roman" w:cs="Times New Roman"/>
-          <w:szCs w:val="24"/>
-        </w:rPr>
-        <w:t xml:space="preserve">, Ram </w:t>
-      </w:r>
-      <w:proofErr w:type="spellStart"/>
-      <w:r>
-        <w:rPr>
-          <w:rFonts w:ascii="Times New Roman" w:hAnsi="Times New Roman" w:cs="Times New Roman"/>
-          <w:szCs w:val="24"/>
-        </w:rPr>
-        <w:t>Babu</w:t>
-      </w:r>
-      <w:proofErr w:type="spellEnd"/>
-      <w:r>
-        <w:rPr>
-          <w:rFonts w:ascii="Times New Roman" w:hAnsi="Times New Roman" w:cs="Times New Roman"/>
-          <w:szCs w:val="24"/>
-        </w:rPr>
-        <w:t xml:space="preserve"> </w:t>
-      </w:r>
-      <w:proofErr w:type="spellStart"/>
-      <w:r>
-        <w:rPr>
-          <w:rFonts w:ascii="Times New Roman" w:hAnsi="Times New Roman" w:cs="Times New Roman"/>
-          <w:szCs w:val="24"/>
-        </w:rPr>
-        <w:t>Mahato</w:t>
-      </w:r>
-      <w:proofErr w:type="spellEnd"/>
-      <w:r>
-        <w:rPr>
-          <w:rFonts w:ascii="Times New Roman" w:hAnsi="Times New Roman" w:cs="Times New Roman"/>
-          <w:szCs w:val="24"/>
-        </w:rPr>
-        <w:t>, for his invaluable patience and feedback</w:t>
-      </w:r>
-      <w:r>
-        <w:rPr>
-          <w:rFonts w:ascii="Times New Roman" w:hAnsi="Times New Roman" w:cs="Times New Roman"/>
-          <w:szCs w:val="24"/>
-        </w:rPr>
-        <w:t xml:space="preserve">. </w:t>
-      </w:r>
-      <w:r>
-        <w:rPr>
-          <w:rFonts w:ascii="Times New Roman" w:hAnsi="Times New Roman" w:cs="Times New Roman"/>
-          <w:szCs w:val="24"/>
-        </w:rPr>
-        <w:t xml:space="preserve">This endeavor wouldn’t have been possible without him. </w:t>
-      </w:r>
-      <w:r>
-        <w:rPr>
-          <w:rFonts w:ascii="Times New Roman" w:hAnsi="Times New Roman" w:cs="Times New Roman"/>
-          <w:szCs w:val="24"/>
-        </w:rPr>
-        <w:t xml:space="preserve">We would also like to express our deepest appreciation to various </w:t>
-      </w:r>
-      <w:proofErr w:type="spellStart"/>
-      <w:r>
-        <w:rPr>
-          <w:rFonts w:ascii="Times New Roman" w:hAnsi="Times New Roman" w:cs="Times New Roman"/>
-          <w:szCs w:val="24"/>
-        </w:rPr>
-        <w:t>Youtubers</w:t>
-      </w:r>
-      <w:proofErr w:type="spellEnd"/>
-      <w:r>
-        <w:rPr>
-          <w:rFonts w:ascii="Times New Roman" w:hAnsi="Times New Roman" w:cs="Times New Roman"/>
-          <w:szCs w:val="24"/>
-        </w:rPr>
-        <w:t xml:space="preserve"> dedicating their channel </w:t>
-      </w:r>
-      <w:r>
-        <w:rPr>
-          <w:rFonts w:ascii="Times New Roman" w:hAnsi="Times New Roman" w:cs="Times New Roman"/>
-          <w:szCs w:val="24"/>
-        </w:rPr>
-        <w:t>to Python tutorials.</w:t>
-      </w:r>
-    </w:p>
-    <w:p>
-      <w:pPr>
-        <w:spacing w:line="360" w:lineRule="auto"/>
-        <w:jc w:val="both"/>
-        <w:rPr>
-          <w:rFonts w:ascii="Times New Roman" w:hAnsi="Times New Roman" w:cs="Times New Roman"/>
-          <w:szCs w:val="24"/>
-        </w:rPr>
-      </w:pPr>
-      <w:r>
-        <w:rPr>
-          <w:rFonts w:ascii="Times New Roman" w:hAnsi="Times New Roman" w:cs="Times New Roman"/>
-          <w:szCs w:val="24"/>
-        </w:rPr>
-        <w:t xml:space="preserve">We would like to extend our sincere thanks to our colleagues for their impact, inspiration and moral support. </w:t>
-      </w:r>
-    </w:p>
-    <w:p>
-      <w:r>
-        <w:br w:type="page"/>
-      </w:r>
-    </w:p>
-    <w:p>
-      <w:pPr>
-        <w:pStyle w:val="Title"/>
-        <w:tabs>
-          <w:tab w:val="center" w:pos="4333"/>
-          <w:tab w:val="left" w:pos="7335"/>
-        </w:tabs>
-        <w:jc w:val="left"/>
         <w:rPr>
           <w:rFonts w:eastAsiaTheme="minorHAnsi"/>
         </w:rPr>
@@ -607,14 +396,14 @@
         <w:lastRenderedPageBreak/>
         <w:tab/>
       </w:r>
-      <w:bookmarkStart w:id="2" w:name="_Toc159623342"/>
+      <w:bookmarkStart w:id="1" w:name="_Toc159865565"/>
       <w:r>
         <w:rPr>
           <w:rFonts w:eastAsiaTheme="minorHAnsi"/>
         </w:rPr>
         <w:t>TABLE OF CONTENT</w:t>
       </w:r>
-      <w:bookmarkEnd w:id="2"/>
+      <w:bookmarkEnd w:id="1"/>
       <w:r>
         <w:rPr>
           <w:rFonts w:eastAsiaTheme="minorHAnsi"/>
@@ -682,7 +471,7 @@
             </w:rPr>
             <w:fldChar w:fldCharType="separate"/>
           </w:r>
-          <w:hyperlink w:anchor="_Toc159623340" w:history="1">
+          <w:hyperlink w:anchor="_Toc159865564" w:history="1">
             <w:r>
               <w:rPr>
                 <w:rStyle w:val="Hyperlink"/>
@@ -705,7 +494,7 @@
               <w:rPr>
                 <w:webHidden/>
               </w:rPr>
-              <w:instrText xml:space="preserve"> PAGEREF _Toc159623340 \h </w:instrText>
+              <w:instrText xml:space="preserve"> PAGEREF _Toc159865564 \h </w:instrText>
             </w:r>
             <w:r>
               <w:rPr>
@@ -744,12 +533,12 @@
               <w:szCs w:val="20"/>
             </w:rPr>
           </w:pPr>
-          <w:hyperlink w:anchor="_Toc159623341" w:history="1">
+          <w:hyperlink w:anchor="_Toc159865565" w:history="1">
             <w:r>
               <w:rPr>
                 <w:rStyle w:val="Hyperlink"/>
               </w:rPr>
-              <w:t>ACKNOWLEDGEMENT</w:t>
+              <w:t>TABLE OF CONTENT</w:t>
             </w:r>
             <w:r>
               <w:rPr>
@@ -767,7 +556,7 @@
               <w:rPr>
                 <w:webHidden/>
               </w:rPr>
-              <w:instrText xml:space="preserve"> PAGEREF _Toc159623341 \h </w:instrText>
+              <w:instrText xml:space="preserve"> PAGEREF _Toc159865565 \h </w:instrText>
             </w:r>
             <w:r>
               <w:rPr>
@@ -806,12 +595,12 @@
               <w:szCs w:val="20"/>
             </w:rPr>
           </w:pPr>
-          <w:hyperlink w:anchor="_Toc159623342" w:history="1">
+          <w:hyperlink w:anchor="_Toc159865566" w:history="1">
             <w:r>
               <w:rPr>
                 <w:rStyle w:val="Hyperlink"/>
               </w:rPr>
-              <w:t>TABLE OF CONTENT</w:t>
+              <w:t>LIST OF ABBREVIATIONS</w:t>
             </w:r>
             <w:r>
               <w:rPr>
@@ -829,7 +618,7 @@
               <w:rPr>
                 <w:webHidden/>
               </w:rPr>
-              <w:instrText xml:space="preserve"> PAGEREF _Toc159623342 \h </w:instrText>
+              <w:instrText xml:space="preserve"> PAGEREF _Toc159865566 \h </w:instrText>
             </w:r>
             <w:r>
               <w:rPr>
@@ -847,68 +636,6 @@
                 <w:webHidden/>
               </w:rPr>
               <w:t>iii</w:t>
-            </w:r>
-            <w:r>
-              <w:rPr>
-                <w:webHidden/>
-              </w:rPr>
-              <w:fldChar w:fldCharType="end"/>
-            </w:r>
-          </w:hyperlink>
-        </w:p>
-        <w:p>
-          <w:pPr>
-            <w:pStyle w:val="TOC1"/>
-            <w:rPr>
-              <w:rFonts w:asciiTheme="minorHAnsi" w:eastAsiaTheme="minorEastAsia" w:hAnsiTheme="minorHAnsi" w:cs="Mangal"/>
-              <w:b w:val="0"/>
-              <w:bCs w:val="0"/>
-              <w:color w:val="auto"/>
-              <w:sz w:val="22"/>
-              <w:szCs w:val="20"/>
-            </w:rPr>
-          </w:pPr>
-          <w:hyperlink w:anchor="_Toc159623343" w:history="1">
-            <w:r>
-              <w:rPr>
-                <w:rStyle w:val="Hyperlink"/>
-              </w:rPr>
-              <w:t>LIST OF ABBREVIATIONS</w:t>
-            </w:r>
-            <w:r>
-              <w:rPr>
-                <w:webHidden/>
-              </w:rPr>
-              <w:tab/>
-            </w:r>
-            <w:r>
-              <w:rPr>
-                <w:webHidden/>
-              </w:rPr>
-              <w:fldChar w:fldCharType="begin"/>
-            </w:r>
-            <w:r>
-              <w:rPr>
-                <w:webHidden/>
-              </w:rPr>
-              <w:instrText xml:space="preserve"> PAGEREF _Toc159623343 \h </w:instrText>
-            </w:r>
-            <w:r>
-              <w:rPr>
-                <w:webHidden/>
-              </w:rPr>
-            </w:r>
-            <w:r>
-              <w:rPr>
-                <w:webHidden/>
-              </w:rPr>
-              <w:fldChar w:fldCharType="separate"/>
-            </w:r>
-            <w:r>
-              <w:rPr>
-                <w:webHidden/>
-              </w:rPr>
-              <w:t>iv</w:t>
             </w:r>
             <w:r>
               <w:rPr>
@@ -933,7 +660,7 @@
               <w:szCs w:val="20"/>
             </w:rPr>
           </w:pPr>
-          <w:hyperlink w:anchor="_Toc159623344" w:history="1">
+          <w:hyperlink w:anchor="_Toc159865567" w:history="1">
             <w:r>
               <w:rPr>
                 <w:rStyle w:val="Hyperlink"/>
@@ -973,7 +700,7 @@
               <w:rPr>
                 <w:webHidden/>
               </w:rPr>
-              <w:instrText xml:space="preserve"> PAGEREF _Toc159623344 \h </w:instrText>
+              <w:instrText xml:space="preserve"> PAGEREF _Toc159865567 \h </w:instrText>
             </w:r>
             <w:r>
               <w:rPr>
@@ -1015,7 +742,7 @@
               <w:szCs w:val="20"/>
             </w:rPr>
           </w:pPr>
-          <w:hyperlink w:anchor="_Toc159623345" w:history="1">
+          <w:hyperlink w:anchor="_Toc159865568" w:history="1">
             <w:r>
               <w:rPr>
                 <w:rStyle w:val="Hyperlink"/>
@@ -1055,7 +782,7 @@
               <w:rPr>
                 <w:webHidden/>
               </w:rPr>
-              <w:instrText xml:space="preserve"> PAGEREF _Toc159623345 \h </w:instrText>
+              <w:instrText xml:space="preserve"> PAGEREF _Toc159865568 \h </w:instrText>
             </w:r>
             <w:r>
               <w:rPr>
@@ -1097,7 +824,7 @@
               <w:szCs w:val="20"/>
             </w:rPr>
           </w:pPr>
-          <w:hyperlink w:anchor="_Toc159623346" w:history="1">
+          <w:hyperlink w:anchor="_Toc159865569" w:history="1">
             <w:r>
               <w:rPr>
                 <w:rStyle w:val="Hyperlink"/>
@@ -1137,7 +864,7 @@
               <w:rPr>
                 <w:webHidden/>
               </w:rPr>
-              <w:instrText xml:space="preserve"> PAGEREF _Toc159623346 \h </w:instrText>
+              <w:instrText xml:space="preserve"> PAGEREF _Toc159865569 \h </w:instrText>
             </w:r>
             <w:r>
               <w:rPr>
@@ -1179,7 +906,7 @@
               <w:szCs w:val="20"/>
             </w:rPr>
           </w:pPr>
-          <w:hyperlink w:anchor="_Toc159623347" w:history="1">
+          <w:hyperlink w:anchor="_Toc159865570" w:history="1">
             <w:r>
               <w:rPr>
                 <w:rStyle w:val="Hyperlink"/>
@@ -1219,7 +946,7 @@
               <w:rPr>
                 <w:webHidden/>
               </w:rPr>
-              <w:instrText xml:space="preserve"> PAGEREF _Toc159623347 \h </w:instrText>
+              <w:instrText xml:space="preserve"> PAGEREF _Toc159865570 \h </w:instrText>
             </w:r>
             <w:r>
               <w:rPr>
@@ -1259,7 +986,7 @@
               <w:sz w:val="22"/>
             </w:rPr>
           </w:pPr>
-          <w:hyperlink w:anchor="_Toc159623348" w:history="1">
+          <w:hyperlink w:anchor="_Toc159865571" w:history="1">
             <w:r>
               <w:rPr>
                 <w:rStyle w:val="Hyperlink"/>
@@ -1286,7 +1013,7 @@
                 <w:noProof/>
                 <w:webHidden/>
               </w:rPr>
-              <w:instrText xml:space="preserve"> PAGEREF _Toc159623348 \h </w:instrText>
+              <w:instrText xml:space="preserve"> PAGEREF _Toc159865571 \h </w:instrText>
             </w:r>
             <w:r>
               <w:rPr>
@@ -1330,7 +1057,7 @@
               <w:sz w:val="22"/>
             </w:rPr>
           </w:pPr>
-          <w:hyperlink w:anchor="_Toc159623349" w:history="1">
+          <w:hyperlink w:anchor="_Toc159865572" w:history="1">
             <w:r>
               <w:rPr>
                 <w:rStyle w:val="Hyperlink"/>
@@ -1357,7 +1084,7 @@
                 <w:noProof/>
                 <w:webHidden/>
               </w:rPr>
-              <w:instrText xml:space="preserve"> PAGEREF _Toc159623349 \h </w:instrText>
+              <w:instrText xml:space="preserve"> PAGEREF _Toc159865572 \h </w:instrText>
             </w:r>
             <w:r>
               <w:rPr>
@@ -1401,7 +1128,7 @@
               <w:sz w:val="22"/>
             </w:rPr>
           </w:pPr>
-          <w:hyperlink w:anchor="_Toc159623350" w:history="1">
+          <w:hyperlink w:anchor="_Toc159865573" w:history="1">
             <w:r>
               <w:rPr>
                 <w:rStyle w:val="Hyperlink"/>
@@ -1428,7 +1155,7 @@
                 <w:noProof/>
                 <w:webHidden/>
               </w:rPr>
-              <w:instrText xml:space="preserve"> PAGEREF _Toc159623350 \h </w:instrText>
+              <w:instrText xml:space="preserve"> PAGEREF _Toc159865573 \h </w:instrText>
             </w:r>
             <w:r>
               <w:rPr>
@@ -1472,7 +1199,7 @@
               <w:sz w:val="22"/>
             </w:rPr>
           </w:pPr>
-          <w:hyperlink w:anchor="_Toc159623351" w:history="1">
+          <w:hyperlink w:anchor="_Toc159865574" w:history="1">
             <w:r>
               <w:rPr>
                 <w:rStyle w:val="Hyperlink"/>
@@ -1499,7 +1226,7 @@
                 <w:noProof/>
                 <w:webHidden/>
               </w:rPr>
-              <w:instrText xml:space="preserve"> PAGEREF _Toc159623351 \h </w:instrText>
+              <w:instrText xml:space="preserve"> PAGEREF _Toc159865574 \h </w:instrText>
             </w:r>
             <w:r>
               <w:rPr>
@@ -1519,7 +1246,7 @@
                 <w:noProof/>
                 <w:webHidden/>
               </w:rPr>
-              <w:t>3</w:t>
+              <w:t>4</w:t>
             </w:r>
             <w:r>
               <w:rPr>
@@ -1543,7 +1270,7 @@
               <w:sz w:val="22"/>
             </w:rPr>
           </w:pPr>
-          <w:hyperlink w:anchor="_Toc159623352" w:history="1">
+          <w:hyperlink w:anchor="_Toc159865575" w:history="1">
             <w:r>
               <w:rPr>
                 <w:rStyle w:val="Hyperlink"/>
@@ -1570,7 +1297,7 @@
                 <w:noProof/>
                 <w:webHidden/>
               </w:rPr>
-              <w:instrText xml:space="preserve"> PAGEREF _Toc159623352 \h </w:instrText>
+              <w:instrText xml:space="preserve"> PAGEREF _Toc159865575 \h </w:instrText>
             </w:r>
             <w:r>
               <w:rPr>
@@ -1614,7 +1341,7 @@
               <w:sz w:val="22"/>
             </w:rPr>
           </w:pPr>
-          <w:hyperlink w:anchor="_Toc159623353" w:history="1">
+          <w:hyperlink w:anchor="_Toc159865576" w:history="1">
             <w:r>
               <w:rPr>
                 <w:rStyle w:val="Hyperlink"/>
@@ -1641,7 +1368,7 @@
                 <w:noProof/>
                 <w:webHidden/>
               </w:rPr>
-              <w:instrText xml:space="preserve"> PAGEREF _Toc159623353 \h </w:instrText>
+              <w:instrText xml:space="preserve"> PAGEREF _Toc159865576 \h </w:instrText>
             </w:r>
             <w:r>
               <w:rPr>
@@ -1685,7 +1412,7 @@
               <w:sz w:val="22"/>
             </w:rPr>
           </w:pPr>
-          <w:hyperlink w:anchor="_Toc159623354" w:history="1">
+          <w:hyperlink w:anchor="_Toc159865577" w:history="1">
             <w:r>
               <w:rPr>
                 <w:rStyle w:val="Hyperlink"/>
@@ -1712,7 +1439,7 @@
                 <w:noProof/>
                 <w:webHidden/>
               </w:rPr>
-              <w:instrText xml:space="preserve"> PAGEREF _Toc159623354 \h </w:instrText>
+              <w:instrText xml:space="preserve"> PAGEREF _Toc159865577 \h </w:instrText>
             </w:r>
             <w:r>
               <w:rPr>
@@ -1756,7 +1483,7 @@
               <w:sz w:val="22"/>
             </w:rPr>
           </w:pPr>
-          <w:hyperlink w:anchor="_Toc159623355" w:history="1">
+          <w:hyperlink w:anchor="_Toc159865578" w:history="1">
             <w:r>
               <w:rPr>
                 <w:rStyle w:val="Hyperlink"/>
@@ -1783,7 +1510,7 @@
                 <w:noProof/>
                 <w:webHidden/>
               </w:rPr>
-              <w:instrText xml:space="preserve"> PAGEREF _Toc159623355 \h </w:instrText>
+              <w:instrText xml:space="preserve"> PAGEREF _Toc159865578 \h </w:instrText>
             </w:r>
             <w:r>
               <w:rPr>
@@ -1803,7 +1530,7 @@
                 <w:noProof/>
                 <w:webHidden/>
               </w:rPr>
-              <w:t>4</w:t>
+              <w:t>5</w:t>
             </w:r>
             <w:r>
               <w:rPr>
@@ -1827,7 +1554,7 @@
               <w:sz w:val="22"/>
             </w:rPr>
           </w:pPr>
-          <w:hyperlink w:anchor="_Toc159623356" w:history="1">
+          <w:hyperlink w:anchor="_Toc159865579" w:history="1">
             <w:r>
               <w:rPr>
                 <w:rStyle w:val="Hyperlink"/>
@@ -1854,7 +1581,7 @@
                 <w:noProof/>
                 <w:webHidden/>
               </w:rPr>
-              <w:instrText xml:space="preserve"> PAGEREF _Toc159623356 \h </w:instrText>
+              <w:instrText xml:space="preserve"> PAGEREF _Toc159865579 \h </w:instrText>
             </w:r>
             <w:r>
               <w:rPr>
@@ -1874,7 +1601,7 @@
                 <w:noProof/>
                 <w:webHidden/>
               </w:rPr>
-              <w:t>5</w:t>
+              <w:t>6</w:t>
             </w:r>
             <w:r>
               <w:rPr>
@@ -1898,7 +1625,7 @@
               <w:sz w:val="22"/>
             </w:rPr>
           </w:pPr>
-          <w:hyperlink w:anchor="_Toc159623357" w:history="1">
+          <w:hyperlink w:anchor="_Toc159865580" w:history="1">
             <w:r>
               <w:rPr>
                 <w:rStyle w:val="Hyperlink"/>
@@ -1925,7 +1652,7 @@
                 <w:noProof/>
                 <w:webHidden/>
               </w:rPr>
-              <w:instrText xml:space="preserve"> PAGEREF _Toc159623357 \h </w:instrText>
+              <w:instrText xml:space="preserve"> PAGEREF _Toc159865580 \h </w:instrText>
             </w:r>
             <w:r>
               <w:rPr>
@@ -1945,7 +1672,7 @@
                 <w:noProof/>
                 <w:webHidden/>
               </w:rPr>
-              <w:t>6</w:t>
+              <w:t>7</w:t>
             </w:r>
             <w:r>
               <w:rPr>
@@ -1969,7 +1696,7 @@
               <w:sz w:val="22"/>
             </w:rPr>
           </w:pPr>
-          <w:hyperlink w:anchor="_Toc159623358" w:history="1">
+          <w:hyperlink w:anchor="_Toc159865581" w:history="1">
             <w:r>
               <w:rPr>
                 <w:rStyle w:val="Hyperlink"/>
@@ -1996,7 +1723,7 @@
                 <w:noProof/>
                 <w:webHidden/>
               </w:rPr>
-              <w:instrText xml:space="preserve"> PAGEREF _Toc159623358 \h </w:instrText>
+              <w:instrText xml:space="preserve"> PAGEREF _Toc159865581 \h </w:instrText>
             </w:r>
             <w:r>
               <w:rPr>
@@ -2016,7 +1743,7 @@
                 <w:noProof/>
                 <w:webHidden/>
               </w:rPr>
-              <w:t>6</w:t>
+              <w:t>7</w:t>
             </w:r>
             <w:r>
               <w:rPr>
@@ -2042,7 +1769,7 @@
               <w:szCs w:val="20"/>
             </w:rPr>
           </w:pPr>
-          <w:hyperlink w:anchor="_Toc159623359" w:history="1">
+          <w:hyperlink w:anchor="_Toc159865582" w:history="1">
             <w:r>
               <w:rPr>
                 <w:rStyle w:val="Hyperlink"/>
@@ -2082,7 +1809,7 @@
               <w:rPr>
                 <w:webHidden/>
               </w:rPr>
-              <w:instrText xml:space="preserve"> PAGEREF _Toc159623359 \h </w:instrText>
+              <w:instrText xml:space="preserve"> PAGEREF _Toc159865582 \h </w:instrText>
             </w:r>
             <w:r>
               <w:rPr>
@@ -2099,7 +1826,7 @@
               <w:rPr>
                 <w:webHidden/>
               </w:rPr>
-              <w:t>7</w:t>
+              <w:t>9</w:t>
             </w:r>
             <w:r>
               <w:rPr>
@@ -2121,55 +1848,52 @@
               <w:szCs w:val="20"/>
             </w:rPr>
           </w:pPr>
-          <w:hyperlink w:anchor="_Toc159623360" w:history="1">
-            <w:r>
-              <w:rPr>
-                <w:rStyle w:val="Hyperlink"/>
-              </w:rPr>
-              <w:t>REFERENCES</w:t>
-            </w:r>
-            <w:r>
-              <w:rPr>
-                <w:webHidden/>
-              </w:rPr>
-              <w:tab/>
-            </w:r>
-            <w:r>
-              <w:rPr>
-                <w:webHidden/>
-              </w:rPr>
-              <w:fldChar w:fldCharType="begin"/>
-            </w:r>
-            <w:r>
-              <w:rPr>
-                <w:webHidden/>
-              </w:rPr>
-              <w:instrText xml:space="preserve"> PAGEREF _Toc159623360 \h </w:instrText>
-            </w:r>
-            <w:r>
-              <w:rPr>
-                <w:webHidden/>
-              </w:rPr>
-            </w:r>
-            <w:r>
-              <w:rPr>
-                <w:webHidden/>
-              </w:rPr>
-              <w:fldChar w:fldCharType="separate"/>
-            </w:r>
-            <w:r>
-              <w:rPr>
-                <w:webHidden/>
-              </w:rPr>
-              <w:t>1</w:t>
-            </w:r>
-            <w:r>
-              <w:rPr>
-                <w:webHidden/>
-              </w:rPr>
-              <w:fldChar w:fldCharType="end"/>
-            </w:r>
-          </w:hyperlink>
+          <w:r>
+            <w:rPr>
+              <w:rStyle w:val="Hyperlink"/>
+            </w:rPr>
+            <w:fldChar w:fldCharType="begin"/>
+          </w:r>
+          <w:r>
+            <w:rPr>
+              <w:rStyle w:val="Hyperlink"/>
+            </w:rPr>
+            <w:instrText xml:space="preserve"> </w:instrText>
+          </w:r>
+          <w:r>
+            <w:instrText>HYPERLINK \l "_Toc159865583"</w:instrText>
+          </w:r>
+          <w:r>
+            <w:rPr>
+              <w:rStyle w:val="Hyperlink"/>
+            </w:rPr>
+            <w:instrText xml:space="preserve"> </w:instrText>
+          </w:r>
+          <w:r>
+            <w:rPr>
+              <w:rStyle w:val="Hyperlink"/>
+            </w:rPr>
+          </w:r>
+          <w:r>
+            <w:rPr>
+              <w:rStyle w:val="Hyperlink"/>
+            </w:rPr>
+            <w:fldChar w:fldCharType="separate"/>
+          </w:r>
+          <w:r>
+            <w:rPr>
+              <w:rStyle w:val="Hyperlink"/>
+            </w:rPr>
+            <w:t>REFERENCES</w:t>
+          </w:r>
+          <w:r>
+            <w:rPr>
+              <w:rStyle w:val="Hyperlink"/>
+            </w:rPr>
+            <w:fldChar w:fldCharType="end"/>
+          </w:r>
+          <w:bookmarkStart w:id="2" w:name="_GoBack"/>
+          <w:bookmarkEnd w:id="2"/>
         </w:p>
         <w:p>
           <w:r>
@@ -2248,13 +1972,28 @@
     </w:p>
     <w:p>
       <w:pPr>
+        <w:rPr>
+          <w:rFonts w:asciiTheme="majorHAnsi" w:eastAsiaTheme="majorEastAsia" w:hAnsiTheme="majorHAnsi" w:cstheme="majorBidi"/>
+          <w:b/>
+          <w:spacing w:val="-10"/>
+          <w:kern w:val="28"/>
+          <w:sz w:val="32"/>
+          <w:szCs w:val="32"/>
+        </w:rPr>
+      </w:pPr>
+      <w:r>
+        <w:br w:type="page"/>
+      </w:r>
+    </w:p>
+    <w:p>
+      <w:pPr>
         <w:pStyle w:val="Title"/>
         <w:rPr>
           <w:vanish/>
           <w:specVanish/>
         </w:rPr>
       </w:pPr>
-      <w:bookmarkStart w:id="3" w:name="_Toc159623343"/>
+      <w:bookmarkStart w:id="3" w:name="_Toc159865566"/>
       <w:r>
         <w:lastRenderedPageBreak/>
         <w:t>LIST OF ABBREVIATIONS</w:t>
@@ -2268,45 +2007,6 @@
     </w:p>
     <w:p/>
     <w:p/>
-    <w:p>
-      <w:pPr>
-        <w:rPr>
-          <w:b/>
-          <w:bCs/>
-        </w:rPr>
-      </w:pPr>
-      <w:r>
-        <w:rPr>
-          <w:b/>
-          <w:bCs/>
-        </w:rPr>
-        <w:t>BCA</w:t>
-      </w:r>
-      <w:r>
-        <w:rPr>
-          <w:b/>
-          <w:bCs/>
-        </w:rPr>
-        <w:tab/>
-      </w:r>
-      <w:r>
-        <w:rPr>
-          <w:b/>
-          <w:bCs/>
-        </w:rPr>
-        <w:tab/>
-      </w:r>
-      <w:r>
-        <w:t>Bachelors in Computer Administration</w:t>
-      </w:r>
-      <w:r>
-        <w:rPr>
-          <w:b/>
-          <w:bCs/>
-        </w:rPr>
-        <w:t xml:space="preserve"> </w:t>
-      </w:r>
-    </w:p>
     <w:p>
       <w:r>
         <w:rPr>
@@ -2534,7 +2234,7 @@
           <w:numId w:val="1"/>
         </w:numPr>
       </w:pPr>
-      <w:bookmarkStart w:id="4" w:name="_Toc159623344"/>
+      <w:bookmarkStart w:id="4" w:name="_Toc159865567"/>
       <w:r>
         <w:lastRenderedPageBreak/>
         <w:t>INTRODUCTION</w:t>
@@ -2642,7 +2342,7 @@
           <w:numId w:val="1"/>
         </w:numPr>
       </w:pPr>
-      <w:bookmarkStart w:id="5" w:name="_Toc159623345"/>
+      <w:bookmarkStart w:id="5" w:name="_Toc159865568"/>
       <w:r>
         <w:t>PROBLEM STATEMENT</w:t>
       </w:r>
@@ -2712,7 +2412,7 @@
           <w:numId w:val="1"/>
         </w:numPr>
       </w:pPr>
-      <w:bookmarkStart w:id="6" w:name="_Toc159623346"/>
+      <w:bookmarkStart w:id="6" w:name="_Toc159865569"/>
       <w:r>
         <w:t>OBJECTIVES</w:t>
       </w:r>
@@ -2805,7 +2505,7 @@
           <w:numId w:val="1"/>
         </w:numPr>
       </w:pPr>
-      <w:bookmarkStart w:id="7" w:name="_Toc159623347"/>
+      <w:bookmarkStart w:id="7" w:name="_Toc159865570"/>
       <w:r>
         <w:t>METHODOLOGY</w:t>
       </w:r>
@@ -2818,7 +2518,7 @@
         <w:pStyle w:val="Heading2"/>
         <w:spacing w:line="360" w:lineRule="auto"/>
       </w:pPr>
-      <w:bookmarkStart w:id="8" w:name="_Toc159623348"/>
+      <w:bookmarkStart w:id="8" w:name="_Toc159865571"/>
       <w:r>
         <w:t>4.1</w:t>
       </w:r>
@@ -2836,7 +2536,7 @@
         <w:pStyle w:val="Heading3"/>
         <w:spacing w:line="360" w:lineRule="auto"/>
       </w:pPr>
-      <w:bookmarkStart w:id="9" w:name="_Toc159623349"/>
+      <w:bookmarkStart w:id="9" w:name="_Toc159865572"/>
       <w:r>
         <w:t>4.1.1</w:t>
       </w:r>
@@ -2863,6 +2563,7 @@
     </w:p>
     <w:p>
       <w:pPr>
+        <w:spacing w:line="360" w:lineRule="auto"/>
         <w:jc w:val="both"/>
       </w:pPr>
       <w:r>
@@ -2938,42 +2639,61 @@
           <w:bCs/>
         </w:rPr>
       </w:pPr>
-      <w:r>
+    </w:p>
+    <w:p>
+      <w:pPr>
+        <w:jc w:val="both"/>
         <w:rPr>
           <w:b/>
           <w:bCs/>
         </w:rPr>
-        <w:t>“</w:t>
-      </w:r>
-      <w:r>
+      </w:pPr>
+    </w:p>
+    <w:p>
+      <w:pPr>
+        <w:spacing w:line="360" w:lineRule="auto"/>
+        <w:jc w:val="both"/>
         <w:rPr>
           <w:b/>
           <w:bCs/>
         </w:rPr>
-        <w:t>Estimated Cost of Election</w:t>
-      </w:r>
+      </w:pPr>
       <w:r>
         <w:rPr>
           <w:b/>
           <w:bCs/>
         </w:rPr>
-        <w:t xml:space="preserve"> 2022” Nepal Economic Forum</w:t>
+        <w:lastRenderedPageBreak/>
+        <w:t>“</w:t>
       </w:r>
       <w:r>
         <w:rPr>
           <w:b/>
           <w:bCs/>
         </w:rPr>
+        <w:t>Estimated Cost of Election</w:t>
+      </w:r>
+      <w:r>
+        <w:rPr>
+          <w:b/>
+          <w:bCs/>
+        </w:rPr>
+        <w:t xml:space="preserve"> 2022” Nepal Economic Forum</w:t>
+      </w:r>
+      <w:r>
+        <w:rPr>
+          <w:b/>
+          <w:bCs/>
+        </w:rPr>
         <w:t>:</w:t>
       </w:r>
     </w:p>
     <w:p>
-      <w:r>
-        <w:t xml:space="preserve">The 2022 local elections have been projected to be one of the most expensive to date with a budget set at NPR 8.11 billion (USD 63.7 million) for the Election Commission, of which NPR 5.43 billion (USD 42.22 million) has been spent. The Election Commission is budgeted to spend NPR 12.2 billion (USD 95.8 million) and the Nepal Police is budgeted </w:t>
-      </w:r>
-      <w:r>
-        <w:lastRenderedPageBreak/>
-        <w:t>to spend NPR 7.99 billion (USD 62.75 mil</w:t>
+      <w:pPr>
+        <w:spacing w:line="360" w:lineRule="auto"/>
+      </w:pPr>
+      <w:r>
+        <w:t>The 2022 local elections have been projected to be one of the most expensive to date with a budget set at NPR 8.11 billion (USD 63.7 million) for the Election Commission, of which NPR 5.43 billion (USD 42.22 million) has been spent. The Election Commission is budgeted to spend NPR 12.2 billion (USD 95.8 million) and the Nepal Police is budgeted to spend NPR 7.99 billion (USD 62.75 mil</w:t>
       </w:r>
       <w:r>
         <w:t xml:space="preserve">lion) </w:t>
@@ -2995,6 +2715,7 @@
     <w:p/>
     <w:p>
       <w:pPr>
+        <w:spacing w:line="360" w:lineRule="auto"/>
         <w:rPr>
           <w:b/>
           <w:bCs/>
@@ -3056,6 +2777,7 @@
     </w:p>
     <w:p>
       <w:pPr>
+        <w:spacing w:line="360" w:lineRule="auto"/>
         <w:jc w:val="both"/>
       </w:pPr>
       <w:r>
@@ -3069,6 +2791,7 @@
           <w:id w:val="612254820"/>
           <w:citation/>
         </w:sdtPr>
+        <w:sdtEndPr/>
         <w:sdtContent>
           <w:r>
             <w:fldChar w:fldCharType="begin"/>
@@ -3102,7 +2825,7 @@
         <w:pStyle w:val="Heading3"/>
         <w:spacing w:line="360" w:lineRule="auto"/>
       </w:pPr>
-      <w:bookmarkStart w:id="10" w:name="_Toc159623350"/>
+      <w:bookmarkStart w:id="10" w:name="_Toc159865573"/>
       <w:r>
         <w:t>4.1.2 REQUIREMENT ANALYSIS</w:t>
       </w:r>
@@ -3176,22 +2899,6 @@
     <w:p>
       <w:pPr>
         <w:pStyle w:val="ListParagraph"/>
-        <w:spacing w:line="360" w:lineRule="auto"/>
-        <w:ind w:left="1440"/>
-        <w:jc w:val="both"/>
-      </w:pPr>
-    </w:p>
-    <w:p>
-      <w:pPr>
-        <w:pStyle w:val="ListParagraph"/>
-        <w:spacing w:line="360" w:lineRule="auto"/>
-        <w:ind w:left="1440"/>
-        <w:jc w:val="both"/>
-      </w:pPr>
-    </w:p>
-    <w:p>
-      <w:pPr>
-        <w:pStyle w:val="ListParagraph"/>
         <w:numPr>
           <w:ilvl w:val="0"/>
           <w:numId w:val="3"/>
@@ -3261,182 +2968,274 @@
     </w:p>
     <w:p>
       <w:pPr>
-        <w:spacing w:line="360" w:lineRule="auto"/>
-        <w:jc w:val="both"/>
-      </w:pPr>
-    </w:p>
-    <w:p>
-      <w:pPr>
         <w:pStyle w:val="Heading2"/>
-      </w:pPr>
+        <w:spacing w:line="360" w:lineRule="auto"/>
+      </w:pPr>
+      <w:bookmarkStart w:id="11" w:name="_Toc159865574"/>
+      <w:r>
+        <w:lastRenderedPageBreak/>
+        <w:t>4.2 FEASIBILTY STUDY</w:t>
+      </w:r>
+      <w:bookmarkEnd w:id="11"/>
+    </w:p>
+    <w:p>
+      <w:pPr>
+        <w:spacing w:line="360" w:lineRule="auto"/>
+        <w:jc w:val="both"/>
+      </w:pPr>
+      <w:r>
+        <w:t xml:space="preserve">The purpose of this feasibility study is to investigate the practicality of the project and identify potential problems that might arise during the development and/or deployment after taking in all the factors into account. This chapter contains </w:t>
+      </w:r>
+      <w:r>
+        <w:t>Technical, Operational, Economical and Schedule Feasibility.</w:t>
+      </w:r>
+    </w:p>
+    <w:p>
+      <w:pPr>
+        <w:spacing w:line="360" w:lineRule="auto"/>
+        <w:jc w:val="both"/>
+      </w:pPr>
+    </w:p>
+    <w:p>
+      <w:pPr>
+        <w:spacing w:line="360" w:lineRule="auto"/>
+        <w:jc w:val="both"/>
+      </w:pPr>
+    </w:p>
+    <w:p>
+      <w:pPr>
+        <w:pStyle w:val="Heading3"/>
+        <w:spacing w:line="360" w:lineRule="auto"/>
+      </w:pPr>
+      <w:bookmarkStart w:id="12" w:name="_Toc159865575"/>
+      <w:r>
+        <w:t>4.2.1 TECHNICAL FEASIBILIT</w:t>
+      </w:r>
+      <w:r>
+        <w:t>Y</w:t>
+      </w:r>
+      <w:bookmarkEnd w:id="12"/>
+    </w:p>
+    <w:p>
+      <w:pPr>
+        <w:spacing w:line="360" w:lineRule="auto"/>
+        <w:jc w:val="both"/>
+      </w:pPr>
+      <w:r>
+        <w:t xml:space="preserve">This web application is built using HTML, CSS, </w:t>
+      </w:r>
+      <w:r>
+        <w:t>JS</w:t>
+      </w:r>
+      <w:r>
+        <w:t xml:space="preserve"> for frontend scripting and Tailwind CSS library for better design</w:t>
+      </w:r>
+      <w:r>
+        <w:t xml:space="preserve"> whereas Python &amp; </w:t>
+      </w:r>
+      <w:proofErr w:type="spellStart"/>
+      <w:r>
+        <w:t>Django</w:t>
+      </w:r>
+      <w:proofErr w:type="spellEnd"/>
+      <w:r>
+        <w:t xml:space="preserve"> for </w:t>
+      </w:r>
+      <w:r>
+        <w:t xml:space="preserve">backend scripting. </w:t>
+      </w:r>
+      <w:r>
+        <w:t xml:space="preserve">The project also requires an IDE like Visual Studio Code to run all these programming languages and libraries. </w:t>
+      </w:r>
+      <w:r>
+        <w:t>All these tools are free of cost and easy to use. Hence, this project is technically feasible.</w:t>
+      </w:r>
+    </w:p>
+    <w:p>
+      <w:pPr>
+        <w:spacing w:line="360" w:lineRule="auto"/>
+        <w:jc w:val="both"/>
+      </w:pPr>
+    </w:p>
+    <w:p/>
+    <w:p>
+      <w:pPr>
+        <w:pStyle w:val="Heading3"/>
+        <w:spacing w:line="360" w:lineRule="auto"/>
+      </w:pPr>
+      <w:bookmarkStart w:id="13" w:name="_Toc159865576"/>
+      <w:r>
+        <w:t>4.2.2 OPERATIONAL FEASIBILITY</w:t>
+      </w:r>
+      <w:bookmarkEnd w:id="13"/>
+    </w:p>
+    <w:p>
+      <w:pPr>
+        <w:spacing w:line="360" w:lineRule="auto"/>
+        <w:jc w:val="both"/>
+      </w:pPr>
+      <w:r>
+        <w:t>Web application is equipped with helpful resources and hints to avoid ambiguity and eliminate errors. Interface is very user friendly that anyone can use it</w:t>
+      </w:r>
+      <w:r>
+        <w:t xml:space="preserve"> with ease. Therefore, this project passes the operational feasibility.</w:t>
+      </w:r>
+    </w:p>
+    <w:p>
+      <w:pPr>
+        <w:spacing w:line="360" w:lineRule="auto"/>
+        <w:jc w:val="both"/>
+      </w:pPr>
+    </w:p>
+    <w:p/>
+    <w:p>
+      <w:pPr>
+        <w:pStyle w:val="Heading3"/>
+        <w:spacing w:line="360" w:lineRule="auto"/>
+      </w:pPr>
+      <w:bookmarkStart w:id="14" w:name="_Toc159865577"/>
+      <w:r>
+        <w:t>4.2.3 ECONOMIC FEASIBILITY</w:t>
+      </w:r>
+      <w:bookmarkEnd w:id="14"/>
+    </w:p>
+    <w:p>
+      <w:pPr>
+        <w:spacing w:line="360" w:lineRule="auto"/>
+        <w:jc w:val="both"/>
+      </w:pPr>
+      <w:r>
+        <w:t xml:space="preserve">The only requirement of the project are developers with PC capable of running the IDE such as Visual Studio Code which is completely free. </w:t>
+      </w:r>
+      <w:r>
+        <w:t xml:space="preserve">Since all developers have the computers with good specs and tools and software used are completely free. Only expenses are towards designers and developers, which is not a problem since we are the ones who are fulfilling all the roles. So, </w:t>
+      </w:r>
+      <w:r>
+        <w:t xml:space="preserve">the </w:t>
+      </w:r>
+      <w:r>
+        <w:t>project is economically feasible.</w:t>
+      </w:r>
+    </w:p>
+    <w:p>
+      <w:r>
+        <w:br w:type="page"/>
+      </w:r>
+    </w:p>
+    <w:p>
+      <w:pPr>
+        <w:pStyle w:val="Heading3"/>
+        <w:spacing w:line="360" w:lineRule="auto"/>
+      </w:pPr>
+      <w:bookmarkStart w:id="15" w:name="_Toc159865578"/>
+      <w:r>
+        <w:lastRenderedPageBreak/>
+        <w:t>4.2.4 SCHEDULE FEASIBILITY</w:t>
+      </w:r>
+      <w:bookmarkEnd w:id="15"/>
+    </w:p>
+    <w:p>
+      <w:pPr>
+        <w:spacing w:line="360" w:lineRule="auto"/>
+        <w:jc w:val="both"/>
+      </w:pPr>
+      <w:r>
+        <w:t>The project is estimated to take from three to four months to complete. The developers and designers have scheduled their time so as to complete the project within the estimated time frame keeping into account the time that it might take for post-production like testing, error fixing, etc. Therefore, the project is feasible in terms of schedule.</w:t>
+      </w:r>
+    </w:p>
+    <w:p>
+      <w:pPr>
+        <w:spacing w:line="360" w:lineRule="auto"/>
+      </w:pPr>
+    </w:p>
+    <w:p>
+      <w:pPr>
+        <w:spacing w:line="360" w:lineRule="auto"/>
+      </w:pPr>
+      <w:r>
+        <w:rPr>
+          <w:noProof/>
+        </w:rPr>
+        <w:drawing>
+          <wp:inline distT="0" distB="0" distL="0" distR="0">
+            <wp:extent cx="5503545" cy="4127500"/>
+            <wp:effectExtent l="0" t="0" r="1905" b="6350"/>
+            <wp:docPr id="2" name="Picture 2"/>
+            <wp:cNvGraphicFramePr>
+              <a:graphicFrameLocks xmlns:a="http://schemas.openxmlformats.org/drawingml/2006/main" noChangeAspect="1"/>
+            </wp:cNvGraphicFramePr>
+            <a:graphic xmlns:a="http://schemas.openxmlformats.org/drawingml/2006/main">
+              <a:graphicData uri="http://schemas.openxmlformats.org/drawingml/2006/picture">
+                <pic:pic xmlns:pic="http://schemas.openxmlformats.org/drawingml/2006/picture">
+                  <pic:nvPicPr>
+                    <pic:cNvPr id="2" name="OVS Gantt Chart.png"/>
+                    <pic:cNvPicPr/>
+                  </pic:nvPicPr>
+                  <pic:blipFill>
+                    <a:blip r:embed="rId9">
+                      <a:extLst>
+                        <a:ext uri="{28A0092B-C50C-407E-A947-70E740481C1C}">
+                          <a14:useLocalDpi xmlns:a14="http://schemas.microsoft.com/office/drawing/2010/main" val="0"/>
+                        </a:ext>
+                      </a:extLst>
+                    </a:blip>
+                    <a:stretch>
+                      <a:fillRect/>
+                    </a:stretch>
+                  </pic:blipFill>
+                  <pic:spPr>
+                    <a:xfrm>
+                      <a:off x="0" y="0"/>
+                      <a:ext cx="5503545" cy="4127500"/>
+                    </a:xfrm>
+                    <a:prstGeom prst="rect">
+                      <a:avLst/>
+                    </a:prstGeom>
+                  </pic:spPr>
+                </pic:pic>
+              </a:graphicData>
+            </a:graphic>
+          </wp:inline>
+        </w:drawing>
+      </w:r>
+    </w:p>
+    <w:p>
+      <w:pPr>
+        <w:spacing w:line="360" w:lineRule="auto"/>
+        <w:jc w:val="center"/>
+        <w:rPr>
+          <w:i/>
+          <w:iCs/>
+        </w:rPr>
+      </w:pPr>
+      <w:r>
+        <w:rPr>
+          <w:i/>
+          <w:iCs/>
+        </w:rPr>
+        <w:t xml:space="preserve">Fig: </w:t>
+      </w:r>
+      <w:proofErr w:type="gramStart"/>
+      <w:r>
+        <w:rPr>
+          <w:i/>
+          <w:iCs/>
+        </w:rPr>
+        <w:t>GANTT Chart</w:t>
+      </w:r>
+      <w:proofErr w:type="gramEnd"/>
+    </w:p>
+    <w:p>
+      <w:r>
+        <w:br w:type="page"/>
+      </w:r>
     </w:p>
     <w:p>
       <w:pPr>
         <w:pStyle w:val="Heading2"/>
         <w:spacing w:line="360" w:lineRule="auto"/>
       </w:pPr>
-      <w:bookmarkStart w:id="11" w:name="_Toc159623351"/>
-      <w:r>
-        <w:t>4.2 FEASIBILTY STUDY</w:t>
-      </w:r>
-      <w:bookmarkEnd w:id="11"/>
-    </w:p>
-    <w:p>
-      <w:pPr>
-        <w:spacing w:line="360" w:lineRule="auto"/>
-        <w:jc w:val="both"/>
-      </w:pPr>
-      <w:r>
-        <w:t xml:space="preserve">The purpose of this feasibility study is to investigate the practicality of the project and identify potential problems that might arise during the development and/or deployment </w:t>
-      </w:r>
-      <w:r>
-        <w:lastRenderedPageBreak/>
-        <w:t xml:space="preserve">after taking in all the factors into account. This chapter contains </w:t>
-      </w:r>
-      <w:r>
-        <w:t>Technical, Operational, Economical and Schedule Feasibility.</w:t>
-      </w:r>
-    </w:p>
-    <w:p>
-      <w:pPr>
-        <w:spacing w:line="360" w:lineRule="auto"/>
-        <w:jc w:val="both"/>
-      </w:pPr>
-    </w:p>
-    <w:p>
-      <w:pPr>
-        <w:pStyle w:val="Heading3"/>
-        <w:spacing w:line="360" w:lineRule="auto"/>
-      </w:pPr>
-      <w:bookmarkStart w:id="12" w:name="_Toc159623352"/>
-      <w:r>
-        <w:t>4.2.1 TECHNICAL FEASIBILIT</w:t>
-      </w:r>
-      <w:r>
-        <w:t>Y</w:t>
-      </w:r>
-      <w:bookmarkEnd w:id="12"/>
-    </w:p>
-    <w:p>
-      <w:pPr>
-        <w:spacing w:line="360" w:lineRule="auto"/>
-      </w:pPr>
-      <w:r>
-        <w:t xml:space="preserve">This web application is built using HTML, CSS, </w:t>
-      </w:r>
-      <w:r>
-        <w:t>JS</w:t>
-      </w:r>
-      <w:r>
-        <w:t xml:space="preserve"> for frontend scripting and Tailwind CSS library for better design</w:t>
-      </w:r>
-      <w:r>
-        <w:t xml:space="preserve"> whereas Python &amp; </w:t>
-      </w:r>
-      <w:proofErr w:type="spellStart"/>
-      <w:r>
-        <w:t>Django</w:t>
-      </w:r>
-      <w:proofErr w:type="spellEnd"/>
-      <w:r>
-        <w:t xml:space="preserve"> for </w:t>
-      </w:r>
-      <w:r>
-        <w:t xml:space="preserve">backend scripting. </w:t>
-      </w:r>
-      <w:r>
-        <w:t xml:space="preserve">The project also requires an IDE like Visual Studio Code to run all these programming languages and libraries. </w:t>
-      </w:r>
-      <w:r>
-        <w:t>All these tools are free of cost and easy to use. Hence, this project is technically feasible.</w:t>
-      </w:r>
-    </w:p>
-    <w:p/>
-    <w:p>
-      <w:pPr>
-        <w:pStyle w:val="Heading3"/>
-        <w:spacing w:line="360" w:lineRule="auto"/>
-      </w:pPr>
-      <w:bookmarkStart w:id="13" w:name="_Toc159623353"/>
-      <w:r>
-        <w:t>4.2.2 OPERATIONAL FEASIBILITY</w:t>
-      </w:r>
-      <w:bookmarkEnd w:id="13"/>
-    </w:p>
-    <w:p>
-      <w:pPr>
-        <w:spacing w:line="360" w:lineRule="auto"/>
-      </w:pPr>
-      <w:r>
-        <w:t>Web application is equipped with helpful resources and hints to avoid ambiguity and eliminate errors. Interface is very user friendly that anyone can use it</w:t>
-      </w:r>
-      <w:r>
-        <w:t xml:space="preserve"> with ease. Therefore, this project passes the operational feasibility.</w:t>
-      </w:r>
-    </w:p>
-    <w:p/>
-    <w:p>
-      <w:pPr>
-        <w:pStyle w:val="Heading3"/>
-        <w:spacing w:line="360" w:lineRule="auto"/>
-      </w:pPr>
-      <w:bookmarkStart w:id="14" w:name="_Toc159623354"/>
-      <w:r>
-        <w:t>4.2.3 ECONOMIC FEASIBILITY</w:t>
-      </w:r>
-      <w:bookmarkEnd w:id="14"/>
-    </w:p>
-    <w:p>
-      <w:pPr>
-        <w:spacing w:line="360" w:lineRule="auto"/>
-      </w:pPr>
-      <w:r>
-        <w:t xml:space="preserve">The only requirement of the project are developers with PC capable of running the IDE such as Visual Studio Code which is completely free. </w:t>
-      </w:r>
-      <w:r>
-        <w:t xml:space="preserve">Since all developers have the computers with good specs and tools and software used are completely free. Only expenses are towards designers and developers, which is not a problem since we are the ones who are fulfilling all the roles. So, </w:t>
-      </w:r>
-      <w:r>
-        <w:t xml:space="preserve">the </w:t>
-      </w:r>
-      <w:r>
-        <w:t>project is economically feasible.</w:t>
-      </w:r>
-    </w:p>
-    <w:p/>
-    <w:p>
-      <w:pPr>
-        <w:pStyle w:val="Heading3"/>
-        <w:spacing w:line="360" w:lineRule="auto"/>
-      </w:pPr>
-      <w:bookmarkStart w:id="15" w:name="_Toc159623355"/>
-      <w:r>
-        <w:t>4.2.4 SCHEDULE FEASIBILITY</w:t>
-      </w:r>
-      <w:bookmarkEnd w:id="15"/>
-    </w:p>
-    <w:p/>
-    <w:p/>
-    <w:p>
-      <w:pPr>
-        <w:rPr>
-          <w:rFonts w:asciiTheme="majorHAnsi" w:eastAsiaTheme="majorEastAsia" w:hAnsiTheme="majorHAnsi" w:cstheme="majorBidi"/>
-          <w:b/>
-          <w:color w:val="000000" w:themeColor="accent1" w:themeShade="BF"/>
-          <w:sz w:val="28"/>
-          <w:szCs w:val="23"/>
-        </w:rPr>
-      </w:pPr>
-      <w:r>
-        <w:br w:type="page"/>
-      </w:r>
-    </w:p>
-    <w:p>
-      <w:pPr>
-        <w:pStyle w:val="Heading2"/>
-        <w:spacing w:line="360" w:lineRule="auto"/>
-      </w:pPr>
-      <w:bookmarkStart w:id="16" w:name="_Toc159623356"/>
+      <w:bookmarkStart w:id="16" w:name="_Toc159865579"/>
       <w:r>
         <w:lastRenderedPageBreak/>
         <w:t>4.3 SYSTEM DESIGN</w:t>
@@ -3468,7 +3267,7 @@
             <o:lock v:ext="edit" aspectratio="t"/>
           </v:shapetype>
           <v:shape id="_x0000_i1025" type="#_x0000_t75" style="width:432.85pt;height:464.65pt">
-            <v:imagedata r:id="rId9" o:title="election system design"/>
+            <v:imagedata r:id="rId10" o:title="election system design"/>
           </v:shape>
         </w:pict>
       </w:r>
@@ -3516,7 +3315,7 @@
       <w:pPr>
         <w:pStyle w:val="Heading2"/>
       </w:pPr>
-      <w:bookmarkStart w:id="17" w:name="_Toc159623357"/>
+      <w:bookmarkStart w:id="17" w:name="_Toc159865580"/>
       <w:r>
         <w:lastRenderedPageBreak/>
         <w:t>4.4 USE CASE DIAGRAM</w:t>
@@ -3547,7 +3346,7 @@
                     <pic:cNvPicPr/>
                   </pic:nvPicPr>
                   <pic:blipFill>
-                    <a:blip r:embed="rId10"/>
+                    <a:blip r:embed="rId11"/>
                     <a:stretch>
                       <a:fillRect/>
                     </a:stretch>
@@ -3606,8 +3405,9 @@
     <w:p>
       <w:pPr>
         <w:pStyle w:val="Heading2"/>
-      </w:pPr>
-      <w:bookmarkStart w:id="18" w:name="_Toc159623358"/>
+        <w:spacing w:line="360" w:lineRule="auto"/>
+      </w:pPr>
+      <w:bookmarkStart w:id="18" w:name="_Toc159865581"/>
       <w:r>
         <w:t>4.5 D</w:t>
       </w:r>
@@ -3630,9 +3430,700 @@
     </w:p>
     <w:p/>
     <w:p>
+      <w:pPr>
+        <w:spacing w:line="360" w:lineRule="auto"/>
+        <w:rPr>
+          <w:b/>
+          <w:bCs/>
+        </w:rPr>
+      </w:pPr>
+      <w:r>
+        <w:rPr>
+          <w:b/>
+          <w:bCs/>
+        </w:rPr>
+        <w:t>Iterative Model</w:t>
+      </w:r>
+      <w:r>
+        <w:rPr>
+          <w:b/>
+          <w:bCs/>
+        </w:rPr>
+        <w:t>:</w:t>
+      </w:r>
+    </w:p>
+    <w:p>
+      <w:pPr>
+        <w:spacing w:line="360" w:lineRule="auto"/>
+        <w:jc w:val="both"/>
+      </w:pPr>
+      <w:r>
+        <w:t xml:space="preserve">In </w:t>
+      </w:r>
+      <w:r>
+        <w:t>iterative</w:t>
+      </w:r>
+      <w:r>
+        <w:t xml:space="preserve"> Model, </w:t>
+      </w:r>
+      <w:r>
+        <w:t>development begins with</w:t>
+      </w:r>
+      <w:r>
+        <w:t xml:space="preserve"> some of the software specifications and develop the first version of the software. After the first version if there is a need to change the software, then a new version of the software is created with a new iteration. Every release of the Iterative Model finishes in an exact and fixed period that is called iteration.</w:t>
+      </w:r>
+      <w:r>
+        <w:t xml:space="preserve"> In every iteration, improvements are made to the previous version and better version is created. Therefore, </w:t>
+      </w:r>
+      <w:r>
+        <w:t>it</w:t>
+      </w:r>
+      <w:r>
+        <w:t xml:space="preserve"> is also called incremental model.</w:t>
+      </w:r>
+    </w:p>
+    <w:p>
       <w:r>
         <w:br w:type="page"/>
       </w:r>
+    </w:p>
+    <w:p>
+      <w:pPr>
+        <w:spacing w:line="360" w:lineRule="auto"/>
+        <w:jc w:val="both"/>
+        <w:rPr>
+          <w:noProof/>
+        </w:rPr>
+      </w:pPr>
+      <w:r>
+        <w:rPr>
+          <w:noProof/>
+        </w:rPr>
+        <w:lastRenderedPageBreak/>
+        <w:pict>
+          <v:shape id="_x0000_i1026" type="#_x0000_t75" style="width:405.2pt;height:302.25pt">
+            <v:imagedata r:id="rId12" o:title="iterative-model"/>
+          </v:shape>
+        </w:pict>
+      </w:r>
+    </w:p>
+    <w:p>
+      <w:pPr>
+        <w:spacing w:line="360" w:lineRule="auto"/>
+        <w:jc w:val="both"/>
+        <w:rPr>
+          <w:noProof/>
+        </w:rPr>
+      </w:pPr>
+    </w:p>
+    <w:p>
+      <w:pPr>
+        <w:spacing w:line="360" w:lineRule="auto"/>
+        <w:jc w:val="center"/>
+        <w:rPr>
+          <w:i/>
+          <w:iCs/>
+          <w:noProof/>
+        </w:rPr>
+      </w:pPr>
+      <w:r>
+        <w:rPr>
+          <w:i/>
+          <w:iCs/>
+          <w:noProof/>
+        </w:rPr>
+        <w:t>Fig: Iterative Model</w:t>
+      </w:r>
+    </w:p>
+    <w:p>
+      <w:pPr>
+        <w:spacing w:line="360" w:lineRule="auto"/>
+        <w:rPr>
+          <w:i/>
+          <w:iCs/>
+          <w:noProof/>
+        </w:rPr>
+      </w:pPr>
+    </w:p>
+    <w:p>
+      <w:pPr>
+        <w:spacing w:line="360" w:lineRule="auto"/>
+        <w:rPr>
+          <w:b/>
+          <w:bCs/>
+          <w:noProof/>
+        </w:rPr>
+      </w:pPr>
+      <w:r>
+        <w:rPr>
+          <w:b/>
+          <w:bCs/>
+          <w:noProof/>
+        </w:rPr>
+        <w:t>Sorting Algorithm:</w:t>
+      </w:r>
+    </w:p>
+    <w:p>
+      <w:pPr>
+        <w:spacing w:line="360" w:lineRule="auto"/>
+        <w:jc w:val="both"/>
+        <w:rPr>
+          <w:noProof/>
+        </w:rPr>
+      </w:pPr>
+      <w:r>
+        <w:rPr>
+          <w:noProof/>
+        </w:rPr>
+        <w:t>A sorting algorithm is a method used to rearrange elements in a list or array into a specific order, usually ascending or descending according to a defined comparison function. Sorting is a fundamental operation in computer science and is used extensively in various applications and algorithms.</w:t>
+      </w:r>
+    </w:p>
+    <w:p>
+      <w:pPr>
+        <w:spacing w:line="360" w:lineRule="auto"/>
+        <w:jc w:val="both"/>
+        <w:rPr>
+          <w:noProof/>
+        </w:rPr>
+      </w:pPr>
+      <w:r>
+        <w:rPr>
+          <w:noProof/>
+        </w:rPr>
+        <w:t xml:space="preserve">Sorting algorithm can be quite useful in this project. The vote count of the various candidates can be exhibited in the decreasing fashion i.e. candidate with highest vote count at first and so on. </w:t>
+      </w:r>
+    </w:p>
+    <w:p>
+      <w:pPr>
+        <w:spacing w:line="360" w:lineRule="auto"/>
+        <w:jc w:val="both"/>
+        <w:rPr>
+          <w:noProof/>
+        </w:rPr>
+      </w:pPr>
+      <w:r>
+        <w:rPr>
+          <w:noProof/>
+        </w:rPr>
+        <w:t>There are various kinds of sorting algorithms, with different time complexities, that can be used here such as bubble sort, heap sort, selection sort, quick sort, etc. Heap sort or quick sort are prefered as they have smaller time complexity compared to other. This can be quite useful when the dataset increases.</w:t>
+      </w:r>
+    </w:p>
+    <w:p>
+      <w:pPr>
+        <w:spacing w:line="360" w:lineRule="auto"/>
+        <w:jc w:val="both"/>
+        <w:rPr>
+          <w:noProof/>
+        </w:rPr>
+      </w:pPr>
+    </w:p>
+    <w:p>
+      <w:pPr>
+        <w:spacing w:line="360" w:lineRule="auto"/>
+        <w:jc w:val="both"/>
+        <w:rPr>
+          <w:noProof/>
+        </w:rPr>
+      </w:pPr>
+    </w:p>
+    <w:p>
+      <w:pPr>
+        <w:spacing w:line="360" w:lineRule="auto"/>
+        <w:jc w:val="both"/>
+        <w:rPr>
+          <w:noProof/>
+        </w:rPr>
+      </w:pPr>
+      <w:r>
+        <w:rPr>
+          <w:noProof/>
+        </w:rPr>
+        <w:lastRenderedPageBreak/>
+        <w:t>Pseudo code for Quick Sort:</w:t>
+      </w:r>
+    </w:p>
+    <w:p>
+      <w:pPr>
+        <w:spacing w:line="360" w:lineRule="auto"/>
+        <w:jc w:val="both"/>
+        <w:rPr>
+          <w:noProof/>
+        </w:rPr>
+      </w:pPr>
+    </w:p>
+    <w:p>
+      <w:pPr>
+        <w:spacing w:line="360" w:lineRule="auto"/>
+        <w:jc w:val="both"/>
+        <w:rPr>
+          <w:noProof/>
+        </w:rPr>
+      </w:pPr>
+      <w:r>
+        <w:rPr>
+          <w:noProof/>
+        </w:rPr>
+        <w:t>QUICKSORT</w:t>
+      </w:r>
+      <w:r>
+        <w:rPr>
+          <w:noProof/>
+        </w:rPr>
+        <w:t>(A, p, r)</w:t>
+      </w:r>
+      <w:r>
+        <w:rPr>
+          <w:noProof/>
+        </w:rPr>
+        <w:t xml:space="preserve"> </w:t>
+      </w:r>
+    </w:p>
+    <w:p>
+      <w:pPr>
+        <w:spacing w:line="360" w:lineRule="auto"/>
+        <w:ind w:left="720"/>
+        <w:jc w:val="both"/>
+        <w:rPr>
+          <w:noProof/>
+        </w:rPr>
+      </w:pPr>
+      <w:r>
+        <w:rPr>
+          <w:noProof/>
+        </w:rPr>
+        <w:t xml:space="preserve"> </w:t>
+      </w:r>
+      <w:r>
+        <w:rPr>
+          <w:b/>
+          <w:bCs/>
+          <w:noProof/>
+        </w:rPr>
+        <w:t xml:space="preserve">if </w:t>
+      </w:r>
+      <w:r>
+        <w:rPr>
+          <w:noProof/>
+        </w:rPr>
+        <w:t>p &lt; r</w:t>
+      </w:r>
+    </w:p>
+    <w:p>
+      <w:pPr>
+        <w:spacing w:line="360" w:lineRule="auto"/>
+        <w:ind w:left="1440"/>
+        <w:jc w:val="both"/>
+        <w:rPr>
+          <w:noProof/>
+        </w:rPr>
+      </w:pPr>
+      <w:r>
+        <w:rPr>
+          <w:noProof/>
+        </w:rPr>
+        <w:t xml:space="preserve">q </w:t>
+      </w:r>
+      <w:r>
+        <w:rPr>
+          <w:noProof/>
+        </w:rPr>
+        <w:t xml:space="preserve">= </w:t>
+      </w:r>
+      <w:r>
+        <w:rPr>
+          <w:noProof/>
+        </w:rPr>
+        <w:t>PARTITION</w:t>
+      </w:r>
+      <w:r>
+        <w:rPr>
+          <w:noProof/>
+        </w:rPr>
+        <w:t>(A, p, r);</w:t>
+      </w:r>
+    </w:p>
+    <w:p>
+      <w:pPr>
+        <w:spacing w:line="360" w:lineRule="auto"/>
+        <w:ind w:left="1440"/>
+        <w:jc w:val="both"/>
+        <w:rPr>
+          <w:noProof/>
+        </w:rPr>
+      </w:pPr>
+      <w:r>
+        <w:rPr>
+          <w:noProof/>
+        </w:rPr>
+        <w:t>QUICKSORT</w:t>
+      </w:r>
+      <w:r>
+        <w:rPr>
+          <w:noProof/>
+        </w:rPr>
+        <w:t xml:space="preserve">(A, p, </w:t>
+      </w:r>
+      <w:r>
+        <w:rPr>
+          <w:noProof/>
+        </w:rPr>
+        <w:t>q-1</w:t>
+      </w:r>
+      <w:r>
+        <w:rPr>
+          <w:noProof/>
+        </w:rPr>
+        <w:t>)</w:t>
+      </w:r>
+      <w:r>
+        <w:rPr>
+          <w:noProof/>
+        </w:rPr>
+        <w:t>;</w:t>
+      </w:r>
+    </w:p>
+    <w:p>
+      <w:pPr>
+        <w:spacing w:line="360" w:lineRule="auto"/>
+        <w:ind w:left="1440"/>
+        <w:jc w:val="both"/>
+        <w:rPr>
+          <w:noProof/>
+        </w:rPr>
+      </w:pPr>
+      <w:r>
+        <w:rPr>
+          <w:noProof/>
+        </w:rPr>
+        <w:t>QUICKSORT</w:t>
+      </w:r>
+      <w:r>
+        <w:rPr>
+          <w:noProof/>
+        </w:rPr>
+        <w:t xml:space="preserve">(A, </w:t>
+      </w:r>
+      <w:r>
+        <w:rPr>
+          <w:noProof/>
+        </w:rPr>
+        <w:t>q+1</w:t>
+      </w:r>
+      <w:r>
+        <w:rPr>
+          <w:noProof/>
+        </w:rPr>
+        <w:t>, r)</w:t>
+      </w:r>
+      <w:r>
+        <w:rPr>
+          <w:noProof/>
+        </w:rPr>
+        <w:t>;</w:t>
+      </w:r>
+    </w:p>
+    <w:p>
+      <w:pPr>
+        <w:spacing w:line="360" w:lineRule="auto"/>
+        <w:ind w:left="1440"/>
+        <w:jc w:val="both"/>
+        <w:rPr>
+          <w:noProof/>
+        </w:rPr>
+      </w:pPr>
+    </w:p>
+    <w:p>
+      <w:pPr>
+        <w:spacing w:line="360" w:lineRule="auto"/>
+        <w:jc w:val="both"/>
+        <w:rPr>
+          <w:noProof/>
+        </w:rPr>
+      </w:pPr>
+      <w:r>
+        <w:rPr>
+          <w:noProof/>
+        </w:rPr>
+        <w:t>PARTITION</w:t>
+      </w:r>
+      <w:r>
+        <w:rPr>
+          <w:noProof/>
+        </w:rPr>
+        <w:t>(A, p, r)</w:t>
+      </w:r>
+    </w:p>
+    <w:p>
+      <w:pPr>
+        <w:spacing w:line="360" w:lineRule="auto"/>
+        <w:ind w:left="720"/>
+        <w:jc w:val="both"/>
+        <w:rPr>
+          <w:noProof/>
+        </w:rPr>
+      </w:pPr>
+      <w:r>
+        <w:rPr>
+          <w:noProof/>
+        </w:rPr>
+        <w:t>x = A[r];</w:t>
+      </w:r>
+    </w:p>
+    <w:p>
+      <w:pPr>
+        <w:spacing w:line="360" w:lineRule="auto"/>
+        <w:ind w:left="720"/>
+        <w:jc w:val="both"/>
+        <w:rPr>
+          <w:noProof/>
+        </w:rPr>
+      </w:pPr>
+      <w:r>
+        <w:rPr>
+          <w:noProof/>
+        </w:rPr>
+        <w:t>i = p – 1;</w:t>
+      </w:r>
+    </w:p>
+    <w:p>
+      <w:pPr>
+        <w:spacing w:line="360" w:lineRule="auto"/>
+        <w:ind w:left="720"/>
+        <w:jc w:val="both"/>
+        <w:rPr>
+          <w:noProof/>
+        </w:rPr>
+      </w:pPr>
+      <w:r>
+        <w:rPr>
+          <w:b/>
+          <w:bCs/>
+          <w:noProof/>
+        </w:rPr>
+        <w:t xml:space="preserve">for </w:t>
+      </w:r>
+      <w:r>
+        <w:rPr>
+          <w:noProof/>
+        </w:rPr>
+        <w:t xml:space="preserve">j </w:t>
+      </w:r>
+      <w:r>
+        <w:rPr>
+          <w:noProof/>
+        </w:rPr>
+        <w:t>=</w:t>
+      </w:r>
+      <w:r>
+        <w:rPr>
+          <w:noProof/>
+        </w:rPr>
+        <w:t xml:space="preserve"> p </w:t>
+      </w:r>
+      <w:r>
+        <w:rPr>
+          <w:b/>
+          <w:bCs/>
+          <w:noProof/>
+        </w:rPr>
+        <w:t xml:space="preserve">to </w:t>
+      </w:r>
+      <w:r>
+        <w:rPr>
+          <w:noProof/>
+        </w:rPr>
+        <w:t xml:space="preserve">r </w:t>
+      </w:r>
+      <w:r>
+        <w:rPr>
+          <w:noProof/>
+        </w:rPr>
+        <w:t>–</w:t>
+      </w:r>
+      <w:r>
+        <w:rPr>
+          <w:noProof/>
+        </w:rPr>
+        <w:t xml:space="preserve"> 1</w:t>
+      </w:r>
+    </w:p>
+    <w:p>
+      <w:pPr>
+        <w:spacing w:line="360" w:lineRule="auto"/>
+        <w:ind w:left="1440"/>
+        <w:jc w:val="both"/>
+        <w:rPr>
+          <w:noProof/>
+        </w:rPr>
+      </w:pPr>
+      <w:r>
+        <w:rPr>
+          <w:b/>
+          <w:bCs/>
+          <w:noProof/>
+        </w:rPr>
+        <w:t xml:space="preserve">if </w:t>
+      </w:r>
+      <w:r>
+        <w:rPr>
+          <w:noProof/>
+        </w:rPr>
+        <w:t>A</w:t>
+      </w:r>
+      <w:r>
+        <w:rPr>
+          <w:noProof/>
+        </w:rPr>
+        <w:t>[</w:t>
+      </w:r>
+      <w:r>
+        <w:rPr>
+          <w:noProof/>
+        </w:rPr>
+        <w:t>j</w:t>
+      </w:r>
+      <w:r>
+        <w:rPr>
+          <w:noProof/>
+        </w:rPr>
+        <w:t>]</w:t>
+      </w:r>
+      <w:r>
+        <w:rPr>
+          <w:noProof/>
+        </w:rPr>
+        <w:t xml:space="preserve"> </w:t>
+      </w:r>
+      <w:r>
+        <w:rPr>
+          <w:noProof/>
+        </w:rPr>
+        <w:t xml:space="preserve">&lt;= </w:t>
+      </w:r>
+      <w:r>
+        <w:rPr>
+          <w:noProof/>
+        </w:rPr>
+        <w:t>x</w:t>
+      </w:r>
+    </w:p>
+    <w:p>
+      <w:pPr>
+        <w:spacing w:line="360" w:lineRule="auto"/>
+        <w:ind w:left="2160"/>
+        <w:jc w:val="both"/>
+        <w:rPr>
+          <w:noProof/>
+        </w:rPr>
+      </w:pPr>
+      <w:r>
+        <w:rPr>
+          <w:noProof/>
+        </w:rPr>
+        <w:t>i++;</w:t>
+      </w:r>
+    </w:p>
+    <w:p>
+      <w:pPr>
+        <w:spacing w:line="360" w:lineRule="auto"/>
+        <w:ind w:left="2160"/>
+        <w:jc w:val="both"/>
+        <w:rPr>
+          <w:noProof/>
+        </w:rPr>
+      </w:pPr>
+      <w:r>
+        <w:rPr>
+          <w:noProof/>
+        </w:rPr>
+        <w:t>exchange A[i] and A[j];</w:t>
+      </w:r>
+    </w:p>
+    <w:p>
+      <w:pPr>
+        <w:spacing w:line="360" w:lineRule="auto"/>
+        <w:ind w:left="720"/>
+        <w:jc w:val="both"/>
+        <w:rPr>
+          <w:noProof/>
+        </w:rPr>
+      </w:pPr>
+      <w:r>
+        <w:rPr>
+          <w:noProof/>
+        </w:rPr>
+        <w:t>exchange A[i</w:t>
+      </w:r>
+      <w:r>
+        <w:rPr>
+          <w:noProof/>
+        </w:rPr>
+        <w:t>+1</w:t>
+      </w:r>
+      <w:r>
+        <w:rPr>
+          <w:noProof/>
+        </w:rPr>
+        <w:t>] and A[</w:t>
+      </w:r>
+      <w:r>
+        <w:rPr>
+          <w:noProof/>
+        </w:rPr>
+        <w:t>r</w:t>
+      </w:r>
+      <w:r>
+        <w:rPr>
+          <w:noProof/>
+        </w:rPr>
+        <w:t>];</w:t>
+      </w:r>
+    </w:p>
+    <w:p>
+      <w:pPr>
+        <w:spacing w:line="360" w:lineRule="auto"/>
+        <w:ind w:left="720"/>
+        <w:jc w:val="both"/>
+        <w:rPr>
+          <w:noProof/>
+        </w:rPr>
+      </w:pPr>
+      <w:r>
+        <w:rPr>
+          <w:noProof/>
+        </w:rPr>
+        <w:t>return i + 1;</w:t>
+      </w:r>
+      <w:r>
+        <w:rPr>
+          <w:noProof/>
+        </w:rPr>
+        <w:tab/>
+      </w:r>
+      <w:r>
+        <w:rPr>
+          <w:noProof/>
+        </w:rPr>
+        <w:t xml:space="preserve"> </w:t>
+      </w:r>
+    </w:p>
+    <w:p>
+      <w:pPr>
+        <w:spacing w:line="360" w:lineRule="auto"/>
+        <w:jc w:val="both"/>
+        <w:rPr>
+          <w:noProof/>
+        </w:rPr>
+      </w:pPr>
+    </w:p>
+    <w:p>
+      <w:pPr>
+        <w:spacing w:line="360" w:lineRule="auto"/>
+        <w:jc w:val="both"/>
+        <w:rPr>
+          <w:noProof/>
+        </w:rPr>
+      </w:pPr>
     </w:p>
     <w:p>
       <w:pPr>
@@ -3642,9 +4133,8 @@
           <w:numId w:val="1"/>
         </w:numPr>
       </w:pPr>
-      <w:bookmarkStart w:id="19" w:name="_Toc159623359"/>
-      <w:r>
-        <w:lastRenderedPageBreak/>
+      <w:bookmarkStart w:id="19" w:name="_Toc159865582"/>
+      <w:r>
         <w:t>EXPECTED OUTCOME</w:t>
       </w:r>
       <w:bookmarkEnd w:id="19"/>
@@ -3653,173 +4143,9 @@
     <w:p>
       <w:pPr>
         <w:jc w:val="both"/>
-      </w:pPr>
-      <w:r>
-        <w:t xml:space="preserve">Implementing the Online Voting System is cheaper </w:t>
-      </w:r>
-      <w:r>
-        <w:t>and faster than the current methods which is the queuing system. This will reduce the cost and time it takes for election to complete. Voters can easily cast their precious vote from the comfort of their home rather than spending their time standing in the queues. Proper implementation and maintenance of the system during the election can help Nepal raise its E-Governance Development Index (EGDI) and improve its ranking.</w:t>
-      </w:r>
-    </w:p>
-    <w:p>
-      <w:pPr>
-        <w:jc w:val="both"/>
-      </w:pPr>
-    </w:p>
-    <w:p>
-      <w:pPr>
-        <w:jc w:val="both"/>
-      </w:pPr>
-    </w:p>
-    <w:p>
-      <w:pPr>
-        <w:jc w:val="both"/>
-      </w:pPr>
-    </w:p>
-    <w:p>
-      <w:pPr>
-        <w:jc w:val="both"/>
-      </w:pPr>
-    </w:p>
-    <w:p>
-      <w:pPr>
-        <w:jc w:val="both"/>
-      </w:pPr>
-    </w:p>
-    <w:p>
-      <w:pPr>
-        <w:jc w:val="both"/>
-      </w:pPr>
-    </w:p>
-    <w:p>
-      <w:pPr>
-        <w:jc w:val="both"/>
-      </w:pPr>
-    </w:p>
-    <w:p>
-      <w:pPr>
-        <w:jc w:val="both"/>
-      </w:pPr>
-    </w:p>
-    <w:p>
-      <w:pPr>
-        <w:jc w:val="both"/>
-      </w:pPr>
-    </w:p>
-    <w:p>
-      <w:pPr>
-        <w:jc w:val="both"/>
-      </w:pPr>
-    </w:p>
-    <w:p>
-      <w:pPr>
-        <w:jc w:val="both"/>
-      </w:pPr>
-    </w:p>
-    <w:p>
-      <w:pPr>
-        <w:jc w:val="both"/>
-      </w:pPr>
-    </w:p>
-    <w:p>
-      <w:pPr>
-        <w:jc w:val="both"/>
-      </w:pPr>
-    </w:p>
-    <w:p>
-      <w:pPr>
-        <w:jc w:val="both"/>
-      </w:pPr>
-    </w:p>
-    <w:p>
-      <w:pPr>
-        <w:jc w:val="both"/>
-      </w:pPr>
-    </w:p>
-    <w:p>
-      <w:pPr>
-        <w:jc w:val="both"/>
-      </w:pPr>
-    </w:p>
-    <w:p>
-      <w:pPr>
-        <w:jc w:val="both"/>
-      </w:pPr>
-    </w:p>
-    <w:p>
-      <w:pPr>
-        <w:jc w:val="both"/>
-      </w:pPr>
-    </w:p>
-    <w:p>
-      <w:pPr>
-        <w:jc w:val="both"/>
-      </w:pPr>
-    </w:p>
-    <w:p>
-      <w:pPr>
-        <w:jc w:val="both"/>
-      </w:pPr>
-    </w:p>
-    <w:p>
-      <w:pPr>
-        <w:jc w:val="both"/>
-      </w:pPr>
-    </w:p>
-    <w:p>
-      <w:pPr>
-        <w:jc w:val="both"/>
-      </w:pPr>
-    </w:p>
-    <w:p>
-      <w:pPr>
-        <w:jc w:val="both"/>
-      </w:pPr>
-    </w:p>
-    <w:p>
-      <w:pPr>
-        <w:jc w:val="both"/>
-      </w:pPr>
-    </w:p>
-    <w:p>
-      <w:pPr>
-        <w:jc w:val="both"/>
-      </w:pPr>
-    </w:p>
-    <w:p>
-      <w:pPr>
-        <w:jc w:val="both"/>
-      </w:pPr>
-    </w:p>
-    <w:p>
-      <w:pPr>
-        <w:jc w:val="both"/>
-      </w:pPr>
-    </w:p>
-    <w:p>
-      <w:pPr>
-        <w:jc w:val="both"/>
-      </w:pPr>
-    </w:p>
-    <w:p>
-      <w:pPr>
-        <w:jc w:val="both"/>
-      </w:pPr>
-    </w:p>
-    <w:p>
-      <w:pPr>
-        <w:jc w:val="both"/>
-      </w:pPr>
-    </w:p>
-    <w:p>
-      <w:pPr>
-        <w:jc w:val="both"/>
-      </w:pPr>
-    </w:p>
-    <w:p>
-      <w:pPr>
         <w:sectPr>
-          <w:footerReference w:type="default" r:id="rId11"/>
+          <w:footerReference w:type="default" r:id="rId13"/>
+          <w:footerReference w:type="first" r:id="rId14"/>
           <w:pgSz w:w="11907" w:h="16839" w:code="9"/>
           <w:pgMar w:top="1440" w:right="1440" w:bottom="1440" w:left="1800" w:header="720" w:footer="720" w:gutter="0"/>
           <w:pgNumType w:start="1"/>
@@ -3828,14 +4154,17 @@
         </w:sectPr>
       </w:pPr>
       <w:r>
-        <w:br w:type="page"/>
+        <w:t xml:space="preserve">Implementing the Online Voting System is cheaper </w:t>
+      </w:r>
+      <w:r>
+        <w:t>and faster than the current methods which is the queuing system. This will reduce the cost and time it takes for election to complete. Voters can easily cast their precious vote from the comfort of their home rather than spending their time standing in the queues. Proper implementation and maintenance of the system during the election can help Nepal raise its E-Governance Development Index (EGDI) and improve its ranking.</w:t>
       </w:r>
     </w:p>
     <w:p>
       <w:pPr>
         <w:pStyle w:val="Title"/>
       </w:pPr>
-      <w:bookmarkStart w:id="20" w:name="_Toc159623360"/>
+      <w:bookmarkStart w:id="20" w:name="_Toc159865583"/>
       <w:r>
         <w:lastRenderedPageBreak/>
         <w:t>REFERENCES</w:t>
@@ -3852,12 +4181,14 @@
           <w:docPartUnique/>
         </w:docPartObj>
       </w:sdtPr>
+      <w:sdtEndPr/>
       <w:sdtContent>
         <w:sdt>
           <w:sdtPr>
             <w:id w:val="-573587230"/>
             <w:bibliography/>
           </w:sdtPr>
+          <w:sdtEndPr/>
           <w:sdtContent>
             <w:p>
               <w:pPr>
@@ -3957,10 +4288,7 @@
         </w:sdt>
       </w:sdtContent>
     </w:sdt>
-    <w:p>
-      <w:bookmarkStart w:id="21" w:name="_GoBack"/>
-      <w:bookmarkEnd w:id="21"/>
-    </w:p>
+    <w:p/>
     <w:p>
       <w:pPr>
         <w:spacing w:line="360" w:lineRule="auto"/>
@@ -3984,8 +4312,7 @@
       </w:pPr>
     </w:p>
     <w:sectPr>
-      <w:footerReference w:type="default" r:id="rId12"/>
-      <w:footerReference w:type="first" r:id="rId13"/>
+      <w:footerReference w:type="default" r:id="rId15"/>
       <w:pgSz w:w="11907" w:h="16839" w:code="9"/>
       <w:pgMar w:top="1440" w:right="1440" w:bottom="1440" w:left="1800" w:header="720" w:footer="720" w:gutter="0"/>
       <w:pgNumType w:start="1"/>
@@ -4055,7 +4382,7 @@
           <w:rPr>
             <w:noProof/>
           </w:rPr>
-          <w:t>iv</w:t>
+          <w:t>iii</w:t>
         </w:r>
         <w:r>
           <w:rPr>
@@ -4078,7 +4405,7 @@
 <w:ftr xmlns:wpc="http://schemas.microsoft.com/office/word/2010/wordprocessingCanvas" xmlns:mc="http://schemas.openxmlformats.org/markup-compatibility/2006" xmlns:o="urn:schemas-microsoft-com:office:office" xmlns:r="http://schemas.openxmlformats.org/officeDocument/2006/relationships" xmlns:m="http://schemas.openxmlformats.org/officeDocument/2006/math" xmlns:v="urn:schemas-microsoft-com:vml" xmlns:wp14="http://schemas.microsoft.com/office/word/2010/wordprocessingDrawing" xmlns:wp="http://schemas.openxmlformats.org/drawingml/2006/wordprocessingDrawing" xmlns:w10="urn:schemas-microsoft-com:office:word" xmlns:w="http://schemas.openxmlformats.org/wordprocessingml/2006/main" xmlns:w14="http://schemas.microsoft.com/office/word/2010/wordml" xmlns:w15="http://schemas.microsoft.com/office/word/2012/wordml" xmlns:wpg="http://schemas.microsoft.com/office/word/2010/wordprocessingGroup" xmlns:wpi="http://schemas.microsoft.com/office/word/2010/wordprocessingInk" xmlns:wne="http://schemas.microsoft.com/office/word/2006/wordml" xmlns:wps="http://schemas.microsoft.com/office/word/2010/wordprocessingShape" mc:Ignorable="w14 w15 wp14">
   <w:sdt>
     <w:sdtPr>
-      <w:id w:val="1780448865"/>
+      <w:id w:val="-1711875613"/>
       <w:docPartObj>
         <w:docPartGallery w:val="Page Numbers (Bottom of Page)"/>
         <w:docPartUnique/>
@@ -4108,7 +4435,7 @@
           <w:rPr>
             <w:noProof/>
           </w:rPr>
-          <w:t>7</w:t>
+          <w:t>9</w:t>
         </w:r>
         <w:r>
           <w:rPr>
@@ -5233,7 +5560,7 @@
     <w:autoRedefine/>
     <w:uiPriority w:val="10"/>
     <w:qFormat/>
-    <w:rsid w:val="006D78FD"/>
+    <w:rsid w:val="00AE6313"/>
     <w:pPr>
       <w:spacing w:after="0"/>
       <w:contextualSpacing/>
@@ -5254,7 +5581,7 @@
     <w:basedOn w:val="DefaultParagraphFont"/>
     <w:link w:val="Title"/>
     <w:uiPriority w:val="10"/>
-    <w:rsid w:val="006D78FD"/>
+    <w:rsid w:val="00AE6313"/>
     <w:rPr>
       <w:rFonts w:asciiTheme="majorHAnsi" w:eastAsiaTheme="majorEastAsia" w:hAnsiTheme="majorHAnsi" w:cstheme="majorBidi"/>
       <w:b/>
@@ -5432,552 +5759,6 @@
     <w:rsid w:val="00F200B8"/>
   </w:style>
 </w:styles>
-</file>
-
-<file path=word/glossary/document.xml><?xml version="1.0" encoding="utf-8"?>
-<w:glossaryDocument xmlns:wpc="http://schemas.microsoft.com/office/word/2010/wordprocessingCanvas" xmlns:mc="http://schemas.openxmlformats.org/markup-compatibility/2006" xmlns:o="urn:schemas-microsoft-com:office:office" xmlns:r="http://schemas.openxmlformats.org/officeDocument/2006/relationships" xmlns:m="http://schemas.openxmlformats.org/officeDocument/2006/math" xmlns:v="urn:schemas-microsoft-com:vml" xmlns:wp14="http://schemas.microsoft.com/office/word/2010/wordprocessingDrawing" xmlns:wp="http://schemas.openxmlformats.org/drawingml/2006/wordprocessingDrawing" xmlns:w10="urn:schemas-microsoft-com:office:word" xmlns:w="http://schemas.openxmlformats.org/wordprocessingml/2006/main" xmlns:w14="http://schemas.microsoft.com/office/word/2010/wordml" xmlns:w15="http://schemas.microsoft.com/office/word/2012/wordml" xmlns:wpg="http://schemas.microsoft.com/office/word/2010/wordprocessingGroup" xmlns:wpi="http://schemas.microsoft.com/office/word/2010/wordprocessingInk" xmlns:wne="http://schemas.microsoft.com/office/word/2006/wordml" xmlns:wps="http://schemas.microsoft.com/office/word/2010/wordprocessingShape" mc:Ignorable="w14 w15 wp14"/>
-</file>
-
-<file path=word/glossary/fontTable.xml><?xml version="1.0" encoding="utf-8"?>
-<w:fonts xmlns:mc="http://schemas.openxmlformats.org/markup-compatibility/2006" xmlns:r="http://schemas.openxmlformats.org/officeDocument/2006/relationships" xmlns:w="http://schemas.openxmlformats.org/wordprocessingml/2006/main" xmlns:w14="http://schemas.microsoft.com/office/word/2010/wordml" xmlns:w15="http://schemas.microsoft.com/office/word/2012/wordml" mc:Ignorable="w14 w15">
-  <w:font w:name="Symbol">
-    <w:panose1 w:val="05050102010706020507"/>
-    <w:charset w:val="02"/>
-    <w:family w:val="roman"/>
-    <w:pitch w:val="variable"/>
-    <w:sig w:usb0="00000000" w:usb1="10000000" w:usb2="00000000" w:usb3="00000000" w:csb0="80000000" w:csb1="00000000"/>
-  </w:font>
-  <w:font w:name="Times New Roman">
-    <w:panose1 w:val="02020603050405020304"/>
-    <w:charset w:val="00"/>
-    <w:family w:val="roman"/>
-    <w:pitch w:val="variable"/>
-    <w:sig w:usb0="E0002EFF" w:usb1="C000785B" w:usb2="00000009" w:usb3="00000000" w:csb0="000001FF" w:csb1="00000000"/>
-  </w:font>
-  <w:font w:name="Courier New">
-    <w:panose1 w:val="02070309020205020404"/>
-    <w:charset w:val="00"/>
-    <w:family w:val="modern"/>
-    <w:pitch w:val="fixed"/>
-    <w:sig w:usb0="E0002EFF" w:usb1="C0007843" w:usb2="00000009" w:usb3="00000000" w:csb0="000001FF" w:csb1="00000000"/>
-  </w:font>
-  <w:font w:name="Wingdings">
-    <w:panose1 w:val="05000000000000000000"/>
-    <w:charset w:val="02"/>
-    <w:family w:val="auto"/>
-    <w:pitch w:val="variable"/>
-    <w:sig w:usb0="00000000" w:usb1="10000000" w:usb2="00000000" w:usb3="00000000" w:csb0="80000000" w:csb1="00000000"/>
-  </w:font>
-  <w:font w:name="Mangal">
-    <w:altName w:val="Courier New"/>
-    <w:panose1 w:val="00000400000000000000"/>
-    <w:charset w:val="01"/>
-    <w:family w:val="roman"/>
-    <w:notTrueType/>
-    <w:pitch w:val="variable"/>
-    <w:sig w:usb0="00002000" w:usb1="00000000" w:usb2="00000000" w:usb3="00000000" w:csb0="00000000" w:csb1="00000000"/>
-  </w:font>
-  <w:font w:name="Segoe UI">
-    <w:panose1 w:val="020B0502040204020203"/>
-    <w:charset w:val="00"/>
-    <w:family w:val="swiss"/>
-    <w:pitch w:val="variable"/>
-    <w:sig w:usb0="E4002EFF" w:usb1="C000E47F" w:usb2="00000009" w:usb3="00000000" w:csb0="000001FF" w:csb1="00000000"/>
-  </w:font>
-  <w:font w:name="Calibri">
-    <w:panose1 w:val="020F0502020204030204"/>
-    <w:charset w:val="00"/>
-    <w:family w:val="swiss"/>
-    <w:pitch w:val="variable"/>
-    <w:sig w:usb0="E4002EFF" w:usb1="C000247B" w:usb2="00000009" w:usb3="00000000" w:csb0="000001FF" w:csb1="00000000"/>
-  </w:font>
-  <w:font w:name="Calibri Light">
-    <w:panose1 w:val="020F0302020204030204"/>
-    <w:charset w:val="00"/>
-    <w:family w:val="swiss"/>
-    <w:pitch w:val="variable"/>
-    <w:sig w:usb0="E4002EFF" w:usb1="C000247B" w:usb2="00000009" w:usb3="00000000" w:csb0="000001FF" w:csb1="00000000"/>
-  </w:font>
-</w:fonts>
-</file>
-
-<file path=word/glossary/settings.xml><?xml version="1.0" encoding="utf-8"?>
-<w:settings xmlns:mc="http://schemas.openxmlformats.org/markup-compatibility/2006" xmlns:o="urn:schemas-microsoft-com:office:office" xmlns:r="http://schemas.openxmlformats.org/officeDocument/2006/relationships" xmlns:m="http://schemas.openxmlformats.org/officeDocument/2006/math" xmlns:v="urn:schemas-microsoft-com:vml" xmlns:w10="urn:schemas-microsoft-com:office:word" xmlns:w="http://schemas.openxmlformats.org/wordprocessingml/2006/main" xmlns:w14="http://schemas.microsoft.com/office/word/2010/wordml" xmlns:w15="http://schemas.microsoft.com/office/word/2012/wordml" xmlns:sl="http://schemas.openxmlformats.org/schemaLibrary/2006/main" mc:Ignorable="w14 w15">
-  <w:view w:val="normal"/>
-  <w:defaultTabStop w:val="720"/>
-  <w:characterSpacingControl w:val="doNotCompress"/>
-  <w:compat>
-    <w:useFELayout/>
-    <w:compatSetting w:name="compatibilityMode" w:uri="http://schemas.microsoft.com/office/word" w:val="15"/>
-    <w:compatSetting w:name="overrideTableStyleFontSizeAndJustification" w:uri="http://schemas.microsoft.com/office/word" w:val="1"/>
-    <w:compatSetting w:name="enableOpenTypeFeatures" w:uri="http://schemas.microsoft.com/office/word" w:val="1"/>
-    <w:compatSetting w:name="doNotFlipMirrorIndents" w:uri="http://schemas.microsoft.com/office/word" w:val="1"/>
-    <w:compatSetting w:name="differentiateMultirowTableHeaders" w:uri="http://schemas.microsoft.com/office/word" w:val="1"/>
-  </w:compat>
-  <w:rsids>
-    <w:rsidRoot w:val="00FD074E"/>
-    <w:rsid w:val="00312A17"/>
-    <w:rsid w:val="00FD074E"/>
-  </w:rsids>
-  <m:mathPr>
-    <m:mathFont m:val="Cambria Math"/>
-    <m:brkBin m:val="before"/>
-    <m:brkBinSub m:val="--"/>
-    <m:smallFrac m:val="0"/>
-    <m:dispDef/>
-    <m:lMargin m:val="0"/>
-    <m:rMargin m:val="0"/>
-    <m:defJc m:val="centerGroup"/>
-    <m:wrapIndent m:val="1440"/>
-    <m:intLim m:val="subSup"/>
-    <m:naryLim m:val="undOvr"/>
-  </m:mathPr>
-  <w:themeFontLang w:val="en-US" w:bidi="ne-NP"/>
-  <w:clrSchemeMapping w:bg1="light1" w:t1="dark1" w:bg2="light2" w:t2="dark2" w:accent1="accent1" w:accent2="accent2" w:accent3="accent3" w:accent4="accent4" w:accent5="accent5" w:accent6="accent6" w:hyperlink="hyperlink" w:followedHyperlink="followedHyperlink"/>
-  <w:decimalSymbol w:val="."/>
-  <w:listSeparator w:val=","/>
-  <w15:chartTrackingRefBased/>
-</w:settings>
-</file>
-
-<file path=word/glossary/styles.xml><?xml version="1.0" encoding="utf-8"?>
-<w:styles xmlns:mc="http://schemas.openxmlformats.org/markup-compatibility/2006" xmlns:r="http://schemas.openxmlformats.org/officeDocument/2006/relationships" xmlns:w="http://schemas.openxmlformats.org/wordprocessingml/2006/main" xmlns:w14="http://schemas.microsoft.com/office/word/2010/wordml" xmlns:w15="http://schemas.microsoft.com/office/word/2012/wordml" mc:Ignorable="w14 w15">
-  <w:docDefaults>
-    <w:rPrDefault>
-      <w:rPr>
-        <w:rFonts w:asciiTheme="minorHAnsi" w:eastAsiaTheme="minorEastAsia" w:hAnsiTheme="minorHAnsi" w:cstheme="minorBidi"/>
-        <w:sz w:val="22"/>
-        <w:lang w:val="en-US" w:eastAsia="en-US" w:bidi="ne-NP"/>
-      </w:rPr>
-    </w:rPrDefault>
-    <w:pPrDefault>
-      <w:pPr>
-        <w:spacing w:after="160" w:line="259" w:lineRule="auto"/>
-      </w:pPr>
-    </w:pPrDefault>
-  </w:docDefaults>
-  <w:latentStyles w:defLockedState="0" w:defUIPriority="99" w:defSemiHidden="0" w:defUnhideWhenUsed="0" w:defQFormat="0" w:count="371">
-    <w:lsdException w:name="Normal" w:uiPriority="0" w:qFormat="1"/>
-    <w:lsdException w:name="heading 1" w:uiPriority="9" w:qFormat="1"/>
-    <w:lsdException w:name="heading 2" w:semiHidden="1" w:uiPriority="9" w:unhideWhenUsed="1" w:qFormat="1"/>
-    <w:lsdException w:name="heading 3" w:semiHidden="1" w:uiPriority="9" w:unhideWhenUsed="1" w:qFormat="1"/>
-    <w:lsdException w:name="heading 4" w:semiHidden="1" w:uiPriority="9" w:unhideWhenUsed="1" w:qFormat="1"/>
-    <w:lsdException w:name="heading 5" w:semiHidden="1" w:uiPriority="9" w:unhideWhenUsed="1" w:qFormat="1"/>
-    <w:lsdException w:name="heading 6" w:semiHidden="1" w:uiPriority="9" w:unhideWhenUsed="1" w:qFormat="1"/>
-    <w:lsdException w:name="heading 7" w:semiHidden="1" w:uiPriority="9" w:unhideWhenUsed="1" w:qFormat="1"/>
-    <w:lsdException w:name="heading 8" w:semiHidden="1" w:uiPriority="9" w:unhideWhenUsed="1" w:qFormat="1"/>
-    <w:lsdException w:name="heading 9" w:semiHidden="1" w:uiPriority="9" w:unhideWhenUsed="1" w:qFormat="1"/>
-    <w:lsdException w:name="index 1" w:semiHidden="1" w:unhideWhenUsed="1"/>
-    <w:lsdException w:name="index 2" w:semiHidden="1" w:unhideWhenUsed="1"/>
-    <w:lsdException w:name="index 3" w:semiHidden="1" w:unhideWhenUsed="1"/>
-    <w:lsdException w:name="index 4" w:semiHidden="1" w:unhideWhenUsed="1"/>
-    <w:lsdException w:name="index 5" w:semiHidden="1" w:unhideWhenUsed="1"/>
-    <w:lsdException w:name="index 6" w:semiHidden="1" w:unhideWhenUsed="1"/>
-    <w:lsdException w:name="index 7" w:semiHidden="1" w:unhideWhenUsed="1"/>
-    <w:lsdException w:name="index 8" w:semiHidden="1" w:unhideWhenUsed="1"/>
-    <w:lsdException w:name="index 9" w:semiHidden="1" w:unhideWhenUsed="1"/>
-    <w:lsdException w:name="toc 1" w:semiHidden="1" w:uiPriority="39" w:unhideWhenUsed="1"/>
-    <w:lsdException w:name="toc 2" w:semiHidden="1" w:uiPriority="39" w:unhideWhenUsed="1"/>
-    <w:lsdException w:name="toc 3" w:semiHidden="1" w:uiPriority="39" w:unhideWhenUsed="1"/>
-    <w:lsdException w:name="toc 4" w:semiHidden="1" w:uiPriority="39" w:unhideWhenUsed="1"/>
-    <w:lsdException w:name="toc 5" w:semiHidden="1" w:uiPriority="39" w:unhideWhenUsed="1"/>
-    <w:lsdException w:name="toc 6" w:semiHidden="1" w:uiPriority="39" w:unhideWhenUsed="1"/>
-    <w:lsdException w:name="toc 7" w:semiHidden="1" w:uiPriority="39" w:unhideWhenUsed="1"/>
-    <w:lsdException w:name="toc 8" w:semiHidden="1" w:uiPriority="39" w:unhideWhenUsed="1"/>
-    <w:lsdException w:name="toc 9" w:semiHidden="1" w:uiPriority="39" w:unhideWhenUsed="1"/>
-    <w:lsdException w:name="Normal Indent" w:semiHidden="1" w:unhideWhenUsed="1"/>
-    <w:lsdException w:name="footnote text" w:semiHidden="1" w:unhideWhenUsed="1"/>
-    <w:lsdException w:name="annotation text" w:semiHidden="1" w:unhideWhenUsed="1"/>
-    <w:lsdException w:name="header" w:semiHidden="1" w:unhideWhenUsed="1"/>
-    <w:lsdException w:name="footer" w:semiHidden="1" w:unhideWhenUsed="1"/>
-    <w:lsdException w:name="index heading" w:semiHidden="1" w:unhideWhenUsed="1"/>
-    <w:lsdException w:name="caption" w:semiHidden="1" w:uiPriority="35" w:unhideWhenUsed="1" w:qFormat="1"/>
-    <w:lsdException w:name="table of figures" w:semiHidden="1" w:unhideWhenUsed="1"/>
-    <w:lsdException w:name="envelope address" w:semiHidden="1" w:unhideWhenUsed="1"/>
-    <w:lsdException w:name="envelope return" w:semiHidden="1" w:unhideWhenUsed="1"/>
-    <w:lsdException w:name="footnote reference" w:semiHidden="1" w:unhideWhenUsed="1"/>
-    <w:lsdException w:name="annotation reference" w:semiHidden="1" w:unhideWhenUsed="1"/>
-    <w:lsdException w:name="line number" w:semiHidden="1" w:unhideWhenUsed="1"/>
-    <w:lsdException w:name="page number" w:semiHidden="1" w:unhideWhenUsed="1"/>
-    <w:lsdException w:name="endnote reference" w:semiHidden="1" w:unhideWhenUsed="1"/>
-    <w:lsdException w:name="endnote text" w:semiHidden="1" w:unhideWhenUsed="1"/>
-    <w:lsdException w:name="table of authorities" w:semiHidden="1" w:unhideWhenUsed="1"/>
-    <w:lsdException w:name="macro" w:semiHidden="1" w:unhideWhenUsed="1"/>
-    <w:lsdException w:name="toa heading" w:semiHidden="1" w:unhideWhenUsed="1"/>
-    <w:lsdException w:name="List" w:semiHidden="1" w:unhideWhenUsed="1"/>
-    <w:lsdException w:name="List Bullet" w:semiHidden="1" w:unhideWhenUsed="1"/>
-    <w:lsdException w:name="List Number" w:semiHidden="1" w:unhideWhenUsed="1"/>
-    <w:lsdException w:name="List 2" w:semiHidden="1" w:unhideWhenUsed="1"/>
-    <w:lsdException w:name="List 3" w:semiHidden="1" w:unhideWhenUsed="1"/>
-    <w:lsdException w:name="List 4" w:semiHidden="1" w:unhideWhenUsed="1"/>
-    <w:lsdException w:name="List 5" w:semiHidden="1" w:unhideWhenUsed="1"/>
-    <w:lsdException w:name="List Bullet 2" w:semiHidden="1" w:unhideWhenUsed="1"/>
-    <w:lsdException w:name="List Bullet 3" w:semiHidden="1" w:unhideWhenUsed="1"/>
-    <w:lsdException w:name="List Bullet 4" w:semiHidden="1" w:unhideWhenUsed="1"/>
-    <w:lsdException w:name="List Bullet 5" w:semiHidden="1" w:unhideWhenUsed="1"/>
-    <w:lsdException w:name="List Number 2" w:semiHidden="1" w:unhideWhenUsed="1"/>
-    <w:lsdException w:name="List Number 3" w:semiHidden="1" w:unhideWhenUsed="1"/>
-    <w:lsdException w:name="List Number 4" w:semiHidden="1" w:unhideWhenUsed="1"/>
-    <w:lsdException w:name="List Number 5" w:semiHidden="1" w:unhideWhenUsed="1"/>
-    <w:lsdException w:name="Title" w:uiPriority="10" w:qFormat="1"/>
-    <w:lsdException w:name="Closing" w:semiHidden="1" w:unhideWhenUsed="1"/>
-    <w:lsdException w:name="Signature" w:semiHidden="1" w:unhideWhenUsed="1"/>
-    <w:lsdException w:name="Default Paragraph Font" w:semiHidden="1" w:uiPriority="1" w:unhideWhenUsed="1"/>
-    <w:lsdException w:name="Body Text" w:semiHidden="1" w:unhideWhenUsed="1"/>
-    <w:lsdException w:name="Body Text Indent" w:semiHidden="1" w:unhideWhenUsed="1"/>
-    <w:lsdException w:name="List Continue" w:semiHidden="1" w:unhideWhenUsed="1"/>
-    <w:lsdException w:name="List Continue 2" w:semiHidden="1" w:unhideWhenUsed="1"/>
-    <w:lsdException w:name="List Continue 3" w:semiHidden="1" w:unhideWhenUsed="1"/>
-    <w:lsdException w:name="List Continue 4" w:semiHidden="1" w:unhideWhenUsed="1"/>
-    <w:lsdException w:name="List Continue 5" w:semiHidden="1" w:unhideWhenUsed="1"/>
-    <w:lsdException w:name="Message Header" w:semiHidden="1" w:unhideWhenUsed="1"/>
-    <w:lsdException w:name="Subtitle" w:uiPriority="11" w:qFormat="1"/>
-    <w:lsdException w:name="Salutation" w:semiHidden="1" w:unhideWhenUsed="1"/>
-    <w:lsdException w:name="Date" w:semiHidden="1" w:unhideWhenUsed="1"/>
-    <w:lsdException w:name="Body Text First Indent" w:semiHidden="1" w:unhideWhenUsed="1"/>
-    <w:lsdException w:name="Body Text First Indent 2" w:semiHidden="1" w:unhideWhenUsed="1"/>
-    <w:lsdException w:name="Note Heading" w:semiHidden="1" w:unhideWhenUsed="1"/>
-    <w:lsdException w:name="Body Text 2" w:semiHidden="1" w:unhideWhenUsed="1"/>
-    <w:lsdException w:name="Body Text 3" w:semiHidden="1" w:unhideWhenUsed="1"/>
-    <w:lsdException w:name="Body Text Indent 2" w:semiHidden="1" w:unhideWhenUsed="1"/>
-    <w:lsdException w:name="Body Text Indent 3" w:semiHidden="1" w:unhideWhenUsed="1"/>
-    <w:lsdException w:name="Block Text" w:semiHidden="1" w:unhideWhenUsed="1"/>
-    <w:lsdException w:name="Hyperlink" w:semiHidden="1" w:unhideWhenUsed="1"/>
-    <w:lsdException w:name="FollowedHyperlink" w:semiHidden="1" w:unhideWhenUsed="1"/>
-    <w:lsdException w:name="Strong" w:uiPriority="22" w:qFormat="1"/>
-    <w:lsdException w:name="Emphasis" w:uiPriority="20" w:qFormat="1"/>
-    <w:lsdException w:name="Document Map" w:semiHidden="1" w:unhideWhenUsed="1"/>
-    <w:lsdException w:name="Plain Text" w:semiHidden="1" w:unhideWhenUsed="1"/>
-    <w:lsdException w:name="E-mail Signature" w:semiHidden="1" w:unhideWhenUsed="1"/>
-    <w:lsdException w:name="HTML Top of Form" w:semiHidden="1" w:unhideWhenUsed="1"/>
-    <w:lsdException w:name="HTML Bottom of Form" w:semiHidden="1" w:unhideWhenUsed="1"/>
-    <w:lsdException w:name="Normal (Web)" w:semiHidden="1" w:unhideWhenUsed="1"/>
-    <w:lsdException w:name="HTML Acronym" w:semiHidden="1" w:unhideWhenUsed="1"/>
-    <w:lsdException w:name="HTML Address" w:semiHidden="1" w:unhideWhenUsed="1"/>
-    <w:lsdException w:name="HTML Cite" w:semiHidden="1" w:unhideWhenUsed="1"/>
-    <w:lsdException w:name="HTML Code" w:semiHidden="1" w:unhideWhenUsed="1"/>
-    <w:lsdException w:name="HTML Definition" w:semiHidden="1" w:unhideWhenUsed="1"/>
-    <w:lsdException w:name="HTML Keyboard" w:semiHidden="1" w:unhideWhenUsed="1"/>
-    <w:lsdException w:name="HTML Preformatted" w:semiHidden="1" w:unhideWhenUsed="1"/>
-    <w:lsdException w:name="HTML Sample" w:semiHidden="1" w:unhideWhenUsed="1"/>
-    <w:lsdException w:name="HTML Typewriter" w:semiHidden="1" w:unhideWhenUsed="1"/>
-    <w:lsdException w:name="HTML Variable" w:semiHidden="1" w:unhideWhenUsed="1"/>
-    <w:lsdException w:name="Normal Table" w:semiHidden="1" w:unhideWhenUsed="1"/>
-    <w:lsdException w:name="annotation subject" w:semiHidden="1" w:unhideWhenUsed="1"/>
-    <w:lsdException w:name="No List" w:semiHidden="1" w:unhideWhenUsed="1"/>
-    <w:lsdException w:name="Outline List 1" w:semiHidden="1" w:unhideWhenUsed="1"/>
-    <w:lsdException w:name="Outline List 2" w:semiHidden="1" w:unhideWhenUsed="1"/>
-    <w:lsdException w:name="Outline List 3" w:semiHidden="1" w:unhideWhenUsed="1"/>
-    <w:lsdException w:name="Table Simple 1" w:semiHidden="1" w:unhideWhenUsed="1"/>
-    <w:lsdException w:name="Table Simple 2" w:semiHidden="1" w:unhideWhenUsed="1"/>
-    <w:lsdException w:name="Table Simple 3" w:semiHidden="1" w:unhideWhenUsed="1"/>
-    <w:lsdException w:name="Table Classic 1" w:semiHidden="1" w:unhideWhenUsed="1"/>
-    <w:lsdException w:name="Table Classic 2" w:semiHidden="1" w:unhideWhenUsed="1"/>
-    <w:lsdException w:name="Table Classic 3" w:semiHidden="1" w:unhideWhenUsed="1"/>
-    <w:lsdException w:name="Table Classic 4" w:semiHidden="1" w:unhideWhenUsed="1"/>
-    <w:lsdException w:name="Table Colorful 1" w:semiHidden="1" w:unhideWhenUsed="1"/>
-    <w:lsdException w:name="Table Colorful 2" w:semiHidden="1" w:unhideWhenUsed="1"/>
-    <w:lsdException w:name="Table Colorful 3" w:semiHidden="1" w:unhideWhenUsed="1"/>
-    <w:lsdException w:name="Table Columns 1" w:semiHidden="1" w:unhideWhenUsed="1"/>
-    <w:lsdException w:name="Table Columns 2" w:semiHidden="1" w:unhideWhenUsed="1"/>
-    <w:lsdException w:name="Table Columns 3" w:semiHidden="1" w:unhideWhenUsed="1"/>
-    <w:lsdException w:name="Table Columns 4" w:semiHidden="1" w:unhideWhenUsed="1"/>
-    <w:lsdException w:name="Table Columns 5" w:semiHidden="1" w:unhideWhenUsed="1"/>
-    <w:lsdException w:name="Table Grid 1" w:semiHidden="1" w:unhideWhenUsed="1"/>
-    <w:lsdException w:name="Table Grid 2" w:semiHidden="1" w:unhideWhenUsed="1"/>
-    <w:lsdException w:name="Table Grid 3" w:semiHidden="1" w:unhideWhenUsed="1"/>
-    <w:lsdException w:name="Table Grid 4" w:semiHidden="1" w:unhideWhenUsed="1"/>
-    <w:lsdException w:name="Table Grid 5" w:semiHidden="1" w:unhideWhenUsed="1"/>
-    <w:lsdException w:name="Table Grid 6" w:semiHidden="1" w:unhideWhenUsed="1"/>
-    <w:lsdException w:name="Table Grid 7" w:semiHidden="1" w:unhideWhenUsed="1"/>
-    <w:lsdException w:name="Table Grid 8" w:semiHidden="1" w:unhideWhenUsed="1"/>
-    <w:lsdException w:name="Table List 1" w:semiHidden="1" w:unhideWhenUsed="1"/>
-    <w:lsdException w:name="Table List 2" w:semiHidden="1" w:unhideWhenUsed="1"/>
-    <w:lsdException w:name="Table List 3" w:semiHidden="1" w:unhideWhenUsed="1"/>
-    <w:lsdException w:name="Table List 4" w:semiHidden="1" w:unhideWhenUsed="1"/>
-    <w:lsdException w:name="Table List 5" w:semiHidden="1" w:unhideWhenUsed="1"/>
-    <w:lsdException w:name="Table List 6" w:semiHidden="1" w:unhideWhenUsed="1"/>
-    <w:lsdException w:name="Table List 7" w:semiHidden="1" w:unhideWhenUsed="1"/>
-    <w:lsdException w:name="Table List 8" w:semiHidden="1" w:unhideWhenUsed="1"/>
-    <w:lsdException w:name="Table 3D effects 1" w:semiHidden="1" w:unhideWhenUsed="1"/>
-    <w:lsdException w:name="Table 3D effects 2" w:semiHidden="1" w:unhideWhenUsed="1"/>
-    <w:lsdException w:name="Table 3D effects 3" w:semiHidden="1" w:unhideWhenUsed="1"/>
-    <w:lsdException w:name="Table Contemporary" w:semiHidden="1" w:unhideWhenUsed="1"/>
-    <w:lsdException w:name="Table Elegant" w:semiHidden="1" w:unhideWhenUsed="1"/>
-    <w:lsdException w:name="Table Professional" w:semiHidden="1" w:unhideWhenUsed="1"/>
-    <w:lsdException w:name="Table Subtle 1" w:semiHidden="1" w:unhideWhenUsed="1"/>
-    <w:lsdException w:name="Table Subtle 2" w:semiHidden="1" w:unhideWhenUsed="1"/>
-    <w:lsdException w:name="Table Web 1" w:semiHidden="1" w:unhideWhenUsed="1"/>
-    <w:lsdException w:name="Table Web 2" w:semiHidden="1" w:unhideWhenUsed="1"/>
-    <w:lsdException w:name="Table Web 3" w:semiHidden="1" w:unhideWhenUsed="1"/>
-    <w:lsdException w:name="Balloon Text" w:semiHidden="1" w:unhideWhenUsed="1"/>
-    <w:lsdException w:name="Table Grid" w:uiPriority="39"/>
-    <w:lsdException w:name="Table Theme" w:semiHidden="1" w:unhideWhenUsed="1"/>
-    <w:lsdException w:name="Placeholder Text" w:semiHidden="1"/>
-    <w:lsdException w:name="No Spacing" w:uiPriority="1" w:qFormat="1"/>
-    <w:lsdException w:name="Light Shading" w:uiPriority="60"/>
-    <w:lsdException w:name="Light List" w:uiPriority="61"/>
-    <w:lsdException w:name="Light Grid" w:uiPriority="62"/>
-    <w:lsdException w:name="Medium Shading 1" w:uiPriority="63"/>
-    <w:lsdException w:name="Medium Shading 2" w:uiPriority="64"/>
-    <w:lsdException w:name="Medium List 1" w:uiPriority="65"/>
-    <w:lsdException w:name="Medium List 2" w:uiPriority="66"/>
-    <w:lsdException w:name="Medium Grid 1" w:uiPriority="67"/>
-    <w:lsdException w:name="Medium Grid 2" w:uiPriority="68"/>
-    <w:lsdException w:name="Medium Grid 3" w:uiPriority="69"/>
-    <w:lsdException w:name="Dark List" w:uiPriority="70"/>
-    <w:lsdException w:name="Colorful Shading" w:uiPriority="71"/>
-    <w:lsdException w:name="Colorful List" w:uiPriority="72"/>
-    <w:lsdException w:name="Colorful Grid" w:uiPriority="73"/>
-    <w:lsdException w:name="Light Shading Accent 1" w:uiPriority="60"/>
-    <w:lsdException w:name="Light List Accent 1" w:uiPriority="61"/>
-    <w:lsdException w:name="Light Grid Accent 1" w:uiPriority="62"/>
-    <w:lsdException w:name="Medium Shading 1 Accent 1" w:uiPriority="63"/>
-    <w:lsdException w:name="Medium Shading 2 Accent 1" w:uiPriority="64"/>
-    <w:lsdException w:name="Medium List 1 Accent 1" w:uiPriority="65"/>
-    <w:lsdException w:name="Revision" w:semiHidden="1"/>
-    <w:lsdException w:name="List Paragraph" w:uiPriority="34" w:qFormat="1"/>
-    <w:lsdException w:name="Quote" w:uiPriority="29" w:qFormat="1"/>
-    <w:lsdException w:name="Intense Quote" w:uiPriority="30" w:qFormat="1"/>
-    <w:lsdException w:name="Medium List 2 Accent 1" w:uiPriority="66"/>
-    <w:lsdException w:name="Medium Grid 1 Accent 1" w:uiPriority="67"/>
-    <w:lsdException w:name="Medium Grid 2 Accent 1" w:uiPriority="68"/>
-    <w:lsdException w:name="Medium Grid 3 Accent 1" w:uiPriority="69"/>
-    <w:lsdException w:name="Dark List Accent 1" w:uiPriority="70"/>
-    <w:lsdException w:name="Colorful Shading Accent 1" w:uiPriority="71"/>
-    <w:lsdException w:name="Colorful List Accent 1" w:uiPriority="72"/>
-    <w:lsdException w:name="Colorful Grid Accent 1" w:uiPriority="73"/>
-    <w:lsdException w:name="Light Shading Accent 2" w:uiPriority="60"/>
-    <w:lsdException w:name="Light List Accent 2" w:uiPriority="61"/>
-    <w:lsdException w:name="Light Grid Accent 2" w:uiPriority="62"/>
-    <w:lsdException w:name="Medium Shading 1 Accent 2" w:uiPriority="63"/>
-    <w:lsdException w:name="Medium Shading 2 Accent 2" w:uiPriority="64"/>
-    <w:lsdException w:name="Medium List 1 Accent 2" w:uiPriority="65"/>
-    <w:lsdException w:name="Medium List 2 Accent 2" w:uiPriority="66"/>
-    <w:lsdException w:name="Medium Grid 1 Accent 2" w:uiPriority="67"/>
-    <w:lsdException w:name="Medium Grid 2 Accent 2" w:uiPriority="68"/>
-    <w:lsdException w:name="Medium Grid 3 Accent 2" w:uiPriority="69"/>
-    <w:lsdException w:name="Dark List Accent 2" w:uiPriority="70"/>
-    <w:lsdException w:name="Colorful Shading Accent 2" w:uiPriority="71"/>
-    <w:lsdException w:name="Colorful List Accent 2" w:uiPriority="72"/>
-    <w:lsdException w:name="Colorful Grid Accent 2" w:uiPriority="73"/>
-    <w:lsdException w:name="Light Shading Accent 3" w:uiPriority="60"/>
-    <w:lsdException w:name="Light List Accent 3" w:uiPriority="61"/>
-    <w:lsdException w:name="Light Grid Accent 3" w:uiPriority="62"/>
-    <w:lsdException w:name="Medium Shading 1 Accent 3" w:uiPriority="63"/>
-    <w:lsdException w:name="Medium Shading 2 Accent 3" w:uiPriority="64"/>
-    <w:lsdException w:name="Medium List 1 Accent 3" w:uiPriority="65"/>
-    <w:lsdException w:name="Medium List 2 Accent 3" w:uiPriority="66"/>
-    <w:lsdException w:name="Medium Grid 1 Accent 3" w:uiPriority="67"/>
-    <w:lsdException w:name="Medium Grid 2 Accent 3" w:uiPriority="68"/>
-    <w:lsdException w:name="Medium Grid 3 Accent 3" w:uiPriority="69"/>
-    <w:lsdException w:name="Dark List Accent 3" w:uiPriority="70"/>
-    <w:lsdException w:name="Colorful Shading Accent 3" w:uiPriority="71"/>
-    <w:lsdException w:name="Colorful List Accent 3" w:uiPriority="72"/>
-    <w:lsdException w:name="Colorful Grid Accent 3" w:uiPriority="73"/>
-    <w:lsdException w:name="Light Shading Accent 4" w:uiPriority="60"/>
-    <w:lsdException w:name="Light List Accent 4" w:uiPriority="61"/>
-    <w:lsdException w:name="Light Grid Accent 4" w:uiPriority="62"/>
-    <w:lsdException w:name="Medium Shading 1 Accent 4" w:uiPriority="63"/>
-    <w:lsdException w:name="Medium Shading 2 Accent 4" w:uiPriority="64"/>
-    <w:lsdException w:name="Medium List 1 Accent 4" w:uiPriority="65"/>
-    <w:lsdException w:name="Medium List 2 Accent 4" w:uiPriority="66"/>
-    <w:lsdException w:name="Medium Grid 1 Accent 4" w:uiPriority="67"/>
-    <w:lsdException w:name="Medium Grid 2 Accent 4" w:uiPriority="68"/>
-    <w:lsdException w:name="Medium Grid 3 Accent 4" w:uiPriority="69"/>
-    <w:lsdException w:name="Dark List Accent 4" w:uiPriority="70"/>
-    <w:lsdException w:name="Colorful Shading Accent 4" w:uiPriority="71"/>
-    <w:lsdException w:name="Colorful List Accent 4" w:uiPriority="72"/>
-    <w:lsdException w:name="Colorful Grid Accent 4" w:uiPriority="73"/>
-    <w:lsdException w:name="Light Shading Accent 5" w:uiPriority="60"/>
-    <w:lsdException w:name="Light List Accent 5" w:uiPriority="61"/>
-    <w:lsdException w:name="Light Grid Accent 5" w:uiPriority="62"/>
-    <w:lsdException w:name="Medium Shading 1 Accent 5" w:uiPriority="63"/>
-    <w:lsdException w:name="Medium Shading 2 Accent 5" w:uiPriority="64"/>
-    <w:lsdException w:name="Medium List 1 Accent 5" w:uiPriority="65"/>
-    <w:lsdException w:name="Medium List 2 Accent 5" w:uiPriority="66"/>
-    <w:lsdException w:name="Medium Grid 1 Accent 5" w:uiPriority="67"/>
-    <w:lsdException w:name="Medium Grid 2 Accent 5" w:uiPriority="68"/>
-    <w:lsdException w:name="Medium Grid 3 Accent 5" w:uiPriority="69"/>
-    <w:lsdException w:name="Dark List Accent 5" w:uiPriority="70"/>
-    <w:lsdException w:name="Colorful Shading Accent 5" w:uiPriority="71"/>
-    <w:lsdException w:name="Colorful List Accent 5" w:uiPriority="72"/>
-    <w:lsdException w:name="Colorful Grid Accent 5" w:uiPriority="73"/>
-    <w:lsdException w:name="Light Shading Accent 6" w:uiPriority="60"/>
-    <w:lsdException w:name="Light List Accent 6" w:uiPriority="61"/>
-    <w:lsdException w:name="Light Grid Accent 6" w:uiPriority="62"/>
-    <w:lsdException w:name="Medium Shading 1 Accent 6" w:uiPriority="63"/>
-    <w:lsdException w:name="Medium Shading 2 Accent 6" w:uiPriority="64"/>
-    <w:lsdException w:name="Medium List 1 Accent 6" w:uiPriority="65"/>
-    <w:lsdException w:name="Medium List 2 Accent 6" w:uiPriority="66"/>
-    <w:lsdException w:name="Medium Grid 1 Accent 6" w:uiPriority="67"/>
-    <w:lsdException w:name="Medium Grid 2 Accent 6" w:uiPriority="68"/>
-    <w:lsdException w:name="Medium Grid 3 Accent 6" w:uiPriority="69"/>
-    <w:lsdException w:name="Dark List Accent 6" w:uiPriority="70"/>
-    <w:lsdException w:name="Colorful Shading Accent 6" w:uiPriority="71"/>
-    <w:lsdException w:name="Colorful List Accent 6" w:uiPriority="72"/>
-    <w:lsdException w:name="Colorful Grid Accent 6" w:uiPriority="73"/>
-    <w:lsdException w:name="Subtle Emphasis" w:uiPriority="19" w:qFormat="1"/>
-    <w:lsdException w:name="Intense Emphasis" w:uiPriority="21" w:qFormat="1"/>
-    <w:lsdException w:name="Subtle Reference" w:uiPriority="31" w:qFormat="1"/>
-    <w:lsdException w:name="Intense Reference" w:uiPriority="32" w:qFormat="1"/>
-    <w:lsdException w:name="Book Title" w:uiPriority="33" w:qFormat="1"/>
-    <w:lsdException w:name="Bibliography" w:semiHidden="1" w:uiPriority="37" w:unhideWhenUsed="1"/>
-    <w:lsdException w:name="TOC Heading" w:semiHidden="1" w:uiPriority="39" w:unhideWhenUsed="1" w:qFormat="1"/>
-    <w:lsdException w:name="Plain Table 1" w:uiPriority="41"/>
-    <w:lsdException w:name="Plain Table 2" w:uiPriority="42"/>
-    <w:lsdException w:name="Plain Table 3" w:uiPriority="43"/>
-    <w:lsdException w:name="Plain Table 4" w:uiPriority="44"/>
-    <w:lsdException w:name="Plain Table 5" w:uiPriority="45"/>
-    <w:lsdException w:name="Grid Table Light" w:uiPriority="40"/>
-    <w:lsdException w:name="Grid Table 1 Light" w:uiPriority="46"/>
-    <w:lsdException w:name="Grid Table 2" w:uiPriority="47"/>
-    <w:lsdException w:name="Grid Table 3" w:uiPriority="48"/>
-    <w:lsdException w:name="Grid Table 4" w:uiPriority="49"/>
-    <w:lsdException w:name="Grid Table 5 Dark" w:uiPriority="50"/>
-    <w:lsdException w:name="Grid Table 6 Colorful" w:uiPriority="51"/>
-    <w:lsdException w:name="Grid Table 7 Colorful" w:uiPriority="52"/>
-    <w:lsdException w:name="Grid Table 1 Light Accent 1" w:uiPriority="46"/>
-    <w:lsdException w:name="Grid Table 2 Accent 1" w:uiPriority="47"/>
-    <w:lsdException w:name="Grid Table 3 Accent 1" w:uiPriority="48"/>
-    <w:lsdException w:name="Grid Table 4 Accent 1" w:uiPriority="49"/>
-    <w:lsdException w:name="Grid Table 5 Dark Accent 1" w:uiPriority="50"/>
-    <w:lsdException w:name="Grid Table 6 Colorful Accent 1" w:uiPriority="51"/>
-    <w:lsdException w:name="Grid Table 7 Colorful Accent 1" w:uiPriority="52"/>
-    <w:lsdException w:name="Grid Table 1 Light Accent 2" w:uiPriority="46"/>
-    <w:lsdException w:name="Grid Table 2 Accent 2" w:uiPriority="47"/>
-    <w:lsdException w:name="Grid Table 3 Accent 2" w:uiPriority="48"/>
-    <w:lsdException w:name="Grid Table 4 Accent 2" w:uiPriority="49"/>
-    <w:lsdException w:name="Grid Table 5 Dark Accent 2" w:uiPriority="50"/>
-    <w:lsdException w:name="Grid Table 6 Colorful Accent 2" w:uiPriority="51"/>
-    <w:lsdException w:name="Grid Table 7 Colorful Accent 2" w:uiPriority="52"/>
-    <w:lsdException w:name="Grid Table 1 Light Accent 3" w:uiPriority="46"/>
-    <w:lsdException w:name="Grid Table 2 Accent 3" w:uiPriority="47"/>
-    <w:lsdException w:name="Grid Table 3 Accent 3" w:uiPriority="48"/>
-    <w:lsdException w:name="Grid Table 4 Accent 3" w:uiPriority="49"/>
-    <w:lsdException w:name="Grid Table 5 Dark Accent 3" w:uiPriority="50"/>
-    <w:lsdException w:name="Grid Table 6 Colorful Accent 3" w:uiPriority="51"/>
-    <w:lsdException w:name="Grid Table 7 Colorful Accent 3" w:uiPriority="52"/>
-    <w:lsdException w:name="Grid Table 1 Light Accent 4" w:uiPriority="46"/>
-    <w:lsdException w:name="Grid Table 2 Accent 4" w:uiPriority="47"/>
-    <w:lsdException w:name="Grid Table 3 Accent 4" w:uiPriority="48"/>
-    <w:lsdException w:name="Grid Table 4 Accent 4" w:uiPriority="49"/>
-    <w:lsdException w:name="Grid Table 5 Dark Accent 4" w:uiPriority="50"/>
-    <w:lsdException w:name="Grid Table 6 Colorful Accent 4" w:uiPriority="51"/>
-    <w:lsdException w:name="Grid Table 7 Colorful Accent 4" w:uiPriority="52"/>
-    <w:lsdException w:name="Grid Table 1 Light Accent 5" w:uiPriority="46"/>
-    <w:lsdException w:name="Grid Table 2 Accent 5" w:uiPriority="47"/>
-    <w:lsdException w:name="Grid Table 3 Accent 5" w:uiPriority="48"/>
-    <w:lsdException w:name="Grid Table 4 Accent 5" w:uiPriority="49"/>
-    <w:lsdException w:name="Grid Table 5 Dark Accent 5" w:uiPriority="50"/>
-    <w:lsdException w:name="Grid Table 6 Colorful Accent 5" w:uiPriority="51"/>
-    <w:lsdException w:name="Grid Table 7 Colorful Accent 5" w:uiPriority="52"/>
-    <w:lsdException w:name="Grid Table 1 Light Accent 6" w:uiPriority="46"/>
-    <w:lsdException w:name="Grid Table 2 Accent 6" w:uiPriority="47"/>
-    <w:lsdException w:name="Grid Table 3 Accent 6" w:uiPriority="48"/>
-    <w:lsdException w:name="Grid Table 4 Accent 6" w:uiPriority="49"/>
-    <w:lsdException w:name="Grid Table 5 Dark Accent 6" w:uiPriority="50"/>
-    <w:lsdException w:name="Grid Table 6 Colorful Accent 6" w:uiPriority="51"/>
-    <w:lsdException w:name="Grid Table 7 Colorful Accent 6" w:uiPriority="52"/>
-    <w:lsdException w:name="List Table 1 Light" w:uiPriority="46"/>
-    <w:lsdException w:name="List Table 2" w:uiPriority="47"/>
-    <w:lsdException w:name="List Table 3" w:uiPriority="48"/>
-    <w:lsdException w:name="List Table 4" w:uiPriority="49"/>
-    <w:lsdException w:name="List Table 5 Dark" w:uiPriority="50"/>
-    <w:lsdException w:name="List Table 6 Colorful" w:uiPriority="51"/>
-    <w:lsdException w:name="List Table 7 Colorful" w:uiPriority="52"/>
-    <w:lsdException w:name="List Table 1 Light Accent 1" w:uiPriority="46"/>
-    <w:lsdException w:name="List Table 2 Accent 1" w:uiPriority="47"/>
-    <w:lsdException w:name="List Table 3 Accent 1" w:uiPriority="48"/>
-    <w:lsdException w:name="List Table 4 Accent 1" w:uiPriority="49"/>
-    <w:lsdException w:name="List Table 5 Dark Accent 1" w:uiPriority="50"/>
-    <w:lsdException w:name="List Table 6 Colorful Accent 1" w:uiPriority="51"/>
-    <w:lsdException w:name="List Table 7 Colorful Accent 1" w:uiPriority="52"/>
-    <w:lsdException w:name="List Table 1 Light Accent 2" w:uiPriority="46"/>
-    <w:lsdException w:name="List Table 2 Accent 2" w:uiPriority="47"/>
-    <w:lsdException w:name="List Table 3 Accent 2" w:uiPriority="48"/>
-    <w:lsdException w:name="List Table 4 Accent 2" w:uiPriority="49"/>
-    <w:lsdException w:name="List Table 5 Dark Accent 2" w:uiPriority="50"/>
-    <w:lsdException w:name="List Table 6 Colorful Accent 2" w:uiPriority="51"/>
-    <w:lsdException w:name="List Table 7 Colorful Accent 2" w:uiPriority="52"/>
-    <w:lsdException w:name="List Table 1 Light Accent 3" w:uiPriority="46"/>
-    <w:lsdException w:name="List Table 2 Accent 3" w:uiPriority="47"/>
-    <w:lsdException w:name="List Table 3 Accent 3" w:uiPriority="48"/>
-    <w:lsdException w:name="List Table 4 Accent 3" w:uiPriority="49"/>
-    <w:lsdException w:name="List Table 5 Dark Accent 3" w:uiPriority="50"/>
-    <w:lsdException w:name="List Table 6 Colorful Accent 3" w:uiPriority="51"/>
-    <w:lsdException w:name="List Table 7 Colorful Accent 3" w:uiPriority="52"/>
-    <w:lsdException w:name="List Table 1 Light Accent 4" w:uiPriority="46"/>
-    <w:lsdException w:name="List Table 2 Accent 4" w:uiPriority="47"/>
-    <w:lsdException w:name="List Table 3 Accent 4" w:uiPriority="48"/>
-    <w:lsdException w:name="List Table 4 Accent 4" w:uiPriority="49"/>
-    <w:lsdException w:name="List Table 5 Dark Accent 4" w:uiPriority="50"/>
-    <w:lsdException w:name="List Table 6 Colorful Accent 4" w:uiPriority="51"/>
-    <w:lsdException w:name="List Table 7 Colorful Accent 4" w:uiPriority="52"/>
-    <w:lsdException w:name="List Table 1 Light Accent 5" w:uiPriority="46"/>
-    <w:lsdException w:name="List Table 2 Accent 5" w:uiPriority="47"/>
-    <w:lsdException w:name="List Table 3 Accent 5" w:uiPriority="48"/>
-    <w:lsdException w:name="List Table 4 Accent 5" w:uiPriority="49"/>
-    <w:lsdException w:name="List Table 5 Dark Accent 5" w:uiPriority="50"/>
-    <w:lsdException w:name="List Table 6 Colorful Accent 5" w:uiPriority="51"/>
-    <w:lsdException w:name="List Table 7 Colorful Accent 5" w:uiPriority="52"/>
-    <w:lsdException w:name="List Table 1 Light Accent 6" w:uiPriority="46"/>
-    <w:lsdException w:name="List Table 2 Accent 6" w:uiPriority="47"/>
-    <w:lsdException w:name="List Table 3 Accent 6" w:uiPriority="48"/>
-    <w:lsdException w:name="List Table 4 Accent 6" w:uiPriority="49"/>
-    <w:lsdException w:name="List Table 5 Dark Accent 6" w:uiPriority="50"/>
-    <w:lsdException w:name="List Table 6 Colorful Accent 6" w:uiPriority="51"/>
-    <w:lsdException w:name="List Table 7 Colorful Accent 6" w:uiPriority="52"/>
-  </w:latentStyles>
-  <w:style w:type="paragraph" w:default="1" w:styleId="Normal">
-    <w:name w:val="Normal"/>
-    <w:qFormat/>
-    <w:rPr>
-      <w:rFonts w:cs="Mangal"/>
-    </w:rPr>
-  </w:style>
-  <w:style w:type="character" w:default="1" w:styleId="DefaultParagraphFont">
-    <w:name w:val="Default Paragraph Font"/>
-    <w:uiPriority w:val="1"/>
-    <w:semiHidden/>
-    <w:unhideWhenUsed/>
-  </w:style>
-  <w:style w:type="table" w:default="1" w:styleId="TableNormal">
-    <w:name w:val="Normal Table"/>
-    <w:uiPriority w:val="99"/>
-    <w:semiHidden/>
-    <w:unhideWhenUsed/>
-    <w:tblPr>
-      <w:tblInd w:w="0" w:type="dxa"/>
-      <w:tblCellMar>
-        <w:top w:w="0" w:type="dxa"/>
-        <w:left w:w="108" w:type="dxa"/>
-        <w:bottom w:w="0" w:type="dxa"/>
-        <w:right w:w="108" w:type="dxa"/>
-      </w:tblCellMar>
-    </w:tblPr>
-  </w:style>
-  <w:style w:type="numbering" w:default="1" w:styleId="NoList">
-    <w:name w:val="No List"/>
-    <w:uiPriority w:val="99"/>
-    <w:semiHidden/>
-    <w:unhideWhenUsed/>
-  </w:style>
-  <w:style w:type="paragraph" w:customStyle="1" w:styleId="4C9E00BA2F594986AFFF924B8AF23F2E">
-    <w:name w:val="4C9E00BA2F594986AFFF924B8AF23F2E"/>
-    <w:rsid w:val="00FD074E"/>
-    <w:rPr>
-      <w:rFonts w:cs="Mangal"/>
-    </w:rPr>
-  </w:style>
-</w:styles>
-</file>
-
-<file path=word/glossary/webSettings.xml><?xml version="1.0" encoding="utf-8"?>
-<w:webSettings xmlns:mc="http://schemas.openxmlformats.org/markup-compatibility/2006" xmlns:r="http://schemas.openxmlformats.org/officeDocument/2006/relationships" xmlns:w="http://schemas.openxmlformats.org/wordprocessingml/2006/main" xmlns:w14="http://schemas.microsoft.com/office/word/2010/wordml" xmlns:w15="http://schemas.microsoft.com/office/word/2012/wordml" mc:Ignorable="w14 w15">
-  <w:optimizeForBrowser/>
-  <w:allowPNG/>
-</w:webSettings>
 </file>
 
 <file path=word/theme/theme1.xml><?xml version="1.0" encoding="utf-8"?>
@@ -6244,7 +6025,7 @@
 </file>
 
 <file path=customXml/itemProps1.xml><?xml version="1.0" encoding="utf-8"?>
-<ds:datastoreItem xmlns:ds="http://schemas.openxmlformats.org/officeDocument/2006/customXml" ds:itemID="{305E6694-2969-4B11-8BCE-8913F6305FDE}">
+<ds:datastoreItem xmlns:ds="http://schemas.openxmlformats.org/officeDocument/2006/customXml" ds:itemID="{95CA3C2B-5F95-471D-95BF-BBD39FA96EB0}">
   <ds:schemaRefs>
     <ds:schemaRef ds:uri="http://schemas.openxmlformats.org/officeDocument/2006/bibliography"/>
   </ds:schemaRefs>

--- a/Project - Proposal.docx
+++ b/Project - Proposal.docx
@@ -5,405 +5,18 @@
     <w:p>
       <w:pPr>
         <w:pStyle w:val="Title"/>
-      </w:pPr>
-      <w:bookmarkStart w:id="0" w:name="_Toc159865564"/>
-      <w:r>
-        <w:t>A</w:t>
-      </w:r>
-      <w:r>
-        <w:t>BSTRACT</w:t>
+        <w:rPr>
+          <w:rFonts w:eastAsiaTheme="minorHAnsi"/>
+        </w:rPr>
+      </w:pPr>
+      <w:bookmarkStart w:id="0" w:name="_Toc159933705"/>
+      <w:r>
+        <w:rPr>
+          <w:rFonts w:eastAsiaTheme="minorHAnsi"/>
+        </w:rPr>
+        <w:t>TABLE OF CONTENT</w:t>
       </w:r>
       <w:bookmarkEnd w:id="0"/>
-    </w:p>
-    <w:p>
-      <w:pPr>
-        <w:jc w:val="center"/>
-        <w:rPr>
-          <w:rFonts w:ascii="Times New Roman" w:hAnsi="Times New Roman" w:cs="Times New Roman"/>
-          <w:b/>
-          <w:bCs/>
-          <w:sz w:val="28"/>
-          <w:szCs w:val="30"/>
-        </w:rPr>
-      </w:pPr>
-    </w:p>
-    <w:p>
-      <w:pPr>
-        <w:spacing w:line="360" w:lineRule="auto"/>
-        <w:jc w:val="both"/>
-        <w:rPr>
-          <w:rFonts w:ascii="Times New Roman" w:hAnsi="Times New Roman" w:cs="Times New Roman"/>
-          <w:szCs w:val="28"/>
-        </w:rPr>
-      </w:pPr>
-      <w:r>
-        <w:rPr>
-          <w:rFonts w:ascii="Times New Roman" w:hAnsi="Times New Roman" w:cs="Times New Roman"/>
-          <w:szCs w:val="28"/>
-        </w:rPr>
-        <w:t>The ‘Online Voting System’ is the study and implementation of the voting requirements and protocols during an election. It is an online voting system aimed at easing the voting procedure and reducing the election’s time duration. T</w:t>
-      </w:r>
-      <w:r>
-        <w:rPr>
-          <w:rFonts w:ascii="Times New Roman" w:hAnsi="Times New Roman" w:cs="Times New Roman"/>
-          <w:szCs w:val="28"/>
-        </w:rPr>
-        <w:t>he system is a web application where a person can cast vote after the verification of their personal information and can view the results of the ongoing election.</w:t>
-      </w:r>
-      <w:r>
-        <w:rPr>
-          <w:rFonts w:ascii="Times New Roman" w:hAnsi="Times New Roman" w:cs="Times New Roman"/>
-          <w:szCs w:val="28"/>
-        </w:rPr>
-        <w:t xml:space="preserve"> </w:t>
-      </w:r>
-      <w:r>
-        <w:rPr>
-          <w:rFonts w:ascii="Times New Roman" w:hAnsi="Times New Roman" w:cs="Times New Roman"/>
-          <w:szCs w:val="28"/>
-        </w:rPr>
-        <w:t>The application is built on the Iterative</w:t>
-      </w:r>
-      <w:r>
-        <w:rPr>
-          <w:rFonts w:ascii="Times New Roman" w:hAnsi="Times New Roman" w:cs="Times New Roman"/>
-          <w:szCs w:val="28"/>
-        </w:rPr>
-        <w:t xml:space="preserve"> Model.</w:t>
-      </w:r>
-      <w:r>
-        <w:rPr>
-          <w:rFonts w:ascii="Times New Roman" w:hAnsi="Times New Roman" w:cs="Times New Roman"/>
-          <w:szCs w:val="28"/>
-        </w:rPr>
-        <w:t xml:space="preserve"> The application is built using HTML, CSS</w:t>
-      </w:r>
-      <w:r>
-        <w:rPr>
-          <w:rFonts w:ascii="Times New Roman" w:hAnsi="Times New Roman" w:cs="Times New Roman"/>
-          <w:szCs w:val="28"/>
-        </w:rPr>
-        <w:t xml:space="preserve"> and </w:t>
-      </w:r>
-      <w:r>
-        <w:rPr>
-          <w:rFonts w:ascii="Times New Roman" w:hAnsi="Times New Roman" w:cs="Times New Roman"/>
-          <w:szCs w:val="28"/>
-        </w:rPr>
-        <w:t xml:space="preserve">JS for the UI/UX and Python and </w:t>
-      </w:r>
-      <w:proofErr w:type="spellStart"/>
-      <w:r>
-        <w:rPr>
-          <w:rFonts w:ascii="Times New Roman" w:hAnsi="Times New Roman" w:cs="Times New Roman"/>
-          <w:szCs w:val="28"/>
-        </w:rPr>
-        <w:t>Django</w:t>
-      </w:r>
-      <w:proofErr w:type="spellEnd"/>
-      <w:r>
-        <w:rPr>
-          <w:rFonts w:ascii="Times New Roman" w:hAnsi="Times New Roman" w:cs="Times New Roman"/>
-          <w:szCs w:val="28"/>
-        </w:rPr>
-        <w:t xml:space="preserve"> </w:t>
-      </w:r>
-      <w:r>
-        <w:rPr>
-          <w:rFonts w:ascii="Times New Roman" w:hAnsi="Times New Roman" w:cs="Times New Roman"/>
-          <w:szCs w:val="28"/>
-        </w:rPr>
-        <w:t>framework for the server-</w:t>
-      </w:r>
-      <w:r>
-        <w:rPr>
-          <w:rFonts w:ascii="Times New Roman" w:hAnsi="Times New Roman" w:cs="Times New Roman"/>
-          <w:szCs w:val="28"/>
-        </w:rPr>
-        <w:t xml:space="preserve">side scripting. The application employs MySQL for storing and retrieving data. </w:t>
-      </w:r>
-      <w:r>
-        <w:rPr>
-          <w:rFonts w:ascii="Times New Roman" w:hAnsi="Times New Roman" w:cs="Times New Roman"/>
-          <w:szCs w:val="28"/>
-        </w:rPr>
-        <w:t>A voter, after verification, can view the candidates running for the election along with their personal information</w:t>
-      </w:r>
-      <w:r>
-        <w:rPr>
-          <w:rFonts w:ascii="Times New Roman" w:hAnsi="Times New Roman" w:cs="Times New Roman"/>
-          <w:szCs w:val="28"/>
-        </w:rPr>
-        <w:t xml:space="preserve">, </w:t>
-      </w:r>
-      <w:r>
-        <w:rPr>
-          <w:rFonts w:ascii="Times New Roman" w:hAnsi="Times New Roman" w:cs="Times New Roman"/>
-          <w:szCs w:val="28"/>
-        </w:rPr>
-        <w:t xml:space="preserve">qualification and work done by them. The web application provides simple and intuitive user interface without ambiguity for easy and errorless voting. </w:t>
-      </w:r>
-      <w:r>
-        <w:rPr>
-          <w:rFonts w:ascii="Times New Roman" w:hAnsi="Times New Roman" w:cs="Times New Roman"/>
-          <w:szCs w:val="28"/>
-        </w:rPr>
-        <w:t>It can make the election conclude quickly and the money spent to provide wages to vote counters can be saved and used for something more productive.</w:t>
-      </w:r>
-    </w:p>
-    <w:p>
-      <w:pPr>
-        <w:spacing w:line="360" w:lineRule="auto"/>
-        <w:jc w:val="both"/>
-        <w:rPr>
-          <w:rFonts w:ascii="Times New Roman" w:hAnsi="Times New Roman" w:cs="Times New Roman"/>
-          <w:szCs w:val="28"/>
-        </w:rPr>
-      </w:pPr>
-    </w:p>
-    <w:p>
-      <w:pPr>
-        <w:spacing w:line="360" w:lineRule="auto"/>
-        <w:rPr>
-          <w:rFonts w:ascii="Times New Roman" w:hAnsi="Times New Roman" w:cs="Times New Roman"/>
-          <w:b/>
-          <w:bCs/>
-          <w:i/>
-          <w:iCs/>
-          <w:szCs w:val="28"/>
-        </w:rPr>
-      </w:pPr>
-      <w:r>
-        <w:rPr>
-          <w:rFonts w:ascii="Times New Roman" w:hAnsi="Times New Roman" w:cs="Times New Roman"/>
-          <w:b/>
-          <w:bCs/>
-          <w:i/>
-          <w:iCs/>
-          <w:szCs w:val="28"/>
-        </w:rPr>
-        <w:t>Keywords:</w:t>
-      </w:r>
-      <w:r>
-        <w:rPr>
-          <w:rFonts w:ascii="Times New Roman" w:hAnsi="Times New Roman" w:cs="Times New Roman"/>
-          <w:b/>
-          <w:bCs/>
-          <w:i/>
-          <w:iCs/>
-          <w:szCs w:val="28"/>
-        </w:rPr>
-        <w:t xml:space="preserve"> </w:t>
-      </w:r>
-      <w:r>
-        <w:rPr>
-          <w:rFonts w:ascii="Times New Roman" w:hAnsi="Times New Roman" w:cs="Times New Roman"/>
-          <w:b/>
-          <w:bCs/>
-          <w:i/>
-          <w:iCs/>
-          <w:szCs w:val="28"/>
-        </w:rPr>
-        <w:t xml:space="preserve">voting, verification, </w:t>
-      </w:r>
-      <w:r>
-        <w:rPr>
-          <w:rFonts w:ascii="Times New Roman" w:hAnsi="Times New Roman" w:cs="Times New Roman"/>
-          <w:b/>
-          <w:bCs/>
-          <w:i/>
-          <w:iCs/>
-          <w:szCs w:val="28"/>
-        </w:rPr>
-        <w:t>Iterative</w:t>
-      </w:r>
-      <w:r>
-        <w:rPr>
-          <w:rFonts w:ascii="Times New Roman" w:hAnsi="Times New Roman" w:cs="Times New Roman"/>
-          <w:b/>
-          <w:bCs/>
-          <w:i/>
-          <w:iCs/>
-          <w:szCs w:val="28"/>
-        </w:rPr>
-        <w:t>, framework, server-side, web application, MySQL</w:t>
-      </w:r>
-    </w:p>
-    <w:p>
-      <w:pPr>
-        <w:spacing w:line="360" w:lineRule="auto"/>
-        <w:rPr>
-          <w:rFonts w:ascii="Times New Roman" w:hAnsi="Times New Roman" w:cs="Times New Roman"/>
-          <w:b/>
-          <w:bCs/>
-          <w:i/>
-          <w:iCs/>
-          <w:szCs w:val="28"/>
-        </w:rPr>
-      </w:pPr>
-    </w:p>
-    <w:p>
-      <w:pPr>
-        <w:spacing w:line="360" w:lineRule="auto"/>
-        <w:rPr>
-          <w:rFonts w:ascii="Times New Roman" w:hAnsi="Times New Roman" w:cs="Times New Roman"/>
-          <w:b/>
-          <w:bCs/>
-          <w:i/>
-          <w:iCs/>
-          <w:szCs w:val="28"/>
-        </w:rPr>
-      </w:pPr>
-    </w:p>
-    <w:p>
-      <w:pPr>
-        <w:spacing w:line="360" w:lineRule="auto"/>
-        <w:rPr>
-          <w:rFonts w:ascii="Times New Roman" w:hAnsi="Times New Roman" w:cs="Times New Roman"/>
-          <w:b/>
-          <w:bCs/>
-          <w:i/>
-          <w:iCs/>
-          <w:szCs w:val="28"/>
-        </w:rPr>
-      </w:pPr>
-    </w:p>
-    <w:p>
-      <w:pPr>
-        <w:spacing w:line="360" w:lineRule="auto"/>
-        <w:rPr>
-          <w:rFonts w:ascii="Times New Roman" w:hAnsi="Times New Roman" w:cs="Times New Roman"/>
-          <w:b/>
-          <w:bCs/>
-          <w:i/>
-          <w:iCs/>
-          <w:szCs w:val="28"/>
-        </w:rPr>
-      </w:pPr>
-    </w:p>
-    <w:p>
-      <w:pPr>
-        <w:spacing w:line="360" w:lineRule="auto"/>
-        <w:rPr>
-          <w:rFonts w:ascii="Times New Roman" w:hAnsi="Times New Roman" w:cs="Times New Roman"/>
-          <w:b/>
-          <w:bCs/>
-          <w:i/>
-          <w:iCs/>
-          <w:szCs w:val="28"/>
-        </w:rPr>
-      </w:pPr>
-    </w:p>
-    <w:p>
-      <w:pPr>
-        <w:spacing w:line="360" w:lineRule="auto"/>
-        <w:rPr>
-          <w:rFonts w:ascii="Times New Roman" w:hAnsi="Times New Roman" w:cs="Times New Roman"/>
-          <w:b/>
-          <w:bCs/>
-          <w:i/>
-          <w:iCs/>
-          <w:szCs w:val="28"/>
-        </w:rPr>
-      </w:pPr>
-    </w:p>
-    <w:p>
-      <w:pPr>
-        <w:spacing w:line="360" w:lineRule="auto"/>
-        <w:rPr>
-          <w:rFonts w:ascii="Times New Roman" w:hAnsi="Times New Roman" w:cs="Times New Roman"/>
-          <w:b/>
-          <w:bCs/>
-          <w:i/>
-          <w:iCs/>
-          <w:szCs w:val="28"/>
-        </w:rPr>
-      </w:pPr>
-    </w:p>
-    <w:p>
-      <w:pPr>
-        <w:spacing w:line="360" w:lineRule="auto"/>
-        <w:rPr>
-          <w:rFonts w:ascii="Times New Roman" w:hAnsi="Times New Roman" w:cs="Times New Roman"/>
-          <w:b/>
-          <w:bCs/>
-          <w:i/>
-          <w:iCs/>
-          <w:szCs w:val="28"/>
-        </w:rPr>
-      </w:pPr>
-    </w:p>
-    <w:p>
-      <w:pPr>
-        <w:spacing w:line="360" w:lineRule="auto"/>
-        <w:rPr>
-          <w:rFonts w:ascii="Times New Roman" w:hAnsi="Times New Roman" w:cs="Times New Roman"/>
-          <w:b/>
-          <w:bCs/>
-          <w:i/>
-          <w:iCs/>
-          <w:szCs w:val="28"/>
-        </w:rPr>
-      </w:pPr>
-    </w:p>
-    <w:p>
-      <w:pPr>
-        <w:spacing w:line="360" w:lineRule="auto"/>
-        <w:rPr>
-          <w:rFonts w:ascii="Times New Roman" w:hAnsi="Times New Roman" w:cs="Times New Roman"/>
-          <w:b/>
-          <w:bCs/>
-          <w:i/>
-          <w:iCs/>
-          <w:szCs w:val="28"/>
-        </w:rPr>
-      </w:pPr>
-    </w:p>
-    <w:p>
-      <w:pPr>
-        <w:rPr>
-          <w:rFonts w:ascii="Times New Roman" w:eastAsiaTheme="majorEastAsia" w:hAnsi="Times New Roman" w:cs="Times New Roman"/>
-          <w:b/>
-          <w:bCs/>
-          <w:spacing w:val="-10"/>
-          <w:kern w:val="28"/>
-          <w:sz w:val="32"/>
-          <w:szCs w:val="38"/>
-        </w:rPr>
-      </w:pPr>
-      <w:r>
-        <w:rPr>
-          <w:rFonts w:ascii="Times New Roman" w:hAnsi="Times New Roman" w:cs="Times New Roman"/>
-          <w:b/>
-          <w:bCs/>
-          <w:sz w:val="32"/>
-          <w:szCs w:val="38"/>
-        </w:rPr>
-        <w:br w:type="page"/>
-      </w:r>
-    </w:p>
-    <w:p>
-      <w:pPr>
-        <w:pStyle w:val="Title"/>
-        <w:rPr>
-          <w:rFonts w:eastAsiaTheme="minorHAnsi"/>
-        </w:rPr>
-      </w:pPr>
-      <w:r>
-        <w:rPr>
-          <w:rFonts w:eastAsiaTheme="minorHAnsi"/>
-        </w:rPr>
-        <w:lastRenderedPageBreak/>
-        <w:tab/>
-      </w:r>
-      <w:bookmarkStart w:id="1" w:name="_Toc159865565"/>
-      <w:r>
-        <w:rPr>
-          <w:rFonts w:eastAsiaTheme="minorHAnsi"/>
-        </w:rPr>
-        <w:t>TABLE OF CONTENT</w:t>
-      </w:r>
-      <w:bookmarkEnd w:id="1"/>
       <w:r>
         <w:rPr>
           <w:rFonts w:eastAsiaTheme="minorHAnsi"/>
@@ -471,12 +84,12 @@
             </w:rPr>
             <w:fldChar w:fldCharType="separate"/>
           </w:r>
-          <w:hyperlink w:anchor="_Toc159865564" w:history="1">
+          <w:hyperlink w:anchor="_Toc159933705" w:history="1">
             <w:r>
               <w:rPr>
                 <w:rStyle w:val="Hyperlink"/>
               </w:rPr>
-              <w:t>ABSTRACT</w:t>
+              <w:t>TABLE OF CONTENT</w:t>
             </w:r>
             <w:r>
               <w:rPr>
@@ -494,7 +107,7 @@
               <w:rPr>
                 <w:webHidden/>
               </w:rPr>
-              <w:instrText xml:space="preserve"> PAGEREF _Toc159865564 \h </w:instrText>
+              <w:instrText xml:space="preserve"> PAGEREF _Toc159933705 \h </w:instrText>
             </w:r>
             <w:r>
               <w:rPr>
@@ -512,130 +125,6 @@
                 <w:webHidden/>
               </w:rPr>
               <w:t>i</w:t>
-            </w:r>
-            <w:r>
-              <w:rPr>
-                <w:webHidden/>
-              </w:rPr>
-              <w:fldChar w:fldCharType="end"/>
-            </w:r>
-          </w:hyperlink>
-        </w:p>
-        <w:p>
-          <w:pPr>
-            <w:pStyle w:val="TOC1"/>
-            <w:rPr>
-              <w:rFonts w:asciiTheme="minorHAnsi" w:eastAsiaTheme="minorEastAsia" w:hAnsiTheme="minorHAnsi" w:cs="Mangal"/>
-              <w:b w:val="0"/>
-              <w:bCs w:val="0"/>
-              <w:color w:val="auto"/>
-              <w:sz w:val="22"/>
-              <w:szCs w:val="20"/>
-            </w:rPr>
-          </w:pPr>
-          <w:hyperlink w:anchor="_Toc159865565" w:history="1">
-            <w:r>
-              <w:rPr>
-                <w:rStyle w:val="Hyperlink"/>
-              </w:rPr>
-              <w:t>TABLE OF CONTENT</w:t>
-            </w:r>
-            <w:r>
-              <w:rPr>
-                <w:webHidden/>
-              </w:rPr>
-              <w:tab/>
-            </w:r>
-            <w:r>
-              <w:rPr>
-                <w:webHidden/>
-              </w:rPr>
-              <w:fldChar w:fldCharType="begin"/>
-            </w:r>
-            <w:r>
-              <w:rPr>
-                <w:webHidden/>
-              </w:rPr>
-              <w:instrText xml:space="preserve"> PAGEREF _Toc159865565 \h </w:instrText>
-            </w:r>
-            <w:r>
-              <w:rPr>
-                <w:webHidden/>
-              </w:rPr>
-            </w:r>
-            <w:r>
-              <w:rPr>
-                <w:webHidden/>
-              </w:rPr>
-              <w:fldChar w:fldCharType="separate"/>
-            </w:r>
-            <w:r>
-              <w:rPr>
-                <w:webHidden/>
-              </w:rPr>
-              <w:t>ii</w:t>
-            </w:r>
-            <w:r>
-              <w:rPr>
-                <w:webHidden/>
-              </w:rPr>
-              <w:fldChar w:fldCharType="end"/>
-            </w:r>
-          </w:hyperlink>
-        </w:p>
-        <w:p>
-          <w:pPr>
-            <w:pStyle w:val="TOC1"/>
-            <w:rPr>
-              <w:rFonts w:asciiTheme="minorHAnsi" w:eastAsiaTheme="minorEastAsia" w:hAnsiTheme="minorHAnsi" w:cs="Mangal"/>
-              <w:b w:val="0"/>
-              <w:bCs w:val="0"/>
-              <w:color w:val="auto"/>
-              <w:sz w:val="22"/>
-              <w:szCs w:val="20"/>
-            </w:rPr>
-          </w:pPr>
-          <w:hyperlink w:anchor="_Toc159865566" w:history="1">
-            <w:r>
-              <w:rPr>
-                <w:rStyle w:val="Hyperlink"/>
-              </w:rPr>
-              <w:t>LIST OF ABBREVIATIONS</w:t>
-            </w:r>
-            <w:r>
-              <w:rPr>
-                <w:webHidden/>
-              </w:rPr>
-              <w:tab/>
-            </w:r>
-            <w:r>
-              <w:rPr>
-                <w:webHidden/>
-              </w:rPr>
-              <w:fldChar w:fldCharType="begin"/>
-            </w:r>
-            <w:r>
-              <w:rPr>
-                <w:webHidden/>
-              </w:rPr>
-              <w:instrText xml:space="preserve"> PAGEREF _Toc159865566 \h </w:instrText>
-            </w:r>
-            <w:r>
-              <w:rPr>
-                <w:webHidden/>
-              </w:rPr>
-            </w:r>
-            <w:r>
-              <w:rPr>
-                <w:webHidden/>
-              </w:rPr>
-              <w:fldChar w:fldCharType="separate"/>
-            </w:r>
-            <w:r>
-              <w:rPr>
-                <w:webHidden/>
-              </w:rPr>
-              <w:t>iii</w:t>
             </w:r>
             <w:r>
               <w:rPr>
@@ -660,7 +149,7 @@
               <w:szCs w:val="20"/>
             </w:rPr>
           </w:pPr>
-          <w:hyperlink w:anchor="_Toc159865567" w:history="1">
+          <w:hyperlink w:anchor="_Toc159933706" w:history="1">
             <w:r>
               <w:rPr>
                 <w:rStyle w:val="Hyperlink"/>
@@ -700,7 +189,7 @@
               <w:rPr>
                 <w:webHidden/>
               </w:rPr>
-              <w:instrText xml:space="preserve"> PAGEREF _Toc159865567 \h </w:instrText>
+              <w:instrText xml:space="preserve"> PAGEREF _Toc159933706 \h </w:instrText>
             </w:r>
             <w:r>
               <w:rPr>
@@ -742,7 +231,7 @@
               <w:szCs w:val="20"/>
             </w:rPr>
           </w:pPr>
-          <w:hyperlink w:anchor="_Toc159865568" w:history="1">
+          <w:hyperlink w:anchor="_Toc159933707" w:history="1">
             <w:r>
               <w:rPr>
                 <w:rStyle w:val="Hyperlink"/>
@@ -782,7 +271,7 @@
               <w:rPr>
                 <w:webHidden/>
               </w:rPr>
-              <w:instrText xml:space="preserve"> PAGEREF _Toc159865568 \h </w:instrText>
+              <w:instrText xml:space="preserve"> PAGEREF _Toc159933707 \h </w:instrText>
             </w:r>
             <w:r>
               <w:rPr>
@@ -824,7 +313,7 @@
               <w:szCs w:val="20"/>
             </w:rPr>
           </w:pPr>
-          <w:hyperlink w:anchor="_Toc159865569" w:history="1">
+          <w:hyperlink w:anchor="_Toc159933708" w:history="1">
             <w:r>
               <w:rPr>
                 <w:rStyle w:val="Hyperlink"/>
@@ -864,7 +353,7 @@
               <w:rPr>
                 <w:webHidden/>
               </w:rPr>
-              <w:instrText xml:space="preserve"> PAGEREF _Toc159865569 \h </w:instrText>
+              <w:instrText xml:space="preserve"> PAGEREF _Toc159933708 \h </w:instrText>
             </w:r>
             <w:r>
               <w:rPr>
@@ -906,7 +395,7 @@
               <w:szCs w:val="20"/>
             </w:rPr>
           </w:pPr>
-          <w:hyperlink w:anchor="_Toc159865570" w:history="1">
+          <w:hyperlink w:anchor="_Toc159933709" w:history="1">
             <w:r>
               <w:rPr>
                 <w:rStyle w:val="Hyperlink"/>
@@ -946,7 +435,7 @@
               <w:rPr>
                 <w:webHidden/>
               </w:rPr>
-              <w:instrText xml:space="preserve"> PAGEREF _Toc159865570 \h </w:instrText>
+              <w:instrText xml:space="preserve"> PAGEREF _Toc159933709 \h </w:instrText>
             </w:r>
             <w:r>
               <w:rPr>
@@ -986,7 +475,7 @@
               <w:sz w:val="22"/>
             </w:rPr>
           </w:pPr>
-          <w:hyperlink w:anchor="_Toc159865571" w:history="1">
+          <w:hyperlink w:anchor="_Toc159933710" w:history="1">
             <w:r>
               <w:rPr>
                 <w:rStyle w:val="Hyperlink"/>
@@ -1013,7 +502,7 @@
                 <w:noProof/>
                 <w:webHidden/>
               </w:rPr>
-              <w:instrText xml:space="preserve"> PAGEREF _Toc159865571 \h </w:instrText>
+              <w:instrText xml:space="preserve"> PAGEREF _Toc159933710 \h </w:instrText>
             </w:r>
             <w:r>
               <w:rPr>
@@ -1057,7 +546,7 @@
               <w:sz w:val="22"/>
             </w:rPr>
           </w:pPr>
-          <w:hyperlink w:anchor="_Toc159865572" w:history="1">
+          <w:hyperlink w:anchor="_Toc159933711" w:history="1">
             <w:r>
               <w:rPr>
                 <w:rStyle w:val="Hyperlink"/>
@@ -1084,7 +573,7 @@
                 <w:noProof/>
                 <w:webHidden/>
               </w:rPr>
-              <w:instrText xml:space="preserve"> PAGEREF _Toc159865572 \h </w:instrText>
+              <w:instrText xml:space="preserve"> PAGEREF _Toc159933711 \h </w:instrText>
             </w:r>
             <w:r>
               <w:rPr>
@@ -1128,7 +617,7 @@
               <w:sz w:val="22"/>
             </w:rPr>
           </w:pPr>
-          <w:hyperlink w:anchor="_Toc159865573" w:history="1">
+          <w:hyperlink w:anchor="_Toc159933712" w:history="1">
             <w:r>
               <w:rPr>
                 <w:rStyle w:val="Hyperlink"/>
@@ -1155,7 +644,7 @@
                 <w:noProof/>
                 <w:webHidden/>
               </w:rPr>
-              <w:instrText xml:space="preserve"> PAGEREF _Toc159865573 \h </w:instrText>
+              <w:instrText xml:space="preserve"> PAGEREF _Toc159933712 \h </w:instrText>
             </w:r>
             <w:r>
               <w:rPr>
@@ -1199,7 +688,7 @@
               <w:sz w:val="22"/>
             </w:rPr>
           </w:pPr>
-          <w:hyperlink w:anchor="_Toc159865574" w:history="1">
+          <w:hyperlink w:anchor="_Toc159933713" w:history="1">
             <w:r>
               <w:rPr>
                 <w:rStyle w:val="Hyperlink"/>
@@ -1226,7 +715,7 @@
                 <w:noProof/>
                 <w:webHidden/>
               </w:rPr>
-              <w:instrText xml:space="preserve"> PAGEREF _Toc159865574 \h </w:instrText>
+              <w:instrText xml:space="preserve"> PAGEREF _Toc159933713 \h </w:instrText>
             </w:r>
             <w:r>
               <w:rPr>
@@ -1270,7 +759,7 @@
               <w:sz w:val="22"/>
             </w:rPr>
           </w:pPr>
-          <w:hyperlink w:anchor="_Toc159865575" w:history="1">
+          <w:hyperlink w:anchor="_Toc159933714" w:history="1">
             <w:r>
               <w:rPr>
                 <w:rStyle w:val="Hyperlink"/>
@@ -1297,7 +786,7 @@
                 <w:noProof/>
                 <w:webHidden/>
               </w:rPr>
-              <w:instrText xml:space="preserve"> PAGEREF _Toc159865575 \h </w:instrText>
+              <w:instrText xml:space="preserve"> PAGEREF _Toc159933714 \h </w:instrText>
             </w:r>
             <w:r>
               <w:rPr>
@@ -1341,7 +830,7 @@
               <w:sz w:val="22"/>
             </w:rPr>
           </w:pPr>
-          <w:hyperlink w:anchor="_Toc159865576" w:history="1">
+          <w:hyperlink w:anchor="_Toc159933715" w:history="1">
             <w:r>
               <w:rPr>
                 <w:rStyle w:val="Hyperlink"/>
@@ -1368,7 +857,7 @@
                 <w:noProof/>
                 <w:webHidden/>
               </w:rPr>
-              <w:instrText xml:space="preserve"> PAGEREF _Toc159865576 \h </w:instrText>
+              <w:instrText xml:space="preserve"> PAGEREF _Toc159933715 \h </w:instrText>
             </w:r>
             <w:r>
               <w:rPr>
@@ -1412,7 +901,7 @@
               <w:sz w:val="22"/>
             </w:rPr>
           </w:pPr>
-          <w:hyperlink w:anchor="_Toc159865577" w:history="1">
+          <w:hyperlink w:anchor="_Toc159933716" w:history="1">
             <w:r>
               <w:rPr>
                 <w:rStyle w:val="Hyperlink"/>
@@ -1439,7 +928,7 @@
                 <w:noProof/>
                 <w:webHidden/>
               </w:rPr>
-              <w:instrText xml:space="preserve"> PAGEREF _Toc159865577 \h </w:instrText>
+              <w:instrText xml:space="preserve"> PAGEREF _Toc159933716 \h </w:instrText>
             </w:r>
             <w:r>
               <w:rPr>
@@ -1483,7 +972,7 @@
               <w:sz w:val="22"/>
             </w:rPr>
           </w:pPr>
-          <w:hyperlink w:anchor="_Toc159865578" w:history="1">
+          <w:hyperlink w:anchor="_Toc159933717" w:history="1">
             <w:r>
               <w:rPr>
                 <w:rStyle w:val="Hyperlink"/>
@@ -1510,7 +999,7 @@
                 <w:noProof/>
                 <w:webHidden/>
               </w:rPr>
-              <w:instrText xml:space="preserve"> PAGEREF _Toc159865578 \h </w:instrText>
+              <w:instrText xml:space="preserve"> PAGEREF _Toc159933717 \h </w:instrText>
             </w:r>
             <w:r>
               <w:rPr>
@@ -1554,7 +1043,7 @@
               <w:sz w:val="22"/>
             </w:rPr>
           </w:pPr>
-          <w:hyperlink w:anchor="_Toc159865579" w:history="1">
+          <w:hyperlink w:anchor="_Toc159933718" w:history="1">
             <w:r>
               <w:rPr>
                 <w:rStyle w:val="Hyperlink"/>
@@ -1581,7 +1070,7 @@
                 <w:noProof/>
                 <w:webHidden/>
               </w:rPr>
-              <w:instrText xml:space="preserve"> PAGEREF _Toc159865579 \h </w:instrText>
+              <w:instrText xml:space="preserve"> PAGEREF _Toc159933718 \h </w:instrText>
             </w:r>
             <w:r>
               <w:rPr>
@@ -1625,7 +1114,7 @@
               <w:sz w:val="22"/>
             </w:rPr>
           </w:pPr>
-          <w:hyperlink w:anchor="_Toc159865580" w:history="1">
+          <w:hyperlink w:anchor="_Toc159933719" w:history="1">
             <w:r>
               <w:rPr>
                 <w:rStyle w:val="Hyperlink"/>
@@ -1652,7 +1141,7 @@
                 <w:noProof/>
                 <w:webHidden/>
               </w:rPr>
-              <w:instrText xml:space="preserve"> PAGEREF _Toc159865580 \h </w:instrText>
+              <w:instrText xml:space="preserve"> PAGEREF _Toc159933719 \h </w:instrText>
             </w:r>
             <w:r>
               <w:rPr>
@@ -1696,7 +1185,7 @@
               <w:sz w:val="22"/>
             </w:rPr>
           </w:pPr>
-          <w:hyperlink w:anchor="_Toc159865581" w:history="1">
+          <w:hyperlink w:anchor="_Toc159933720" w:history="1">
             <w:r>
               <w:rPr>
                 <w:rStyle w:val="Hyperlink"/>
@@ -1723,7 +1212,7 @@
                 <w:noProof/>
                 <w:webHidden/>
               </w:rPr>
-              <w:instrText xml:space="preserve"> PAGEREF _Toc159865581 \h </w:instrText>
+              <w:instrText xml:space="preserve"> PAGEREF _Toc159933720 \h </w:instrText>
             </w:r>
             <w:r>
               <w:rPr>
@@ -1769,7 +1258,7 @@
               <w:szCs w:val="20"/>
             </w:rPr>
           </w:pPr>
-          <w:hyperlink w:anchor="_Toc159865582" w:history="1">
+          <w:hyperlink w:anchor="_Toc159933721" w:history="1">
             <w:r>
               <w:rPr>
                 <w:rStyle w:val="Hyperlink"/>
@@ -1809,7 +1298,7 @@
               <w:rPr>
                 <w:webHidden/>
               </w:rPr>
-              <w:instrText xml:space="preserve"> PAGEREF _Toc159865582 \h </w:instrText>
+              <w:instrText xml:space="preserve"> PAGEREF _Toc159933721 \h </w:instrText>
             </w:r>
             <w:r>
               <w:rPr>
@@ -1848,52 +1337,14 @@
               <w:szCs w:val="20"/>
             </w:rPr>
           </w:pPr>
-          <w:r>
-            <w:rPr>
-              <w:rStyle w:val="Hyperlink"/>
-            </w:rPr>
-            <w:fldChar w:fldCharType="begin"/>
-          </w:r>
-          <w:r>
-            <w:rPr>
-              <w:rStyle w:val="Hyperlink"/>
-            </w:rPr>
-            <w:instrText xml:space="preserve"> </w:instrText>
-          </w:r>
-          <w:r>
-            <w:instrText>HYPERLINK \l "_Toc159865583"</w:instrText>
-          </w:r>
-          <w:r>
-            <w:rPr>
-              <w:rStyle w:val="Hyperlink"/>
-            </w:rPr>
-            <w:instrText xml:space="preserve"> </w:instrText>
-          </w:r>
-          <w:r>
-            <w:rPr>
-              <w:rStyle w:val="Hyperlink"/>
-            </w:rPr>
-          </w:r>
-          <w:r>
-            <w:rPr>
-              <w:rStyle w:val="Hyperlink"/>
-            </w:rPr>
-            <w:fldChar w:fldCharType="separate"/>
-          </w:r>
-          <w:r>
-            <w:rPr>
-              <w:rStyle w:val="Hyperlink"/>
-            </w:rPr>
-            <w:t>REFERENCES</w:t>
-          </w:r>
-          <w:r>
-            <w:rPr>
-              <w:rStyle w:val="Hyperlink"/>
-            </w:rPr>
-            <w:fldChar w:fldCharType="end"/>
-          </w:r>
-          <w:bookmarkStart w:id="2" w:name="_GoBack"/>
-          <w:bookmarkEnd w:id="2"/>
+          <w:hyperlink w:anchor="_Toc159933722" w:history="1">
+            <w:r>
+              <w:rPr>
+                <w:rStyle w:val="Hyperlink"/>
+              </w:rPr>
+              <w:t>REFERENCES</w:t>
+            </w:r>
+          </w:hyperlink>
         </w:p>
         <w:p>
           <w:r>
@@ -1971,248 +1422,10 @@
       </w:pPr>
     </w:p>
     <w:p>
-      <w:pPr>
-        <w:rPr>
-          <w:rFonts w:asciiTheme="majorHAnsi" w:eastAsiaTheme="majorEastAsia" w:hAnsiTheme="majorHAnsi" w:cstheme="majorBidi"/>
-          <w:b/>
-          <w:spacing w:val="-10"/>
-          <w:kern w:val="28"/>
-          <w:sz w:val="32"/>
-          <w:szCs w:val="32"/>
-        </w:rPr>
-      </w:pPr>
       <w:r>
         <w:br w:type="page"/>
       </w:r>
     </w:p>
-    <w:p>
-      <w:pPr>
-        <w:pStyle w:val="Title"/>
-        <w:rPr>
-          <w:vanish/>
-          <w:specVanish/>
-        </w:rPr>
-      </w:pPr>
-      <w:bookmarkStart w:id="3" w:name="_Toc159865566"/>
-      <w:r>
-        <w:lastRenderedPageBreak/>
-        <w:t>LIST OF ABBREVIATIONS</w:t>
-      </w:r>
-      <w:bookmarkEnd w:id="3"/>
-    </w:p>
-    <w:p>
-      <w:r>
-        <w:t xml:space="preserve"> </w:t>
-      </w:r>
-    </w:p>
-    <w:p/>
-    <w:p/>
-    <w:p>
-      <w:r>
-        <w:rPr>
-          <w:b/>
-          <w:bCs/>
-        </w:rPr>
-        <w:t>CSS</w:t>
-      </w:r>
-      <w:r>
-        <w:tab/>
-      </w:r>
-      <w:r>
-        <w:tab/>
-        <w:t>Cascading Style Sheet</w:t>
-      </w:r>
-    </w:p>
-    <w:p>
-      <w:r>
-        <w:rPr>
-          <w:b/>
-          <w:bCs/>
-        </w:rPr>
-        <w:t>HTML</w:t>
-      </w:r>
-      <w:r>
-        <w:tab/>
-        <w:t>Hypertext Markup Language</w:t>
-      </w:r>
-    </w:p>
-    <w:p>
-      <w:r>
-        <w:rPr>
-          <w:b/>
-          <w:bCs/>
-        </w:rPr>
-        <w:t>IDE</w:t>
-      </w:r>
-      <w:r>
-        <w:tab/>
-      </w:r>
-      <w:r>
-        <w:tab/>
-        <w:t xml:space="preserve">Integrated Development Environment </w:t>
-      </w:r>
-    </w:p>
-    <w:p>
-      <w:r>
-        <w:rPr>
-          <w:b/>
-          <w:bCs/>
-        </w:rPr>
-        <w:t>JS</w:t>
-      </w:r>
-      <w:r>
-        <w:tab/>
-      </w:r>
-      <w:r>
-        <w:tab/>
-      </w:r>
-      <w:proofErr w:type="spellStart"/>
-      <w:r>
-        <w:t>Javascript</w:t>
-      </w:r>
-      <w:proofErr w:type="spellEnd"/>
-    </w:p>
-    <w:p>
-      <w:r>
-        <w:rPr>
-          <w:b/>
-          <w:bCs/>
-        </w:rPr>
-        <w:t>NPR</w:t>
-      </w:r>
-      <w:r>
-        <w:tab/>
-      </w:r>
-      <w:r>
-        <w:tab/>
-        <w:t>Nepalese Rupee</w:t>
-      </w:r>
-    </w:p>
-    <w:p>
-      <w:r>
-        <w:rPr>
-          <w:b/>
-          <w:bCs/>
-        </w:rPr>
-        <w:t>OVS</w:t>
-      </w:r>
-      <w:r>
-        <w:tab/>
-      </w:r>
-      <w:r>
-        <w:tab/>
-        <w:t>Online Voting System</w:t>
-      </w:r>
-    </w:p>
-    <w:p>
-      <w:r>
-        <w:rPr>
-          <w:b/>
-          <w:bCs/>
-        </w:rPr>
-        <w:t>PC</w:t>
-      </w:r>
-      <w:r>
-        <w:tab/>
-      </w:r>
-      <w:r>
-        <w:tab/>
-        <w:t>Personal Computer</w:t>
-      </w:r>
-    </w:p>
-    <w:p>
-      <w:r>
-        <w:rPr>
-          <w:b/>
-          <w:bCs/>
-        </w:rPr>
-        <w:t>SQL</w:t>
-      </w:r>
-      <w:r>
-        <w:tab/>
-      </w:r>
-      <w:r>
-        <w:tab/>
-        <w:t>Structured Query Language</w:t>
-      </w:r>
-    </w:p>
-    <w:p>
-      <w:r>
-        <w:rPr>
-          <w:b/>
-          <w:bCs/>
-        </w:rPr>
-        <w:t>UI</w:t>
-      </w:r>
-      <w:r>
-        <w:tab/>
-      </w:r>
-      <w:r>
-        <w:tab/>
-        <w:t>User Interface</w:t>
-      </w:r>
-    </w:p>
-    <w:p>
-      <w:r>
-        <w:rPr>
-          <w:b/>
-          <w:bCs/>
-        </w:rPr>
-        <w:t>USD</w:t>
-      </w:r>
-      <w:r>
-        <w:tab/>
-      </w:r>
-      <w:r>
-        <w:tab/>
-        <w:t>United States Dollar</w:t>
-      </w:r>
-    </w:p>
-    <w:p>
-      <w:r>
-        <w:rPr>
-          <w:b/>
-          <w:bCs/>
-        </w:rPr>
-        <w:t>UX</w:t>
-      </w:r>
-      <w:r>
-        <w:tab/>
-      </w:r>
-      <w:r>
-        <w:tab/>
-        <w:t xml:space="preserve">User </w:t>
-      </w:r>
-      <w:proofErr w:type="spellStart"/>
-      <w:r>
-        <w:t>eXperience</w:t>
-      </w:r>
-      <w:proofErr w:type="spellEnd"/>
-    </w:p>
-    <w:p/>
-    <w:p/>
-    <w:p/>
-    <w:p/>
-    <w:p/>
-    <w:p/>
-    <w:p/>
-    <w:p/>
-    <w:p/>
-    <w:p/>
-    <w:p/>
-    <w:p/>
-    <w:p/>
-    <w:p/>
-    <w:p/>
-    <w:p/>
-    <w:p/>
-    <w:p/>
-    <w:p/>
-    <w:p/>
-    <w:p/>
-    <w:p/>
-    <w:p/>
-    <w:p/>
     <w:p>
       <w:pPr>
         <w:sectPr>
@@ -2234,12 +1447,12 @@
           <w:numId w:val="1"/>
         </w:numPr>
       </w:pPr>
-      <w:bookmarkStart w:id="4" w:name="_Toc159865567"/>
+      <w:bookmarkStart w:id="1" w:name="_Toc159933706"/>
       <w:r>
         <w:lastRenderedPageBreak/>
         <w:t>INTRODUCTION</w:t>
       </w:r>
-      <w:bookmarkEnd w:id="4"/>
+      <w:bookmarkEnd w:id="1"/>
     </w:p>
     <w:p/>
     <w:p>
@@ -2342,11 +1555,11 @@
           <w:numId w:val="1"/>
         </w:numPr>
       </w:pPr>
-      <w:bookmarkStart w:id="5" w:name="_Toc159865568"/>
+      <w:bookmarkStart w:id="2" w:name="_Toc159933707"/>
       <w:r>
         <w:t>PROBLEM STATEMENT</w:t>
       </w:r>
-      <w:bookmarkEnd w:id="5"/>
+      <w:bookmarkEnd w:id="2"/>
     </w:p>
     <w:p/>
     <w:p>
@@ -2412,11 +1625,11 @@
           <w:numId w:val="1"/>
         </w:numPr>
       </w:pPr>
-      <w:bookmarkStart w:id="6" w:name="_Toc159865569"/>
+      <w:bookmarkStart w:id="3" w:name="_Toc159933708"/>
       <w:r>
         <w:t>OBJECTIVES</w:t>
       </w:r>
-      <w:bookmarkEnd w:id="6"/>
+      <w:bookmarkEnd w:id="3"/>
     </w:p>
     <w:p/>
     <w:p>
@@ -2505,11 +1718,11 @@
           <w:numId w:val="1"/>
         </w:numPr>
       </w:pPr>
-      <w:bookmarkStart w:id="7" w:name="_Toc159865570"/>
+      <w:bookmarkStart w:id="4" w:name="_Toc159933709"/>
       <w:r>
         <w:t>METHODOLOGY</w:t>
       </w:r>
-      <w:bookmarkEnd w:id="7"/>
+      <w:bookmarkEnd w:id="4"/>
     </w:p>
     <w:p/>
     <w:p/>
@@ -2518,7 +1731,7 @@
         <w:pStyle w:val="Heading2"/>
         <w:spacing w:line="360" w:lineRule="auto"/>
       </w:pPr>
-      <w:bookmarkStart w:id="8" w:name="_Toc159865571"/>
+      <w:bookmarkStart w:id="5" w:name="_Toc159933710"/>
       <w:r>
         <w:t>4.1</w:t>
       </w:r>
@@ -2528,7 +1741,7 @@
       <w:r>
         <w:t>REQUIREMENT IDENTIFICATION</w:t>
       </w:r>
-      <w:bookmarkEnd w:id="8"/>
+      <w:bookmarkEnd w:id="5"/>
     </w:p>
     <w:p/>
     <w:p>
@@ -2536,14 +1749,14 @@
         <w:pStyle w:val="Heading3"/>
         <w:spacing w:line="360" w:lineRule="auto"/>
       </w:pPr>
-      <w:bookmarkStart w:id="9" w:name="_Toc159865572"/>
+      <w:bookmarkStart w:id="6" w:name="_Toc159933711"/>
       <w:r>
         <w:t>4.1.1</w:t>
       </w:r>
       <w:r>
         <w:t xml:space="preserve"> LITERATURE REVIEW</w:t>
       </w:r>
-      <w:bookmarkEnd w:id="9"/>
+      <w:bookmarkEnd w:id="6"/>
     </w:p>
     <w:p/>
     <w:p>
@@ -2825,11 +2038,11 @@
         <w:pStyle w:val="Heading3"/>
         <w:spacing w:line="360" w:lineRule="auto"/>
       </w:pPr>
-      <w:bookmarkStart w:id="10" w:name="_Toc159865573"/>
+      <w:bookmarkStart w:id="7" w:name="_Toc159933712"/>
       <w:r>
         <w:t>4.1.2 REQUIREMENT ANALYSIS</w:t>
       </w:r>
-      <w:bookmarkEnd w:id="10"/>
+      <w:bookmarkEnd w:id="7"/>
     </w:p>
     <w:p>
       <w:pPr>
@@ -2971,11 +2184,132 @@
         <w:pStyle w:val="Heading2"/>
         <w:spacing w:line="360" w:lineRule="auto"/>
       </w:pPr>
-      <w:bookmarkStart w:id="11" w:name="_Toc159865574"/>
+      <w:bookmarkStart w:id="8" w:name="_Toc159933713"/>
       <w:r>
         <w:lastRenderedPageBreak/>
         <w:t>4.2 FEASIBILTY STUDY</w:t>
       </w:r>
+      <w:bookmarkEnd w:id="8"/>
+    </w:p>
+    <w:p>
+      <w:pPr>
+        <w:spacing w:line="360" w:lineRule="auto"/>
+        <w:jc w:val="both"/>
+      </w:pPr>
+      <w:r>
+        <w:t xml:space="preserve">The purpose of this feasibility study is to investigate the practicality of the project and identify potential problems that might arise during the development and/or deployment after taking in all the factors into account. This chapter contains </w:t>
+      </w:r>
+      <w:r>
+        <w:t>Technical, Operational, Economical and Schedule Feasibility.</w:t>
+      </w:r>
+    </w:p>
+    <w:p>
+      <w:pPr>
+        <w:spacing w:line="360" w:lineRule="auto"/>
+        <w:jc w:val="both"/>
+      </w:pPr>
+    </w:p>
+    <w:p>
+      <w:pPr>
+        <w:spacing w:line="360" w:lineRule="auto"/>
+        <w:jc w:val="both"/>
+      </w:pPr>
+    </w:p>
+    <w:p>
+      <w:pPr>
+        <w:pStyle w:val="Heading3"/>
+        <w:spacing w:line="360" w:lineRule="auto"/>
+      </w:pPr>
+      <w:bookmarkStart w:id="9" w:name="_Toc159933714"/>
+      <w:r>
+        <w:t>4.2.1 TECHNICAL FEASIBILIT</w:t>
+      </w:r>
+      <w:r>
+        <w:t>Y</w:t>
+      </w:r>
+      <w:bookmarkEnd w:id="9"/>
+    </w:p>
+    <w:p>
+      <w:pPr>
+        <w:spacing w:line="360" w:lineRule="auto"/>
+        <w:jc w:val="both"/>
+      </w:pPr>
+      <w:r>
+        <w:t xml:space="preserve">This web application is built using HTML, CSS, </w:t>
+      </w:r>
+      <w:r>
+        <w:t>JS</w:t>
+      </w:r>
+      <w:r>
+        <w:t xml:space="preserve"> for frontend scripting and Tailwind CSS library for better design</w:t>
+      </w:r>
+      <w:r>
+        <w:t xml:space="preserve"> whereas Python &amp; </w:t>
+      </w:r>
+      <w:proofErr w:type="spellStart"/>
+      <w:r>
+        <w:t>Django</w:t>
+      </w:r>
+      <w:proofErr w:type="spellEnd"/>
+      <w:r>
+        <w:t xml:space="preserve"> for </w:t>
+      </w:r>
+      <w:r>
+        <w:t xml:space="preserve">backend scripting. </w:t>
+      </w:r>
+      <w:r>
+        <w:t xml:space="preserve">The project also requires an IDE like Visual Studio Code to run all these programming languages and libraries. </w:t>
+      </w:r>
+      <w:r>
+        <w:t>All these tools are free of cost and easy to use. Hence, this project is technically feasible.</w:t>
+      </w:r>
+    </w:p>
+    <w:p>
+      <w:pPr>
+        <w:spacing w:line="360" w:lineRule="auto"/>
+        <w:jc w:val="both"/>
+      </w:pPr>
+    </w:p>
+    <w:p/>
+    <w:p>
+      <w:pPr>
+        <w:pStyle w:val="Heading3"/>
+        <w:spacing w:line="360" w:lineRule="auto"/>
+      </w:pPr>
+      <w:bookmarkStart w:id="10" w:name="_Toc159933715"/>
+      <w:r>
+        <w:t>4.2.2 OPERATIONAL FEASIBILITY</w:t>
+      </w:r>
+      <w:bookmarkEnd w:id="10"/>
+    </w:p>
+    <w:p>
+      <w:pPr>
+        <w:spacing w:line="360" w:lineRule="auto"/>
+        <w:jc w:val="both"/>
+      </w:pPr>
+      <w:r>
+        <w:t>Web application is equipped with helpful resources and hints to avoid ambiguity and eliminate errors. Interface is very user friendly that anyone can use it</w:t>
+      </w:r>
+      <w:r>
+        <w:t xml:space="preserve"> with ease. Therefore, this project passes the operational feasibility.</w:t>
+      </w:r>
+    </w:p>
+    <w:p>
+      <w:pPr>
+        <w:spacing w:line="360" w:lineRule="auto"/>
+        <w:jc w:val="both"/>
+      </w:pPr>
+    </w:p>
+    <w:p/>
+    <w:p>
+      <w:pPr>
+        <w:pStyle w:val="Heading3"/>
+        <w:spacing w:line="360" w:lineRule="auto"/>
+      </w:pPr>
+      <w:bookmarkStart w:id="11" w:name="_Toc159933716"/>
+      <w:r>
+        <w:t>4.2.3 ECONOMIC FEASIBILITY</w:t>
+      </w:r>
       <w:bookmarkEnd w:id="11"/>
     </w:p>
     <w:p>
@@ -2984,155 +2318,34 @@
         <w:jc w:val="both"/>
       </w:pPr>
       <w:r>
-        <w:t xml:space="preserve">The purpose of this feasibility study is to investigate the practicality of the project and identify potential problems that might arise during the development and/or deployment after taking in all the factors into account. This chapter contains </w:t>
-      </w:r>
-      <w:r>
-        <w:t>Technical, Operational, Economical and Schedule Feasibility.</w:t>
-      </w:r>
-    </w:p>
-    <w:p>
-      <w:pPr>
-        <w:spacing w:line="360" w:lineRule="auto"/>
-        <w:jc w:val="both"/>
-      </w:pPr>
-    </w:p>
-    <w:p>
-      <w:pPr>
-        <w:spacing w:line="360" w:lineRule="auto"/>
-        <w:jc w:val="both"/>
-      </w:pPr>
+        <w:t xml:space="preserve">The only requirement of the project are developers with PC capable of running the IDE such as Visual Studio Code which is completely free. </w:t>
+      </w:r>
+      <w:r>
+        <w:t xml:space="preserve">Since all developers have the computers with good specs and tools and software used are completely free. Only expenses are towards designers and developers, which is not a problem since we are the ones who are fulfilling all the roles. So, </w:t>
+      </w:r>
+      <w:r>
+        <w:t xml:space="preserve">the </w:t>
+      </w:r>
+      <w:r>
+        <w:t>project is economically feasible.</w:t>
+      </w:r>
+    </w:p>
+    <w:p>
+      <w:r>
+        <w:br w:type="page"/>
+      </w:r>
     </w:p>
     <w:p>
       <w:pPr>
         <w:pStyle w:val="Heading3"/>
         <w:spacing w:line="360" w:lineRule="auto"/>
       </w:pPr>
-      <w:bookmarkStart w:id="12" w:name="_Toc159865575"/>
-      <w:r>
-        <w:t>4.2.1 TECHNICAL FEASIBILIT</w:t>
-      </w:r>
-      <w:r>
-        <w:t>Y</w:t>
-      </w:r>
-      <w:bookmarkEnd w:id="12"/>
-    </w:p>
-    <w:p>
-      <w:pPr>
-        <w:spacing w:line="360" w:lineRule="auto"/>
-        <w:jc w:val="both"/>
-      </w:pPr>
-      <w:r>
-        <w:t xml:space="preserve">This web application is built using HTML, CSS, </w:t>
-      </w:r>
-      <w:r>
-        <w:t>JS</w:t>
-      </w:r>
-      <w:r>
-        <w:t xml:space="preserve"> for frontend scripting and Tailwind CSS library for better design</w:t>
-      </w:r>
-      <w:r>
-        <w:t xml:space="preserve"> whereas Python &amp; </w:t>
-      </w:r>
-      <w:proofErr w:type="spellStart"/>
-      <w:r>
-        <w:t>Django</w:t>
-      </w:r>
-      <w:proofErr w:type="spellEnd"/>
-      <w:r>
-        <w:t xml:space="preserve"> for </w:t>
-      </w:r>
-      <w:r>
-        <w:t xml:space="preserve">backend scripting. </w:t>
-      </w:r>
-      <w:r>
-        <w:t xml:space="preserve">The project also requires an IDE like Visual Studio Code to run all these programming languages and libraries. </w:t>
-      </w:r>
-      <w:r>
-        <w:t>All these tools are free of cost and easy to use. Hence, this project is technically feasible.</w:t>
-      </w:r>
-    </w:p>
-    <w:p>
-      <w:pPr>
-        <w:spacing w:line="360" w:lineRule="auto"/>
-        <w:jc w:val="both"/>
-      </w:pPr>
-    </w:p>
-    <w:p/>
-    <w:p>
-      <w:pPr>
-        <w:pStyle w:val="Heading3"/>
-        <w:spacing w:line="360" w:lineRule="auto"/>
-      </w:pPr>
-      <w:bookmarkStart w:id="13" w:name="_Toc159865576"/>
-      <w:r>
-        <w:t>4.2.2 OPERATIONAL FEASIBILITY</w:t>
-      </w:r>
-      <w:bookmarkEnd w:id="13"/>
-    </w:p>
-    <w:p>
-      <w:pPr>
-        <w:spacing w:line="360" w:lineRule="auto"/>
-        <w:jc w:val="both"/>
-      </w:pPr>
-      <w:r>
-        <w:t>Web application is equipped with helpful resources and hints to avoid ambiguity and eliminate errors. Interface is very user friendly that anyone can use it</w:t>
-      </w:r>
-      <w:r>
-        <w:t xml:space="preserve"> with ease. Therefore, this project passes the operational feasibility.</w:t>
-      </w:r>
-    </w:p>
-    <w:p>
-      <w:pPr>
-        <w:spacing w:line="360" w:lineRule="auto"/>
-        <w:jc w:val="both"/>
-      </w:pPr>
-    </w:p>
-    <w:p/>
-    <w:p>
-      <w:pPr>
-        <w:pStyle w:val="Heading3"/>
-        <w:spacing w:line="360" w:lineRule="auto"/>
-      </w:pPr>
-      <w:bookmarkStart w:id="14" w:name="_Toc159865577"/>
-      <w:r>
-        <w:t>4.2.3 ECONOMIC FEASIBILITY</w:t>
-      </w:r>
-      <w:bookmarkEnd w:id="14"/>
-    </w:p>
-    <w:p>
-      <w:pPr>
-        <w:spacing w:line="360" w:lineRule="auto"/>
-        <w:jc w:val="both"/>
-      </w:pPr>
-      <w:r>
-        <w:t xml:space="preserve">The only requirement of the project are developers with PC capable of running the IDE such as Visual Studio Code which is completely free. </w:t>
-      </w:r>
-      <w:r>
-        <w:t xml:space="preserve">Since all developers have the computers with good specs and tools and software used are completely free. Only expenses are towards designers and developers, which is not a problem since we are the ones who are fulfilling all the roles. So, </w:t>
-      </w:r>
-      <w:r>
-        <w:t xml:space="preserve">the </w:t>
-      </w:r>
-      <w:r>
-        <w:t>project is economically feasible.</w:t>
-      </w:r>
-    </w:p>
-    <w:p>
-      <w:r>
-        <w:br w:type="page"/>
-      </w:r>
-    </w:p>
-    <w:p>
-      <w:pPr>
-        <w:pStyle w:val="Heading3"/>
-        <w:spacing w:line="360" w:lineRule="auto"/>
-      </w:pPr>
-      <w:bookmarkStart w:id="15" w:name="_Toc159865578"/>
+      <w:bookmarkStart w:id="12" w:name="_Toc159933717"/>
       <w:r>
         <w:lastRenderedPageBreak/>
         <w:t>4.2.4 SCHEDULE FEASIBILITY</w:t>
       </w:r>
-      <w:bookmarkEnd w:id="15"/>
+      <w:bookmarkEnd w:id="12"/>
     </w:p>
     <w:p>
       <w:pPr>
@@ -3235,12 +2448,12 @@
         <w:pStyle w:val="Heading2"/>
         <w:spacing w:line="360" w:lineRule="auto"/>
       </w:pPr>
-      <w:bookmarkStart w:id="16" w:name="_Toc159865579"/>
+      <w:bookmarkStart w:id="13" w:name="_Toc159933718"/>
       <w:r>
         <w:lastRenderedPageBreak/>
         <w:t>4.3 SYSTEM DESIGN</w:t>
       </w:r>
-      <w:bookmarkEnd w:id="16"/>
+      <w:bookmarkEnd w:id="13"/>
     </w:p>
     <w:p/>
     <w:p/>
@@ -3266,7 +2479,7 @@
             <v:path o:extrusionok="f" gradientshapeok="t" o:connecttype="rect"/>
             <o:lock v:ext="edit" aspectratio="t"/>
           </v:shapetype>
-          <v:shape id="_x0000_i1025" type="#_x0000_t75" style="width:432.85pt;height:464.65pt">
+          <v:shape id="_x0000_i1025" type="#_x0000_t75" style="width:432.9pt;height:464.75pt">
             <v:imagedata r:id="rId10" o:title="election system design"/>
           </v:shape>
         </w:pict>
@@ -3315,12 +2528,12 @@
       <w:pPr>
         <w:pStyle w:val="Heading2"/>
       </w:pPr>
-      <w:bookmarkStart w:id="17" w:name="_Toc159865580"/>
+      <w:bookmarkStart w:id="14" w:name="_Toc159933719"/>
       <w:r>
         <w:lastRenderedPageBreak/>
         <w:t>4.4 USE CASE DIAGRAM</w:t>
       </w:r>
-      <w:bookmarkEnd w:id="17"/>
+      <w:bookmarkEnd w:id="14"/>
     </w:p>
     <w:p/>
     <w:p/>
@@ -3407,7 +2620,7 @@
         <w:pStyle w:val="Heading2"/>
         <w:spacing w:line="360" w:lineRule="auto"/>
       </w:pPr>
-      <w:bookmarkStart w:id="18" w:name="_Toc159865581"/>
+      <w:bookmarkStart w:id="15" w:name="_Toc159933720"/>
       <w:r>
         <w:t>4.5 D</w:t>
       </w:r>
@@ -3426,7 +2639,7 @@
       <w:r>
         <w:t>ALGORITHM</w:t>
       </w:r>
-      <w:bookmarkEnd w:id="18"/>
+      <w:bookmarkEnd w:id="15"/>
     </w:p>
     <w:p/>
     <w:p>
@@ -3501,7 +2714,7 @@
         </w:rPr>
         <w:lastRenderedPageBreak/>
         <w:pict>
-          <v:shape id="_x0000_i1026" type="#_x0000_t75" style="width:405.2pt;height:302.25pt">
+          <v:shape id="_x0000_i1026" type="#_x0000_t75" style="width:405.25pt;height:302.3pt">
             <v:imagedata r:id="rId12" o:title="iterative-model"/>
           </v:shape>
         </w:pict>
@@ -3669,13 +2882,7 @@
         <w:rPr>
           <w:noProof/>
         </w:rPr>
-        <w:t>(A, p, r)</w:t>
-      </w:r>
-      <w:r>
-        <w:rPr>
-          <w:noProof/>
-        </w:rPr>
-        <w:t xml:space="preserve"> </w:t>
+        <w:t xml:space="preserve">(A, p, r) </w:t>
       </w:r>
     </w:p>
     <w:p>
@@ -3761,25 +2968,7 @@
         <w:rPr>
           <w:noProof/>
         </w:rPr>
-        <w:t xml:space="preserve">(A, p, </w:t>
-      </w:r>
-      <w:r>
-        <w:rPr>
-          <w:noProof/>
-        </w:rPr>
-        <w:t>q-1</w:t>
-      </w:r>
-      <w:r>
-        <w:rPr>
-          <w:noProof/>
-        </w:rPr>
-        <w:t>)</w:t>
-      </w:r>
-      <w:r>
-        <w:rPr>
-          <w:noProof/>
-        </w:rPr>
-        <w:t>;</w:t>
+        <w:t>(A, p, q-1);</w:t>
       </w:r>
     </w:p>
     <w:p>
@@ -3801,25 +2990,7 @@
         <w:rPr>
           <w:noProof/>
         </w:rPr>
-        <w:t xml:space="preserve">(A, </w:t>
-      </w:r>
-      <w:r>
-        <w:rPr>
-          <w:noProof/>
-        </w:rPr>
-        <w:t>q+1</w:t>
-      </w:r>
-      <w:r>
-        <w:rPr>
-          <w:noProof/>
-        </w:rPr>
-        <w:t>, r)</w:t>
-      </w:r>
-      <w:r>
-        <w:rPr>
-          <w:noProof/>
-        </w:rPr>
-        <w:t>;</w:t>
+        <w:t>(A, q+1, r);</w:t>
       </w:r>
     </w:p>
     <w:p>
@@ -4052,31 +3223,7 @@
         <w:rPr>
           <w:noProof/>
         </w:rPr>
-        <w:t>exchange A[i</w:t>
-      </w:r>
-      <w:r>
-        <w:rPr>
-          <w:noProof/>
-        </w:rPr>
-        <w:t>+1</w:t>
-      </w:r>
-      <w:r>
-        <w:rPr>
-          <w:noProof/>
-        </w:rPr>
-        <w:t>] and A[</w:t>
-      </w:r>
-      <w:r>
-        <w:rPr>
-          <w:noProof/>
-        </w:rPr>
-        <w:t>r</w:t>
-      </w:r>
-      <w:r>
-        <w:rPr>
-          <w:noProof/>
-        </w:rPr>
-        <w:t>];</w:t>
+        <w:t>exchange A[i+1] and A[r];</w:t>
       </w:r>
     </w:p>
     <w:p>
@@ -4133,15 +3280,16 @@
           <w:numId w:val="1"/>
         </w:numPr>
       </w:pPr>
-      <w:bookmarkStart w:id="19" w:name="_Toc159865582"/>
+      <w:bookmarkStart w:id="16" w:name="_Toc159933721"/>
       <w:r>
         <w:t>EXPECTED OUTCOME</w:t>
       </w:r>
-      <w:bookmarkEnd w:id="19"/>
+      <w:bookmarkEnd w:id="16"/>
     </w:p>
     <w:p/>
     <w:p>
       <w:pPr>
+        <w:spacing w:line="360" w:lineRule="auto"/>
         <w:jc w:val="both"/>
         <w:sectPr>
           <w:footerReference w:type="default" r:id="rId13"/>
@@ -4159,17 +3307,19 @@
       <w:r>
         <w:t>and faster than the current methods which is the queuing system. This will reduce the cost and time it takes for election to complete. Voters can easily cast their precious vote from the comfort of their home rather than spending their time standing in the queues. Proper implementation and maintenance of the system during the election can help Nepal raise its E-Governance Development Index (EGDI) and improve its ranking.</w:t>
       </w:r>
+      <w:bookmarkStart w:id="17" w:name="_GoBack"/>
+      <w:bookmarkEnd w:id="17"/>
     </w:p>
     <w:p>
       <w:pPr>
         <w:pStyle w:val="Title"/>
       </w:pPr>
-      <w:bookmarkStart w:id="20" w:name="_Toc159865583"/>
+      <w:bookmarkStart w:id="18" w:name="_Toc159933722"/>
       <w:r>
         <w:lastRenderedPageBreak/>
         <w:t>REFERENCES</w:t>
       </w:r>
-      <w:bookmarkEnd w:id="20"/>
+      <w:bookmarkEnd w:id="18"/>
     </w:p>
     <w:p/>
     <w:p/>
@@ -4382,7 +3532,7 @@
           <w:rPr>
             <w:noProof/>
           </w:rPr>
-          <w:t>iii</w:t>
+          <w:t>i</w:t>
         </w:r>
         <w:r>
           <w:rPr>
@@ -4435,7 +3585,7 @@
           <w:rPr>
             <w:noProof/>
           </w:rPr>
-          <w:t>9</w:t>
+          <w:t>7</w:t>
         </w:r>
         <w:r>
           <w:rPr>
@@ -5479,6 +4629,7 @@
   <w:style w:type="character" w:default="1" w:styleId="DefaultParagraphFont">
     <w:name w:val="Default Paragraph Font"/>
     <w:uiPriority w:val="1"/>
+    <w:semiHidden/>
     <w:unhideWhenUsed/>
   </w:style>
   <w:style w:type="table" w:default="1" w:styleId="TableNormal">
@@ -6025,7 +5176,7 @@
 </file>
 
 <file path=customXml/itemProps1.xml><?xml version="1.0" encoding="utf-8"?>
-<ds:datastoreItem xmlns:ds="http://schemas.openxmlformats.org/officeDocument/2006/customXml" ds:itemID="{95CA3C2B-5F95-471D-95BF-BBD39FA96EB0}">
+<ds:datastoreItem xmlns:ds="http://schemas.openxmlformats.org/officeDocument/2006/customXml" ds:itemID="{F9090F6A-314B-4B92-B146-25B1CD568564}">
   <ds:schemaRefs>
     <ds:schemaRef ds:uri="http://schemas.openxmlformats.org/officeDocument/2006/bibliography"/>
   </ds:schemaRefs>
